--- a/docs/Develpoer guide something test.docx
+++ b/docs/Develpoer guide something test.docx
@@ -1,6 +1,6 @@
 
 <file path=word/document.xml><?xml version="1.0" encoding="utf-8"?>
-<w:document xmlns:wpc="http://schemas.microsoft.com/office/word/2010/wordprocessingCanvas" xmlns:cx="http://schemas.microsoft.com/office/drawing/2014/chartex" xmlns:cx1="http://schemas.microsoft.com/office/drawing/2015/9/8/chartex" xmlns:cx2="http://schemas.microsoft.com/office/drawing/2015/10/21/chartex" xmlns:cx3="http://schemas.microsoft.com/office/drawing/2016/5/9/chartex" xmlns:cx4="http://schemas.microsoft.com/office/drawing/2016/5/10/chartex" xmlns:cx5="http://schemas.microsoft.com/office/drawing/2016/5/11/chartex" xmlns:mc="http://schemas.openxmlformats.org/markup-compatibility/2006" xmlns:o="urn:schemas-microsoft-com:office:office" xmlns:r="http://schemas.openxmlformats.org/officeDocument/2006/relationships" xmlns:m="http://schemas.openxmlformats.org/officeDocument/2006/math" xmlns:v="urn:schemas-microsoft-com:vml" xmlns:wp14="http://schemas.microsoft.com/office/word/2010/wordprocessingDrawing" xmlns:wp="http://schemas.openxmlformats.org/drawingml/2006/wordprocessingDrawing" xmlns:w10="urn:schemas-microsoft-com:office:word" xmlns:w="http://schemas.openxmlformats.org/wordprocessingml/2006/main" xmlns:w14="http://schemas.microsoft.com/office/word/2010/wordml" xmlns:w15="http://schemas.microsoft.com/office/word/2012/wordml" xmlns:w16se="http://schemas.microsoft.com/office/word/2015/wordml/symex" xmlns:wpg="http://schemas.microsoft.com/office/word/2010/wordprocessingGroup" xmlns:wpi="http://schemas.microsoft.com/office/word/2010/wordprocessingInk" xmlns:wne="http://schemas.microsoft.com/office/word/2006/wordml" xmlns:wps="http://schemas.microsoft.com/office/word/2010/wordprocessingShape" mc:Ignorable="w14 w15 w16se wp14">
+<w:document xmlns:wpc="http://schemas.microsoft.com/office/word/2010/wordprocessingCanvas" xmlns:mo="http://schemas.microsoft.com/office/mac/office/2008/main" xmlns:mc="http://schemas.openxmlformats.org/markup-compatibility/2006" xmlns:mv="urn:schemas-microsoft-com:mac:vml" xmlns:o="urn:schemas-microsoft-com:office:office" xmlns:r="http://schemas.openxmlformats.org/officeDocument/2006/relationships" xmlns:m="http://schemas.openxmlformats.org/officeDocument/2006/math" xmlns:v="urn:schemas-microsoft-com:vml" xmlns:wp14="http://schemas.microsoft.com/office/word/2010/wordprocessingDrawing" xmlns:wp="http://schemas.openxmlformats.org/drawingml/2006/wordprocessingDrawing" xmlns:w10="urn:schemas-microsoft-com:office:word" xmlns:w="http://schemas.openxmlformats.org/wordprocessingml/2006/main" xmlns:w14="http://schemas.microsoft.com/office/word/2010/wordml" xmlns:w15="http://schemas.microsoft.com/office/word/2012/wordml" xmlns:wpg="http://schemas.microsoft.com/office/word/2010/wordprocessingGroup" xmlns:wpi="http://schemas.microsoft.com/office/word/2010/wordprocessingInk" xmlns:wne="http://schemas.microsoft.com/office/word/2006/wordml" xmlns:wps="http://schemas.microsoft.com/office/word/2010/wordprocessingShape" mc:Ignorable="w14 w15 wp14">
   <w:body>
     <w:p>
       <w:pPr>
@@ -661,6 +661,7 @@
           <w:szCs w:val="21"/>
         </w:rPr>
       </w:pPr>
+      <w:proofErr w:type="spellStart"/>
       <w:r>
         <w:rPr>
           <w:rFonts w:ascii="Helvetica" w:eastAsia="Times New Roman" w:hAnsi="Helvetica" w:cs="Helvetica"/>
@@ -672,6 +673,7 @@
         </w:rPr>
         <w:t>DearJim</w:t>
       </w:r>
+      <w:proofErr w:type="spellEnd"/>
       <w:r>
         <w:rPr>
           <w:rFonts w:ascii="Helvetica" w:eastAsia="Times New Roman" w:hAnsi="Helvetica" w:cs="Helvetica"/>
@@ -681,6 +683,7 @@
         </w:rPr>
         <w:t> is a revolutionary task manager designed to help you organise your tasks that is simple and easy to use. </w:t>
       </w:r>
+      <w:proofErr w:type="spellStart"/>
       <w:r>
         <w:rPr>
           <w:rFonts w:ascii="Helvetica" w:eastAsia="Times New Roman" w:hAnsi="Helvetica" w:cs="Helvetica"/>
@@ -692,6 +695,7 @@
         </w:rPr>
         <w:t>DearJim</w:t>
       </w:r>
+      <w:proofErr w:type="spellEnd"/>
       <w:r>
         <w:rPr>
           <w:rFonts w:ascii="Helvetica" w:eastAsia="Times New Roman" w:hAnsi="Helvetica" w:cs="Helvetica"/>
@@ -701,6 +705,7 @@
         </w:rPr>
         <w:t> is a Java desktop application that has a GUI, and the main mode of input in </w:t>
       </w:r>
+      <w:proofErr w:type="spellStart"/>
       <w:r>
         <w:rPr>
           <w:rFonts w:ascii="Helvetica" w:eastAsia="Times New Roman" w:hAnsi="Helvetica" w:cs="Helvetica"/>
@@ -712,6 +717,7 @@
         </w:rPr>
         <w:t>DearJim</w:t>
       </w:r>
+      <w:proofErr w:type="spellEnd"/>
       <w:r>
         <w:rPr>
           <w:rFonts w:ascii="Helvetica" w:eastAsia="Times New Roman" w:hAnsi="Helvetica" w:cs="Helvetica"/>
@@ -741,6 +747,7 @@
         </w:rPr>
         <w:t>This guide describes the design and implementation of </w:t>
       </w:r>
+      <w:proofErr w:type="spellStart"/>
       <w:r>
         <w:rPr>
           <w:rFonts w:ascii="Helvetica" w:eastAsia="Times New Roman" w:hAnsi="Helvetica" w:cs="Helvetica"/>
@@ -752,6 +759,7 @@
         </w:rPr>
         <w:t>DearJim</w:t>
       </w:r>
+      <w:proofErr w:type="spellEnd"/>
       <w:r>
         <w:rPr>
           <w:rFonts w:ascii="Helvetica" w:eastAsia="Times New Roman" w:hAnsi="Helvetica" w:cs="Helvetica"/>
@@ -761,6 +769,7 @@
         </w:rPr>
         <w:t>. It will help you understand how </w:t>
       </w:r>
+      <w:proofErr w:type="spellStart"/>
       <w:r>
         <w:rPr>
           <w:rFonts w:ascii="Helvetica" w:eastAsia="Times New Roman" w:hAnsi="Helvetica" w:cs="Helvetica"/>
@@ -772,6 +781,7 @@
         </w:rPr>
         <w:t>DearJim</w:t>
       </w:r>
+      <w:proofErr w:type="spellEnd"/>
       <w:r>
         <w:rPr>
           <w:rFonts w:ascii="Helvetica" w:eastAsia="Times New Roman" w:hAnsi="Helvetica" w:cs="Helvetica"/>
@@ -981,8 +991,45 @@
           <w:sz w:val="21"/>
           <w:szCs w:val="21"/>
         </w:rPr>
-        <w:t>e(fx)clipse</w:t>
-      </w:r>
+        <w:t>e(</w:t>
+      </w:r>
+      <w:proofErr w:type="spellStart"/>
+      <w:r>
+        <w:rPr>
+          <w:rFonts w:ascii="Helvetica" w:eastAsia="Times New Roman" w:hAnsi="Helvetica" w:cs="Helvetica"/>
+          <w:b/>
+          <w:bCs/>
+          <w:color w:val="000000"/>
+          <w:sz w:val="21"/>
+          <w:szCs w:val="21"/>
+        </w:rPr>
+        <w:t>fx</w:t>
+      </w:r>
+      <w:proofErr w:type="spellEnd"/>
+      <w:r>
+        <w:rPr>
+          <w:rFonts w:ascii="Helvetica" w:eastAsia="Times New Roman" w:hAnsi="Helvetica" w:cs="Helvetica"/>
+          <w:b/>
+          <w:bCs/>
+          <w:color w:val="000000"/>
+          <w:sz w:val="21"/>
+          <w:szCs w:val="21"/>
+        </w:rPr>
+        <w:t>)</w:t>
+      </w:r>
+      <w:proofErr w:type="spellStart"/>
+      <w:r>
+        <w:rPr>
+          <w:rFonts w:ascii="Helvetica" w:eastAsia="Times New Roman" w:hAnsi="Helvetica" w:cs="Helvetica"/>
+          <w:b/>
+          <w:bCs/>
+          <w:color w:val="000000"/>
+          <w:sz w:val="21"/>
+          <w:szCs w:val="21"/>
+        </w:rPr>
+        <w:t>clipse</w:t>
+      </w:r>
+      <w:proofErr w:type="spellEnd"/>
       <w:r>
         <w:rPr>
           <w:rFonts w:ascii="Helvetica" w:eastAsia="Times New Roman" w:hAnsi="Helvetica" w:cs="Helvetica"/>
@@ -1037,6 +1084,7 @@
           <w:szCs w:val="21"/>
         </w:rPr>
       </w:pPr>
+      <w:proofErr w:type="spellStart"/>
       <w:r>
         <w:rPr>
           <w:rFonts w:ascii="Helvetica" w:eastAsia="Times New Roman" w:hAnsi="Helvetica" w:cs="Helvetica"/>
@@ -1046,7 +1094,43 @@
           <w:sz w:val="21"/>
           <w:szCs w:val="21"/>
         </w:rPr>
-        <w:t>Buildship Gradle Integration</w:t>
+        <w:t>Buildship</w:t>
+      </w:r>
+      <w:proofErr w:type="spellEnd"/>
+      <w:r>
+        <w:rPr>
+          <w:rFonts w:ascii="Helvetica" w:eastAsia="Times New Roman" w:hAnsi="Helvetica" w:cs="Helvetica"/>
+          <w:b/>
+          <w:bCs/>
+          <w:color w:val="000000"/>
+          <w:sz w:val="21"/>
+          <w:szCs w:val="21"/>
+        </w:rPr>
+        <w:t xml:space="preserve"> </w:t>
+      </w:r>
+      <w:proofErr w:type="spellStart"/>
+      <w:r>
+        <w:rPr>
+          <w:rFonts w:ascii="Helvetica" w:eastAsia="Times New Roman" w:hAnsi="Helvetica" w:cs="Helvetica"/>
+          <w:b/>
+          <w:bCs/>
+          <w:color w:val="000000"/>
+          <w:sz w:val="21"/>
+          <w:szCs w:val="21"/>
+        </w:rPr>
+        <w:t>Gradle</w:t>
+      </w:r>
+      <w:proofErr w:type="spellEnd"/>
+      <w:r>
+        <w:rPr>
+          <w:rFonts w:ascii="Helvetica" w:eastAsia="Times New Roman" w:hAnsi="Helvetica" w:cs="Helvetica"/>
+          <w:b/>
+          <w:bCs/>
+          <w:color w:val="000000"/>
+          <w:sz w:val="21"/>
+          <w:szCs w:val="21"/>
+        </w:rPr>
+        <w:t xml:space="preserve"> Integration</w:t>
       </w:r>
       <w:r>
         <w:rPr>
@@ -1104,6 +1188,7 @@
           <w:sz w:val="21"/>
           <w:szCs w:val="21"/>
         </w:rPr>
+        <w:lastRenderedPageBreak/>
         <w:t>Fork this repo, and clone the fork to your computer</w:t>
       </w:r>
     </w:p>
@@ -1128,7 +1213,6 @@
           <w:sz w:val="21"/>
           <w:szCs w:val="21"/>
         </w:rPr>
-        <w:lastRenderedPageBreak/>
         <w:t>Open Eclipse (Note: Ensure you have installed the </w:t>
       </w:r>
       <w:r>
@@ -1140,17 +1224,9 @@
           <w:sz w:val="21"/>
           <w:szCs w:val="21"/>
         </w:rPr>
-        <w:t>e(fx)clipse</w:t>
-      </w:r>
-      <w:r>
-        <w:rPr>
-          <w:rFonts w:ascii="Helvetica" w:eastAsia="Times New Roman" w:hAnsi="Helvetica" w:cs="Helvetica"/>
-          <w:color w:val="000000"/>
-          <w:sz w:val="21"/>
-          <w:szCs w:val="21"/>
-        </w:rPr>
-        <w:t> and </w:t>
-      </w:r>
+        <w:t>e(</w:t>
+      </w:r>
+      <w:proofErr w:type="spellStart"/>
       <w:r>
         <w:rPr>
           <w:rFonts w:ascii="Helvetica" w:eastAsia="Times New Roman" w:hAnsi="Helvetica" w:cs="Helvetica"/>
@@ -1160,8 +1236,55 @@
           <w:sz w:val="21"/>
           <w:szCs w:val="21"/>
         </w:rPr>
+        <w:t>fx</w:t>
+      </w:r>
+      <w:proofErr w:type="spellEnd"/>
+      <w:r>
+        <w:rPr>
+          <w:rFonts w:ascii="Helvetica" w:eastAsia="Times New Roman" w:hAnsi="Helvetica" w:cs="Helvetica"/>
+          <w:b/>
+          <w:bCs/>
+          <w:color w:val="000000"/>
+          <w:sz w:val="21"/>
+          <w:szCs w:val="21"/>
+        </w:rPr>
+        <w:t>)</w:t>
+      </w:r>
+      <w:proofErr w:type="spellStart"/>
+      <w:r>
+        <w:rPr>
+          <w:rFonts w:ascii="Helvetica" w:eastAsia="Times New Roman" w:hAnsi="Helvetica" w:cs="Helvetica"/>
+          <w:b/>
+          <w:bCs/>
+          <w:color w:val="000000"/>
+          <w:sz w:val="21"/>
+          <w:szCs w:val="21"/>
+        </w:rPr>
+        <w:t>clipse</w:t>
+      </w:r>
+      <w:proofErr w:type="spellEnd"/>
+      <w:r>
+        <w:rPr>
+          <w:rFonts w:ascii="Helvetica" w:eastAsia="Times New Roman" w:hAnsi="Helvetica" w:cs="Helvetica"/>
+          <w:color w:val="000000"/>
+          <w:sz w:val="21"/>
+          <w:szCs w:val="21"/>
+        </w:rPr>
+        <w:t> and </w:t>
+      </w:r>
+      <w:proofErr w:type="spellStart"/>
+      <w:r>
+        <w:rPr>
+          <w:rFonts w:ascii="Helvetica" w:eastAsia="Times New Roman" w:hAnsi="Helvetica" w:cs="Helvetica"/>
+          <w:b/>
+          <w:bCs/>
+          <w:color w:val="000000"/>
+          <w:sz w:val="21"/>
+          <w:szCs w:val="21"/>
+        </w:rPr>
         <w:t>buildship</w:t>
       </w:r>
+      <w:proofErr w:type="spellEnd"/>
       <w:r>
         <w:rPr>
           <w:rFonts w:ascii="Helvetica" w:eastAsia="Times New Roman" w:hAnsi="Helvetica" w:cs="Helvetica"/>
@@ -1260,6 +1383,7 @@
         </w:rPr>
         <w:t>Click </w:t>
       </w:r>
+      <w:proofErr w:type="spellStart"/>
       <w:r>
         <w:rPr>
           <w:rFonts w:ascii="Consolas" w:eastAsia="Times New Roman" w:hAnsi="Consolas" w:cs="Consolas"/>
@@ -1271,6 +1395,7 @@
         </w:rPr>
         <w:t>Gradle</w:t>
       </w:r>
+      <w:proofErr w:type="spellEnd"/>
       <w:r>
         <w:rPr>
           <w:rFonts w:ascii="Helvetica" w:eastAsia="Times New Roman" w:hAnsi="Helvetica" w:cs="Helvetica"/>
@@ -1280,6 +1405,7 @@
         </w:rPr>
         <w:t> &gt; </w:t>
       </w:r>
+      <w:proofErr w:type="spellStart"/>
       <w:r>
         <w:rPr>
           <w:rFonts w:ascii="Consolas" w:eastAsia="Times New Roman" w:hAnsi="Consolas" w:cs="Consolas"/>
@@ -1289,17 +1415,9 @@
           <w:bdr w:val="single" w:sz="6" w:space="0" w:color="EAEAEA" w:frame="1"/>
           <w:shd w:val="clear" w:color="auto" w:fill="F8F8F8"/>
         </w:rPr>
-        <w:t>Gradle Project</w:t>
-      </w:r>
-      <w:r>
-        <w:rPr>
-          <w:rFonts w:ascii="Helvetica" w:eastAsia="Times New Roman" w:hAnsi="Helvetica" w:cs="Helvetica"/>
-          <w:color w:val="000000"/>
-          <w:sz w:val="21"/>
-          <w:szCs w:val="21"/>
-        </w:rPr>
-        <w:t> &gt; </w:t>
-      </w:r>
+        <w:t>Gradle</w:t>
+      </w:r>
+      <w:proofErr w:type="spellEnd"/>
       <w:r>
         <w:rPr>
           <w:rFonts w:ascii="Consolas" w:eastAsia="Times New Roman" w:hAnsi="Consolas" w:cs="Consolas"/>
@@ -1309,7 +1427,7 @@
           <w:bdr w:val="single" w:sz="6" w:space="0" w:color="EAEAEA" w:frame="1"/>
           <w:shd w:val="clear" w:color="auto" w:fill="F8F8F8"/>
         </w:rPr>
-        <w:t>Next</w:t>
+        <w:t xml:space="preserve"> Project</w:t>
       </w:r>
       <w:r>
         <w:rPr>
@@ -1331,29 +1449,14 @@
         </w:rPr>
         <w:t>Next</w:t>
       </w:r>
-    </w:p>
-    <w:p>
-      <w:pPr>
-        <w:numPr>
-          <w:ilvl w:val="0"/>
-          <w:numId w:val="3"/>
-        </w:numPr>
-        <w:spacing w:beforeAutospacing="1" w:after="0" w:afterAutospacing="1" w:line="240" w:lineRule="auto"/>
-        <w:rPr>
-          <w:rFonts w:ascii="Helvetica" w:eastAsia="Times New Roman" w:hAnsi="Helvetica" w:cs="Helvetica"/>
-          <w:color w:val="000000"/>
-          <w:sz w:val="21"/>
-          <w:szCs w:val="21"/>
-        </w:rPr>
-      </w:pPr>
-      <w:r>
-        <w:rPr>
-          <w:rFonts w:ascii="Helvetica" w:eastAsia="Times New Roman" w:hAnsi="Helvetica" w:cs="Helvetica"/>
-          <w:color w:val="000000"/>
-          <w:sz w:val="21"/>
-          <w:szCs w:val="21"/>
-        </w:rPr>
-        <w:t>Click </w:t>
+      <w:r>
+        <w:rPr>
+          <w:rFonts w:ascii="Helvetica" w:eastAsia="Times New Roman" w:hAnsi="Helvetica" w:cs="Helvetica"/>
+          <w:color w:val="000000"/>
+          <w:sz w:val="21"/>
+          <w:szCs w:val="21"/>
+        </w:rPr>
+        <w:t> &gt; </w:t>
       </w:r>
       <w:r>
         <w:rPr>
@@ -1364,16 +1467,7 @@
           <w:bdr w:val="single" w:sz="6" w:space="0" w:color="EAEAEA" w:frame="1"/>
           <w:shd w:val="clear" w:color="auto" w:fill="F8F8F8"/>
         </w:rPr>
-        <w:t>Browse</w:t>
-      </w:r>
-      <w:r>
-        <w:rPr>
-          <w:rFonts w:ascii="Helvetica" w:eastAsia="Times New Roman" w:hAnsi="Helvetica" w:cs="Helvetica"/>
-          <w:color w:val="000000"/>
-          <w:sz w:val="21"/>
-          <w:szCs w:val="21"/>
-        </w:rPr>
-        <w:t>, then locate the project's directory</w:t>
+        <w:t>Next</w:t>
       </w:r>
     </w:p>
     <w:p>
@@ -1408,6 +1502,50 @@
           <w:bdr w:val="single" w:sz="6" w:space="0" w:color="EAEAEA" w:frame="1"/>
           <w:shd w:val="clear" w:color="auto" w:fill="F8F8F8"/>
         </w:rPr>
+        <w:t>Browse</w:t>
+      </w:r>
+      <w:r>
+        <w:rPr>
+          <w:rFonts w:ascii="Helvetica" w:eastAsia="Times New Roman" w:hAnsi="Helvetica" w:cs="Helvetica"/>
+          <w:color w:val="000000"/>
+          <w:sz w:val="21"/>
+          <w:szCs w:val="21"/>
+        </w:rPr>
+        <w:t>, then locate the project's directory</w:t>
+      </w:r>
+    </w:p>
+    <w:p>
+      <w:pPr>
+        <w:numPr>
+          <w:ilvl w:val="0"/>
+          <w:numId w:val="3"/>
+        </w:numPr>
+        <w:spacing w:beforeAutospacing="1" w:after="0" w:afterAutospacing="1" w:line="240" w:lineRule="auto"/>
+        <w:rPr>
+          <w:rFonts w:ascii="Helvetica" w:eastAsia="Times New Roman" w:hAnsi="Helvetica" w:cs="Helvetica"/>
+          <w:color w:val="000000"/>
+          <w:sz w:val="21"/>
+          <w:szCs w:val="21"/>
+        </w:rPr>
+      </w:pPr>
+      <w:r>
+        <w:rPr>
+          <w:rFonts w:ascii="Helvetica" w:eastAsia="Times New Roman" w:hAnsi="Helvetica" w:cs="Helvetica"/>
+          <w:color w:val="000000"/>
+          <w:sz w:val="21"/>
+          <w:szCs w:val="21"/>
+        </w:rPr>
+        <w:t>Click </w:t>
+      </w:r>
+      <w:r>
+        <w:rPr>
+          <w:rFonts w:ascii="Consolas" w:eastAsia="Times New Roman" w:hAnsi="Consolas" w:cs="Consolas"/>
+          <w:color w:val="333333"/>
+          <w:sz w:val="18"/>
+          <w:szCs w:val="18"/>
+          <w:bdr w:val="single" w:sz="6" w:space="0" w:color="EAEAEA" w:frame="1"/>
+          <w:shd w:val="clear" w:color="auto" w:fill="F8F8F8"/>
+        </w:rPr>
         <w:t>Finish</w:t>
       </w:r>
     </w:p>
@@ -1432,7 +1570,27 @@
           <w:sz w:val="21"/>
           <w:szCs w:val="21"/>
         </w:rPr>
-        <w:t>If you are asked whether to 'keep' or 'overwrite' config files, choose to 'keep'.</w:t>
+        <w:t xml:space="preserve">If you are asked whether to 'keep' or 'overwrite' </w:t>
+      </w:r>
+      <w:proofErr w:type="spellStart"/>
+      <w:r>
+        <w:rPr>
+          <w:rFonts w:ascii="Helvetica" w:eastAsia="Times New Roman" w:hAnsi="Helvetica" w:cs="Helvetica"/>
+          <w:color w:val="777777"/>
+          <w:sz w:val="21"/>
+          <w:szCs w:val="21"/>
+        </w:rPr>
+        <w:t>config</w:t>
+      </w:r>
+      <w:proofErr w:type="spellEnd"/>
+      <w:r>
+        <w:rPr>
+          <w:rFonts w:ascii="Helvetica" w:eastAsia="Times New Roman" w:hAnsi="Helvetica" w:cs="Helvetica"/>
+          <w:color w:val="777777"/>
+          <w:sz w:val="21"/>
+          <w:szCs w:val="21"/>
+        </w:rPr>
+        <w:t xml:space="preserve"> files, choose to 'keep'.</w:t>
       </w:r>
     </w:p>
     <w:p>
@@ -1466,7 +1624,27 @@
           <w:szCs w:val="21"/>
         </w:rPr>
         <w:br/>
-        <w:t>(This is because Gradle downloads library files from servers during the project set up process)</w:t>
+        <w:t xml:space="preserve">(This is because </w:t>
+      </w:r>
+      <w:proofErr w:type="spellStart"/>
+      <w:r>
+        <w:rPr>
+          <w:rFonts w:ascii="Helvetica" w:eastAsia="Times New Roman" w:hAnsi="Helvetica" w:cs="Helvetica"/>
+          <w:color w:val="777777"/>
+          <w:sz w:val="21"/>
+          <w:szCs w:val="21"/>
+        </w:rPr>
+        <w:t>Gradle</w:t>
+      </w:r>
+      <w:proofErr w:type="spellEnd"/>
+      <w:r>
+        <w:rPr>
+          <w:rFonts w:ascii="Helvetica" w:eastAsia="Times New Roman" w:hAnsi="Helvetica" w:cs="Helvetica"/>
+          <w:color w:val="777777"/>
+          <w:sz w:val="21"/>
+          <w:szCs w:val="21"/>
+        </w:rPr>
+        <w:t xml:space="preserve"> downloads library files from servers during the project set up process)</w:t>
       </w:r>
     </w:p>
     <w:p>
@@ -1563,9 +1741,10 @@
           <w:color w:val="000000"/>
           <w:sz w:val="21"/>
           <w:szCs w:val="21"/>
+          <w:lang w:val="en-GB" w:eastAsia="en-GB"/>
         </w:rPr>
         <w:drawing>
-          <wp:inline distT="0" distB="0" distL="0" distR="0">
+          <wp:inline distT="0" distB="0" distL="0" distR="0" wp14:anchorId="008ACBC4" wp14:editId="67B7DB91">
             <wp:extent cx="5710555" cy="1898015"/>
             <wp:effectExtent l="0" t="0" r="4445" b="6985"/>
             <wp:docPr id="9" name="Picture 9" descr="D:\Users\User\repos\DearJim\docs\images\ArchitectureDiagram.png"/>
@@ -1633,8 +1812,21 @@
           <w:sz w:val="21"/>
           <w:szCs w:val="21"/>
         </w:rPr>
-        <w:t>The Architecture Diagram of DearJim</w:t>
-      </w:r>
+        <w:t xml:space="preserve">The Architecture Diagram of </w:t>
+      </w:r>
+      <w:proofErr w:type="spellStart"/>
+      <w:r>
+        <w:rPr>
+          <w:rFonts w:ascii="Helvetica" w:eastAsia="Times New Roman" w:hAnsi="Helvetica" w:cs="Helvetica"/>
+          <w:i/>
+          <w:iCs/>
+          <w:color w:val="777777"/>
+          <w:sz w:val="21"/>
+          <w:szCs w:val="21"/>
+        </w:rPr>
+        <w:t>DearJim</w:t>
+      </w:r>
+      <w:proofErr w:type="spellEnd"/>
     </w:p>
     <w:p>
       <w:pPr>
@@ -1719,6 +1911,7 @@
         <w:t> has only one class called </w:t>
       </w:r>
       <w:hyperlink r:id="rId29" w:history="1">
+        <w:proofErr w:type="spellStart"/>
         <w:r>
           <w:rPr>
             <w:rFonts w:ascii="Consolas" w:eastAsia="Times New Roman" w:hAnsi="Consolas" w:cs="Consolas"/>
@@ -1730,6 +1923,7 @@
           </w:rPr>
           <w:t>MainApp</w:t>
         </w:r>
+        <w:proofErr w:type="spellEnd"/>
       </w:hyperlink>
       <w:r>
         <w:rPr>
@@ -1786,7 +1980,27 @@
           <w:sz w:val="21"/>
           <w:szCs w:val="21"/>
         </w:rPr>
-        <w:t>At shut down: Shuts down the components and invoke cleanup method where necessary.</w:t>
+        <w:t xml:space="preserve">At shut down: Shuts down the components and invoke </w:t>
+      </w:r>
+      <w:proofErr w:type="spellStart"/>
+      <w:r>
+        <w:rPr>
+          <w:rFonts w:ascii="Helvetica" w:eastAsia="Times New Roman" w:hAnsi="Helvetica" w:cs="Helvetica"/>
+          <w:color w:val="000000"/>
+          <w:sz w:val="21"/>
+          <w:szCs w:val="21"/>
+        </w:rPr>
+        <w:t>cleanup</w:t>
+      </w:r>
+      <w:proofErr w:type="spellEnd"/>
+      <w:r>
+        <w:rPr>
+          <w:rFonts w:ascii="Helvetica" w:eastAsia="Times New Roman" w:hAnsi="Helvetica" w:cs="Helvetica"/>
+          <w:color w:val="000000"/>
+          <w:sz w:val="21"/>
+          <w:szCs w:val="21"/>
+        </w:rPr>
+        <w:t xml:space="preserve"> method where necessary.</w:t>
       </w:r>
     </w:p>
     <w:p>
@@ -1848,6 +2062,7 @@
           <w:szCs w:val="21"/>
         </w:rPr>
       </w:pPr>
+      <w:proofErr w:type="spellStart"/>
       <w:r>
         <w:rPr>
           <w:rFonts w:ascii="Consolas" w:eastAsia="Times New Roman" w:hAnsi="Consolas" w:cs="Consolas"/>
@@ -1859,6 +2074,7 @@
         </w:rPr>
         <w:t>EventsCentre</w:t>
       </w:r>
+      <w:proofErr w:type="spellEnd"/>
       <w:r>
         <w:rPr>
           <w:rFonts w:ascii="Helvetica" w:eastAsia="Times New Roman" w:hAnsi="Helvetica" w:cs="Helvetica"/>
@@ -1934,6 +2150,7 @@
           <w:szCs w:val="21"/>
         </w:rPr>
       </w:pPr>
+      <w:proofErr w:type="spellStart"/>
       <w:r>
         <w:rPr>
           <w:rFonts w:ascii="Consolas" w:eastAsia="Times New Roman" w:hAnsi="Consolas" w:cs="Consolas"/>
@@ -1945,6 +2162,7 @@
         </w:rPr>
         <w:t>LogsCenter</w:t>
       </w:r>
+      <w:proofErr w:type="spellEnd"/>
       <w:r>
         <w:rPr>
           <w:rFonts w:ascii="Helvetica" w:eastAsia="Times New Roman" w:hAnsi="Helvetica" w:cs="Helvetica"/>
@@ -1972,6 +2190,7 @@
           <w:sz w:val="21"/>
           <w:szCs w:val="21"/>
         </w:rPr>
+        <w:lastRenderedPageBreak/>
         <w:t>The rest of the App consists four components.</w:t>
       </w:r>
     </w:p>
@@ -2357,11 +2576,12 @@
           <w:color w:val="000000"/>
           <w:sz w:val="21"/>
           <w:szCs w:val="21"/>
+          <w:lang w:val="en-GB" w:eastAsia="en-GB"/>
         </w:rPr>
         <w:drawing>
-          <wp:inline distT="0" distB="0" distL="0" distR="0">
-            <wp:extent cx="7616825" cy="4459605"/>
-            <wp:effectExtent l="0" t="0" r="3175" b="0"/>
+          <wp:inline distT="0" distB="0" distL="0" distR="0" wp14:anchorId="136F40D1" wp14:editId="2E164986">
+            <wp:extent cx="5764557" cy="3375113"/>
+            <wp:effectExtent l="0" t="0" r="1270" b="0"/>
             <wp:docPr id="8" name="Picture 8" descr="D:\Users\User\repos\DearJim\docs\images\NewLogicDiagram.png"/>
             <wp:cNvGraphicFramePr>
               <a:graphicFrameLocks xmlns:a="http://schemas.openxmlformats.org/drawingml/2006/main" noChangeAspect="1"/>
@@ -2391,7 +2611,7 @@
                   <pic:spPr bwMode="auto">
                     <a:xfrm>
                       <a:off x="0" y="0"/>
-                      <a:ext cx="7616825" cy="4459605"/>
+                      <a:ext cx="5774911" cy="3381175"/>
                     </a:xfrm>
                     <a:prstGeom prst="rect">
                       <a:avLst/>
@@ -2427,8 +2647,21 @@
           <w:sz w:val="21"/>
           <w:szCs w:val="21"/>
         </w:rPr>
-        <w:t>The class diagram for the Logic Component of DearJim</w:t>
-      </w:r>
+        <w:t xml:space="preserve">The class diagram for the Logic Component of </w:t>
+      </w:r>
+      <w:proofErr w:type="spellStart"/>
+      <w:r>
+        <w:rPr>
+          <w:rFonts w:ascii="Helvetica" w:eastAsia="Times New Roman" w:hAnsi="Helvetica" w:cs="Helvetica"/>
+          <w:i/>
+          <w:iCs/>
+          <w:color w:val="777777"/>
+          <w:sz w:val="21"/>
+          <w:szCs w:val="21"/>
+        </w:rPr>
+        <w:t>DearJim</w:t>
+      </w:r>
+      <w:proofErr w:type="spellEnd"/>
     </w:p>
     <w:p>
       <w:pPr>
@@ -2517,12 +2750,13 @@
           <w:color w:val="000000"/>
           <w:sz w:val="21"/>
           <w:szCs w:val="21"/>
+          <w:lang w:val="en-GB" w:eastAsia="en-GB"/>
         </w:rPr>
         <w:lastRenderedPageBreak/>
         <w:drawing>
-          <wp:inline distT="0" distB="0" distL="0" distR="0">
-            <wp:extent cx="7616825" cy="2545080"/>
-            <wp:effectExtent l="0" t="0" r="3175" b="7620"/>
+          <wp:inline distT="0" distB="0" distL="0" distR="0" wp14:anchorId="280F6AFB" wp14:editId="7287D5BB">
+            <wp:extent cx="5965190" cy="1993204"/>
+            <wp:effectExtent l="0" t="0" r="3810" b="0"/>
             <wp:docPr id="7" name="Picture 7" descr="D:\Users\User\repos\DearJim\docs\images\SDForDeleteTaskFinal.png"/>
             <wp:cNvGraphicFramePr>
               <a:graphicFrameLocks xmlns:a="http://schemas.openxmlformats.org/drawingml/2006/main" noChangeAspect="1"/>
@@ -2537,7 +2771,7 @@
                     </pic:cNvPicPr>
                   </pic:nvPicPr>
                   <pic:blipFill>
-                    <a:blip r:embed="rId37">
+                    <a:blip r:embed="rId37" cstate="print">
                       <a:extLst>
                         <a:ext uri="{28A0092B-C50C-407E-A947-70E740481C1C}">
                           <a14:useLocalDpi xmlns:a14="http://schemas.microsoft.com/office/drawing/2010/main" val="0"/>
@@ -2552,7 +2786,7 @@
                   <pic:spPr bwMode="auto">
                     <a:xfrm>
                       <a:off x="0" y="0"/>
-                      <a:ext cx="7616825" cy="2545080"/>
+                      <a:ext cx="6013597" cy="2009379"/>
                     </a:xfrm>
                     <a:prstGeom prst="rect">
                       <a:avLst/>
@@ -2643,6 +2877,7 @@
         </w:rPr>
         <w:t> simply raises a </w:t>
       </w:r>
+      <w:proofErr w:type="spellStart"/>
       <w:r>
         <w:rPr>
           <w:rFonts w:ascii="Consolas" w:eastAsia="Times New Roman" w:hAnsi="Consolas" w:cs="Consolas"/>
@@ -2654,6 +2889,7 @@
         </w:rPr>
         <w:t>TaskManagerChangedEvent</w:t>
       </w:r>
+      <w:proofErr w:type="spellEnd"/>
       <w:r>
         <w:rPr>
           <w:rFonts w:ascii="Helvetica" w:eastAsia="Times New Roman" w:hAnsi="Helvetica" w:cs="Helvetica"/>
@@ -2713,6 +2949,7 @@
         </w:rPr>
         <w:t>The diagram below shows how the </w:t>
       </w:r>
+      <w:proofErr w:type="spellStart"/>
       <w:r>
         <w:rPr>
           <w:rFonts w:ascii="Consolas" w:eastAsia="Times New Roman" w:hAnsi="Consolas" w:cs="Consolas"/>
@@ -2724,6 +2961,7 @@
         </w:rPr>
         <w:t>EventsCenter</w:t>
       </w:r>
+      <w:proofErr w:type="spellEnd"/>
       <w:r>
         <w:rPr>
           <w:rFonts w:ascii="Helvetica" w:eastAsia="Times New Roman" w:hAnsi="Helvetica" w:cs="Helvetica"/>
@@ -2761,11 +2999,12 @@
           <w:color w:val="000000"/>
           <w:sz w:val="21"/>
           <w:szCs w:val="21"/>
+          <w:lang w:val="en-GB" w:eastAsia="en-GB"/>
         </w:rPr>
         <w:drawing>
-          <wp:inline distT="0" distB="0" distL="0" distR="0">
-            <wp:extent cx="7616825" cy="2130425"/>
-            <wp:effectExtent l="0" t="0" r="3175" b="3175"/>
+          <wp:inline distT="0" distB="0" distL="0" distR="0" wp14:anchorId="601F49C3" wp14:editId="2B5DAE29">
+            <wp:extent cx="5736590" cy="1604524"/>
+            <wp:effectExtent l="0" t="0" r="3810" b="0"/>
             <wp:docPr id="6" name="Picture 6" descr="D:\Users\User\repos\DearJim\docs\images\SDForDeleteTaskEventHandlingFinal.png"/>
             <wp:cNvGraphicFramePr>
               <a:graphicFrameLocks xmlns:a="http://schemas.openxmlformats.org/drawingml/2006/main" noChangeAspect="1"/>
@@ -2780,7 +3019,7 @@
                     </pic:cNvPicPr>
                   </pic:nvPicPr>
                   <pic:blipFill>
-                    <a:blip r:embed="rId38">
+                    <a:blip r:embed="rId38" cstate="print">
                       <a:extLst>
                         <a:ext uri="{28A0092B-C50C-407E-A947-70E740481C1C}">
                           <a14:useLocalDpi xmlns:a14="http://schemas.microsoft.com/office/drawing/2010/main" val="0"/>
@@ -2795,7 +3034,7 @@
                   <pic:spPr bwMode="auto">
                     <a:xfrm>
                       <a:off x="0" y="0"/>
-                      <a:ext cx="7616825" cy="2130425"/>
+                      <a:ext cx="5814777" cy="1626393"/>
                     </a:xfrm>
                     <a:prstGeom prst="rect">
                       <a:avLst/>
@@ -2833,6 +3072,7 @@
         </w:rPr>
         <w:t>The sequence diagram showing the </w:t>
       </w:r>
+      <w:proofErr w:type="spellStart"/>
       <w:r>
         <w:rPr>
           <w:rFonts w:ascii="Consolas" w:eastAsia="Times New Roman" w:hAnsi="Consolas" w:cs="Consolas"/>
@@ -2846,6 +3086,7 @@
         </w:rPr>
         <w:t>TaskManagerChangedEvent</w:t>
       </w:r>
+      <w:proofErr w:type="spellEnd"/>
       <w:r>
         <w:rPr>
           <w:rFonts w:ascii="Helvetica" w:eastAsia="Times New Roman" w:hAnsi="Helvetica" w:cs="Helvetica"/>
@@ -2857,6 +3098,7 @@
         </w:rPr>
         <w:t> and effects on </w:t>
       </w:r>
+      <w:proofErr w:type="spellStart"/>
       <w:r>
         <w:rPr>
           <w:rFonts w:ascii="Consolas" w:eastAsia="Times New Roman" w:hAnsi="Consolas" w:cs="Consolas"/>
@@ -2879,7 +3121,19 @@
           <w:sz w:val="21"/>
           <w:szCs w:val="21"/>
         </w:rPr>
-        <w:t>and </w:t>
+        <w:t>and</w:t>
+      </w:r>
+      <w:proofErr w:type="spellEnd"/>
+      <w:r>
+        <w:rPr>
+          <w:rFonts w:ascii="Helvetica" w:eastAsia="Times New Roman" w:hAnsi="Helvetica" w:cs="Helvetica"/>
+          <w:i/>
+          <w:iCs/>
+          <w:color w:val="777777"/>
+          <w:sz w:val="21"/>
+          <w:szCs w:val="21"/>
+        </w:rPr>
+        <w:t> </w:t>
       </w:r>
       <w:r>
         <w:rPr>
@@ -2914,6 +3168,7 @@
         </w:rPr>
         <w:t>Note how the event is propagated through the </w:t>
       </w:r>
+      <w:proofErr w:type="spellStart"/>
       <w:r>
         <w:rPr>
           <w:rFonts w:ascii="Consolas" w:eastAsia="Times New Roman" w:hAnsi="Consolas" w:cs="Consolas"/>
@@ -2925,6 +3180,7 @@
         </w:rPr>
         <w:t>EventsCenter</w:t>
       </w:r>
+      <w:proofErr w:type="spellEnd"/>
       <w:r>
         <w:rPr>
           <w:rFonts w:ascii="Helvetica" w:eastAsia="Times New Roman" w:hAnsi="Helvetica" w:cs="Helvetica"/>
@@ -2954,6 +3210,7 @@
         </w:rPr>
         <w:t> and </w:t>
       </w:r>
+      <w:proofErr w:type="spellStart"/>
       <w:r>
         <w:rPr>
           <w:rFonts w:ascii="Consolas" w:eastAsia="Times New Roman" w:hAnsi="Consolas" w:cs="Consolas"/>
@@ -2972,7 +3229,17 @@
           <w:sz w:val="21"/>
           <w:szCs w:val="21"/>
         </w:rPr>
-        <w:t>without </w:t>
+        <w:t>without</w:t>
+      </w:r>
+      <w:proofErr w:type="spellEnd"/>
+      <w:r>
+        <w:rPr>
+          <w:rFonts w:ascii="Helvetica" w:eastAsia="Times New Roman" w:hAnsi="Helvetica" w:cs="Helvetica"/>
+          <w:color w:val="777777"/>
+          <w:sz w:val="21"/>
+          <w:szCs w:val="21"/>
+        </w:rPr>
+        <w:t> </w:t>
       </w:r>
       <w:r>
         <w:rPr>
@@ -3077,12 +3344,13 @@
           <w:color w:val="000000"/>
           <w:sz w:val="21"/>
           <w:szCs w:val="21"/>
+          <w:lang w:val="en-GB" w:eastAsia="en-GB"/>
         </w:rPr>
         <w:lastRenderedPageBreak/>
         <w:drawing>
-          <wp:inline distT="0" distB="0" distL="0" distR="0">
-            <wp:extent cx="7616825" cy="4692650"/>
-            <wp:effectExtent l="0" t="0" r="3175" b="0"/>
+          <wp:inline distT="0" distB="0" distL="0" distR="0" wp14:anchorId="43EF1916" wp14:editId="46A231B1">
+            <wp:extent cx="5736590" cy="3534256"/>
+            <wp:effectExtent l="0" t="0" r="3810" b="0"/>
             <wp:docPr id="5" name="Picture 5" descr="D:\Users\User\repos\DearJim\docs\images\UiClassDiagramFinal.png"/>
             <wp:cNvGraphicFramePr>
               <a:graphicFrameLocks xmlns:a="http://schemas.openxmlformats.org/drawingml/2006/main" noChangeAspect="1"/>
@@ -3097,7 +3365,7 @@
                     </pic:cNvPicPr>
                   </pic:nvPicPr>
                   <pic:blipFill>
-                    <a:blip r:embed="rId39">
+                    <a:blip r:embed="rId39" cstate="print">
                       <a:extLst>
                         <a:ext uri="{28A0092B-C50C-407E-A947-70E740481C1C}">
                           <a14:useLocalDpi xmlns:a14="http://schemas.microsoft.com/office/drawing/2010/main" val="0"/>
@@ -3112,7 +3380,7 @@
                   <pic:spPr bwMode="auto">
                     <a:xfrm>
                       <a:off x="0" y="0"/>
-                      <a:ext cx="7616825" cy="4692650"/>
+                      <a:ext cx="5756177" cy="3546324"/>
                     </a:xfrm>
                     <a:prstGeom prst="rect">
                       <a:avLst/>
@@ -3148,8 +3416,21 @@
           <w:sz w:val="21"/>
           <w:szCs w:val="21"/>
         </w:rPr>
-        <w:t>The class diagram for the UI component of DearJim</w:t>
-      </w:r>
+        <w:t xml:space="preserve">The class diagram for the UI component of </w:t>
+      </w:r>
+      <w:proofErr w:type="spellStart"/>
+      <w:r>
+        <w:rPr>
+          <w:rFonts w:ascii="Helvetica" w:eastAsia="Times New Roman" w:hAnsi="Helvetica" w:cs="Helvetica"/>
+          <w:i/>
+          <w:iCs/>
+          <w:color w:val="777777"/>
+          <w:sz w:val="21"/>
+          <w:szCs w:val="21"/>
+        </w:rPr>
+        <w:t>DearJim</w:t>
+      </w:r>
+      <w:proofErr w:type="spellEnd"/>
     </w:p>
     <w:p>
       <w:pPr>
@@ -3214,6 +3495,7 @@
         </w:rPr>
         <w:t>The UI consists of a </w:t>
       </w:r>
+      <w:proofErr w:type="spellStart"/>
       <w:r>
         <w:rPr>
           <w:rFonts w:ascii="Consolas" w:eastAsia="Times New Roman" w:hAnsi="Consolas" w:cs="Consolas"/>
@@ -3225,14 +3507,25 @@
         </w:rPr>
         <w:t>MainWindow</w:t>
       </w:r>
-      <w:r>
-        <w:rPr>
-          <w:rFonts w:ascii="Helvetica" w:eastAsia="Times New Roman" w:hAnsi="Helvetica" w:cs="Helvetica"/>
-          <w:color w:val="000000"/>
-          <w:sz w:val="21"/>
-          <w:szCs w:val="21"/>
-        </w:rPr>
-        <w:t> that is made up of parts e.g.</w:t>
+      <w:proofErr w:type="spellEnd"/>
+      <w:r>
+        <w:rPr>
+          <w:rFonts w:ascii="Helvetica" w:eastAsia="Times New Roman" w:hAnsi="Helvetica" w:cs="Helvetica"/>
+          <w:color w:val="000000"/>
+          <w:sz w:val="21"/>
+          <w:szCs w:val="21"/>
+        </w:rPr>
+        <w:t xml:space="preserve"> that is made up of parts </w:t>
+      </w:r>
+      <w:proofErr w:type="spellStart"/>
+      <w:r>
+        <w:rPr>
+          <w:rFonts w:ascii="Helvetica" w:eastAsia="Times New Roman" w:hAnsi="Helvetica" w:cs="Helvetica"/>
+          <w:color w:val="000000"/>
+          <w:sz w:val="21"/>
+          <w:szCs w:val="21"/>
+        </w:rPr>
+        <w:t>e.g.</w:t>
       </w:r>
       <w:r>
         <w:rPr>
@@ -3245,6 +3538,7 @@
         </w:rPr>
         <w:t>CommandBox</w:t>
       </w:r>
+      <w:proofErr w:type="spellEnd"/>
       <w:r>
         <w:rPr>
           <w:rFonts w:ascii="Helvetica" w:eastAsia="Times New Roman" w:hAnsi="Helvetica" w:cs="Helvetica"/>
@@ -3254,6 +3548,7 @@
         </w:rPr>
         <w:t>, </w:t>
       </w:r>
+      <w:proofErr w:type="spellStart"/>
       <w:r>
         <w:rPr>
           <w:rFonts w:ascii="Consolas" w:eastAsia="Times New Roman" w:hAnsi="Consolas" w:cs="Consolas"/>
@@ -3265,6 +3560,7 @@
         </w:rPr>
         <w:t>ResultDisplay</w:t>
       </w:r>
+      <w:proofErr w:type="spellEnd"/>
       <w:r>
         <w:rPr>
           <w:rFonts w:ascii="Helvetica" w:eastAsia="Times New Roman" w:hAnsi="Helvetica" w:cs="Helvetica"/>
@@ -3274,6 +3570,7 @@
         </w:rPr>
         <w:t>, </w:t>
       </w:r>
+      <w:proofErr w:type="spellStart"/>
       <w:r>
         <w:rPr>
           <w:rFonts w:ascii="Consolas" w:eastAsia="Times New Roman" w:hAnsi="Consolas" w:cs="Consolas"/>
@@ -3285,6 +3582,7 @@
         </w:rPr>
         <w:t>TaskListPanel</w:t>
       </w:r>
+      <w:proofErr w:type="spellEnd"/>
       <w:r>
         <w:rPr>
           <w:rFonts w:ascii="Helvetica" w:eastAsia="Times New Roman" w:hAnsi="Helvetica" w:cs="Helvetica"/>
@@ -3294,6 +3592,7 @@
         </w:rPr>
         <w:t>, </w:t>
       </w:r>
+      <w:proofErr w:type="spellStart"/>
       <w:r>
         <w:rPr>
           <w:rFonts w:ascii="Consolas" w:eastAsia="Times New Roman" w:hAnsi="Consolas" w:cs="Consolas"/>
@@ -3305,6 +3604,7 @@
         </w:rPr>
         <w:t>TaskCard</w:t>
       </w:r>
+      <w:proofErr w:type="spellEnd"/>
       <w:r>
         <w:rPr>
           <w:rFonts w:ascii="Helvetica" w:eastAsia="Times New Roman" w:hAnsi="Helvetica" w:cs="Helvetica"/>
@@ -3314,6 +3614,7 @@
         </w:rPr>
         <w:t>, </w:t>
       </w:r>
+      <w:proofErr w:type="spellStart"/>
       <w:r>
         <w:rPr>
           <w:rFonts w:ascii="Consolas" w:eastAsia="Times New Roman" w:hAnsi="Consolas" w:cs="Consolas"/>
@@ -3325,6 +3626,7 @@
         </w:rPr>
         <w:t>SwitchViewButtons</w:t>
       </w:r>
+      <w:proofErr w:type="spellEnd"/>
       <w:r>
         <w:rPr>
           <w:rFonts w:ascii="Helvetica" w:eastAsia="Times New Roman" w:hAnsi="Helvetica" w:cs="Helvetica"/>
@@ -3334,6 +3636,7 @@
         </w:rPr>
         <w:t>, </w:t>
       </w:r>
+      <w:proofErr w:type="spellStart"/>
       <w:r>
         <w:rPr>
           <w:rFonts w:ascii="Consolas" w:eastAsia="Times New Roman" w:hAnsi="Consolas" w:cs="Consolas"/>
@@ -3345,6 +3648,7 @@
         </w:rPr>
         <w:t>StatusBarFooter</w:t>
       </w:r>
+      <w:proofErr w:type="spellEnd"/>
       <w:r>
         <w:rPr>
           <w:rFonts w:ascii="Helvetica" w:eastAsia="Times New Roman" w:hAnsi="Helvetica" w:cs="Helvetica"/>
@@ -3354,6 +3658,7 @@
         </w:rPr>
         <w:t>, etc. All these, including the </w:t>
       </w:r>
+      <w:proofErr w:type="spellStart"/>
       <w:r>
         <w:rPr>
           <w:rFonts w:ascii="Consolas" w:eastAsia="Times New Roman" w:hAnsi="Consolas" w:cs="Consolas"/>
@@ -3365,6 +3670,7 @@
         </w:rPr>
         <w:t>MainWindow</w:t>
       </w:r>
+      <w:proofErr w:type="spellEnd"/>
       <w:r>
         <w:rPr>
           <w:rFonts w:ascii="Helvetica" w:eastAsia="Times New Roman" w:hAnsi="Helvetica" w:cs="Helvetica"/>
@@ -3374,6 +3680,7 @@
         </w:rPr>
         <w:t>, inherit from the abstract </w:t>
       </w:r>
+      <w:proofErr w:type="spellStart"/>
       <w:r>
         <w:rPr>
           <w:rFonts w:ascii="Consolas" w:eastAsia="Times New Roman" w:hAnsi="Consolas" w:cs="Consolas"/>
@@ -3385,6 +3692,7 @@
         </w:rPr>
         <w:t>UiPart</w:t>
       </w:r>
+      <w:proofErr w:type="spellEnd"/>
       <w:r>
         <w:rPr>
           <w:rFonts w:ascii="Helvetica" w:eastAsia="Times New Roman" w:hAnsi="Helvetica" w:cs="Helvetica"/>
@@ -3404,6 +3712,7 @@
         <w:br/>
         <w:t>and they can be loaded using the </w:t>
       </w:r>
+      <w:proofErr w:type="spellStart"/>
       <w:r>
         <w:rPr>
           <w:rFonts w:ascii="Consolas" w:eastAsia="Times New Roman" w:hAnsi="Consolas" w:cs="Consolas"/>
@@ -3415,6 +3724,7 @@
         </w:rPr>
         <w:t>UiPartLoader</w:t>
       </w:r>
+      <w:proofErr w:type="spellEnd"/>
       <w:r>
         <w:rPr>
           <w:rFonts w:ascii="Helvetica" w:eastAsia="Times New Roman" w:hAnsi="Helvetica" w:cs="Helvetica"/>
@@ -3462,7 +3772,27 @@
           <w:sz w:val="21"/>
           <w:szCs w:val="21"/>
         </w:rPr>
-        <w:t> component uses JavaFx UI framework. The layouts of these UI parts are defined in matching </w:t>
+        <w:t xml:space="preserve"> component uses </w:t>
+      </w:r>
+      <w:proofErr w:type="spellStart"/>
+      <w:r>
+        <w:rPr>
+          <w:rFonts w:ascii="Helvetica" w:eastAsia="Times New Roman" w:hAnsi="Helvetica" w:cs="Helvetica"/>
+          <w:color w:val="000000"/>
+          <w:sz w:val="21"/>
+          <w:szCs w:val="21"/>
+        </w:rPr>
+        <w:t>JavaFx</w:t>
+      </w:r>
+      <w:proofErr w:type="spellEnd"/>
+      <w:r>
+        <w:rPr>
+          <w:rFonts w:ascii="Helvetica" w:eastAsia="Times New Roman" w:hAnsi="Helvetica" w:cs="Helvetica"/>
+          <w:color w:val="000000"/>
+          <w:sz w:val="21"/>
+          <w:szCs w:val="21"/>
+        </w:rPr>
+        <w:t xml:space="preserve"> UI framework. The layouts of these UI parts are defined in matching </w:t>
       </w:r>
       <w:r>
         <w:rPr>
@@ -3473,27 +3803,9 @@
           <w:bdr w:val="single" w:sz="6" w:space="0" w:color="EAEAEA" w:frame="1"/>
           <w:shd w:val="clear" w:color="auto" w:fill="F8F8F8"/>
         </w:rPr>
-        <w:t>.fxml</w:t>
-      </w:r>
-      <w:r>
-        <w:rPr>
-          <w:rFonts w:ascii="Helvetica" w:eastAsia="Times New Roman" w:hAnsi="Helvetica" w:cs="Helvetica"/>
-          <w:color w:val="000000"/>
-          <w:sz w:val="21"/>
-          <w:szCs w:val="21"/>
-        </w:rPr>
-        <w:t> files</w:t>
-      </w:r>
-      <w:r>
-        <w:rPr>
-          <w:rFonts w:ascii="Helvetica" w:eastAsia="Times New Roman" w:hAnsi="Helvetica" w:cs="Helvetica"/>
-          <w:color w:val="000000"/>
-          <w:sz w:val="21"/>
-          <w:szCs w:val="21"/>
-        </w:rPr>
-        <w:br/>
-        <w:t>that are in the </w:t>
-      </w:r>
+        <w:t>.</w:t>
+      </w:r>
+      <w:proofErr w:type="spellStart"/>
       <w:r>
         <w:rPr>
           <w:rFonts w:ascii="Consolas" w:eastAsia="Times New Roman" w:hAnsi="Consolas" w:cs="Consolas"/>
@@ -3503,7 +3815,51 @@
           <w:bdr w:val="single" w:sz="6" w:space="0" w:color="EAEAEA" w:frame="1"/>
           <w:shd w:val="clear" w:color="auto" w:fill="F8F8F8"/>
         </w:rPr>
-        <w:t>src/main/resources/view</w:t>
+        <w:t>fxml</w:t>
+      </w:r>
+      <w:proofErr w:type="spellEnd"/>
+      <w:r>
+        <w:rPr>
+          <w:rFonts w:ascii="Helvetica" w:eastAsia="Times New Roman" w:hAnsi="Helvetica" w:cs="Helvetica"/>
+          <w:color w:val="000000"/>
+          <w:sz w:val="21"/>
+          <w:szCs w:val="21"/>
+        </w:rPr>
+        <w:t> files</w:t>
+      </w:r>
+      <w:r>
+        <w:rPr>
+          <w:rFonts w:ascii="Helvetica" w:eastAsia="Times New Roman" w:hAnsi="Helvetica" w:cs="Helvetica"/>
+          <w:color w:val="000000"/>
+          <w:sz w:val="21"/>
+          <w:szCs w:val="21"/>
+        </w:rPr>
+        <w:br/>
+        <w:t>that are in the </w:t>
+      </w:r>
+      <w:proofErr w:type="spellStart"/>
+      <w:r>
+        <w:rPr>
+          <w:rFonts w:ascii="Consolas" w:eastAsia="Times New Roman" w:hAnsi="Consolas" w:cs="Consolas"/>
+          <w:color w:val="333333"/>
+          <w:sz w:val="18"/>
+          <w:szCs w:val="18"/>
+          <w:bdr w:val="single" w:sz="6" w:space="0" w:color="EAEAEA" w:frame="1"/>
+          <w:shd w:val="clear" w:color="auto" w:fill="F8F8F8"/>
+        </w:rPr>
+        <w:t>src</w:t>
+      </w:r>
+      <w:proofErr w:type="spellEnd"/>
+      <w:r>
+        <w:rPr>
+          <w:rFonts w:ascii="Consolas" w:eastAsia="Times New Roman" w:hAnsi="Consolas" w:cs="Consolas"/>
+          <w:color w:val="333333"/>
+          <w:sz w:val="18"/>
+          <w:szCs w:val="18"/>
+          <w:bdr w:val="single" w:sz="6" w:space="0" w:color="EAEAEA" w:frame="1"/>
+          <w:shd w:val="clear" w:color="auto" w:fill="F8F8F8"/>
+        </w:rPr>
+        <w:t>/main/resources/view</w:t>
       </w:r>
       <w:r>
         <w:rPr>
@@ -3534,6 +3890,7 @@
         <w:t>For example, the layout of the </w:t>
       </w:r>
       <w:hyperlink r:id="rId41" w:history="1">
+        <w:proofErr w:type="spellStart"/>
         <w:r>
           <w:rPr>
             <w:rFonts w:ascii="Consolas" w:eastAsia="Times New Roman" w:hAnsi="Consolas" w:cs="Consolas"/>
@@ -3545,6 +3902,7 @@
           </w:rPr>
           <w:t>MainWindow</w:t>
         </w:r>
+        <w:proofErr w:type="spellEnd"/>
       </w:hyperlink>
       <w:r>
         <w:rPr>
@@ -3565,6 +3923,7 @@
         <w:br/>
       </w:r>
       <w:hyperlink r:id="rId42" w:history="1">
+        <w:proofErr w:type="spellStart"/>
         <w:r>
           <w:rPr>
             <w:rFonts w:ascii="Consolas" w:eastAsia="Times New Roman" w:hAnsi="Consolas" w:cs="Consolas"/>
@@ -3576,6 +3935,7 @@
           </w:rPr>
           <w:t>MainWindow.fxml</w:t>
         </w:r>
+        <w:proofErr w:type="spellEnd"/>
       </w:hyperlink>
     </w:p>
     <w:p>
@@ -3848,12 +4208,13 @@
           <w:color w:val="000000"/>
           <w:sz w:val="21"/>
           <w:szCs w:val="21"/>
+          <w:lang w:val="en-GB" w:eastAsia="en-GB"/>
         </w:rPr>
         <w:lastRenderedPageBreak/>
         <w:drawing>
-          <wp:inline distT="0" distB="0" distL="0" distR="0">
-            <wp:extent cx="7616825" cy="4459605"/>
-            <wp:effectExtent l="0" t="0" r="3175" b="0"/>
+          <wp:inline distT="0" distB="0" distL="0" distR="0" wp14:anchorId="57591ED4" wp14:editId="11008874">
+            <wp:extent cx="5507990" cy="3224895"/>
+            <wp:effectExtent l="0" t="0" r="3810" b="0"/>
             <wp:docPr id="4" name="Picture 4" descr="D:\Users\User\repos\DearJim\docs\images\NewLogicDiagram.png"/>
             <wp:cNvGraphicFramePr>
               <a:graphicFrameLocks xmlns:a="http://schemas.openxmlformats.org/drawingml/2006/main" noChangeAspect="1"/>
@@ -3868,7 +4229,7 @@
                     </pic:cNvPicPr>
                   </pic:nvPicPr>
                   <pic:blipFill>
-                    <a:blip r:embed="rId36" cstate="print">
+                    <a:blip r:embed="rId43" cstate="print">
                       <a:extLst>
                         <a:ext uri="{28A0092B-C50C-407E-A947-70E740481C1C}">
                           <a14:useLocalDpi xmlns:a14="http://schemas.microsoft.com/office/drawing/2010/main" val="0"/>
@@ -3883,7 +4244,7 @@
                   <pic:spPr bwMode="auto">
                     <a:xfrm>
                       <a:off x="0" y="0"/>
-                      <a:ext cx="7616825" cy="4459605"/>
+                      <a:ext cx="5536807" cy="3241767"/>
                     </a:xfrm>
                     <a:prstGeom prst="rect">
                       <a:avLst/>
@@ -3919,8 +4280,21 @@
           <w:sz w:val="21"/>
           <w:szCs w:val="21"/>
         </w:rPr>
-        <w:t>The class diagram for the Logic component of DearJim</w:t>
-      </w:r>
+        <w:t xml:space="preserve">The class diagram for the Logic component of </w:t>
+      </w:r>
+      <w:proofErr w:type="spellStart"/>
+      <w:r>
+        <w:rPr>
+          <w:rFonts w:ascii="Helvetica" w:eastAsia="Times New Roman" w:hAnsi="Helvetica" w:cs="Helvetica"/>
+          <w:i/>
+          <w:iCs/>
+          <w:color w:val="777777"/>
+          <w:sz w:val="21"/>
+          <w:szCs w:val="21"/>
+        </w:rPr>
+        <w:t>DearJim</w:t>
+      </w:r>
+      <w:proofErr w:type="spellEnd"/>
     </w:p>
     <w:p>
       <w:pPr>
@@ -3952,7 +4326,7 @@
         </w:rPr>
         <w:t> : </w:t>
       </w:r>
-      <w:hyperlink r:id="rId43" w:history="1">
+      <w:hyperlink r:id="rId44" w:history="1">
         <w:r>
           <w:rPr>
             <w:rFonts w:ascii="Consolas" w:eastAsia="Times New Roman" w:hAnsi="Consolas" w:cs="Consolas"/>
@@ -4000,6 +4374,7 @@
         </w:rPr>
         <w:t> uses the </w:t>
       </w:r>
+      <w:proofErr w:type="spellStart"/>
       <w:r>
         <w:rPr>
           <w:rFonts w:ascii="Consolas" w:eastAsia="Times New Roman" w:hAnsi="Consolas" w:cs="Consolas"/>
@@ -4011,6 +4386,7 @@
         </w:rPr>
         <w:t>CommandParser</w:t>
       </w:r>
+      <w:proofErr w:type="spellEnd"/>
       <w:r>
         <w:rPr>
           <w:rFonts w:ascii="Helvetica" w:eastAsia="Times New Roman" w:hAnsi="Helvetica" w:cs="Helvetica"/>
@@ -4064,6 +4440,7 @@
         </w:rPr>
         <w:t> object which is executed by the </w:t>
       </w:r>
+      <w:proofErr w:type="spellStart"/>
       <w:r>
         <w:rPr>
           <w:rFonts w:ascii="Consolas" w:eastAsia="Times New Roman" w:hAnsi="Consolas" w:cs="Consolas"/>
@@ -4075,6 +4452,7 @@
         </w:rPr>
         <w:t>LogicManager</w:t>
       </w:r>
+      <w:proofErr w:type="spellEnd"/>
       <w:r>
         <w:rPr>
           <w:rFonts w:ascii="Helvetica" w:eastAsia="Times New Roman" w:hAnsi="Helvetica" w:cs="Helvetica"/>
@@ -4172,6 +4550,7 @@
         </w:rPr>
         <w:t> if command executed is an </w:t>
       </w:r>
+      <w:proofErr w:type="spellStart"/>
       <w:r>
         <w:rPr>
           <w:rFonts w:ascii="Consolas" w:eastAsia="Times New Roman" w:hAnsi="Consolas" w:cs="Consolas"/>
@@ -4183,6 +4562,7 @@
         </w:rPr>
         <w:t>UndoableCommand</w:t>
       </w:r>
+      <w:proofErr w:type="spellEnd"/>
       <w:r>
         <w:rPr>
           <w:rFonts w:ascii="Helvetica" w:eastAsia="Times New Roman" w:hAnsi="Helvetica" w:cs="Helvetica"/>
@@ -4216,6 +4596,7 @@
         </w:rPr>
         <w:t>The result of the command execution is encapsulated as a </w:t>
       </w:r>
+      <w:proofErr w:type="spellStart"/>
       <w:r>
         <w:rPr>
           <w:rFonts w:ascii="Consolas" w:eastAsia="Times New Roman" w:hAnsi="Consolas" w:cs="Consolas"/>
@@ -4227,6 +4608,7 @@
         </w:rPr>
         <w:t>CommandResult</w:t>
       </w:r>
+      <w:proofErr w:type="spellEnd"/>
       <w:r>
         <w:rPr>
           <w:rFonts w:ascii="Helvetica" w:eastAsia="Times New Roman" w:hAnsi="Helvetica" w:cs="Helvetica"/>
@@ -4335,12 +4717,12 @@
           <w:color w:val="000000"/>
           <w:sz w:val="21"/>
           <w:szCs w:val="21"/>
-        </w:rPr>
-        <w:lastRenderedPageBreak/>
+          <w:lang w:val="en-GB" w:eastAsia="en-GB"/>
+        </w:rPr>
         <w:drawing>
-          <wp:inline distT="0" distB="0" distL="0" distR="0">
-            <wp:extent cx="7616825" cy="3761105"/>
-            <wp:effectExtent l="0" t="0" r="3175" b="0"/>
+          <wp:inline distT="0" distB="0" distL="0" distR="0" wp14:anchorId="5C7F9105" wp14:editId="24EB6694">
+            <wp:extent cx="5622290" cy="2776225"/>
+            <wp:effectExtent l="0" t="0" r="0" b="0"/>
             <wp:docPr id="3" name="Picture 3" descr="D:\Users\User\repos\DearJim\docs\images\DeleteTaskSdForLogic.png"/>
             <wp:cNvGraphicFramePr>
               <a:graphicFrameLocks xmlns:a="http://schemas.openxmlformats.org/drawingml/2006/main" noChangeAspect="1"/>
@@ -4350,158 +4732,6 @@
                 <pic:pic xmlns:pic="http://schemas.openxmlformats.org/drawingml/2006/picture">
                   <pic:nvPicPr>
                     <pic:cNvPr id="0" name="Picture 7" descr="D:\Users\User\repos\DearJim\docs\images\DeleteTaskSdForLogic.png"/>
-                    <pic:cNvPicPr>
-                      <a:picLocks noChangeAspect="1" noChangeArrowheads="1"/>
-                    </pic:cNvPicPr>
-                  </pic:nvPicPr>
-                  <pic:blipFill>
-                    <a:blip r:embed="rId44" cstate="print">
-                      <a:extLst>
-                        <a:ext uri="{28A0092B-C50C-407E-A947-70E740481C1C}">
-                          <a14:useLocalDpi xmlns:a14="http://schemas.microsoft.com/office/drawing/2010/main" val="0"/>
-                        </a:ext>
-                      </a:extLst>
-                    </a:blip>
-                    <a:srcRect/>
-                    <a:stretch>
-                      <a:fillRect/>
-                    </a:stretch>
-                  </pic:blipFill>
-                  <pic:spPr bwMode="auto">
-                    <a:xfrm>
-                      <a:off x="0" y="0"/>
-                      <a:ext cx="7616825" cy="3761105"/>
-                    </a:xfrm>
-                    <a:prstGeom prst="rect">
-                      <a:avLst/>
-                    </a:prstGeom>
-                    <a:noFill/>
-                    <a:ln>
-                      <a:noFill/>
-                    </a:ln>
-                  </pic:spPr>
-                </pic:pic>
-              </a:graphicData>
-            </a:graphic>
-          </wp:inline>
-        </w:drawing>
-      </w:r>
-    </w:p>
-    <w:p>
-      <w:pPr>
-        <w:spacing w:line="240" w:lineRule="auto"/>
-        <w:rPr>
-          <w:rFonts w:ascii="Helvetica" w:eastAsia="Times New Roman" w:hAnsi="Helvetica" w:cs="Helvetica"/>
-          <w:color w:val="777777"/>
-          <w:sz w:val="21"/>
-          <w:szCs w:val="21"/>
-        </w:rPr>
-      </w:pPr>
-      <w:r>
-        <w:rPr>
-          <w:rFonts w:ascii="Helvetica" w:eastAsia="Times New Roman" w:hAnsi="Helvetica" w:cs="Helvetica"/>
-          <w:i/>
-          <w:iCs/>
-          <w:color w:val="777777"/>
-          <w:sz w:val="21"/>
-          <w:szCs w:val="21"/>
-        </w:rPr>
-        <w:t>The sequence diagram for the interactions within the </w:t>
-      </w:r>
-      <w:r>
-        <w:rPr>
-          <w:rFonts w:ascii="Consolas" w:eastAsia="Times New Roman" w:hAnsi="Consolas" w:cs="Consolas"/>
-          <w:i/>
-          <w:iCs/>
-          <w:color w:val="333333"/>
-          <w:sz w:val="18"/>
-          <w:szCs w:val="18"/>
-          <w:bdr w:val="single" w:sz="6" w:space="0" w:color="EAEAEA" w:frame="1"/>
-          <w:shd w:val="clear" w:color="auto" w:fill="F8F8F8"/>
-        </w:rPr>
-        <w:t>Logic</w:t>
-      </w:r>
-      <w:r>
-        <w:rPr>
-          <w:rFonts w:ascii="Helvetica" w:eastAsia="Times New Roman" w:hAnsi="Helvetica" w:cs="Helvetica"/>
-          <w:i/>
-          <w:iCs/>
-          <w:color w:val="777777"/>
-          <w:sz w:val="21"/>
-          <w:szCs w:val="21"/>
-        </w:rPr>
-        <w:t> component for </w:t>
-      </w:r>
-      <w:r>
-        <w:rPr>
-          <w:rFonts w:ascii="Consolas" w:eastAsia="Times New Roman" w:hAnsi="Consolas" w:cs="Consolas"/>
-          <w:i/>
-          <w:iCs/>
-          <w:color w:val="333333"/>
-          <w:sz w:val="18"/>
-          <w:szCs w:val="18"/>
-          <w:bdr w:val="single" w:sz="6" w:space="0" w:color="EAEAEA" w:frame="1"/>
-          <w:shd w:val="clear" w:color="auto" w:fill="F8F8F8"/>
-        </w:rPr>
-        <w:t>execute("delete 1")</w:t>
-      </w:r>
-    </w:p>
-    <w:p>
-      <w:pPr>
-        <w:spacing w:before="300" w:after="150" w:line="240" w:lineRule="auto"/>
-        <w:outlineLvl w:val="2"/>
-        <w:rPr>
-          <w:rFonts w:ascii="Helvetica" w:eastAsia="Times New Roman" w:hAnsi="Helvetica" w:cs="Helvetica"/>
-          <w:b/>
-          <w:bCs/>
-          <w:color w:val="333333"/>
-          <w:sz w:val="27"/>
-          <w:szCs w:val="27"/>
-        </w:rPr>
-      </w:pPr>
-      <w:r>
-        <w:rPr>
-          <w:rFonts w:ascii="Helvetica" w:eastAsia="Times New Roman" w:hAnsi="Helvetica" w:cs="Helvetica"/>
-          <w:b/>
-          <w:bCs/>
-          <w:color w:val="333333"/>
-          <w:sz w:val="27"/>
-          <w:szCs w:val="27"/>
-        </w:rPr>
-        <w:t>Model component</w:t>
-      </w:r>
-    </w:p>
-    <w:p>
-      <w:pPr>
-        <w:spacing w:after="225" w:line="240" w:lineRule="auto"/>
-        <w:rPr>
-          <w:rFonts w:ascii="Helvetica" w:eastAsia="Times New Roman" w:hAnsi="Helvetica" w:cs="Helvetica"/>
-          <w:color w:val="000000"/>
-          <w:sz w:val="21"/>
-          <w:szCs w:val="21"/>
-        </w:rPr>
-      </w:pPr>
-      <w:r>
-        <w:rPr>
-          <w:rFonts w:ascii="Helvetica" w:eastAsia="Times New Roman" w:hAnsi="Helvetica" w:cs="Helvetica"/>
-          <w:noProof/>
-          <w:color w:val="000000"/>
-          <w:sz w:val="21"/>
-          <w:szCs w:val="21"/>
-        </w:rPr>
-        <w:drawing>
-          <wp:inline distT="0" distB="0" distL="0" distR="0">
-            <wp:extent cx="7616825" cy="3010535"/>
-            <wp:effectExtent l="0" t="0" r="3175" b="0"/>
-            <wp:docPr id="2" name="Picture 2" descr="D:\Users\User\repos\DearJim\docs\images\ModelClassDiagram.PNG"/>
-            <wp:cNvGraphicFramePr>
-              <a:graphicFrameLocks xmlns:a="http://schemas.openxmlformats.org/drawingml/2006/main" noChangeAspect="1"/>
-            </wp:cNvGraphicFramePr>
-            <a:graphic xmlns:a="http://schemas.openxmlformats.org/drawingml/2006/main">
-              <a:graphicData uri="http://schemas.openxmlformats.org/drawingml/2006/picture">
-                <pic:pic xmlns:pic="http://schemas.openxmlformats.org/drawingml/2006/picture">
-                  <pic:nvPicPr>
-                    <pic:cNvPr id="0" name="Picture 8" descr="D:\Users\User\repos\DearJim\docs\images\ModelClassDiagram.PNG"/>
                     <pic:cNvPicPr>
                       <a:picLocks noChangeAspect="1" noChangeArrowheads="1"/>
                     </pic:cNvPicPr>
@@ -4522,7 +4752,7 @@
                   <pic:spPr bwMode="auto">
                     <a:xfrm>
                       <a:off x="0" y="0"/>
-                      <a:ext cx="7616825" cy="3010535"/>
+                      <a:ext cx="5628637" cy="2779359"/>
                     </a:xfrm>
                     <a:prstGeom prst="rect">
                       <a:avLst/>
@@ -4558,24 +4788,191 @@
           <w:sz w:val="21"/>
           <w:szCs w:val="21"/>
         </w:rPr>
-        <w:t>The class diagram for the Model component of DearJim</w:t>
-      </w:r>
-    </w:p>
-    <w:p>
-      <w:pPr>
-        <w:spacing w:after="0" w:line="240" w:lineRule="auto"/>
-        <w:rPr>
-          <w:rFonts w:ascii="Helvetica" w:eastAsia="Times New Roman" w:hAnsi="Helvetica" w:cs="Helvetica"/>
-          <w:color w:val="000000"/>
-          <w:sz w:val="21"/>
-          <w:szCs w:val="21"/>
-        </w:rPr>
-      </w:pPr>
-      <w:r>
+        <w:lastRenderedPageBreak/>
+        <w:t>The sequence diagram for the interactions within the </w:t>
+      </w:r>
+      <w:r>
+        <w:rPr>
+          <w:rFonts w:ascii="Consolas" w:eastAsia="Times New Roman" w:hAnsi="Consolas" w:cs="Consolas"/>
+          <w:i/>
+          <w:iCs/>
+          <w:color w:val="333333"/>
+          <w:sz w:val="18"/>
+          <w:szCs w:val="18"/>
+          <w:bdr w:val="single" w:sz="6" w:space="0" w:color="EAEAEA" w:frame="1"/>
+          <w:shd w:val="clear" w:color="auto" w:fill="F8F8F8"/>
+        </w:rPr>
+        <w:t>Logic</w:t>
+      </w:r>
+      <w:r>
+        <w:rPr>
+          <w:rFonts w:ascii="Helvetica" w:eastAsia="Times New Roman" w:hAnsi="Helvetica" w:cs="Helvetica"/>
+          <w:i/>
+          <w:iCs/>
+          <w:color w:val="777777"/>
+          <w:sz w:val="21"/>
+          <w:szCs w:val="21"/>
+        </w:rPr>
+        <w:t> component for </w:t>
+      </w:r>
+      <w:r>
+        <w:rPr>
+          <w:rFonts w:ascii="Consolas" w:eastAsia="Times New Roman" w:hAnsi="Consolas" w:cs="Consolas"/>
+          <w:i/>
+          <w:iCs/>
+          <w:color w:val="333333"/>
+          <w:sz w:val="18"/>
+          <w:szCs w:val="18"/>
+          <w:bdr w:val="single" w:sz="6" w:space="0" w:color="EAEAEA" w:frame="1"/>
+          <w:shd w:val="clear" w:color="auto" w:fill="F8F8F8"/>
+        </w:rPr>
+        <w:t>execute("delete 1")</w:t>
+      </w:r>
+    </w:p>
+    <w:p>
+      <w:pPr>
+        <w:spacing w:before="300" w:after="150" w:line="240" w:lineRule="auto"/>
+        <w:outlineLvl w:val="2"/>
         <w:rPr>
           <w:rFonts w:ascii="Helvetica" w:eastAsia="Times New Roman" w:hAnsi="Helvetica" w:cs="Helvetica"/>
           <w:b/>
           <w:bCs/>
+          <w:color w:val="333333"/>
+          <w:sz w:val="27"/>
+          <w:szCs w:val="27"/>
+        </w:rPr>
+      </w:pPr>
+      <w:r>
+        <w:rPr>
+          <w:rFonts w:ascii="Helvetica" w:eastAsia="Times New Roman" w:hAnsi="Helvetica" w:cs="Helvetica"/>
+          <w:b/>
+          <w:bCs/>
+          <w:color w:val="333333"/>
+          <w:sz w:val="27"/>
+          <w:szCs w:val="27"/>
+        </w:rPr>
+        <w:t>Model component</w:t>
+      </w:r>
+    </w:p>
+    <w:p>
+      <w:pPr>
+        <w:spacing w:after="225" w:line="240" w:lineRule="auto"/>
+        <w:rPr>
+          <w:rFonts w:ascii="Helvetica" w:eastAsia="Times New Roman" w:hAnsi="Helvetica" w:cs="Helvetica"/>
+          <w:color w:val="000000"/>
+          <w:sz w:val="21"/>
+          <w:szCs w:val="21"/>
+        </w:rPr>
+      </w:pPr>
+      <w:r>
+        <w:rPr>
+          <w:rFonts w:ascii="Helvetica" w:eastAsia="Times New Roman" w:hAnsi="Helvetica" w:cs="Helvetica"/>
+          <w:noProof/>
+          <w:color w:val="000000"/>
+          <w:sz w:val="21"/>
+          <w:szCs w:val="21"/>
+          <w:lang w:val="en-GB" w:eastAsia="en-GB"/>
+        </w:rPr>
+        <w:drawing>
+          <wp:inline distT="0" distB="0" distL="0" distR="0" wp14:anchorId="75CAF59B" wp14:editId="063D4435">
+            <wp:extent cx="5622290" cy="2222199"/>
+            <wp:effectExtent l="0" t="0" r="0" b="0"/>
+            <wp:docPr id="2" name="Picture 2" descr="D:\Users\User\repos\DearJim\docs\images\ModelClassDiagram.PNG"/>
+            <wp:cNvGraphicFramePr>
+              <a:graphicFrameLocks xmlns:a="http://schemas.openxmlformats.org/drawingml/2006/main" noChangeAspect="1"/>
+            </wp:cNvGraphicFramePr>
+            <a:graphic xmlns:a="http://schemas.openxmlformats.org/drawingml/2006/main">
+              <a:graphicData uri="http://schemas.openxmlformats.org/drawingml/2006/picture">
+                <pic:pic xmlns:pic="http://schemas.openxmlformats.org/drawingml/2006/picture">
+                  <pic:nvPicPr>
+                    <pic:cNvPr id="0" name="Picture 8" descr="D:\Users\User\repos\DearJim\docs\images\ModelClassDiagram.PNG"/>
+                    <pic:cNvPicPr>
+                      <a:picLocks noChangeAspect="1" noChangeArrowheads="1"/>
+                    </pic:cNvPicPr>
+                  </pic:nvPicPr>
+                  <pic:blipFill>
+                    <a:blip r:embed="rId46" cstate="print">
+                      <a:extLst>
+                        <a:ext uri="{28A0092B-C50C-407E-A947-70E740481C1C}">
+                          <a14:useLocalDpi xmlns:a14="http://schemas.microsoft.com/office/drawing/2010/main" val="0"/>
+                        </a:ext>
+                      </a:extLst>
+                    </a:blip>
+                    <a:srcRect/>
+                    <a:stretch>
+                      <a:fillRect/>
+                    </a:stretch>
+                  </pic:blipFill>
+                  <pic:spPr bwMode="auto">
+                    <a:xfrm>
+                      <a:off x="0" y="0"/>
+                      <a:ext cx="5666762" cy="2239777"/>
+                    </a:xfrm>
+                    <a:prstGeom prst="rect">
+                      <a:avLst/>
+                    </a:prstGeom>
+                    <a:noFill/>
+                    <a:ln>
+                      <a:noFill/>
+                    </a:ln>
+                  </pic:spPr>
+                </pic:pic>
+              </a:graphicData>
+            </a:graphic>
+          </wp:inline>
+        </w:drawing>
+      </w:r>
+    </w:p>
+    <w:p>
+      <w:pPr>
+        <w:spacing w:line="240" w:lineRule="auto"/>
+        <w:rPr>
+          <w:rFonts w:ascii="Helvetica" w:eastAsia="Times New Roman" w:hAnsi="Helvetica" w:cs="Helvetica"/>
+          <w:color w:val="777777"/>
+          <w:sz w:val="21"/>
+          <w:szCs w:val="21"/>
+        </w:rPr>
+      </w:pPr>
+      <w:r>
+        <w:rPr>
+          <w:rFonts w:ascii="Helvetica" w:eastAsia="Times New Roman" w:hAnsi="Helvetica" w:cs="Helvetica"/>
+          <w:i/>
+          <w:iCs/>
+          <w:color w:val="777777"/>
+          <w:sz w:val="21"/>
+          <w:szCs w:val="21"/>
+        </w:rPr>
+        <w:t xml:space="preserve">The class diagram for the Model component of </w:t>
+      </w:r>
+      <w:proofErr w:type="spellStart"/>
+      <w:r>
+        <w:rPr>
+          <w:rFonts w:ascii="Helvetica" w:eastAsia="Times New Roman" w:hAnsi="Helvetica" w:cs="Helvetica"/>
+          <w:i/>
+          <w:iCs/>
+          <w:color w:val="777777"/>
+          <w:sz w:val="21"/>
+          <w:szCs w:val="21"/>
+        </w:rPr>
+        <w:t>DearJim</w:t>
+      </w:r>
+      <w:proofErr w:type="spellEnd"/>
+    </w:p>
+    <w:p>
+      <w:pPr>
+        <w:spacing w:after="0" w:line="240" w:lineRule="auto"/>
+        <w:rPr>
+          <w:rFonts w:ascii="Helvetica" w:eastAsia="Times New Roman" w:hAnsi="Helvetica" w:cs="Helvetica"/>
+          <w:color w:val="000000"/>
+          <w:sz w:val="21"/>
+          <w:szCs w:val="21"/>
+        </w:rPr>
+      </w:pPr>
+      <w:r>
+        <w:rPr>
+          <w:rFonts w:ascii="Helvetica" w:eastAsia="Times New Roman" w:hAnsi="Helvetica" w:cs="Helvetica"/>
+          <w:b/>
+          <w:bCs/>
           <w:color w:val="000000"/>
           <w:sz w:val="21"/>
           <w:szCs w:val="21"/>
@@ -4591,7 +4988,7 @@
         </w:rPr>
         <w:t> : </w:t>
       </w:r>
-      <w:hyperlink r:id="rId46" w:history="1">
+      <w:hyperlink r:id="rId47" w:history="1">
         <w:r>
           <w:rPr>
             <w:rFonts w:ascii="Consolas" w:eastAsia="Times New Roman" w:hAnsi="Consolas" w:cs="Consolas"/>
@@ -4690,9 +5087,9 @@
           <w:sz w:val="21"/>
           <w:szCs w:val="21"/>
         </w:rPr>
-        <w:lastRenderedPageBreak/>
         <w:t>exposes a </w:t>
       </w:r>
+      <w:proofErr w:type="spellStart"/>
       <w:r>
         <w:rPr>
           <w:rFonts w:ascii="Consolas" w:eastAsia="Times New Roman" w:hAnsi="Consolas" w:cs="Consolas"/>
@@ -4702,7 +5099,43 @@
           <w:bdr w:val="single" w:sz="6" w:space="0" w:color="EAEAEA" w:frame="1"/>
           <w:shd w:val="clear" w:color="auto" w:fill="F8F8F8"/>
         </w:rPr>
-        <w:t>UnmodifiableObservableList&lt;ReadOnlyTask&gt;</w:t>
+        <w:t>UnmodifiableObservableList</w:t>
+      </w:r>
+      <w:proofErr w:type="spellEnd"/>
+      <w:r>
+        <w:rPr>
+          <w:rFonts w:ascii="Consolas" w:eastAsia="Times New Roman" w:hAnsi="Consolas" w:cs="Consolas"/>
+          <w:color w:val="333333"/>
+          <w:sz w:val="18"/>
+          <w:szCs w:val="18"/>
+          <w:bdr w:val="single" w:sz="6" w:space="0" w:color="EAEAEA" w:frame="1"/>
+          <w:shd w:val="clear" w:color="auto" w:fill="F8F8F8"/>
+        </w:rPr>
+        <w:t>&lt;</w:t>
+      </w:r>
+      <w:proofErr w:type="spellStart"/>
+      <w:r>
+        <w:rPr>
+          <w:rFonts w:ascii="Consolas" w:eastAsia="Times New Roman" w:hAnsi="Consolas" w:cs="Consolas"/>
+          <w:color w:val="333333"/>
+          <w:sz w:val="18"/>
+          <w:szCs w:val="18"/>
+          <w:bdr w:val="single" w:sz="6" w:space="0" w:color="EAEAEA" w:frame="1"/>
+          <w:shd w:val="clear" w:color="auto" w:fill="F8F8F8"/>
+        </w:rPr>
+        <w:t>ReadOnlyTask</w:t>
+      </w:r>
+      <w:proofErr w:type="spellEnd"/>
+      <w:r>
+        <w:rPr>
+          <w:rFonts w:ascii="Consolas" w:eastAsia="Times New Roman" w:hAnsi="Consolas" w:cs="Consolas"/>
+          <w:color w:val="333333"/>
+          <w:sz w:val="18"/>
+          <w:szCs w:val="18"/>
+          <w:bdr w:val="single" w:sz="6" w:space="0" w:color="EAEAEA" w:frame="1"/>
+          <w:shd w:val="clear" w:color="auto" w:fill="F8F8F8"/>
+        </w:rPr>
+        <w:t>&gt;</w:t>
       </w:r>
       <w:r>
         <w:rPr>
@@ -4790,11 +5223,12 @@
           <w:color w:val="000000"/>
           <w:sz w:val="21"/>
           <w:szCs w:val="21"/>
+          <w:lang w:val="en-GB" w:eastAsia="en-GB"/>
         </w:rPr>
         <w:drawing>
-          <wp:inline distT="0" distB="0" distL="0" distR="0">
-            <wp:extent cx="7616825" cy="1819910"/>
-            <wp:effectExtent l="0" t="0" r="3175" b="8890"/>
+          <wp:inline distT="0" distB="0" distL="0" distR="0" wp14:anchorId="776E5355" wp14:editId="5E7FD8EA">
+            <wp:extent cx="5736590" cy="1370660"/>
+            <wp:effectExtent l="0" t="0" r="3810" b="1270"/>
             <wp:docPr id="1" name="Picture 1" descr="D:\Users\User\repos\DearJim\docs\images\StorageClassDiagram.png"/>
             <wp:cNvGraphicFramePr>
               <a:graphicFrameLocks xmlns:a="http://schemas.openxmlformats.org/drawingml/2006/main" noChangeAspect="1"/>
@@ -4809,7 +5243,7 @@
                     </pic:cNvPicPr>
                   </pic:nvPicPr>
                   <pic:blipFill>
-                    <a:blip r:embed="rId47">
+                    <a:blip r:embed="rId48">
                       <a:extLst>
                         <a:ext uri="{28A0092B-C50C-407E-A947-70E740481C1C}">
                           <a14:useLocalDpi xmlns:a14="http://schemas.microsoft.com/office/drawing/2010/main" val="0"/>
@@ -4824,7 +5258,7 @@
                   <pic:spPr bwMode="auto">
                     <a:xfrm>
                       <a:off x="0" y="0"/>
-                      <a:ext cx="7616825" cy="1819910"/>
+                      <a:ext cx="5788500" cy="1383063"/>
                     </a:xfrm>
                     <a:prstGeom prst="rect">
                       <a:avLst/>
@@ -4860,8 +5294,21 @@
           <w:sz w:val="21"/>
           <w:szCs w:val="21"/>
         </w:rPr>
-        <w:t>The class diagram for the Storage component of DearJim</w:t>
-      </w:r>
+        <w:t xml:space="preserve">The class diagram for the Storage component of </w:t>
+      </w:r>
+      <w:proofErr w:type="spellStart"/>
+      <w:r>
+        <w:rPr>
+          <w:rFonts w:ascii="Helvetica" w:eastAsia="Times New Roman" w:hAnsi="Helvetica" w:cs="Helvetica"/>
+          <w:i/>
+          <w:iCs/>
+          <w:color w:val="777777"/>
+          <w:sz w:val="21"/>
+          <w:szCs w:val="21"/>
+        </w:rPr>
+        <w:t>DearJim</w:t>
+      </w:r>
+      <w:proofErr w:type="spellEnd"/>
     </w:p>
     <w:p>
       <w:pPr>
@@ -4893,7 +5340,7 @@
         </w:rPr>
         <w:t> : </w:t>
       </w:r>
-      <w:hyperlink r:id="rId48" w:history="1">
+      <w:hyperlink r:id="rId49" w:history="1">
         <w:r>
           <w:rPr>
             <w:rFonts w:ascii="Consolas" w:eastAsia="Times New Roman" w:hAnsi="Consolas" w:cs="Consolas"/>
@@ -4970,6 +5417,7 @@
         </w:rPr>
         <w:t>can save </w:t>
       </w:r>
+      <w:proofErr w:type="spellStart"/>
       <w:r>
         <w:rPr>
           <w:rFonts w:ascii="Consolas" w:eastAsia="Times New Roman" w:hAnsi="Consolas" w:cs="Consolas"/>
@@ -4981,14 +5429,35 @@
         </w:rPr>
         <w:t>UserPref</w:t>
       </w:r>
-      <w:r>
-        <w:rPr>
-          <w:rFonts w:ascii="Helvetica" w:eastAsia="Times New Roman" w:hAnsi="Helvetica" w:cs="Helvetica"/>
-          <w:color w:val="000000"/>
-          <w:sz w:val="21"/>
-          <w:szCs w:val="21"/>
-        </w:rPr>
-        <w:t> objects in json format and read it back.</w:t>
+      <w:proofErr w:type="spellEnd"/>
+      <w:r>
+        <w:rPr>
+          <w:rFonts w:ascii="Helvetica" w:eastAsia="Times New Roman" w:hAnsi="Helvetica" w:cs="Helvetica"/>
+          <w:color w:val="000000"/>
+          <w:sz w:val="21"/>
+          <w:szCs w:val="21"/>
+        </w:rPr>
+        <w:t xml:space="preserve"> objects in </w:t>
+      </w:r>
+      <w:proofErr w:type="spellStart"/>
+      <w:r>
+        <w:rPr>
+          <w:rFonts w:ascii="Helvetica" w:eastAsia="Times New Roman" w:hAnsi="Helvetica" w:cs="Helvetica"/>
+          <w:color w:val="000000"/>
+          <w:sz w:val="21"/>
+          <w:szCs w:val="21"/>
+        </w:rPr>
+        <w:t>json</w:t>
+      </w:r>
+      <w:proofErr w:type="spellEnd"/>
+      <w:r>
+        <w:rPr>
+          <w:rFonts w:ascii="Helvetica" w:eastAsia="Times New Roman" w:hAnsi="Helvetica" w:cs="Helvetica"/>
+          <w:color w:val="000000"/>
+          <w:sz w:val="21"/>
+          <w:szCs w:val="21"/>
+        </w:rPr>
+        <w:t xml:space="preserve"> format and read it back.</w:t>
       </w:r>
     </w:p>
     <w:p>
@@ -5059,6 +5528,7 @@
         </w:rPr>
         <w:t>Classes used by multiple components are in the </w:t>
       </w:r>
+      <w:proofErr w:type="spellStart"/>
       <w:r>
         <w:rPr>
           <w:rFonts w:ascii="Consolas" w:eastAsia="Times New Roman" w:hAnsi="Consolas" w:cs="Consolas"/>
@@ -5070,6 +5540,7 @@
         </w:rPr>
         <w:t>seedu.taskmanager.commons</w:t>
       </w:r>
+      <w:proofErr w:type="spellEnd"/>
       <w:r>
         <w:rPr>
           <w:rFonts w:ascii="Helvetica" w:eastAsia="Times New Roman" w:hAnsi="Helvetica" w:cs="Helvetica"/>
@@ -5098,6 +5569,7 @@
         <w:br/>
         <w:t>Examples of these classes include the </w:t>
       </w:r>
+      <w:proofErr w:type="spellStart"/>
       <w:r>
         <w:rPr>
           <w:rFonts w:ascii="Consolas" w:eastAsia="Times New Roman" w:hAnsi="Consolas" w:cs="Consolas"/>
@@ -5109,15 +5581,27 @@
         </w:rPr>
         <w:t>StringUtil</w:t>
       </w:r>
-      <w:r>
-        <w:rPr>
-          <w:rFonts w:ascii="Helvetica" w:eastAsia="Times New Roman" w:hAnsi="Helvetica" w:cs="Helvetica"/>
-          <w:color w:val="000000"/>
-          <w:sz w:val="21"/>
-          <w:szCs w:val="21"/>
-        </w:rPr>
-        <w:t> class, which has the </w:t>
-      </w:r>
+      <w:proofErr w:type="spellEnd"/>
+      <w:r>
+        <w:rPr>
+          <w:rFonts w:ascii="Helvetica" w:eastAsia="Times New Roman" w:hAnsi="Helvetica" w:cs="Helvetica"/>
+          <w:color w:val="000000"/>
+          <w:sz w:val="21"/>
+          <w:szCs w:val="21"/>
+        </w:rPr>
+        <w:t xml:space="preserve"> class, which has </w:t>
+      </w:r>
+      <w:r>
+        <w:rPr>
+          <w:rFonts w:ascii="Helvetica" w:eastAsia="Times New Roman" w:hAnsi="Helvetica" w:cs="Helvetica"/>
+          <w:color w:val="000000"/>
+          <w:sz w:val="21"/>
+          <w:szCs w:val="21"/>
+        </w:rPr>
+        <w:lastRenderedPageBreak/>
+        <w:t>the </w:t>
+      </w:r>
+      <w:proofErr w:type="spellStart"/>
       <w:r>
         <w:rPr>
           <w:rFonts w:ascii="Consolas" w:eastAsia="Times New Roman" w:hAnsi="Consolas" w:cs="Consolas"/>
@@ -5127,17 +5611,9 @@
           <w:bdr w:val="single" w:sz="6" w:space="0" w:color="EAEAEA" w:frame="1"/>
           <w:shd w:val="clear" w:color="auto" w:fill="F8F8F8"/>
         </w:rPr>
-        <w:t>containsIgnoreCase(String, String)</w:t>
-      </w:r>
-      <w:r>
-        <w:rPr>
-          <w:rFonts w:ascii="Helvetica" w:eastAsia="Times New Roman" w:hAnsi="Helvetica" w:cs="Helvetica"/>
-          <w:color w:val="000000"/>
-          <w:sz w:val="21"/>
-          <w:szCs w:val="21"/>
-        </w:rPr>
-        <w:t> method, and </w:t>
-      </w:r>
+        <w:t>containsIgnoreCase</w:t>
+      </w:r>
+      <w:proofErr w:type="spellEnd"/>
       <w:r>
         <w:rPr>
           <w:rFonts w:ascii="Consolas" w:eastAsia="Times New Roman" w:hAnsi="Consolas" w:cs="Consolas"/>
@@ -5147,17 +5623,18 @@
           <w:bdr w:val="single" w:sz="6" w:space="0" w:color="EAEAEA" w:frame="1"/>
           <w:shd w:val="clear" w:color="auto" w:fill="F8F8F8"/>
         </w:rPr>
-        <w:t>CollectionUtil</w:t>
-      </w:r>
-      <w:r>
-        <w:rPr>
-          <w:rFonts w:ascii="Helvetica" w:eastAsia="Times New Roman" w:hAnsi="Helvetica" w:cs="Helvetica"/>
-          <w:color w:val="000000"/>
-          <w:sz w:val="21"/>
-          <w:szCs w:val="21"/>
-        </w:rPr>
-        <w:t> class, which has the </w:t>
-      </w:r>
+        <w:t>(String, String)</w:t>
+      </w:r>
+      <w:r>
+        <w:rPr>
+          <w:rFonts w:ascii="Helvetica" w:eastAsia="Times New Roman" w:hAnsi="Helvetica" w:cs="Helvetica"/>
+          <w:color w:val="000000"/>
+          <w:sz w:val="21"/>
+          <w:szCs w:val="21"/>
+        </w:rPr>
+        <w:t> method, and </w:t>
+      </w:r>
+      <w:proofErr w:type="spellStart"/>
       <w:r>
         <w:rPr>
           <w:rFonts w:ascii="Consolas" w:eastAsia="Times New Roman" w:hAnsi="Consolas" w:cs="Consolas"/>
@@ -5167,90 +5644,19 @@
           <w:bdr w:val="single" w:sz="6" w:space="0" w:color="EAEAEA" w:frame="1"/>
           <w:shd w:val="clear" w:color="auto" w:fill="F8F8F8"/>
         </w:rPr>
-        <w:t>isAnyNull(Object...)</w:t>
-      </w:r>
-      <w:r>
-        <w:rPr>
-          <w:rFonts w:ascii="Helvetica" w:eastAsia="Times New Roman" w:hAnsi="Helvetica" w:cs="Helvetica"/>
-          <w:color w:val="000000"/>
-          <w:sz w:val="21"/>
-          <w:szCs w:val="21"/>
-        </w:rPr>
-        <w:t> method.</w:t>
-      </w:r>
-    </w:p>
-    <w:p>
-      <w:pPr>
-        <w:pBdr>
-          <w:bottom w:val="single" w:sz="6" w:space="0" w:color="CCCCCC"/>
-        </w:pBdr>
-        <w:spacing w:before="300" w:after="150" w:line="240" w:lineRule="auto"/>
-        <w:outlineLvl w:val="1"/>
-        <w:rPr>
-          <w:rFonts w:ascii="Helvetica" w:eastAsia="Times New Roman" w:hAnsi="Helvetica" w:cs="Helvetica"/>
-          <w:b/>
-          <w:bCs/>
-          <w:color w:val="000000"/>
-          <w:sz w:val="36"/>
-          <w:szCs w:val="36"/>
-        </w:rPr>
-      </w:pPr>
-      <w:r>
-        <w:rPr>
-          <w:rFonts w:ascii="Helvetica" w:eastAsia="Times New Roman" w:hAnsi="Helvetica" w:cs="Helvetica"/>
-          <w:b/>
-          <w:bCs/>
-          <w:color w:val="000000"/>
-          <w:sz w:val="36"/>
-          <w:szCs w:val="36"/>
-        </w:rPr>
-        <w:t>Implementation</w:t>
-      </w:r>
-    </w:p>
-    <w:p>
-      <w:pPr>
-        <w:spacing w:before="300" w:after="150" w:line="240" w:lineRule="auto"/>
-        <w:outlineLvl w:val="2"/>
-        <w:rPr>
-          <w:rFonts w:ascii="Helvetica" w:eastAsia="Times New Roman" w:hAnsi="Helvetica" w:cs="Helvetica"/>
-          <w:b/>
-          <w:bCs/>
-          <w:color w:val="333333"/>
-          <w:sz w:val="27"/>
-          <w:szCs w:val="27"/>
-        </w:rPr>
-      </w:pPr>
-      <w:r>
-        <w:rPr>
-          <w:rFonts w:ascii="Helvetica" w:eastAsia="Times New Roman" w:hAnsi="Helvetica" w:cs="Helvetica"/>
-          <w:b/>
-          <w:bCs/>
-          <w:color w:val="333333"/>
-          <w:sz w:val="27"/>
-          <w:szCs w:val="27"/>
-        </w:rPr>
-        <w:t>Logging</w:t>
-      </w:r>
-    </w:p>
-    <w:p>
-      <w:pPr>
-        <w:spacing w:after="0" w:line="240" w:lineRule="auto"/>
-        <w:rPr>
-          <w:rFonts w:ascii="Helvetica" w:eastAsia="Times New Roman" w:hAnsi="Helvetica" w:cs="Helvetica"/>
-          <w:color w:val="000000"/>
-          <w:sz w:val="21"/>
-          <w:szCs w:val="21"/>
-        </w:rPr>
-      </w:pPr>
-      <w:r>
-        <w:rPr>
-          <w:rFonts w:ascii="Helvetica" w:eastAsia="Times New Roman" w:hAnsi="Helvetica" w:cs="Helvetica"/>
-          <w:color w:val="000000"/>
-          <w:sz w:val="21"/>
-          <w:szCs w:val="21"/>
-        </w:rPr>
-        <w:t>We are using </w:t>
-      </w:r>
+        <w:t>CollectionUtil</w:t>
+      </w:r>
+      <w:proofErr w:type="spellEnd"/>
+      <w:r>
+        <w:rPr>
+          <w:rFonts w:ascii="Helvetica" w:eastAsia="Times New Roman" w:hAnsi="Helvetica" w:cs="Helvetica"/>
+          <w:color w:val="000000"/>
+          <w:sz w:val="21"/>
+          <w:szCs w:val="21"/>
+        </w:rPr>
+        <w:t> class, which has the </w:t>
+      </w:r>
+      <w:proofErr w:type="spellStart"/>
       <w:r>
         <w:rPr>
           <w:rFonts w:ascii="Consolas" w:eastAsia="Times New Roman" w:hAnsi="Consolas" w:cs="Consolas"/>
@@ -5260,17 +5666,9 @@
           <w:bdr w:val="single" w:sz="6" w:space="0" w:color="EAEAEA" w:frame="1"/>
           <w:shd w:val="clear" w:color="auto" w:fill="F8F8F8"/>
         </w:rPr>
-        <w:t>java.util.logging</w:t>
-      </w:r>
-      <w:r>
-        <w:rPr>
-          <w:rFonts w:ascii="Helvetica" w:eastAsia="Times New Roman" w:hAnsi="Helvetica" w:cs="Helvetica"/>
-          <w:color w:val="000000"/>
-          <w:sz w:val="21"/>
-          <w:szCs w:val="21"/>
-        </w:rPr>
-        <w:t> package for logging. The </w:t>
-      </w:r>
+        <w:t>isAnyNull</w:t>
+      </w:r>
+      <w:proofErr w:type="spellEnd"/>
       <w:r>
         <w:rPr>
           <w:rFonts w:ascii="Consolas" w:eastAsia="Times New Roman" w:hAnsi="Consolas" w:cs="Consolas"/>
@@ -5280,51 +5678,91 @@
           <w:bdr w:val="single" w:sz="6" w:space="0" w:color="EAEAEA" w:frame="1"/>
           <w:shd w:val="clear" w:color="auto" w:fill="F8F8F8"/>
         </w:rPr>
-        <w:t>LogsCenter</w:t>
-      </w:r>
-      <w:r>
-        <w:rPr>
-          <w:rFonts w:ascii="Helvetica" w:eastAsia="Times New Roman" w:hAnsi="Helvetica" w:cs="Helvetica"/>
-          <w:color w:val="000000"/>
-          <w:sz w:val="21"/>
-          <w:szCs w:val="21"/>
-        </w:rPr>
-        <w:t> class is used to manage the logging levels</w:t>
-      </w:r>
-      <w:r>
-        <w:rPr>
-          <w:rFonts w:ascii="Helvetica" w:eastAsia="Times New Roman" w:hAnsi="Helvetica" w:cs="Helvetica"/>
-          <w:color w:val="000000"/>
-          <w:sz w:val="21"/>
-          <w:szCs w:val="21"/>
-        </w:rPr>
-        <w:br/>
-        <w:t>and logging destinations.</w:t>
-      </w:r>
-    </w:p>
-    <w:p>
-      <w:pPr>
-        <w:numPr>
-          <w:ilvl w:val="0"/>
-          <w:numId w:val="13"/>
-        </w:numPr>
-        <w:spacing w:beforeAutospacing="1" w:after="0" w:afterAutospacing="1" w:line="240" w:lineRule="auto"/>
-        <w:rPr>
-          <w:rFonts w:ascii="Helvetica" w:eastAsia="Times New Roman" w:hAnsi="Helvetica" w:cs="Helvetica"/>
-          <w:color w:val="000000"/>
-          <w:sz w:val="21"/>
-          <w:szCs w:val="21"/>
-        </w:rPr>
-      </w:pPr>
-      <w:r>
-        <w:rPr>
-          <w:rFonts w:ascii="Helvetica" w:eastAsia="Times New Roman" w:hAnsi="Helvetica" w:cs="Helvetica"/>
-          <w:color w:val="000000"/>
-          <w:sz w:val="21"/>
-          <w:szCs w:val="21"/>
-        </w:rPr>
-        <w:t>The logging level can be controlled using the </w:t>
-      </w:r>
+        <w:t>(Object...)</w:t>
+      </w:r>
+      <w:r>
+        <w:rPr>
+          <w:rFonts w:ascii="Helvetica" w:eastAsia="Times New Roman" w:hAnsi="Helvetica" w:cs="Helvetica"/>
+          <w:color w:val="000000"/>
+          <w:sz w:val="21"/>
+          <w:szCs w:val="21"/>
+        </w:rPr>
+        <w:t> method.</w:t>
+      </w:r>
+    </w:p>
+    <w:p>
+      <w:pPr>
+        <w:pBdr>
+          <w:bottom w:val="single" w:sz="6" w:space="0" w:color="CCCCCC"/>
+        </w:pBdr>
+        <w:spacing w:before="300" w:after="150" w:line="240" w:lineRule="auto"/>
+        <w:outlineLvl w:val="1"/>
+        <w:rPr>
+          <w:rFonts w:ascii="Helvetica" w:eastAsia="Times New Roman" w:hAnsi="Helvetica" w:cs="Helvetica"/>
+          <w:b/>
+          <w:bCs/>
+          <w:color w:val="000000"/>
+          <w:sz w:val="36"/>
+          <w:szCs w:val="36"/>
+        </w:rPr>
+      </w:pPr>
+      <w:r>
+        <w:rPr>
+          <w:rFonts w:ascii="Helvetica" w:eastAsia="Times New Roman" w:hAnsi="Helvetica" w:cs="Helvetica"/>
+          <w:b/>
+          <w:bCs/>
+          <w:color w:val="000000"/>
+          <w:sz w:val="36"/>
+          <w:szCs w:val="36"/>
+        </w:rPr>
+        <w:t>Implementation</w:t>
+      </w:r>
+    </w:p>
+    <w:p>
+      <w:pPr>
+        <w:spacing w:before="300" w:after="150" w:line="240" w:lineRule="auto"/>
+        <w:outlineLvl w:val="2"/>
+        <w:rPr>
+          <w:rFonts w:ascii="Helvetica" w:eastAsia="Times New Roman" w:hAnsi="Helvetica" w:cs="Helvetica"/>
+          <w:b/>
+          <w:bCs/>
+          <w:color w:val="333333"/>
+          <w:sz w:val="27"/>
+          <w:szCs w:val="27"/>
+        </w:rPr>
+      </w:pPr>
+      <w:r>
+        <w:rPr>
+          <w:rFonts w:ascii="Helvetica" w:eastAsia="Times New Roman" w:hAnsi="Helvetica" w:cs="Helvetica"/>
+          <w:b/>
+          <w:bCs/>
+          <w:color w:val="333333"/>
+          <w:sz w:val="27"/>
+          <w:szCs w:val="27"/>
+        </w:rPr>
+        <w:t>Logging</w:t>
+      </w:r>
+    </w:p>
+    <w:p>
+      <w:pPr>
+        <w:spacing w:after="0" w:line="240" w:lineRule="auto"/>
+        <w:rPr>
+          <w:rFonts w:ascii="Helvetica" w:eastAsia="Times New Roman" w:hAnsi="Helvetica" w:cs="Helvetica"/>
+          <w:color w:val="000000"/>
+          <w:sz w:val="21"/>
+          <w:szCs w:val="21"/>
+        </w:rPr>
+      </w:pPr>
+      <w:r>
+        <w:rPr>
+          <w:rFonts w:ascii="Helvetica" w:eastAsia="Times New Roman" w:hAnsi="Helvetica" w:cs="Helvetica"/>
+          <w:color w:val="000000"/>
+          <w:sz w:val="21"/>
+          <w:szCs w:val="21"/>
+        </w:rPr>
+        <w:t>We are using </w:t>
+      </w:r>
+      <w:proofErr w:type="spellStart"/>
       <w:r>
         <w:rPr>
           <w:rFonts w:ascii="Consolas" w:eastAsia="Times New Roman" w:hAnsi="Consolas" w:cs="Consolas"/>
@@ -5334,8 +5772,87 @@
           <w:bdr w:val="single" w:sz="6" w:space="0" w:color="EAEAEA" w:frame="1"/>
           <w:shd w:val="clear" w:color="auto" w:fill="F8F8F8"/>
         </w:rPr>
+        <w:t>java.util.logging</w:t>
+      </w:r>
+      <w:proofErr w:type="spellEnd"/>
+      <w:r>
+        <w:rPr>
+          <w:rFonts w:ascii="Helvetica" w:eastAsia="Times New Roman" w:hAnsi="Helvetica" w:cs="Helvetica"/>
+          <w:color w:val="000000"/>
+          <w:sz w:val="21"/>
+          <w:szCs w:val="21"/>
+        </w:rPr>
+        <w:t> package for logging. The </w:t>
+      </w:r>
+      <w:proofErr w:type="spellStart"/>
+      <w:r>
+        <w:rPr>
+          <w:rFonts w:ascii="Consolas" w:eastAsia="Times New Roman" w:hAnsi="Consolas" w:cs="Consolas"/>
+          <w:color w:val="333333"/>
+          <w:sz w:val="18"/>
+          <w:szCs w:val="18"/>
+          <w:bdr w:val="single" w:sz="6" w:space="0" w:color="EAEAEA" w:frame="1"/>
+          <w:shd w:val="clear" w:color="auto" w:fill="F8F8F8"/>
+        </w:rPr>
+        <w:t>LogsCenter</w:t>
+      </w:r>
+      <w:proofErr w:type="spellEnd"/>
+      <w:r>
+        <w:rPr>
+          <w:rFonts w:ascii="Helvetica" w:eastAsia="Times New Roman" w:hAnsi="Helvetica" w:cs="Helvetica"/>
+          <w:color w:val="000000"/>
+          <w:sz w:val="21"/>
+          <w:szCs w:val="21"/>
+        </w:rPr>
+        <w:t> class is used to manage the logging levels</w:t>
+      </w:r>
+      <w:r>
+        <w:rPr>
+          <w:rFonts w:ascii="Helvetica" w:eastAsia="Times New Roman" w:hAnsi="Helvetica" w:cs="Helvetica"/>
+          <w:color w:val="000000"/>
+          <w:sz w:val="21"/>
+          <w:szCs w:val="21"/>
+        </w:rPr>
+        <w:br/>
+        <w:t>and logging destinations.</w:t>
+      </w:r>
+    </w:p>
+    <w:p>
+      <w:pPr>
+        <w:numPr>
+          <w:ilvl w:val="0"/>
+          <w:numId w:val="13"/>
+        </w:numPr>
+        <w:spacing w:beforeAutospacing="1" w:after="0" w:afterAutospacing="1" w:line="240" w:lineRule="auto"/>
+        <w:rPr>
+          <w:rFonts w:ascii="Helvetica" w:eastAsia="Times New Roman" w:hAnsi="Helvetica" w:cs="Helvetica"/>
+          <w:color w:val="000000"/>
+          <w:sz w:val="21"/>
+          <w:szCs w:val="21"/>
+        </w:rPr>
+      </w:pPr>
+      <w:r>
+        <w:rPr>
+          <w:rFonts w:ascii="Helvetica" w:eastAsia="Times New Roman" w:hAnsi="Helvetica" w:cs="Helvetica"/>
+          <w:color w:val="000000"/>
+          <w:sz w:val="21"/>
+          <w:szCs w:val="21"/>
+        </w:rPr>
+        <w:t>The logging level can be controlled using the </w:t>
+      </w:r>
+      <w:proofErr w:type="spellStart"/>
+      <w:r>
+        <w:rPr>
+          <w:rFonts w:ascii="Consolas" w:eastAsia="Times New Roman" w:hAnsi="Consolas" w:cs="Consolas"/>
+          <w:color w:val="333333"/>
+          <w:sz w:val="18"/>
+          <w:szCs w:val="18"/>
+          <w:bdr w:val="single" w:sz="6" w:space="0" w:color="EAEAEA" w:frame="1"/>
+          <w:shd w:val="clear" w:color="auto" w:fill="F8F8F8"/>
+        </w:rPr>
         <w:t>logLevel</w:t>
       </w:r>
+      <w:proofErr w:type="spellEnd"/>
       <w:r>
         <w:rPr>
           <w:rFonts w:ascii="Helvetica" w:eastAsia="Times New Roman" w:hAnsi="Helvetica" w:cs="Helvetica"/>
@@ -5355,7 +5872,7 @@
         <w:br/>
         <w:t>(See </w:t>
       </w:r>
-      <w:hyperlink r:id="rId49" w:anchor="configuration" w:history="1">
+      <w:hyperlink r:id="rId50" w:anchor="configuration" w:history="1">
         <w:r>
           <w:rPr>
             <w:rFonts w:ascii="Helvetica" w:eastAsia="Times New Roman" w:hAnsi="Helvetica" w:cs="Helvetica"/>
@@ -5420,6 +5937,7 @@
         </w:rPr>
         <w:t> for a class can be obtained using </w:t>
       </w:r>
+      <w:proofErr w:type="spellStart"/>
       <w:r>
         <w:rPr>
           <w:rFonts w:ascii="Consolas" w:eastAsia="Times New Roman" w:hAnsi="Consolas" w:cs="Consolas"/>
@@ -5429,51 +5947,9 @@
           <w:bdr w:val="single" w:sz="6" w:space="0" w:color="EAEAEA" w:frame="1"/>
           <w:shd w:val="clear" w:color="auto" w:fill="F8F8F8"/>
         </w:rPr>
-        <w:t>LogsCenter.getLogger(Class)</w:t>
-      </w:r>
-      <w:r>
-        <w:rPr>
-          <w:rFonts w:ascii="Helvetica" w:eastAsia="Times New Roman" w:hAnsi="Helvetica" w:cs="Helvetica"/>
-          <w:color w:val="000000"/>
-          <w:sz w:val="21"/>
-          <w:szCs w:val="21"/>
-        </w:rPr>
-        <w:t> which will log messages according to</w:t>
-      </w:r>
-      <w:r>
-        <w:rPr>
-          <w:rFonts w:ascii="Helvetica" w:eastAsia="Times New Roman" w:hAnsi="Helvetica" w:cs="Helvetica"/>
-          <w:color w:val="000000"/>
-          <w:sz w:val="21"/>
-          <w:szCs w:val="21"/>
-        </w:rPr>
-        <w:br/>
-        <w:t>the specified logging level</w:t>
-      </w:r>
-    </w:p>
-    <w:p>
-      <w:pPr>
-        <w:numPr>
-          <w:ilvl w:val="0"/>
-          <w:numId w:val="13"/>
-        </w:numPr>
-        <w:spacing w:beforeAutospacing="1" w:after="0" w:afterAutospacing="1" w:line="240" w:lineRule="auto"/>
-        <w:rPr>
-          <w:rFonts w:ascii="Helvetica" w:eastAsia="Times New Roman" w:hAnsi="Helvetica" w:cs="Helvetica"/>
-          <w:color w:val="000000"/>
-          <w:sz w:val="21"/>
-          <w:szCs w:val="21"/>
-        </w:rPr>
-      </w:pPr>
-      <w:r>
-        <w:rPr>
-          <w:rFonts w:ascii="Helvetica" w:eastAsia="Times New Roman" w:hAnsi="Helvetica" w:cs="Helvetica"/>
-          <w:color w:val="000000"/>
-          <w:sz w:val="21"/>
-          <w:szCs w:val="21"/>
-        </w:rPr>
-        <w:t>Currently log messages are output through: </w:t>
-      </w:r>
+        <w:t>LogsCenter.getLogger</w:t>
+      </w:r>
+      <w:proofErr w:type="spellEnd"/>
       <w:r>
         <w:rPr>
           <w:rFonts w:ascii="Consolas" w:eastAsia="Times New Roman" w:hAnsi="Consolas" w:cs="Consolas"/>
@@ -5483,16 +5959,50 @@
           <w:bdr w:val="single" w:sz="6" w:space="0" w:color="EAEAEA" w:frame="1"/>
           <w:shd w:val="clear" w:color="auto" w:fill="F8F8F8"/>
         </w:rPr>
-        <w:t>Console</w:t>
-      </w:r>
-      <w:r>
-        <w:rPr>
-          <w:rFonts w:ascii="Helvetica" w:eastAsia="Times New Roman" w:hAnsi="Helvetica" w:cs="Helvetica"/>
-          <w:color w:val="000000"/>
-          <w:sz w:val="21"/>
-          <w:szCs w:val="21"/>
-        </w:rPr>
-        <w:t> and to a </w:t>
+        <w:t>(Class)</w:t>
+      </w:r>
+      <w:r>
+        <w:rPr>
+          <w:rFonts w:ascii="Helvetica" w:eastAsia="Times New Roman" w:hAnsi="Helvetica" w:cs="Helvetica"/>
+          <w:color w:val="000000"/>
+          <w:sz w:val="21"/>
+          <w:szCs w:val="21"/>
+        </w:rPr>
+        <w:t> which will log messages according to</w:t>
+      </w:r>
+      <w:r>
+        <w:rPr>
+          <w:rFonts w:ascii="Helvetica" w:eastAsia="Times New Roman" w:hAnsi="Helvetica" w:cs="Helvetica"/>
+          <w:color w:val="000000"/>
+          <w:sz w:val="21"/>
+          <w:szCs w:val="21"/>
+        </w:rPr>
+        <w:br/>
+        <w:t>the specified logging level</w:t>
+      </w:r>
+    </w:p>
+    <w:p>
+      <w:pPr>
+        <w:numPr>
+          <w:ilvl w:val="0"/>
+          <w:numId w:val="13"/>
+        </w:numPr>
+        <w:spacing w:beforeAutospacing="1" w:after="0" w:afterAutospacing="1" w:line="240" w:lineRule="auto"/>
+        <w:rPr>
+          <w:rFonts w:ascii="Helvetica" w:eastAsia="Times New Roman" w:hAnsi="Helvetica" w:cs="Helvetica"/>
+          <w:color w:val="000000"/>
+          <w:sz w:val="21"/>
+          <w:szCs w:val="21"/>
+        </w:rPr>
+      </w:pPr>
+      <w:r>
+        <w:rPr>
+          <w:rFonts w:ascii="Helvetica" w:eastAsia="Times New Roman" w:hAnsi="Helvetica" w:cs="Helvetica"/>
+          <w:color w:val="000000"/>
+          <w:sz w:val="21"/>
+          <w:szCs w:val="21"/>
+        </w:rPr>
+        <w:t>Currently log messages are output through: </w:t>
       </w:r>
       <w:r>
         <w:rPr>
@@ -5503,54 +6013,17 @@
           <w:bdr w:val="single" w:sz="6" w:space="0" w:color="EAEAEA" w:frame="1"/>
           <w:shd w:val="clear" w:color="auto" w:fill="F8F8F8"/>
         </w:rPr>
-        <w:t>.log</w:t>
-      </w:r>
-      <w:r>
-        <w:rPr>
-          <w:rFonts w:ascii="Helvetica" w:eastAsia="Times New Roman" w:hAnsi="Helvetica" w:cs="Helvetica"/>
-          <w:color w:val="000000"/>
-          <w:sz w:val="21"/>
-          <w:szCs w:val="21"/>
-        </w:rPr>
-        <w:t> file.</w:t>
-      </w:r>
-    </w:p>
-    <w:p>
-      <w:pPr>
-        <w:spacing w:before="225" w:after="225" w:line="240" w:lineRule="auto"/>
-        <w:rPr>
-          <w:rFonts w:ascii="Helvetica" w:eastAsia="Times New Roman" w:hAnsi="Helvetica" w:cs="Helvetica"/>
-          <w:color w:val="000000"/>
-          <w:sz w:val="21"/>
-          <w:szCs w:val="21"/>
-        </w:rPr>
-      </w:pPr>
-      <w:r>
-        <w:rPr>
-          <w:rFonts w:ascii="Helvetica" w:eastAsia="Times New Roman" w:hAnsi="Helvetica" w:cs="Helvetica"/>
-          <w:b/>
-          <w:bCs/>
-          <w:color w:val="000000"/>
-          <w:sz w:val="21"/>
-          <w:szCs w:val="21"/>
-        </w:rPr>
-        <w:t>Logging Levels</w:t>
-      </w:r>
-    </w:p>
-    <w:p>
-      <w:pPr>
-        <w:numPr>
-          <w:ilvl w:val="0"/>
-          <w:numId w:val="14"/>
-        </w:numPr>
-        <w:spacing w:beforeAutospacing="1" w:after="0" w:afterAutospacing="1" w:line="240" w:lineRule="auto"/>
-        <w:rPr>
-          <w:rFonts w:ascii="Helvetica" w:eastAsia="Times New Roman" w:hAnsi="Helvetica" w:cs="Helvetica"/>
-          <w:color w:val="000000"/>
-          <w:sz w:val="21"/>
-          <w:szCs w:val="21"/>
-        </w:rPr>
-      </w:pPr>
+        <w:t>Console</w:t>
+      </w:r>
+      <w:r>
+        <w:rPr>
+          <w:rFonts w:ascii="Helvetica" w:eastAsia="Times New Roman" w:hAnsi="Helvetica" w:cs="Helvetica"/>
+          <w:color w:val="000000"/>
+          <w:sz w:val="21"/>
+          <w:szCs w:val="21"/>
+        </w:rPr>
+        <w:t> and to a </w:t>
+      </w:r>
       <w:r>
         <w:rPr>
           <w:rFonts w:ascii="Consolas" w:eastAsia="Times New Roman" w:hAnsi="Consolas" w:cs="Consolas"/>
@@ -5560,16 +6033,38 @@
           <w:bdr w:val="single" w:sz="6" w:space="0" w:color="EAEAEA" w:frame="1"/>
           <w:shd w:val="clear" w:color="auto" w:fill="F8F8F8"/>
         </w:rPr>
-        <w:t>SEVERE</w:t>
-      </w:r>
-      <w:r>
-        <w:rPr>
-          <w:rFonts w:ascii="Helvetica" w:eastAsia="Times New Roman" w:hAnsi="Helvetica" w:cs="Helvetica"/>
-          <w:color w:val="000000"/>
-          <w:sz w:val="21"/>
-          <w:szCs w:val="21"/>
-        </w:rPr>
-        <w:t> : Critical problem detected which may possibly cause the termination of the application</w:t>
+        <w:t>.log</w:t>
+      </w:r>
+      <w:r>
+        <w:rPr>
+          <w:rFonts w:ascii="Helvetica" w:eastAsia="Times New Roman" w:hAnsi="Helvetica" w:cs="Helvetica"/>
+          <w:color w:val="000000"/>
+          <w:sz w:val="21"/>
+          <w:szCs w:val="21"/>
+        </w:rPr>
+        <w:t> file.</w:t>
+      </w:r>
+    </w:p>
+    <w:p>
+      <w:pPr>
+        <w:spacing w:before="225" w:after="225" w:line="240" w:lineRule="auto"/>
+        <w:rPr>
+          <w:rFonts w:ascii="Helvetica" w:eastAsia="Times New Roman" w:hAnsi="Helvetica" w:cs="Helvetica"/>
+          <w:color w:val="000000"/>
+          <w:sz w:val="21"/>
+          <w:szCs w:val="21"/>
+        </w:rPr>
+      </w:pPr>
+      <w:r>
+        <w:rPr>
+          <w:rFonts w:ascii="Helvetica" w:eastAsia="Times New Roman" w:hAnsi="Helvetica" w:cs="Helvetica"/>
+          <w:b/>
+          <w:bCs/>
+          <w:color w:val="000000"/>
+          <w:sz w:val="21"/>
+          <w:szCs w:val="21"/>
+        </w:rPr>
+        <w:t>Logging Levels</w:t>
       </w:r>
     </w:p>
     <w:p>
@@ -5595,17 +6090,16 @@
           <w:bdr w:val="single" w:sz="6" w:space="0" w:color="EAEAEA" w:frame="1"/>
           <w:shd w:val="clear" w:color="auto" w:fill="F8F8F8"/>
         </w:rPr>
-        <w:lastRenderedPageBreak/>
-        <w:t>WARNING</w:t>
-      </w:r>
-      <w:r>
-        <w:rPr>
-          <w:rFonts w:ascii="Helvetica" w:eastAsia="Times New Roman" w:hAnsi="Helvetica" w:cs="Helvetica"/>
-          <w:color w:val="000000"/>
-          <w:sz w:val="21"/>
-          <w:szCs w:val="21"/>
-        </w:rPr>
-        <w:t> : Application can continue running, but minor errors may occur</w:t>
+        <w:t>SEVERE</w:t>
+      </w:r>
+      <w:r>
+        <w:rPr>
+          <w:rFonts w:ascii="Helvetica" w:eastAsia="Times New Roman" w:hAnsi="Helvetica" w:cs="Helvetica"/>
+          <w:color w:val="000000"/>
+          <w:sz w:val="21"/>
+          <w:szCs w:val="21"/>
+        </w:rPr>
+        <w:t> : Critical problem detected which may possibly cause the termination of the application</w:t>
       </w:r>
     </w:p>
     <w:p>
@@ -5631,16 +6125,16 @@
           <w:bdr w:val="single" w:sz="6" w:space="0" w:color="EAEAEA" w:frame="1"/>
           <w:shd w:val="clear" w:color="auto" w:fill="F8F8F8"/>
         </w:rPr>
-        <w:t>INFO</w:t>
-      </w:r>
-      <w:r>
-        <w:rPr>
-          <w:rFonts w:ascii="Helvetica" w:eastAsia="Times New Roman" w:hAnsi="Helvetica" w:cs="Helvetica"/>
-          <w:color w:val="000000"/>
-          <w:sz w:val="21"/>
-          <w:szCs w:val="21"/>
-        </w:rPr>
-        <w:t> : Information showing the noteworthy actions by the App</w:t>
+        <w:t>WARNING</w:t>
+      </w:r>
+      <w:r>
+        <w:rPr>
+          <w:rFonts w:ascii="Helvetica" w:eastAsia="Times New Roman" w:hAnsi="Helvetica" w:cs="Helvetica"/>
+          <w:color w:val="000000"/>
+          <w:sz w:val="21"/>
+          <w:szCs w:val="21"/>
+        </w:rPr>
+        <w:t> : Application can continue running, but minor errors may occur</w:t>
       </w:r>
     </w:p>
     <w:p>
@@ -5666,82 +6160,32 @@
           <w:bdr w:val="single" w:sz="6" w:space="0" w:color="EAEAEA" w:frame="1"/>
           <w:shd w:val="clear" w:color="auto" w:fill="F8F8F8"/>
         </w:rPr>
-        <w:t>FINE</w:t>
-      </w:r>
-      <w:r>
-        <w:rPr>
-          <w:rFonts w:ascii="Helvetica" w:eastAsia="Times New Roman" w:hAnsi="Helvetica" w:cs="Helvetica"/>
-          <w:color w:val="000000"/>
-          <w:sz w:val="21"/>
-          <w:szCs w:val="21"/>
-        </w:rPr>
-        <w:t> : Details that is not usually noteworthy but may be useful in debugging</w:t>
-      </w:r>
-      <w:r>
-        <w:rPr>
-          <w:rFonts w:ascii="Helvetica" w:eastAsia="Times New Roman" w:hAnsi="Helvetica" w:cs="Helvetica"/>
-          <w:color w:val="000000"/>
-          <w:sz w:val="21"/>
-          <w:szCs w:val="21"/>
-        </w:rPr>
-        <w:br/>
-        <w:t>e.g. print the actual list instead of just its size</w:t>
-      </w:r>
-    </w:p>
-    <w:p>
-      <w:pPr>
-        <w:spacing w:before="300" w:after="150" w:line="240" w:lineRule="auto"/>
-        <w:outlineLvl w:val="2"/>
-        <w:rPr>
-          <w:rFonts w:ascii="Helvetica" w:eastAsia="Times New Roman" w:hAnsi="Helvetica" w:cs="Helvetica"/>
-          <w:b/>
-          <w:bCs/>
-          <w:color w:val="333333"/>
-          <w:sz w:val="27"/>
-          <w:szCs w:val="27"/>
-        </w:rPr>
-      </w:pPr>
-      <w:r>
-        <w:rPr>
-          <w:rFonts w:ascii="Helvetica" w:eastAsia="Times New Roman" w:hAnsi="Helvetica" w:cs="Helvetica"/>
-          <w:b/>
-          <w:bCs/>
-          <w:color w:val="333333"/>
-          <w:sz w:val="27"/>
-          <w:szCs w:val="27"/>
-        </w:rPr>
-        <w:t>Configuration</w:t>
-      </w:r>
-    </w:p>
-    <w:p>
-      <w:pPr>
-        <w:spacing w:after="0" w:line="240" w:lineRule="auto"/>
-        <w:rPr>
-          <w:rFonts w:ascii="Helvetica" w:eastAsia="Times New Roman" w:hAnsi="Helvetica" w:cs="Helvetica"/>
-          <w:color w:val="000000"/>
-          <w:sz w:val="21"/>
-          <w:szCs w:val="21"/>
-        </w:rPr>
-      </w:pPr>
-      <w:r>
-        <w:rPr>
-          <w:rFonts w:ascii="Helvetica" w:eastAsia="Times New Roman" w:hAnsi="Helvetica" w:cs="Helvetica"/>
-          <w:color w:val="000000"/>
-          <w:sz w:val="21"/>
-          <w:szCs w:val="21"/>
-        </w:rPr>
-        <w:t>Certain properties of the application can be controlled (e.g App name, logging level) through the configuration file</w:t>
-      </w:r>
-      <w:r>
-        <w:rPr>
-          <w:rFonts w:ascii="Helvetica" w:eastAsia="Times New Roman" w:hAnsi="Helvetica" w:cs="Helvetica"/>
-          <w:color w:val="000000"/>
-          <w:sz w:val="21"/>
-          <w:szCs w:val="21"/>
-        </w:rPr>
-        <w:br/>
-        <w:t>(default: </w:t>
-      </w:r>
+        <w:t>INFO</w:t>
+      </w:r>
+      <w:r>
+        <w:rPr>
+          <w:rFonts w:ascii="Helvetica" w:eastAsia="Times New Roman" w:hAnsi="Helvetica" w:cs="Helvetica"/>
+          <w:color w:val="000000"/>
+          <w:sz w:val="21"/>
+          <w:szCs w:val="21"/>
+        </w:rPr>
+        <w:t> : Information showing the noteworthy actions by the App</w:t>
+      </w:r>
+    </w:p>
+    <w:p>
+      <w:pPr>
+        <w:numPr>
+          <w:ilvl w:val="0"/>
+          <w:numId w:val="14"/>
+        </w:numPr>
+        <w:spacing w:beforeAutospacing="1" w:after="0" w:afterAutospacing="1" w:line="240" w:lineRule="auto"/>
+        <w:rPr>
+          <w:rFonts w:ascii="Helvetica" w:eastAsia="Times New Roman" w:hAnsi="Helvetica" w:cs="Helvetica"/>
+          <w:color w:val="000000"/>
+          <w:sz w:val="21"/>
+          <w:szCs w:val="21"/>
+        </w:rPr>
+      </w:pPr>
       <w:r>
         <w:rPr>
           <w:rFonts w:ascii="Consolas" w:eastAsia="Times New Roman" w:hAnsi="Consolas" w:cs="Consolas"/>
@@ -5751,32 +6195,39 @@
           <w:bdr w:val="single" w:sz="6" w:space="0" w:color="EAEAEA" w:frame="1"/>
           <w:shd w:val="clear" w:color="auto" w:fill="F8F8F8"/>
         </w:rPr>
-        <w:t>config.json</w:t>
-      </w:r>
-      <w:r>
-        <w:rPr>
-          <w:rFonts w:ascii="Helvetica" w:eastAsia="Times New Roman" w:hAnsi="Helvetica" w:cs="Helvetica"/>
-          <w:color w:val="000000"/>
-          <w:sz w:val="21"/>
-          <w:szCs w:val="21"/>
-        </w:rPr>
-        <w:t>):</w:t>
-      </w:r>
-    </w:p>
-    <w:p>
-      <w:pPr>
-        <w:pBdr>
-          <w:bottom w:val="single" w:sz="6" w:space="0" w:color="CCCCCC"/>
-        </w:pBdr>
+        <w:t>FINE</w:t>
+      </w:r>
+      <w:r>
+        <w:rPr>
+          <w:rFonts w:ascii="Helvetica" w:eastAsia="Times New Roman" w:hAnsi="Helvetica" w:cs="Helvetica"/>
+          <w:color w:val="000000"/>
+          <w:sz w:val="21"/>
+          <w:szCs w:val="21"/>
+        </w:rPr>
+        <w:t> : Details that is not usually noteworthy but may be useful in debugging</w:t>
+      </w:r>
+      <w:r>
+        <w:rPr>
+          <w:rFonts w:ascii="Helvetica" w:eastAsia="Times New Roman" w:hAnsi="Helvetica" w:cs="Helvetica"/>
+          <w:color w:val="000000"/>
+          <w:sz w:val="21"/>
+          <w:szCs w:val="21"/>
+        </w:rPr>
+        <w:br/>
+        <w:t>e.g. print the actual list instead of just its size</w:t>
+      </w:r>
+    </w:p>
+    <w:p>
+      <w:pPr>
         <w:spacing w:before="300" w:after="150" w:line="240" w:lineRule="auto"/>
-        <w:outlineLvl w:val="1"/>
+        <w:outlineLvl w:val="2"/>
         <w:rPr>
           <w:rFonts w:ascii="Helvetica" w:eastAsia="Times New Roman" w:hAnsi="Helvetica" w:cs="Helvetica"/>
           <w:b/>
           <w:bCs/>
-          <w:color w:val="000000"/>
-          <w:sz w:val="36"/>
-          <w:szCs w:val="36"/>
+          <w:color w:val="333333"/>
+          <w:sz w:val="27"/>
+          <w:szCs w:val="27"/>
         </w:rPr>
       </w:pPr>
       <w:r>
@@ -5784,11 +6235,11 @@
           <w:rFonts w:ascii="Helvetica" w:eastAsia="Times New Roman" w:hAnsi="Helvetica" w:cs="Helvetica"/>
           <w:b/>
           <w:bCs/>
-          <w:color w:val="000000"/>
-          <w:sz w:val="36"/>
-          <w:szCs w:val="36"/>
-        </w:rPr>
-        <w:t>Testing</w:t>
+          <w:color w:val="333333"/>
+          <w:sz w:val="27"/>
+          <w:szCs w:val="27"/>
+        </w:rPr>
+        <w:t>Configuration</w:t>
       </w:r>
     </w:p>
     <w:p>
@@ -5808,8 +6259,39 @@
           <w:sz w:val="21"/>
           <w:szCs w:val="21"/>
         </w:rPr>
-        <w:t>Tests can be found in the </w:t>
-      </w:r>
+        <w:t>Certain properties of the application can be controlled (</w:t>
+      </w:r>
+      <w:proofErr w:type="spellStart"/>
+      <w:r>
+        <w:rPr>
+          <w:rFonts w:ascii="Helvetica" w:eastAsia="Times New Roman" w:hAnsi="Helvetica" w:cs="Helvetica"/>
+          <w:color w:val="000000"/>
+          <w:sz w:val="21"/>
+          <w:szCs w:val="21"/>
+        </w:rPr>
+        <w:t>e.g</w:t>
+      </w:r>
+      <w:proofErr w:type="spellEnd"/>
+      <w:r>
+        <w:rPr>
+          <w:rFonts w:ascii="Helvetica" w:eastAsia="Times New Roman" w:hAnsi="Helvetica" w:cs="Helvetica"/>
+          <w:color w:val="000000"/>
+          <w:sz w:val="21"/>
+          <w:szCs w:val="21"/>
+        </w:rPr>
+        <w:t xml:space="preserve"> App name, logging level) through the configuration file</w:t>
+      </w:r>
+      <w:r>
+        <w:rPr>
+          <w:rFonts w:ascii="Helvetica" w:eastAsia="Times New Roman" w:hAnsi="Helvetica" w:cs="Helvetica"/>
+          <w:color w:val="000000"/>
+          <w:sz w:val="21"/>
+          <w:szCs w:val="21"/>
+        </w:rPr>
+        <w:br/>
+        <w:t>(default: </w:t>
+      </w:r>
+      <w:proofErr w:type="spellStart"/>
       <w:r>
         <w:rPr>
           <w:rFonts w:ascii="Consolas" w:eastAsia="Times New Roman" w:hAnsi="Consolas" w:cs="Consolas"/>
@@ -5819,7 +6301,100 @@
           <w:bdr w:val="single" w:sz="6" w:space="0" w:color="EAEAEA" w:frame="1"/>
           <w:shd w:val="clear" w:color="auto" w:fill="F8F8F8"/>
         </w:rPr>
-        <w:t>./src/test/java</w:t>
+        <w:t>config.json</w:t>
+      </w:r>
+      <w:proofErr w:type="spellEnd"/>
+      <w:r>
+        <w:rPr>
+          <w:rFonts w:ascii="Helvetica" w:eastAsia="Times New Roman" w:hAnsi="Helvetica" w:cs="Helvetica"/>
+          <w:color w:val="000000"/>
+          <w:sz w:val="21"/>
+          <w:szCs w:val="21"/>
+        </w:rPr>
+        <w:t>):</w:t>
+      </w:r>
+    </w:p>
+    <w:p>
+      <w:pPr>
+        <w:pBdr>
+          <w:bottom w:val="single" w:sz="6" w:space="0" w:color="CCCCCC"/>
+        </w:pBdr>
+        <w:spacing w:before="300" w:after="150" w:line="240" w:lineRule="auto"/>
+        <w:outlineLvl w:val="1"/>
+        <w:rPr>
+          <w:rFonts w:ascii="Helvetica" w:eastAsia="Times New Roman" w:hAnsi="Helvetica" w:cs="Helvetica"/>
+          <w:b/>
+          <w:bCs/>
+          <w:color w:val="000000"/>
+          <w:sz w:val="36"/>
+          <w:szCs w:val="36"/>
+        </w:rPr>
+      </w:pPr>
+      <w:r>
+        <w:rPr>
+          <w:rFonts w:ascii="Helvetica" w:eastAsia="Times New Roman" w:hAnsi="Helvetica" w:cs="Helvetica"/>
+          <w:b/>
+          <w:bCs/>
+          <w:color w:val="000000"/>
+          <w:sz w:val="36"/>
+          <w:szCs w:val="36"/>
+        </w:rPr>
+        <w:t>Testing</w:t>
+      </w:r>
+    </w:p>
+    <w:p>
+      <w:pPr>
+        <w:spacing w:after="0" w:line="240" w:lineRule="auto"/>
+        <w:rPr>
+          <w:rFonts w:ascii="Helvetica" w:eastAsia="Times New Roman" w:hAnsi="Helvetica" w:cs="Helvetica"/>
+          <w:color w:val="000000"/>
+          <w:sz w:val="21"/>
+          <w:szCs w:val="21"/>
+        </w:rPr>
+      </w:pPr>
+      <w:r>
+        <w:rPr>
+          <w:rFonts w:ascii="Helvetica" w:eastAsia="Times New Roman" w:hAnsi="Helvetica" w:cs="Helvetica"/>
+          <w:color w:val="000000"/>
+          <w:sz w:val="21"/>
+          <w:szCs w:val="21"/>
+        </w:rPr>
+        <w:t>Tests can be found in the </w:t>
+      </w:r>
+      <w:r>
+        <w:rPr>
+          <w:rFonts w:ascii="Consolas" w:eastAsia="Times New Roman" w:hAnsi="Consolas" w:cs="Consolas"/>
+          <w:color w:val="333333"/>
+          <w:sz w:val="18"/>
+          <w:szCs w:val="18"/>
+          <w:bdr w:val="single" w:sz="6" w:space="0" w:color="EAEAEA" w:frame="1"/>
+          <w:shd w:val="clear" w:color="auto" w:fill="F8F8F8"/>
+        </w:rPr>
+        <w:t>./</w:t>
+      </w:r>
+      <w:proofErr w:type="spellStart"/>
+      <w:r>
+        <w:rPr>
+          <w:rFonts w:ascii="Consolas" w:eastAsia="Times New Roman" w:hAnsi="Consolas" w:cs="Consolas"/>
+          <w:color w:val="333333"/>
+          <w:sz w:val="18"/>
+          <w:szCs w:val="18"/>
+          <w:bdr w:val="single" w:sz="6" w:space="0" w:color="EAEAEA" w:frame="1"/>
+          <w:shd w:val="clear" w:color="auto" w:fill="F8F8F8"/>
+        </w:rPr>
+        <w:t>src</w:t>
+      </w:r>
+      <w:proofErr w:type="spellEnd"/>
+      <w:r>
+        <w:rPr>
+          <w:rFonts w:ascii="Consolas" w:eastAsia="Times New Roman" w:hAnsi="Consolas" w:cs="Consolas"/>
+          <w:color w:val="333333"/>
+          <w:sz w:val="18"/>
+          <w:szCs w:val="18"/>
+          <w:bdr w:val="single" w:sz="6" w:space="0" w:color="EAEAEA" w:frame="1"/>
+          <w:shd w:val="clear" w:color="auto" w:fill="F8F8F8"/>
+        </w:rPr>
+        <w:t>/test/java</w:t>
       </w:r>
       <w:r>
         <w:rPr>
@@ -5899,7 +6474,27 @@
           <w:sz w:val="21"/>
           <w:szCs w:val="21"/>
         </w:rPr>
-        <w:t> or later), enable assertions in JUnit tests</w:t>
+        <w:t xml:space="preserve"> or later), enable assertions in </w:t>
+      </w:r>
+      <w:proofErr w:type="spellStart"/>
+      <w:r>
+        <w:rPr>
+          <w:rFonts w:ascii="Helvetica" w:eastAsia="Times New Roman" w:hAnsi="Helvetica" w:cs="Helvetica"/>
+          <w:color w:val="777777"/>
+          <w:sz w:val="21"/>
+          <w:szCs w:val="21"/>
+        </w:rPr>
+        <w:t>JUnit</w:t>
+      </w:r>
+      <w:proofErr w:type="spellEnd"/>
+      <w:r>
+        <w:rPr>
+          <w:rFonts w:ascii="Helvetica" w:eastAsia="Times New Roman" w:hAnsi="Helvetica" w:cs="Helvetica"/>
+          <w:color w:val="777777"/>
+          <w:sz w:val="21"/>
+          <w:szCs w:val="21"/>
+        </w:rPr>
+        <w:t xml:space="preserve"> tests</w:t>
       </w:r>
       <w:r>
         <w:rPr>
@@ -5911,7 +6506,7 @@
         <w:br/>
         <w:t>as described </w:t>
       </w:r>
-      <w:hyperlink r:id="rId50" w:history="1">
+      <w:hyperlink r:id="rId51" w:history="1">
         <w:r>
           <w:rPr>
             <w:rFonts w:ascii="Helvetica" w:eastAsia="Times New Roman" w:hAnsi="Helvetica" w:cs="Helvetica"/>
@@ -5956,6 +6551,7 @@
         </w:rPr>
         <w:t>To run all tests, right-click on the </w:t>
       </w:r>
+      <w:proofErr w:type="spellStart"/>
       <w:r>
         <w:rPr>
           <w:rFonts w:ascii="Consolas" w:eastAsia="Times New Roman" w:hAnsi="Consolas" w:cs="Consolas"/>
@@ -5965,26 +6561,9 @@
           <w:bdr w:val="single" w:sz="6" w:space="0" w:color="EAEAEA" w:frame="1"/>
           <w:shd w:val="clear" w:color="auto" w:fill="F8F8F8"/>
         </w:rPr>
-        <w:t>src/test/java</w:t>
-      </w:r>
-      <w:r>
-        <w:rPr>
-          <w:rFonts w:ascii="Helvetica" w:eastAsia="Times New Roman" w:hAnsi="Helvetica" w:cs="Helvetica"/>
-          <w:color w:val="000000"/>
-          <w:sz w:val="21"/>
-          <w:szCs w:val="21"/>
-        </w:rPr>
-        <w:t> folder and choose</w:t>
-      </w:r>
-      <w:r>
-        <w:rPr>
-          <w:rFonts w:ascii="Helvetica" w:eastAsia="Times New Roman" w:hAnsi="Helvetica" w:cs="Helvetica"/>
-          <w:color w:val="000000"/>
-          <w:sz w:val="21"/>
-          <w:szCs w:val="21"/>
-        </w:rPr>
-        <w:br/>
-      </w:r>
+        <w:t>src</w:t>
+      </w:r>
+      <w:proofErr w:type="spellEnd"/>
       <w:r>
         <w:rPr>
           <w:rFonts w:ascii="Consolas" w:eastAsia="Times New Roman" w:hAnsi="Consolas" w:cs="Consolas"/>
@@ -5994,16 +6573,25 @@
           <w:bdr w:val="single" w:sz="6" w:space="0" w:color="EAEAEA" w:frame="1"/>
           <w:shd w:val="clear" w:color="auto" w:fill="F8F8F8"/>
         </w:rPr>
-        <w:t>Run as</w:t>
-      </w:r>
-      <w:r>
-        <w:rPr>
-          <w:rFonts w:ascii="Helvetica" w:eastAsia="Times New Roman" w:hAnsi="Helvetica" w:cs="Helvetica"/>
-          <w:color w:val="000000"/>
-          <w:sz w:val="21"/>
-          <w:szCs w:val="21"/>
-        </w:rPr>
-        <w:t> &gt; </w:t>
+        <w:t>/test/java</w:t>
+      </w:r>
+      <w:r>
+        <w:rPr>
+          <w:rFonts w:ascii="Helvetica" w:eastAsia="Times New Roman" w:hAnsi="Helvetica" w:cs="Helvetica"/>
+          <w:color w:val="000000"/>
+          <w:sz w:val="21"/>
+          <w:szCs w:val="21"/>
+        </w:rPr>
+        <w:t> folder and choose</w:t>
+      </w:r>
+      <w:r>
+        <w:rPr>
+          <w:rFonts w:ascii="Helvetica" w:eastAsia="Times New Roman" w:hAnsi="Helvetica" w:cs="Helvetica"/>
+          <w:color w:val="000000"/>
+          <w:sz w:val="21"/>
+          <w:szCs w:val="21"/>
+        </w:rPr>
+        <w:br/>
       </w:r>
       <w:r>
         <w:rPr>
@@ -6014,7 +6602,40 @@
           <w:bdr w:val="single" w:sz="6" w:space="0" w:color="EAEAEA" w:frame="1"/>
           <w:shd w:val="clear" w:color="auto" w:fill="F8F8F8"/>
         </w:rPr>
-        <w:t>JUnit Test</w:t>
+        <w:t>Run as</w:t>
+      </w:r>
+      <w:r>
+        <w:rPr>
+          <w:rFonts w:ascii="Helvetica" w:eastAsia="Times New Roman" w:hAnsi="Helvetica" w:cs="Helvetica"/>
+          <w:color w:val="000000"/>
+          <w:sz w:val="21"/>
+          <w:szCs w:val="21"/>
+        </w:rPr>
+        <w:t> &gt; </w:t>
+      </w:r>
+      <w:proofErr w:type="spellStart"/>
+      <w:r>
+        <w:rPr>
+          <w:rFonts w:ascii="Consolas" w:eastAsia="Times New Roman" w:hAnsi="Consolas" w:cs="Consolas"/>
+          <w:color w:val="333333"/>
+          <w:sz w:val="18"/>
+          <w:szCs w:val="18"/>
+          <w:bdr w:val="single" w:sz="6" w:space="0" w:color="EAEAEA" w:frame="1"/>
+          <w:shd w:val="clear" w:color="auto" w:fill="F8F8F8"/>
+        </w:rPr>
+        <w:t>JUnit</w:t>
+      </w:r>
+      <w:proofErr w:type="spellEnd"/>
+      <w:r>
+        <w:rPr>
+          <w:rFonts w:ascii="Consolas" w:eastAsia="Times New Roman" w:hAnsi="Consolas" w:cs="Consolas"/>
+          <w:color w:val="333333"/>
+          <w:sz w:val="18"/>
+          <w:szCs w:val="18"/>
+          <w:bdr w:val="single" w:sz="6" w:space="0" w:color="EAEAEA" w:frame="1"/>
+          <w:shd w:val="clear" w:color="auto" w:fill="F8F8F8"/>
+        </w:rPr>
+        <w:t xml:space="preserve"> Test</w:t>
       </w:r>
     </w:p>
     <w:p>
@@ -6048,7 +6669,27 @@
           <w:szCs w:val="21"/>
         </w:rPr>
         <w:br/>
-        <w:t>to run as a JUnit test.</w:t>
+        <w:t xml:space="preserve">to run as a </w:t>
+      </w:r>
+      <w:proofErr w:type="spellStart"/>
+      <w:r>
+        <w:rPr>
+          <w:rFonts w:ascii="Helvetica" w:eastAsia="Times New Roman" w:hAnsi="Helvetica" w:cs="Helvetica"/>
+          <w:color w:val="000000"/>
+          <w:sz w:val="21"/>
+          <w:szCs w:val="21"/>
+        </w:rPr>
+        <w:t>JUnit</w:t>
+      </w:r>
+      <w:proofErr w:type="spellEnd"/>
+      <w:r>
+        <w:rPr>
+          <w:rFonts w:ascii="Helvetica" w:eastAsia="Times New Roman" w:hAnsi="Helvetica" w:cs="Helvetica"/>
+          <w:color w:val="000000"/>
+          <w:sz w:val="21"/>
+          <w:szCs w:val="21"/>
+        </w:rPr>
+        <w:t xml:space="preserve"> test.</w:t>
       </w:r>
     </w:p>
     <w:p>
@@ -6070,8 +6711,21 @@
           <w:sz w:val="21"/>
           <w:szCs w:val="21"/>
         </w:rPr>
-        <w:t>Using Gradle</w:t>
-      </w:r>
+        <w:t xml:space="preserve">Using </w:t>
+      </w:r>
+      <w:proofErr w:type="spellStart"/>
+      <w:r>
+        <w:rPr>
+          <w:rFonts w:ascii="Helvetica" w:eastAsia="Times New Roman" w:hAnsi="Helvetica" w:cs="Helvetica"/>
+          <w:b/>
+          <w:bCs/>
+          <w:color w:val="000000"/>
+          <w:sz w:val="21"/>
+          <w:szCs w:val="21"/>
+        </w:rPr>
+        <w:t>Gradle</w:t>
+      </w:r>
+      <w:proofErr w:type="spellEnd"/>
       <w:r>
         <w:rPr>
           <w:rFonts w:ascii="Helvetica" w:eastAsia="Times New Roman" w:hAnsi="Helvetica" w:cs="Helvetica"/>
@@ -6105,7 +6759,7 @@
         </w:rPr>
         <w:t>See </w:t>
       </w:r>
-      <w:hyperlink r:id="rId51" w:history="1">
+      <w:hyperlink r:id="rId52" w:history="1">
         <w:r>
           <w:rPr>
             <w:rFonts w:ascii="Helvetica" w:eastAsia="Times New Roman" w:hAnsi="Helvetica" w:cs="Helvetica"/>
@@ -6124,7 +6778,27 @@
           <w:sz w:val="21"/>
           <w:szCs w:val="21"/>
         </w:rPr>
-        <w:t> for how to run tests using Gradle.</w:t>
+        <w:t xml:space="preserve"> for how to run tests using </w:t>
+      </w:r>
+      <w:proofErr w:type="spellStart"/>
+      <w:r>
+        <w:rPr>
+          <w:rFonts w:ascii="Helvetica" w:eastAsia="Times New Roman" w:hAnsi="Helvetica" w:cs="Helvetica"/>
+          <w:color w:val="000000"/>
+          <w:sz w:val="21"/>
+          <w:szCs w:val="21"/>
+        </w:rPr>
+        <w:t>Gradle</w:t>
+      </w:r>
+      <w:proofErr w:type="spellEnd"/>
+      <w:r>
+        <w:rPr>
+          <w:rFonts w:ascii="Helvetica" w:eastAsia="Times New Roman" w:hAnsi="Helvetica" w:cs="Helvetica"/>
+          <w:color w:val="000000"/>
+          <w:sz w:val="21"/>
+          <w:szCs w:val="21"/>
+        </w:rPr>
+        <w:t>.</w:t>
       </w:r>
     </w:p>
     <w:p>
@@ -6144,6 +6818,7 @@
           <w:sz w:val="21"/>
           <w:szCs w:val="21"/>
         </w:rPr>
+        <w:lastRenderedPageBreak/>
         <w:t>We have two types of tests:</w:t>
       </w:r>
     </w:p>
@@ -6211,6 +6886,7 @@
         <w:br/>
         <w:t>These are in the </w:t>
       </w:r>
+      <w:proofErr w:type="spellStart"/>
       <w:r>
         <w:rPr>
           <w:rFonts w:ascii="Consolas" w:eastAsia="Times New Roman" w:hAnsi="Consolas" w:cs="Consolas"/>
@@ -6222,6 +6898,7 @@
         </w:rPr>
         <w:t>guitests</w:t>
       </w:r>
+      <w:proofErr w:type="spellEnd"/>
       <w:r>
         <w:rPr>
           <w:rFonts w:ascii="Helvetica" w:eastAsia="Times New Roman" w:hAnsi="Helvetica" w:cs="Helvetica"/>
@@ -6320,6 +6997,7 @@
         <w:br/>
         <w:t>e.g. </w:t>
       </w:r>
+      <w:proofErr w:type="spellStart"/>
       <w:r>
         <w:rPr>
           <w:rFonts w:ascii="Consolas" w:eastAsia="Times New Roman" w:hAnsi="Consolas" w:cs="Consolas"/>
@@ -6331,6 +7009,7 @@
         </w:rPr>
         <w:t>seedu.taskmanager.commons.UrlUtilTest</w:t>
       </w:r>
+      <w:proofErr w:type="spellEnd"/>
     </w:p>
     <w:p>
       <w:pPr>
@@ -6395,6 +7074,7 @@
         <w:br/>
         <w:t>e.g. </w:t>
       </w:r>
+      <w:proofErr w:type="spellStart"/>
       <w:r>
         <w:rPr>
           <w:rFonts w:ascii="Consolas" w:eastAsia="Times New Roman" w:hAnsi="Consolas" w:cs="Consolas"/>
@@ -6406,6 +7086,7 @@
         </w:rPr>
         <w:t>seedu.taskmanager.storage.StorageManagerTest</w:t>
       </w:r>
+      <w:proofErr w:type="spellEnd"/>
     </w:p>
     <w:p>
       <w:pPr>
@@ -6459,6 +7140,7 @@
         <w:br/>
         <w:t>e.g. </w:t>
       </w:r>
+      <w:proofErr w:type="spellStart"/>
       <w:r>
         <w:rPr>
           <w:rFonts w:ascii="Consolas" w:eastAsia="Times New Roman" w:hAnsi="Consolas" w:cs="Consolas"/>
@@ -6470,6 +7152,7 @@
         </w:rPr>
         <w:t>seedu.taskmanager.logic.LogicManagerTest</w:t>
       </w:r>
+      <w:proofErr w:type="spellEnd"/>
     </w:p>
     <w:p>
       <w:pPr>
@@ -6511,7 +7194,8 @@
         <w:br/>
         <w:t>Thanks to the </w:t>
       </w:r>
-      <w:hyperlink r:id="rId52" w:history="1">
+      <w:hyperlink r:id="rId53" w:history="1">
+        <w:proofErr w:type="spellStart"/>
         <w:r>
           <w:rPr>
             <w:rFonts w:ascii="Helvetica" w:eastAsia="Times New Roman" w:hAnsi="Helvetica" w:cs="Helvetica"/>
@@ -6522,6 +7206,7 @@
           </w:rPr>
           <w:t>TestFX</w:t>
         </w:r>
+        <w:proofErr w:type="spellEnd"/>
       </w:hyperlink>
       <w:r>
         <w:rPr>
@@ -6598,11 +7283,10 @@
           <w:sz w:val="21"/>
           <w:szCs w:val="21"/>
         </w:rPr>
-        <w:lastRenderedPageBreak/>
         <w:br/>
         <w:t>See </w:t>
       </w:r>
-      <w:hyperlink r:id="rId53" w:anchor="running-tests" w:history="1">
+      <w:hyperlink r:id="rId54" w:anchor="running-tests" w:history="1">
         <w:r>
           <w:rPr>
             <w:rFonts w:ascii="Helvetica" w:eastAsia="Times New Roman" w:hAnsi="Helvetica" w:cs="Helvetica"/>
@@ -6696,7 +7380,7 @@
         </w:rPr>
         <w:t>See </w:t>
       </w:r>
-      <w:hyperlink r:id="rId54" w:history="1">
+      <w:hyperlink r:id="rId55" w:history="1">
         <w:r>
           <w:rPr>
             <w:rFonts w:ascii="Helvetica" w:eastAsia="Times New Roman" w:hAnsi="Helvetica" w:cs="Helvetica"/>
@@ -6715,7 +7399,27 @@
           <w:sz w:val="21"/>
           <w:szCs w:val="21"/>
         </w:rPr>
-        <w:t> to learn how to use Gradle for build automation.</w:t>
+        <w:t xml:space="preserve"> to learn how to use </w:t>
+      </w:r>
+      <w:proofErr w:type="spellStart"/>
+      <w:r>
+        <w:rPr>
+          <w:rFonts w:ascii="Helvetica" w:eastAsia="Times New Roman" w:hAnsi="Helvetica" w:cs="Helvetica"/>
+          <w:color w:val="000000"/>
+          <w:sz w:val="21"/>
+          <w:szCs w:val="21"/>
+        </w:rPr>
+        <w:t>Gradle</w:t>
+      </w:r>
+      <w:proofErr w:type="spellEnd"/>
+      <w:r>
+        <w:rPr>
+          <w:rFonts w:ascii="Helvetica" w:eastAsia="Times New Roman" w:hAnsi="Helvetica" w:cs="Helvetica"/>
+          <w:color w:val="000000"/>
+          <w:sz w:val="21"/>
+          <w:szCs w:val="21"/>
+        </w:rPr>
+        <w:t xml:space="preserve"> for build automation.</w:t>
       </w:r>
     </w:p>
     <w:p>
@@ -6762,7 +7466,7 @@
         </w:rPr>
         <w:t>We use </w:t>
       </w:r>
-      <w:hyperlink r:id="rId55" w:history="1">
+      <w:hyperlink r:id="rId56" w:history="1">
         <w:r>
           <w:rPr>
             <w:rFonts w:ascii="Helvetica" w:eastAsia="Times New Roman" w:hAnsi="Helvetica" w:cs="Helvetica"/>
@@ -6813,7 +7517,7 @@
         <w:br/>
         <w:t>See </w:t>
       </w:r>
-      <w:hyperlink r:id="rId56" w:history="1">
+      <w:hyperlink r:id="rId57" w:history="1">
         <w:r>
           <w:rPr>
             <w:rFonts w:ascii="Helvetica" w:eastAsia="Times New Roman" w:hAnsi="Helvetica" w:cs="Helvetica"/>
@@ -6903,7 +7607,7 @@
         </w:rPr>
         <w:t>Generate a JAR file </w:t>
       </w:r>
-      <w:hyperlink r:id="rId57" w:anchor="creating-the-jar-file" w:history="1">
+      <w:hyperlink r:id="rId58" w:anchor="creating-the-jar-file" w:history="1">
         <w:r>
           <w:rPr>
             <w:rFonts w:ascii="Helvetica" w:eastAsia="Times New Roman" w:hAnsi="Helvetica" w:cs="Helvetica"/>
@@ -6912,69 +7616,9 @@
             <w:szCs w:val="21"/>
             <w:u w:val="single"/>
           </w:rPr>
-          <w:t>using Gradle</w:t>
+          <w:t xml:space="preserve">using </w:t>
         </w:r>
-      </w:hyperlink>
-      <w:r>
-        <w:rPr>
-          <w:rFonts w:ascii="Helvetica" w:eastAsia="Times New Roman" w:hAnsi="Helvetica" w:cs="Helvetica"/>
-          <w:color w:val="000000"/>
-          <w:sz w:val="21"/>
-          <w:szCs w:val="21"/>
-        </w:rPr>
-        <w:t>.</w:t>
-      </w:r>
-    </w:p>
-    <w:p>
-      <w:pPr>
-        <w:numPr>
-          <w:ilvl w:val="0"/>
-          <w:numId w:val="18"/>
-        </w:numPr>
-        <w:spacing w:beforeAutospacing="1" w:after="0" w:afterAutospacing="1" w:line="240" w:lineRule="auto"/>
-        <w:rPr>
-          <w:rFonts w:ascii="Helvetica" w:eastAsia="Times New Roman" w:hAnsi="Helvetica" w:cs="Helvetica"/>
-          <w:color w:val="000000"/>
-          <w:sz w:val="21"/>
-          <w:szCs w:val="21"/>
-        </w:rPr>
-      </w:pPr>
-      <w:r>
-        <w:rPr>
-          <w:rFonts w:ascii="Helvetica" w:eastAsia="Times New Roman" w:hAnsi="Helvetica" w:cs="Helvetica"/>
-          <w:color w:val="000000"/>
-          <w:sz w:val="21"/>
-          <w:szCs w:val="21"/>
-        </w:rPr>
-        <w:t>Tag the repo with the version number. e.g. </w:t>
-      </w:r>
-      <w:r>
-        <w:rPr>
-          <w:rFonts w:ascii="Consolas" w:eastAsia="Times New Roman" w:hAnsi="Consolas" w:cs="Consolas"/>
-          <w:color w:val="333333"/>
-          <w:sz w:val="18"/>
-          <w:szCs w:val="18"/>
-          <w:bdr w:val="single" w:sz="6" w:space="0" w:color="EAEAEA" w:frame="1"/>
-          <w:shd w:val="clear" w:color="auto" w:fill="F8F8F8"/>
-        </w:rPr>
-        <w:t>v0.1</w:t>
-      </w:r>
-    </w:p>
-    <w:p>
-      <w:pPr>
-        <w:numPr>
-          <w:ilvl w:val="0"/>
-          <w:numId w:val="18"/>
-        </w:numPr>
-        <w:spacing w:beforeAutospacing="1" w:after="100" w:afterAutospacing="1" w:line="240" w:lineRule="auto"/>
-        <w:rPr>
-          <w:rFonts w:ascii="Helvetica" w:eastAsia="Times New Roman" w:hAnsi="Helvetica" w:cs="Helvetica"/>
-          <w:color w:val="000000"/>
-          <w:sz w:val="21"/>
-          <w:szCs w:val="21"/>
-        </w:rPr>
-      </w:pPr>
-      <w:hyperlink r:id="rId58" w:history="1">
+        <w:proofErr w:type="spellStart"/>
         <w:r>
           <w:rPr>
             <w:rFonts w:ascii="Helvetica" w:eastAsia="Times New Roman" w:hAnsi="Helvetica" w:cs="Helvetica"/>
@@ -6983,8 +7627,92 @@
             <w:szCs w:val="21"/>
             <w:u w:val="single"/>
           </w:rPr>
-          <w:t>Crete a new release using GitHub</w:t>
+          <w:t>Gradle</w:t>
         </w:r>
+        <w:proofErr w:type="spellEnd"/>
+      </w:hyperlink>
+      <w:r>
+        <w:rPr>
+          <w:rFonts w:ascii="Helvetica" w:eastAsia="Times New Roman" w:hAnsi="Helvetica" w:cs="Helvetica"/>
+          <w:color w:val="000000"/>
+          <w:sz w:val="21"/>
+          <w:szCs w:val="21"/>
+        </w:rPr>
+        <w:t>.</w:t>
+      </w:r>
+    </w:p>
+    <w:p>
+      <w:pPr>
+        <w:numPr>
+          <w:ilvl w:val="0"/>
+          <w:numId w:val="18"/>
+        </w:numPr>
+        <w:spacing w:beforeAutospacing="1" w:after="0" w:afterAutospacing="1" w:line="240" w:lineRule="auto"/>
+        <w:rPr>
+          <w:rFonts w:ascii="Helvetica" w:eastAsia="Times New Roman" w:hAnsi="Helvetica" w:cs="Helvetica"/>
+          <w:color w:val="000000"/>
+          <w:sz w:val="21"/>
+          <w:szCs w:val="21"/>
+        </w:rPr>
+      </w:pPr>
+      <w:r>
+        <w:rPr>
+          <w:rFonts w:ascii="Helvetica" w:eastAsia="Times New Roman" w:hAnsi="Helvetica" w:cs="Helvetica"/>
+          <w:color w:val="000000"/>
+          <w:sz w:val="21"/>
+          <w:szCs w:val="21"/>
+        </w:rPr>
+        <w:t>Tag the repo with the version number. e.g. </w:t>
+      </w:r>
+      <w:r>
+        <w:rPr>
+          <w:rFonts w:ascii="Consolas" w:eastAsia="Times New Roman" w:hAnsi="Consolas" w:cs="Consolas"/>
+          <w:color w:val="333333"/>
+          <w:sz w:val="18"/>
+          <w:szCs w:val="18"/>
+          <w:bdr w:val="single" w:sz="6" w:space="0" w:color="EAEAEA" w:frame="1"/>
+          <w:shd w:val="clear" w:color="auto" w:fill="F8F8F8"/>
+        </w:rPr>
+        <w:t>v0.1</w:t>
+      </w:r>
+    </w:p>
+    <w:p>
+      <w:pPr>
+        <w:numPr>
+          <w:ilvl w:val="0"/>
+          <w:numId w:val="18"/>
+        </w:numPr>
+        <w:spacing w:beforeAutospacing="1" w:after="100" w:afterAutospacing="1" w:line="240" w:lineRule="auto"/>
+        <w:rPr>
+          <w:rFonts w:ascii="Helvetica" w:eastAsia="Times New Roman" w:hAnsi="Helvetica" w:cs="Helvetica"/>
+          <w:color w:val="000000"/>
+          <w:sz w:val="21"/>
+          <w:szCs w:val="21"/>
+        </w:rPr>
+      </w:pPr>
+      <w:hyperlink r:id="rId59" w:history="1">
+        <w:r>
+          <w:rPr>
+            <w:rFonts w:ascii="Helvetica" w:eastAsia="Times New Roman" w:hAnsi="Helvetica" w:cs="Helvetica"/>
+            <w:color w:val="4183C4"/>
+            <w:sz w:val="21"/>
+            <w:szCs w:val="21"/>
+            <w:u w:val="single"/>
+          </w:rPr>
+          <w:t xml:space="preserve">Crete a new release using </w:t>
+        </w:r>
+        <w:proofErr w:type="spellStart"/>
+        <w:r>
+          <w:rPr>
+            <w:rFonts w:ascii="Helvetica" w:eastAsia="Times New Roman" w:hAnsi="Helvetica" w:cs="Helvetica"/>
+            <w:color w:val="4183C4"/>
+            <w:sz w:val="21"/>
+            <w:szCs w:val="21"/>
+            <w:u w:val="single"/>
+          </w:rPr>
+          <w:t>GitHub</w:t>
+        </w:r>
+        <w:proofErr w:type="spellEnd"/>
       </w:hyperlink>
       <w:r>
         <w:rPr>
@@ -7039,7 +7767,27 @@
           <w:sz w:val="21"/>
           <w:szCs w:val="21"/>
         </w:rPr>
-        <w:t>A project often depends on third-party libraries. For example, DearJim depends on the</w:t>
+        <w:t xml:space="preserve">A project often depends on third-party libraries. For example, </w:t>
+      </w:r>
+      <w:proofErr w:type="spellStart"/>
+      <w:r>
+        <w:rPr>
+          <w:rFonts w:ascii="Helvetica" w:eastAsia="Times New Roman" w:hAnsi="Helvetica" w:cs="Helvetica"/>
+          <w:color w:val="000000"/>
+          <w:sz w:val="21"/>
+          <w:szCs w:val="21"/>
+        </w:rPr>
+        <w:t>DearJim</w:t>
+      </w:r>
+      <w:proofErr w:type="spellEnd"/>
+      <w:r>
+        <w:rPr>
+          <w:rFonts w:ascii="Helvetica" w:eastAsia="Times New Roman" w:hAnsi="Helvetica" w:cs="Helvetica"/>
+          <w:color w:val="000000"/>
+          <w:sz w:val="21"/>
+          <w:szCs w:val="21"/>
+        </w:rPr>
+        <w:t xml:space="preserve"> depends on the</w:t>
       </w:r>
       <w:r>
         <w:rPr>
@@ -7050,7 +7798,7 @@
         </w:rPr>
         <w:br/>
       </w:r>
-      <w:hyperlink r:id="rId59" w:history="1">
+      <w:hyperlink r:id="rId60" w:history="1">
         <w:r>
           <w:rPr>
             <w:rFonts w:ascii="Helvetica" w:eastAsia="Times New Roman" w:hAnsi="Helvetica" w:cs="Helvetica"/>
@@ -7090,7 +7838,57 @@
           <w:szCs w:val="21"/>
         </w:rPr>
         <w:br/>
-        <w:t>can be automated using Gradle. For example, Gradle can download the dependencies automatically, which</w:t>
+        <w:t xml:space="preserve">can be automated using </w:t>
+      </w:r>
+      <w:proofErr w:type="spellStart"/>
+      <w:r>
+        <w:rPr>
+          <w:rFonts w:ascii="Helvetica" w:eastAsia="Times New Roman" w:hAnsi="Helvetica" w:cs="Helvetica"/>
+          <w:color w:val="000000"/>
+          <w:sz w:val="21"/>
+          <w:szCs w:val="21"/>
+        </w:rPr>
+        <w:t>Gradle</w:t>
+      </w:r>
+      <w:proofErr w:type="spellEnd"/>
+      <w:r>
+        <w:rPr>
+          <w:rFonts w:ascii="Helvetica" w:eastAsia="Times New Roman" w:hAnsi="Helvetica" w:cs="Helvetica"/>
+          <w:color w:val="000000"/>
+          <w:sz w:val="21"/>
+          <w:szCs w:val="21"/>
+        </w:rPr>
+        <w:t xml:space="preserve">. For example, </w:t>
+      </w:r>
+      <w:proofErr w:type="spellStart"/>
+      <w:r>
+        <w:rPr>
+          <w:rFonts w:ascii="Helvetica" w:eastAsia="Times New Roman" w:hAnsi="Helvetica" w:cs="Helvetica"/>
+          <w:color w:val="000000"/>
+          <w:sz w:val="21"/>
+          <w:szCs w:val="21"/>
+        </w:rPr>
+        <w:t>Gradle</w:t>
+      </w:r>
+      <w:proofErr w:type="spellEnd"/>
+      <w:r>
+        <w:rPr>
+          <w:rFonts w:ascii="Helvetica" w:eastAsia="Times New Roman" w:hAnsi="Helvetica" w:cs="Helvetica"/>
+          <w:color w:val="000000"/>
+          <w:sz w:val="21"/>
+          <w:szCs w:val="21"/>
+        </w:rPr>
+        <w:t xml:space="preserve"> can download the dependencies </w:t>
+      </w:r>
+      <w:r>
+        <w:rPr>
+          <w:rFonts w:ascii="Helvetica" w:eastAsia="Times New Roman" w:hAnsi="Helvetica" w:cs="Helvetica"/>
+          <w:color w:val="000000"/>
+          <w:sz w:val="21"/>
+          <w:szCs w:val="21"/>
+        </w:rPr>
+        <w:lastRenderedPageBreak/>
+        <w:t>automatically, which</w:t>
       </w:r>
       <w:r>
         <w:rPr>
@@ -7244,7 +8042,7 @@
     </w:p>
     <w:tbl>
       <w:tblPr>
-        <w:tblW w:w="5505" w:type="dxa"/>
+        <w:tblW w:w="8923" w:type="dxa"/>
         <w:tblCellMar>
           <w:top w:w="15" w:type="dxa"/>
           <w:left w:w="15" w:type="dxa"/>
@@ -7257,7 +8055,7 @@
         <w:gridCol w:w="1126"/>
         <w:gridCol w:w="828"/>
         <w:gridCol w:w="1812"/>
-        <w:gridCol w:w="1739"/>
+        <w:gridCol w:w="5157"/>
       </w:tblGrid>
       <w:tr>
         <w:trPr>
@@ -7398,7 +8196,7 @@
         </w:tc>
         <w:tc>
           <w:tcPr>
-            <w:tcW w:w="0" w:type="auto"/>
+            <w:tcW w:w="5157" w:type="dxa"/>
             <w:tcBorders>
               <w:top w:val="single" w:sz="6" w:space="0" w:color="CCCCCC"/>
               <w:left w:val="single" w:sz="6" w:space="0" w:color="CCCCCC"/>
@@ -7566,7 +8364,7 @@
         </w:tc>
         <w:tc>
           <w:tcPr>
-            <w:tcW w:w="0" w:type="auto"/>
+            <w:tcW w:w="5157" w:type="dxa"/>
             <w:tcBorders>
               <w:top w:val="single" w:sz="6" w:space="0" w:color="CCCCCC"/>
               <w:left w:val="single" w:sz="6" w:space="0" w:color="CCCCCC"/>
@@ -7724,13 +8522,33 @@
                 <w:sz w:val="21"/>
                 <w:szCs w:val="21"/>
               </w:rPr>
-              <w:t>add tasks to the todo list</w:t>
+              <w:t xml:space="preserve">add tasks to the </w:t>
+            </w:r>
+            <w:proofErr w:type="spellStart"/>
+            <w:r>
+              <w:rPr>
+                <w:rFonts w:ascii="Helvetica" w:eastAsia="Times New Roman" w:hAnsi="Helvetica" w:cs="Helvetica"/>
+                <w:color w:val="000000"/>
+                <w:sz w:val="21"/>
+                <w:szCs w:val="21"/>
+              </w:rPr>
+              <w:t>todo</w:t>
+            </w:r>
+            <w:proofErr w:type="spellEnd"/>
+            <w:r>
+              <w:rPr>
+                <w:rFonts w:ascii="Helvetica" w:eastAsia="Times New Roman" w:hAnsi="Helvetica" w:cs="Helvetica"/>
+                <w:color w:val="000000"/>
+                <w:sz w:val="21"/>
+                <w:szCs w:val="21"/>
+              </w:rPr>
+              <w:t xml:space="preserve"> list</w:t>
             </w:r>
           </w:p>
         </w:tc>
         <w:tc>
           <w:tcPr>
-            <w:tcW w:w="0" w:type="auto"/>
+            <w:tcW w:w="5157" w:type="dxa"/>
             <w:tcBorders>
               <w:top w:val="single" w:sz="6" w:space="0" w:color="CCCCCC"/>
               <w:left w:val="single" w:sz="6" w:space="0" w:color="CCCCCC"/>
@@ -7894,7 +8712,7 @@
         </w:tc>
         <w:tc>
           <w:tcPr>
-            <w:tcW w:w="0" w:type="auto"/>
+            <w:tcW w:w="5157" w:type="dxa"/>
             <w:tcBorders>
               <w:top w:val="single" w:sz="6" w:space="0" w:color="CCCCCC"/>
               <w:left w:val="single" w:sz="6" w:space="0" w:color="CCCCCC"/>
@@ -7928,17 +8746,7 @@
                 <w:sz w:val="21"/>
                 <w:szCs w:val="21"/>
               </w:rPr>
-              <w:t xml:space="preserve">remember by what time I </w:t>
-            </w:r>
-            <w:r>
-              <w:rPr>
-                <w:rFonts w:ascii="Helvetica" w:eastAsia="Times New Roman" w:hAnsi="Helvetica" w:cs="Helvetica"/>
-                <w:color w:val="000000"/>
-                <w:sz w:val="21"/>
-                <w:szCs w:val="21"/>
-              </w:rPr>
-              <w:lastRenderedPageBreak/>
-              <w:t>have to complete a task</w:t>
+              <w:t>remember by what time I have to complete a task</w:t>
             </w:r>
           </w:p>
         </w:tc>
@@ -7982,7 +8790,6 @@
                 <w:bdr w:val="single" w:sz="6" w:space="0" w:color="EAEAEA" w:frame="1"/>
                 <w:shd w:val="clear" w:color="auto" w:fill="F8F8F8"/>
               </w:rPr>
-              <w:lastRenderedPageBreak/>
               <w:t>* * *</w:t>
             </w:r>
           </w:p>
@@ -8069,7 +8876,7 @@
         </w:tc>
         <w:tc>
           <w:tcPr>
-            <w:tcW w:w="0" w:type="auto"/>
+            <w:tcW w:w="5157" w:type="dxa"/>
             <w:tcBorders>
               <w:top w:val="single" w:sz="6" w:space="0" w:color="CCCCCC"/>
               <w:left w:val="single" w:sz="6" w:space="0" w:color="CCCCCC"/>
@@ -8233,7 +9040,7 @@
         </w:tc>
         <w:tc>
           <w:tcPr>
-            <w:tcW w:w="0" w:type="auto"/>
+            <w:tcW w:w="5157" w:type="dxa"/>
             <w:tcBorders>
               <w:top w:val="single" w:sz="6" w:space="0" w:color="CCCCCC"/>
               <w:left w:val="single" w:sz="6" w:space="0" w:color="CCCCCC"/>
@@ -8397,7 +9204,7 @@
         </w:tc>
         <w:tc>
           <w:tcPr>
-            <w:tcW w:w="0" w:type="auto"/>
+            <w:tcW w:w="5157" w:type="dxa"/>
             <w:tcBorders>
               <w:top w:val="single" w:sz="6" w:space="0" w:color="CCCCCC"/>
               <w:left w:val="single" w:sz="6" w:space="0" w:color="CCCCCC"/>
@@ -8561,7 +9368,7 @@
         </w:tc>
         <w:tc>
           <w:tcPr>
-            <w:tcW w:w="0" w:type="auto"/>
+            <w:tcW w:w="5157" w:type="dxa"/>
             <w:tcBorders>
               <w:top w:val="single" w:sz="6" w:space="0" w:color="CCCCCC"/>
               <w:left w:val="single" w:sz="6" w:space="0" w:color="CCCCCC"/>
@@ -8725,7 +9532,7 @@
         </w:tc>
         <w:tc>
           <w:tcPr>
-            <w:tcW w:w="0" w:type="auto"/>
+            <w:tcW w:w="5157" w:type="dxa"/>
             <w:tcBorders>
               <w:top w:val="single" w:sz="6" w:space="0" w:color="CCCCCC"/>
               <w:left w:val="single" w:sz="6" w:space="0" w:color="CCCCCC"/>
@@ -8889,7 +9696,7 @@
         </w:tc>
         <w:tc>
           <w:tcPr>
-            <w:tcW w:w="0" w:type="auto"/>
+            <w:tcW w:w="5157" w:type="dxa"/>
             <w:tcBorders>
               <w:top w:val="single" w:sz="6" w:space="0" w:color="CCCCCC"/>
               <w:left w:val="single" w:sz="6" w:space="0" w:color="CCCCCC"/>
@@ -9053,7 +9860,7 @@
         </w:tc>
         <w:tc>
           <w:tcPr>
-            <w:tcW w:w="0" w:type="auto"/>
+            <w:tcW w:w="5157" w:type="dxa"/>
             <w:tcBorders>
               <w:top w:val="single" w:sz="6" w:space="0" w:color="CCCCCC"/>
               <w:left w:val="single" w:sz="6" w:space="0" w:color="CCCCCC"/>
@@ -9217,7 +10024,7 @@
         </w:tc>
         <w:tc>
           <w:tcPr>
-            <w:tcW w:w="0" w:type="auto"/>
+            <w:tcW w:w="5157" w:type="dxa"/>
             <w:tcBorders>
               <w:top w:val="single" w:sz="6" w:space="0" w:color="CCCCCC"/>
               <w:left w:val="single" w:sz="6" w:space="0" w:color="CCCCCC"/>
@@ -9295,6 +10102,7 @@
                 <w:bdr w:val="single" w:sz="6" w:space="0" w:color="EAEAEA" w:frame="1"/>
                 <w:shd w:val="clear" w:color="auto" w:fill="F8F8F8"/>
               </w:rPr>
+              <w:lastRenderedPageBreak/>
               <w:t>* * *</w:t>
             </w:r>
           </w:p>
@@ -9381,7 +10189,7 @@
         </w:tc>
         <w:tc>
           <w:tcPr>
-            <w:tcW w:w="0" w:type="auto"/>
+            <w:tcW w:w="5157" w:type="dxa"/>
             <w:tcBorders>
               <w:top w:val="single" w:sz="6" w:space="0" w:color="CCCCCC"/>
               <w:left w:val="single" w:sz="6" w:space="0" w:color="CCCCCC"/>
@@ -9545,7 +10353,7 @@
         </w:tc>
         <w:tc>
           <w:tcPr>
-            <w:tcW w:w="0" w:type="auto"/>
+            <w:tcW w:w="5157" w:type="dxa"/>
             <w:tcBorders>
               <w:top w:val="single" w:sz="6" w:space="0" w:color="CCCCCC"/>
               <w:left w:val="single" w:sz="6" w:space="0" w:color="CCCCCC"/>
@@ -9709,7 +10517,7 @@
         </w:tc>
         <w:tc>
           <w:tcPr>
-            <w:tcW w:w="0" w:type="auto"/>
+            <w:tcW w:w="5157" w:type="dxa"/>
             <w:tcBorders>
               <w:top w:val="single" w:sz="6" w:space="0" w:color="CCCCCC"/>
               <w:left w:val="single" w:sz="6" w:space="0" w:color="CCCCCC"/>
@@ -9787,7 +10595,6 @@
                 <w:bdr w:val="single" w:sz="6" w:space="0" w:color="EAEAEA" w:frame="1"/>
                 <w:shd w:val="clear" w:color="auto" w:fill="F8F8F8"/>
               </w:rPr>
-              <w:lastRenderedPageBreak/>
               <w:t>* *</w:t>
             </w:r>
           </w:p>
@@ -9874,7 +10681,7 @@
         </w:tc>
         <w:tc>
           <w:tcPr>
-            <w:tcW w:w="0" w:type="auto"/>
+            <w:tcW w:w="5157" w:type="dxa"/>
             <w:tcBorders>
               <w:top w:val="single" w:sz="6" w:space="0" w:color="CCCCCC"/>
               <w:left w:val="single" w:sz="6" w:space="0" w:color="CCCCCC"/>
@@ -10038,7 +10845,7 @@
         </w:tc>
         <w:tc>
           <w:tcPr>
-            <w:tcW w:w="0" w:type="auto"/>
+            <w:tcW w:w="5157" w:type="dxa"/>
             <w:tcBorders>
               <w:top w:val="single" w:sz="6" w:space="0" w:color="CCCCCC"/>
               <w:left w:val="single" w:sz="6" w:space="0" w:color="CCCCCC"/>
@@ -10196,13 +11003,33 @@
                 <w:sz w:val="21"/>
                 <w:szCs w:val="21"/>
               </w:rPr>
-              <w:t>call up the todo list with a simple keystroke</w:t>
+              <w:t xml:space="preserve">call up the </w:t>
+            </w:r>
+            <w:proofErr w:type="spellStart"/>
+            <w:r>
+              <w:rPr>
+                <w:rFonts w:ascii="Helvetica" w:eastAsia="Times New Roman" w:hAnsi="Helvetica" w:cs="Helvetica"/>
+                <w:color w:val="000000"/>
+                <w:sz w:val="21"/>
+                <w:szCs w:val="21"/>
+              </w:rPr>
+              <w:t>todo</w:t>
+            </w:r>
+            <w:proofErr w:type="spellEnd"/>
+            <w:r>
+              <w:rPr>
+                <w:rFonts w:ascii="Helvetica" w:eastAsia="Times New Roman" w:hAnsi="Helvetica" w:cs="Helvetica"/>
+                <w:color w:val="000000"/>
+                <w:sz w:val="21"/>
+                <w:szCs w:val="21"/>
+              </w:rPr>
+              <w:t xml:space="preserve"> list with a simple keystroke</w:t>
             </w:r>
           </w:p>
         </w:tc>
         <w:tc>
           <w:tcPr>
-            <w:tcW w:w="0" w:type="auto"/>
+            <w:tcW w:w="5157" w:type="dxa"/>
             <w:tcBorders>
               <w:top w:val="single" w:sz="6" w:space="0" w:color="CCCCCC"/>
               <w:left w:val="single" w:sz="6" w:space="0" w:color="CCCCCC"/>
@@ -10475,14 +11302,25 @@
           <w:szCs w:val="21"/>
         </w:rPr>
       </w:pPr>
-      <w:r>
-        <w:rPr>
-          <w:rFonts w:ascii="Helvetica" w:eastAsia="Times New Roman" w:hAnsi="Helvetica" w:cs="Helvetica"/>
-          <w:color w:val="000000"/>
-          <w:sz w:val="21"/>
-          <w:szCs w:val="21"/>
-        </w:rPr>
-        <w:t>TaskManager parses the </w:t>
+      <w:proofErr w:type="spellStart"/>
+      <w:r>
+        <w:rPr>
+          <w:rFonts w:ascii="Helvetica" w:eastAsia="Times New Roman" w:hAnsi="Helvetica" w:cs="Helvetica"/>
+          <w:color w:val="000000"/>
+          <w:sz w:val="21"/>
+          <w:szCs w:val="21"/>
+        </w:rPr>
+        <w:t>TaskManager</w:t>
+      </w:r>
+      <w:proofErr w:type="spellEnd"/>
+      <w:r>
+        <w:rPr>
+          <w:rFonts w:ascii="Helvetica" w:eastAsia="Times New Roman" w:hAnsi="Helvetica" w:cs="Helvetica"/>
+          <w:color w:val="000000"/>
+          <w:sz w:val="21"/>
+          <w:szCs w:val="21"/>
+        </w:rPr>
+        <w:t xml:space="preserve"> parses the </w:t>
       </w:r>
       <w:r>
         <w:rPr>
@@ -10519,14 +11357,25 @@
           <w:szCs w:val="21"/>
         </w:rPr>
       </w:pPr>
-      <w:r>
-        <w:rPr>
-          <w:rFonts w:ascii="Helvetica" w:eastAsia="Times New Roman" w:hAnsi="Helvetica" w:cs="Helvetica"/>
-          <w:color w:val="000000"/>
-          <w:sz w:val="21"/>
-          <w:szCs w:val="21"/>
-        </w:rPr>
-        <w:t>TaskManager saves the current task list to storage and updates the GUI to display the updated list with the newly added task</w:t>
+      <w:proofErr w:type="spellStart"/>
+      <w:r>
+        <w:rPr>
+          <w:rFonts w:ascii="Helvetica" w:eastAsia="Times New Roman" w:hAnsi="Helvetica" w:cs="Helvetica"/>
+          <w:color w:val="000000"/>
+          <w:sz w:val="21"/>
+          <w:szCs w:val="21"/>
+        </w:rPr>
+        <w:t>TaskManager</w:t>
+      </w:r>
+      <w:proofErr w:type="spellEnd"/>
+      <w:r>
+        <w:rPr>
+          <w:rFonts w:ascii="Helvetica" w:eastAsia="Times New Roman" w:hAnsi="Helvetica" w:cs="Helvetica"/>
+          <w:color w:val="000000"/>
+          <w:sz w:val="21"/>
+          <w:szCs w:val="21"/>
+        </w:rPr>
+        <w:t xml:space="preserve"> saves the current task list to storage and updates the GUI to display the updated list with the newly added task</w:t>
       </w:r>
     </w:p>
     <w:p>
@@ -10588,7 +11437,27 @@
           <w:sz w:val="21"/>
           <w:szCs w:val="21"/>
         </w:rPr>
-        <w:t>1a. User enters a task name that needs to be escaped as it contains values that CommandParser is unable to parse correctly.</w:t>
+        <w:t xml:space="preserve">1a. User enters a task name that needs to be escaped as it contains values that </w:t>
+      </w:r>
+      <w:proofErr w:type="spellStart"/>
+      <w:r>
+        <w:rPr>
+          <w:rFonts w:ascii="Helvetica" w:eastAsia="Times New Roman" w:hAnsi="Helvetica" w:cs="Helvetica"/>
+          <w:color w:val="000000"/>
+          <w:sz w:val="21"/>
+          <w:szCs w:val="21"/>
+        </w:rPr>
+        <w:t>CommandParser</w:t>
+      </w:r>
+      <w:proofErr w:type="spellEnd"/>
+      <w:r>
+        <w:rPr>
+          <w:rFonts w:ascii="Helvetica" w:eastAsia="Times New Roman" w:hAnsi="Helvetica" w:cs="Helvetica"/>
+          <w:color w:val="000000"/>
+          <w:sz w:val="21"/>
+          <w:szCs w:val="21"/>
+        </w:rPr>
+        <w:t xml:space="preserve"> is unable to parse correctly.</w:t>
       </w:r>
     </w:p>
     <w:p>
@@ -10608,7 +11477,27 @@
           <w:sz w:val="21"/>
           <w:szCs w:val="21"/>
         </w:rPr>
-        <w:t>1a1. TaskManager's instant parsing feature reflects to the user that his / her input is being parsed into the wrong field</w:t>
+        <w:t xml:space="preserve">1a1. </w:t>
+      </w:r>
+      <w:proofErr w:type="spellStart"/>
+      <w:r>
+        <w:rPr>
+          <w:rFonts w:ascii="Helvetica" w:eastAsia="Times New Roman" w:hAnsi="Helvetica" w:cs="Helvetica"/>
+          <w:color w:val="777777"/>
+          <w:sz w:val="21"/>
+          <w:szCs w:val="21"/>
+        </w:rPr>
+        <w:t>TaskManager's</w:t>
+      </w:r>
+      <w:proofErr w:type="spellEnd"/>
+      <w:r>
+        <w:rPr>
+          <w:rFonts w:ascii="Helvetica" w:eastAsia="Times New Roman" w:hAnsi="Helvetica" w:cs="Helvetica"/>
+          <w:color w:val="777777"/>
+          <w:sz w:val="21"/>
+          <w:szCs w:val="21"/>
+        </w:rPr>
+        <w:t xml:space="preserve"> instant parsing feature reflects to the user that his / her input is being parsed into the wrong field</w:t>
       </w:r>
       <w:r>
         <w:rPr>
@@ -10697,7 +11586,28 @@
           <w:sz w:val="21"/>
           <w:szCs w:val="21"/>
         </w:rPr>
-        <w:t>2a1. TaskManager displays an error message on the GUI, informing the user of the correct format for the </w:t>
+        <w:lastRenderedPageBreak/>
+        <w:t xml:space="preserve">2a1. </w:t>
+      </w:r>
+      <w:proofErr w:type="spellStart"/>
+      <w:r>
+        <w:rPr>
+          <w:rFonts w:ascii="Helvetica" w:eastAsia="Times New Roman" w:hAnsi="Helvetica" w:cs="Helvetica"/>
+          <w:color w:val="777777"/>
+          <w:sz w:val="21"/>
+          <w:szCs w:val="21"/>
+        </w:rPr>
+        <w:t>TaskManager</w:t>
+      </w:r>
+      <w:proofErr w:type="spellEnd"/>
+      <w:r>
+        <w:rPr>
+          <w:rFonts w:ascii="Helvetica" w:eastAsia="Times New Roman" w:hAnsi="Helvetica" w:cs="Helvetica"/>
+          <w:color w:val="777777"/>
+          <w:sz w:val="21"/>
+          <w:szCs w:val="21"/>
+        </w:rPr>
+        <w:t xml:space="preserve"> displays an error message on the GUI, informing the user of the correct format for the </w:t>
       </w:r>
       <w:r>
         <w:rPr>
@@ -10796,8 +11706,27 @@
           <w:sz w:val="21"/>
           <w:szCs w:val="21"/>
         </w:rPr>
-        <w:lastRenderedPageBreak/>
-        <w:t>2b1. TaskManger displays an error message on the GUI, informing the user that he / she is unable to perform the add command in done list view, and prompts the user to switch to undone list view instead to perform the add command </w:t>
+        <w:t xml:space="preserve">2b1. </w:t>
+      </w:r>
+      <w:proofErr w:type="spellStart"/>
+      <w:r>
+        <w:rPr>
+          <w:rFonts w:ascii="Helvetica" w:eastAsia="Times New Roman" w:hAnsi="Helvetica" w:cs="Helvetica"/>
+          <w:color w:val="777777"/>
+          <w:sz w:val="21"/>
+          <w:szCs w:val="21"/>
+        </w:rPr>
+        <w:t>TaskManger</w:t>
+      </w:r>
+      <w:proofErr w:type="spellEnd"/>
+      <w:r>
+        <w:rPr>
+          <w:rFonts w:ascii="Helvetica" w:eastAsia="Times New Roman" w:hAnsi="Helvetica" w:cs="Helvetica"/>
+          <w:color w:val="777777"/>
+          <w:sz w:val="21"/>
+          <w:szCs w:val="21"/>
+        </w:rPr>
+        <w:t xml:space="preserve"> displays an error message on the GUI, informing the user that he / she is unable to perform the add command in done list view, and prompts the user to switch to undone list view instead to perform the add command </w:t>
       </w:r>
       <w:r>
         <w:rPr>
@@ -10984,14 +11913,25 @@
           <w:szCs w:val="21"/>
         </w:rPr>
       </w:pPr>
-      <w:r>
-        <w:rPr>
-          <w:rFonts w:ascii="Helvetica" w:eastAsia="Times New Roman" w:hAnsi="Helvetica" w:cs="Helvetica"/>
-          <w:color w:val="000000"/>
-          <w:sz w:val="21"/>
-          <w:szCs w:val="21"/>
-        </w:rPr>
-        <w:t>TaskManager parses the </w:t>
+      <w:proofErr w:type="spellStart"/>
+      <w:r>
+        <w:rPr>
+          <w:rFonts w:ascii="Helvetica" w:eastAsia="Times New Roman" w:hAnsi="Helvetica" w:cs="Helvetica"/>
+          <w:color w:val="000000"/>
+          <w:sz w:val="21"/>
+          <w:szCs w:val="21"/>
+        </w:rPr>
+        <w:t>TaskManager</w:t>
+      </w:r>
+      <w:proofErr w:type="spellEnd"/>
+      <w:r>
+        <w:rPr>
+          <w:rFonts w:ascii="Helvetica" w:eastAsia="Times New Roman" w:hAnsi="Helvetica" w:cs="Helvetica"/>
+          <w:color w:val="000000"/>
+          <w:sz w:val="21"/>
+          <w:szCs w:val="21"/>
+        </w:rPr>
+        <w:t xml:space="preserve"> parses the </w:t>
       </w:r>
       <w:r>
         <w:rPr>
@@ -11028,14 +11968,25 @@
           <w:szCs w:val="21"/>
         </w:rPr>
       </w:pPr>
-      <w:r>
-        <w:rPr>
-          <w:rFonts w:ascii="Helvetica" w:eastAsia="Times New Roman" w:hAnsi="Helvetica" w:cs="Helvetica"/>
-          <w:color w:val="000000"/>
-          <w:sz w:val="21"/>
-          <w:szCs w:val="21"/>
-        </w:rPr>
-        <w:t>TaskManager removes any filters for the task list and updates the GUI to display the entire list of undone tasks</w:t>
+      <w:proofErr w:type="spellStart"/>
+      <w:r>
+        <w:rPr>
+          <w:rFonts w:ascii="Helvetica" w:eastAsia="Times New Roman" w:hAnsi="Helvetica" w:cs="Helvetica"/>
+          <w:color w:val="000000"/>
+          <w:sz w:val="21"/>
+          <w:szCs w:val="21"/>
+        </w:rPr>
+        <w:t>TaskManager</w:t>
+      </w:r>
+      <w:proofErr w:type="spellEnd"/>
+      <w:r>
+        <w:rPr>
+          <w:rFonts w:ascii="Helvetica" w:eastAsia="Times New Roman" w:hAnsi="Helvetica" w:cs="Helvetica"/>
+          <w:color w:val="000000"/>
+          <w:sz w:val="21"/>
+          <w:szCs w:val="21"/>
+        </w:rPr>
+        <w:t xml:space="preserve"> removes any filters for the task list and updates the GUI to display the entire list of undone tasks</w:t>
       </w:r>
     </w:p>
     <w:p>
@@ -11137,7 +12088,27 @@
           <w:sz w:val="21"/>
           <w:szCs w:val="21"/>
         </w:rPr>
-        <w:t>2a1. TaskManager displays an error message on the GUI, informing the user of the correct format for the </w:t>
+        <w:t xml:space="preserve">2a1. </w:t>
+      </w:r>
+      <w:proofErr w:type="spellStart"/>
+      <w:r>
+        <w:rPr>
+          <w:rFonts w:ascii="Helvetica" w:eastAsia="Times New Roman" w:hAnsi="Helvetica" w:cs="Helvetica"/>
+          <w:color w:val="777777"/>
+          <w:sz w:val="21"/>
+          <w:szCs w:val="21"/>
+        </w:rPr>
+        <w:t>TaskManager</w:t>
+      </w:r>
+      <w:proofErr w:type="spellEnd"/>
+      <w:r>
+        <w:rPr>
+          <w:rFonts w:ascii="Helvetica" w:eastAsia="Times New Roman" w:hAnsi="Helvetica" w:cs="Helvetica"/>
+          <w:color w:val="777777"/>
+          <w:sz w:val="21"/>
+          <w:szCs w:val="21"/>
+        </w:rPr>
+        <w:t xml:space="preserve"> displays an error message on the GUI, informing the user of the correct format for the </w:t>
       </w:r>
       <w:r>
         <w:rPr>
@@ -11324,14 +12295,25 @@
           <w:szCs w:val="21"/>
         </w:rPr>
       </w:pPr>
-      <w:r>
-        <w:rPr>
-          <w:rFonts w:ascii="Helvetica" w:eastAsia="Times New Roman" w:hAnsi="Helvetica" w:cs="Helvetica"/>
-          <w:color w:val="000000"/>
-          <w:sz w:val="21"/>
-          <w:szCs w:val="21"/>
-        </w:rPr>
-        <w:t>TaskManager shows the list of all undone tasks</w:t>
+      <w:proofErr w:type="spellStart"/>
+      <w:r>
+        <w:rPr>
+          <w:rFonts w:ascii="Helvetica" w:eastAsia="Times New Roman" w:hAnsi="Helvetica" w:cs="Helvetica"/>
+          <w:color w:val="000000"/>
+          <w:sz w:val="21"/>
+          <w:szCs w:val="21"/>
+        </w:rPr>
+        <w:t>TaskManager</w:t>
+      </w:r>
+      <w:proofErr w:type="spellEnd"/>
+      <w:r>
+        <w:rPr>
+          <w:rFonts w:ascii="Helvetica" w:eastAsia="Times New Roman" w:hAnsi="Helvetica" w:cs="Helvetica"/>
+          <w:color w:val="000000"/>
+          <w:sz w:val="21"/>
+          <w:szCs w:val="21"/>
+        </w:rPr>
+        <w:t xml:space="preserve"> shows the list of all undone tasks</w:t>
       </w:r>
     </w:p>
     <w:p>
@@ -11412,14 +12394,25 @@
           <w:szCs w:val="21"/>
         </w:rPr>
       </w:pPr>
-      <w:r>
-        <w:rPr>
-          <w:rFonts w:ascii="Helvetica" w:eastAsia="Times New Roman" w:hAnsi="Helvetica" w:cs="Helvetica"/>
-          <w:color w:val="000000"/>
-          <w:sz w:val="21"/>
-          <w:szCs w:val="21"/>
-        </w:rPr>
-        <w:t>TaskManager parses the </w:t>
+      <w:proofErr w:type="spellStart"/>
+      <w:r>
+        <w:rPr>
+          <w:rFonts w:ascii="Helvetica" w:eastAsia="Times New Roman" w:hAnsi="Helvetica" w:cs="Helvetica"/>
+          <w:color w:val="000000"/>
+          <w:sz w:val="21"/>
+          <w:szCs w:val="21"/>
+        </w:rPr>
+        <w:t>TaskManager</w:t>
+      </w:r>
+      <w:proofErr w:type="spellEnd"/>
+      <w:r>
+        <w:rPr>
+          <w:rFonts w:ascii="Helvetica" w:eastAsia="Times New Roman" w:hAnsi="Helvetica" w:cs="Helvetica"/>
+          <w:color w:val="000000"/>
+          <w:sz w:val="21"/>
+          <w:szCs w:val="21"/>
+        </w:rPr>
+        <w:t xml:space="preserve"> parses the </w:t>
       </w:r>
       <w:r>
         <w:rPr>
@@ -11456,14 +12449,25 @@
           <w:szCs w:val="21"/>
         </w:rPr>
       </w:pPr>
-      <w:r>
-        <w:rPr>
-          <w:rFonts w:ascii="Helvetica" w:eastAsia="Times New Roman" w:hAnsi="Helvetica" w:cs="Helvetica"/>
-          <w:color w:val="000000"/>
-          <w:sz w:val="21"/>
-          <w:szCs w:val="21"/>
-        </w:rPr>
-        <w:t>TaskManager edits the requested fields on the specified task according to the command entered</w:t>
+      <w:proofErr w:type="spellStart"/>
+      <w:r>
+        <w:rPr>
+          <w:rFonts w:ascii="Helvetica" w:eastAsia="Times New Roman" w:hAnsi="Helvetica" w:cs="Helvetica"/>
+          <w:color w:val="000000"/>
+          <w:sz w:val="21"/>
+          <w:szCs w:val="21"/>
+        </w:rPr>
+        <w:t>TaskManager</w:t>
+      </w:r>
+      <w:proofErr w:type="spellEnd"/>
+      <w:r>
+        <w:rPr>
+          <w:rFonts w:ascii="Helvetica" w:eastAsia="Times New Roman" w:hAnsi="Helvetica" w:cs="Helvetica"/>
+          <w:color w:val="000000"/>
+          <w:sz w:val="21"/>
+          <w:szCs w:val="21"/>
+        </w:rPr>
+        <w:t xml:space="preserve"> edits the requested fields on the specified task according to the command entered</w:t>
       </w:r>
     </w:p>
     <w:p>
@@ -11480,14 +12484,25 @@
           <w:szCs w:val="21"/>
         </w:rPr>
       </w:pPr>
-      <w:r>
-        <w:rPr>
-          <w:rFonts w:ascii="Helvetica" w:eastAsia="Times New Roman" w:hAnsi="Helvetica" w:cs="Helvetica"/>
-          <w:color w:val="000000"/>
-          <w:sz w:val="21"/>
-          <w:szCs w:val="21"/>
-        </w:rPr>
-        <w:t>TaskManager updates the GUI to display the new list of undone tasks and highlight the newly edited task </w:t>
+      <w:proofErr w:type="spellStart"/>
+      <w:r>
+        <w:rPr>
+          <w:rFonts w:ascii="Helvetica" w:eastAsia="Times New Roman" w:hAnsi="Helvetica" w:cs="Helvetica"/>
+          <w:color w:val="000000"/>
+          <w:sz w:val="21"/>
+          <w:szCs w:val="21"/>
+        </w:rPr>
+        <w:t>TaskManager</w:t>
+      </w:r>
+      <w:proofErr w:type="spellEnd"/>
+      <w:r>
+        <w:rPr>
+          <w:rFonts w:ascii="Helvetica" w:eastAsia="Times New Roman" w:hAnsi="Helvetica" w:cs="Helvetica"/>
+          <w:color w:val="000000"/>
+          <w:sz w:val="21"/>
+          <w:szCs w:val="21"/>
+        </w:rPr>
+        <w:t xml:space="preserve"> updates the GUI to display the new list of undone tasks and highlight the newly edited task </w:t>
       </w:r>
     </w:p>
     <w:p>
@@ -11507,6 +12522,7 @@
           <w:sz w:val="21"/>
           <w:szCs w:val="21"/>
         </w:rPr>
+        <w:lastRenderedPageBreak/>
         <w:t>Use case ends</w:t>
       </w:r>
     </w:p>
@@ -11589,7 +12605,6 @@
           <w:sz w:val="21"/>
           <w:szCs w:val="21"/>
         </w:rPr>
-        <w:lastRenderedPageBreak/>
         <w:t>3a. Index is not given</w:t>
       </w:r>
     </w:p>
@@ -11610,7 +12625,27 @@
           <w:sz w:val="21"/>
           <w:szCs w:val="21"/>
         </w:rPr>
-        <w:t>3a1. TaskManager displays an error message on the GUI, informing the user of the correct format for the </w:t>
+        <w:t xml:space="preserve">3a1. </w:t>
+      </w:r>
+      <w:proofErr w:type="spellStart"/>
+      <w:r>
+        <w:rPr>
+          <w:rFonts w:ascii="Helvetica" w:eastAsia="Times New Roman" w:hAnsi="Helvetica" w:cs="Helvetica"/>
+          <w:color w:val="777777"/>
+          <w:sz w:val="21"/>
+          <w:szCs w:val="21"/>
+        </w:rPr>
+        <w:t>TaskManager</w:t>
+      </w:r>
+      <w:proofErr w:type="spellEnd"/>
+      <w:r>
+        <w:rPr>
+          <w:rFonts w:ascii="Helvetica" w:eastAsia="Times New Roman" w:hAnsi="Helvetica" w:cs="Helvetica"/>
+          <w:color w:val="777777"/>
+          <w:sz w:val="21"/>
+          <w:szCs w:val="21"/>
+        </w:rPr>
+        <w:t xml:space="preserve"> displays an error message on the GUI, informing the user of the correct format for the </w:t>
       </w:r>
       <w:r>
         <w:rPr>
@@ -11689,7 +12724,27 @@
           <w:sz w:val="21"/>
           <w:szCs w:val="21"/>
         </w:rPr>
-        <w:t>3b. User enters a task name that needs to be escaped as it contains values that CommandParser is unable to parse rightly.</w:t>
+        <w:t xml:space="preserve">3b. User enters a task name that needs to be escaped as it contains values that </w:t>
+      </w:r>
+      <w:proofErr w:type="spellStart"/>
+      <w:r>
+        <w:rPr>
+          <w:rFonts w:ascii="Helvetica" w:eastAsia="Times New Roman" w:hAnsi="Helvetica" w:cs="Helvetica"/>
+          <w:color w:val="000000"/>
+          <w:sz w:val="21"/>
+          <w:szCs w:val="21"/>
+        </w:rPr>
+        <w:t>CommandParser</w:t>
+      </w:r>
+      <w:proofErr w:type="spellEnd"/>
+      <w:r>
+        <w:rPr>
+          <w:rFonts w:ascii="Helvetica" w:eastAsia="Times New Roman" w:hAnsi="Helvetica" w:cs="Helvetica"/>
+          <w:color w:val="000000"/>
+          <w:sz w:val="21"/>
+          <w:szCs w:val="21"/>
+        </w:rPr>
+        <w:t xml:space="preserve"> is unable to parse rightly.</w:t>
       </w:r>
     </w:p>
     <w:p>
@@ -11709,7 +12764,27 @@
           <w:sz w:val="21"/>
           <w:szCs w:val="21"/>
         </w:rPr>
-        <w:t>3b1. TaskManager's instant parsing feature reflects to the user that his / her input is being parsed into the wrong field</w:t>
+        <w:t xml:space="preserve">3b1. </w:t>
+      </w:r>
+      <w:proofErr w:type="spellStart"/>
+      <w:r>
+        <w:rPr>
+          <w:rFonts w:ascii="Helvetica" w:eastAsia="Times New Roman" w:hAnsi="Helvetica" w:cs="Helvetica"/>
+          <w:color w:val="777777"/>
+          <w:sz w:val="21"/>
+          <w:szCs w:val="21"/>
+        </w:rPr>
+        <w:t>TaskManager's</w:t>
+      </w:r>
+      <w:proofErr w:type="spellEnd"/>
+      <w:r>
+        <w:rPr>
+          <w:rFonts w:ascii="Helvetica" w:eastAsia="Times New Roman" w:hAnsi="Helvetica" w:cs="Helvetica"/>
+          <w:color w:val="777777"/>
+          <w:sz w:val="21"/>
+          <w:szCs w:val="21"/>
+        </w:rPr>
+        <w:t xml:space="preserve"> instant parsing feature reflects to the user that his / her input is being parsed into the wrong field</w:t>
       </w:r>
       <w:r>
         <w:rPr>
@@ -11778,7 +12853,27 @@
           <w:sz w:val="21"/>
           <w:szCs w:val="21"/>
         </w:rPr>
-        <w:t>4a1. TaskManager displays an error message on the GUI, informing the user that the given index is invalid and thus cannot edit any task </w:t>
+        <w:t xml:space="preserve">4a1. </w:t>
+      </w:r>
+      <w:proofErr w:type="spellStart"/>
+      <w:r>
+        <w:rPr>
+          <w:rFonts w:ascii="Helvetica" w:eastAsia="Times New Roman" w:hAnsi="Helvetica" w:cs="Helvetica"/>
+          <w:color w:val="777777"/>
+          <w:sz w:val="21"/>
+          <w:szCs w:val="21"/>
+        </w:rPr>
+        <w:t>TaskManager</w:t>
+      </w:r>
+      <w:proofErr w:type="spellEnd"/>
+      <w:r>
+        <w:rPr>
+          <w:rFonts w:ascii="Helvetica" w:eastAsia="Times New Roman" w:hAnsi="Helvetica" w:cs="Helvetica"/>
+          <w:color w:val="777777"/>
+          <w:sz w:val="21"/>
+          <w:szCs w:val="21"/>
+        </w:rPr>
+        <w:t xml:space="preserve"> displays an error message on the GUI, informing the user that the given index is invalid and thus cannot edit any task </w:t>
       </w:r>
       <w:r>
         <w:rPr>
@@ -11837,7 +12932,27 @@
           <w:sz w:val="21"/>
           <w:szCs w:val="21"/>
         </w:rPr>
-        <w:t>4b1. TaskManager displays an error message on the GUI, informing the user that the end date must occur after the start date </w:t>
+        <w:t xml:space="preserve">4b1. </w:t>
+      </w:r>
+      <w:proofErr w:type="spellStart"/>
+      <w:r>
+        <w:rPr>
+          <w:rFonts w:ascii="Helvetica" w:eastAsia="Times New Roman" w:hAnsi="Helvetica" w:cs="Helvetica"/>
+          <w:color w:val="777777"/>
+          <w:sz w:val="21"/>
+          <w:szCs w:val="21"/>
+        </w:rPr>
+        <w:t>TaskManager</w:t>
+      </w:r>
+      <w:proofErr w:type="spellEnd"/>
+      <w:r>
+        <w:rPr>
+          <w:rFonts w:ascii="Helvetica" w:eastAsia="Times New Roman" w:hAnsi="Helvetica" w:cs="Helvetica"/>
+          <w:color w:val="777777"/>
+          <w:sz w:val="21"/>
+          <w:szCs w:val="21"/>
+        </w:rPr>
+        <w:t xml:space="preserve"> displays an error message on the GUI, informing the user that the end date must occur after the start date </w:t>
       </w:r>
       <w:r>
         <w:rPr>
@@ -11916,7 +13031,27 @@
           <w:sz w:val="21"/>
           <w:szCs w:val="21"/>
         </w:rPr>
-        <w:t>4c1. TaskManager displays an error message on the GUI, informing the user of the correct format for the </w:t>
+        <w:t xml:space="preserve">4c1. </w:t>
+      </w:r>
+      <w:proofErr w:type="spellStart"/>
+      <w:r>
+        <w:rPr>
+          <w:rFonts w:ascii="Helvetica" w:eastAsia="Times New Roman" w:hAnsi="Helvetica" w:cs="Helvetica"/>
+          <w:color w:val="777777"/>
+          <w:sz w:val="21"/>
+          <w:szCs w:val="21"/>
+        </w:rPr>
+        <w:t>TaskManager</w:t>
+      </w:r>
+      <w:proofErr w:type="spellEnd"/>
+      <w:r>
+        <w:rPr>
+          <w:rFonts w:ascii="Helvetica" w:eastAsia="Times New Roman" w:hAnsi="Helvetica" w:cs="Helvetica"/>
+          <w:color w:val="777777"/>
+          <w:sz w:val="21"/>
+          <w:szCs w:val="21"/>
+        </w:rPr>
+        <w:t xml:space="preserve"> displays an error message on the GUI, informing the user of the correct format for the </w:t>
       </w:r>
       <w:r>
         <w:rPr>
@@ -12063,14 +13198,25 @@
           <w:szCs w:val="21"/>
         </w:rPr>
       </w:pPr>
-      <w:r>
-        <w:rPr>
-          <w:rFonts w:ascii="Helvetica" w:eastAsia="Times New Roman" w:hAnsi="Helvetica" w:cs="Helvetica"/>
-          <w:color w:val="000000"/>
-          <w:sz w:val="21"/>
-          <w:szCs w:val="21"/>
-        </w:rPr>
-        <w:t>TaskManager shows the list of all undone tasks</w:t>
+      <w:proofErr w:type="spellStart"/>
+      <w:r>
+        <w:rPr>
+          <w:rFonts w:ascii="Helvetica" w:eastAsia="Times New Roman" w:hAnsi="Helvetica" w:cs="Helvetica"/>
+          <w:color w:val="000000"/>
+          <w:sz w:val="21"/>
+          <w:szCs w:val="21"/>
+        </w:rPr>
+        <w:t>TaskManager</w:t>
+      </w:r>
+      <w:proofErr w:type="spellEnd"/>
+      <w:r>
+        <w:rPr>
+          <w:rFonts w:ascii="Helvetica" w:eastAsia="Times New Roman" w:hAnsi="Helvetica" w:cs="Helvetica"/>
+          <w:color w:val="000000"/>
+          <w:sz w:val="21"/>
+          <w:szCs w:val="21"/>
+        </w:rPr>
+        <w:t xml:space="preserve"> shows the list of all undone tasks</w:t>
       </w:r>
     </w:p>
     <w:p>
@@ -12151,14 +13297,25 @@
           <w:szCs w:val="21"/>
         </w:rPr>
       </w:pPr>
-      <w:r>
-        <w:rPr>
-          <w:rFonts w:ascii="Helvetica" w:eastAsia="Times New Roman" w:hAnsi="Helvetica" w:cs="Helvetica"/>
-          <w:color w:val="000000"/>
-          <w:sz w:val="21"/>
-          <w:szCs w:val="21"/>
-        </w:rPr>
-        <w:t>TaskManager parses the </w:t>
+      <w:proofErr w:type="spellStart"/>
+      <w:r>
+        <w:rPr>
+          <w:rFonts w:ascii="Helvetica" w:eastAsia="Times New Roman" w:hAnsi="Helvetica" w:cs="Helvetica"/>
+          <w:color w:val="000000"/>
+          <w:sz w:val="21"/>
+          <w:szCs w:val="21"/>
+        </w:rPr>
+        <w:t>TaskManager</w:t>
+      </w:r>
+      <w:proofErr w:type="spellEnd"/>
+      <w:r>
+        <w:rPr>
+          <w:rFonts w:ascii="Helvetica" w:eastAsia="Times New Roman" w:hAnsi="Helvetica" w:cs="Helvetica"/>
+          <w:color w:val="000000"/>
+          <w:sz w:val="21"/>
+          <w:szCs w:val="21"/>
+        </w:rPr>
+        <w:t xml:space="preserve"> parses the </w:t>
       </w:r>
       <w:r>
         <w:rPr>
@@ -12195,14 +13352,25 @@
           <w:szCs w:val="21"/>
         </w:rPr>
       </w:pPr>
-      <w:r>
-        <w:rPr>
-          <w:rFonts w:ascii="Helvetica" w:eastAsia="Times New Roman" w:hAnsi="Helvetica" w:cs="Helvetica"/>
-          <w:color w:val="000000"/>
-          <w:sz w:val="21"/>
-          <w:szCs w:val="21"/>
-        </w:rPr>
-        <w:t>TaskManager deletes the task from the list</w:t>
+      <w:proofErr w:type="spellStart"/>
+      <w:r>
+        <w:rPr>
+          <w:rFonts w:ascii="Helvetica" w:eastAsia="Times New Roman" w:hAnsi="Helvetica" w:cs="Helvetica"/>
+          <w:color w:val="000000"/>
+          <w:sz w:val="21"/>
+          <w:szCs w:val="21"/>
+        </w:rPr>
+        <w:t>TaskManager</w:t>
+      </w:r>
+      <w:proofErr w:type="spellEnd"/>
+      <w:r>
+        <w:rPr>
+          <w:rFonts w:ascii="Helvetica" w:eastAsia="Times New Roman" w:hAnsi="Helvetica" w:cs="Helvetica"/>
+          <w:color w:val="000000"/>
+          <w:sz w:val="21"/>
+          <w:szCs w:val="21"/>
+        </w:rPr>
+        <w:t xml:space="preserve"> deletes the task from the list</w:t>
       </w:r>
     </w:p>
     <w:p>
@@ -12219,14 +13387,25 @@
           <w:szCs w:val="21"/>
         </w:rPr>
       </w:pPr>
-      <w:r>
-        <w:rPr>
-          <w:rFonts w:ascii="Helvetica" w:eastAsia="Times New Roman" w:hAnsi="Helvetica" w:cs="Helvetica"/>
-          <w:color w:val="000000"/>
-          <w:sz w:val="21"/>
-          <w:szCs w:val="21"/>
-        </w:rPr>
-        <w:t>TaskManager updates the GUI to display the new list of undone tasks</w:t>
+      <w:proofErr w:type="spellStart"/>
+      <w:r>
+        <w:rPr>
+          <w:rFonts w:ascii="Helvetica" w:eastAsia="Times New Roman" w:hAnsi="Helvetica" w:cs="Helvetica"/>
+          <w:color w:val="000000"/>
+          <w:sz w:val="21"/>
+          <w:szCs w:val="21"/>
+        </w:rPr>
+        <w:t>TaskManager</w:t>
+      </w:r>
+      <w:proofErr w:type="spellEnd"/>
+      <w:r>
+        <w:rPr>
+          <w:rFonts w:ascii="Helvetica" w:eastAsia="Times New Roman" w:hAnsi="Helvetica" w:cs="Helvetica"/>
+          <w:color w:val="000000"/>
+          <w:sz w:val="21"/>
+          <w:szCs w:val="21"/>
+        </w:rPr>
+        <w:t xml:space="preserve"> updates the GUI to display the new list of undone tasks</w:t>
       </w:r>
     </w:p>
     <w:p>
@@ -12268,6 +13447,7 @@
           <w:sz w:val="21"/>
           <w:szCs w:val="21"/>
         </w:rPr>
+        <w:lastRenderedPageBreak/>
         <w:t>Extensions</w:t>
       </w:r>
     </w:p>
@@ -12348,8 +13528,27 @@
           <w:sz w:val="21"/>
           <w:szCs w:val="21"/>
         </w:rPr>
-        <w:lastRenderedPageBreak/>
-        <w:t>4a1. TaskManager displays an error message on the GUI, informing the user that the given index is invalid and thus cannot delete any task </w:t>
+        <w:t xml:space="preserve">4a1. </w:t>
+      </w:r>
+      <w:proofErr w:type="spellStart"/>
+      <w:r>
+        <w:rPr>
+          <w:rFonts w:ascii="Helvetica" w:eastAsia="Times New Roman" w:hAnsi="Helvetica" w:cs="Helvetica"/>
+          <w:color w:val="777777"/>
+          <w:sz w:val="21"/>
+          <w:szCs w:val="21"/>
+        </w:rPr>
+        <w:t>TaskManager</w:t>
+      </w:r>
+      <w:proofErr w:type="spellEnd"/>
+      <w:r>
+        <w:rPr>
+          <w:rFonts w:ascii="Helvetica" w:eastAsia="Times New Roman" w:hAnsi="Helvetica" w:cs="Helvetica"/>
+          <w:color w:val="777777"/>
+          <w:sz w:val="21"/>
+          <w:szCs w:val="21"/>
+        </w:rPr>
+        <w:t xml:space="preserve"> displays an error message on the GUI, informing the user that the given index is invalid and thus cannot delete any task </w:t>
       </w:r>
       <w:r>
         <w:rPr>
@@ -12428,7 +13627,27 @@
           <w:sz w:val="21"/>
           <w:szCs w:val="21"/>
         </w:rPr>
-        <w:t>4b1. TaskManager displays an error message on the GUI, informing the user of the correct format for the </w:t>
+        <w:t xml:space="preserve">4b1. </w:t>
+      </w:r>
+      <w:proofErr w:type="spellStart"/>
+      <w:r>
+        <w:rPr>
+          <w:rFonts w:ascii="Helvetica" w:eastAsia="Times New Roman" w:hAnsi="Helvetica" w:cs="Helvetica"/>
+          <w:color w:val="777777"/>
+          <w:sz w:val="21"/>
+          <w:szCs w:val="21"/>
+        </w:rPr>
+        <w:t>TaskManager</w:t>
+      </w:r>
+      <w:proofErr w:type="spellEnd"/>
+      <w:r>
+        <w:rPr>
+          <w:rFonts w:ascii="Helvetica" w:eastAsia="Times New Roman" w:hAnsi="Helvetica" w:cs="Helvetica"/>
+          <w:color w:val="777777"/>
+          <w:sz w:val="21"/>
+          <w:szCs w:val="21"/>
+        </w:rPr>
+        <w:t xml:space="preserve"> displays an error message on the GUI, informing the user of the correct format for the </w:t>
       </w:r>
       <w:r>
         <w:rPr>
@@ -12595,14 +13814,25 @@
           <w:szCs w:val="21"/>
         </w:rPr>
       </w:pPr>
-      <w:r>
-        <w:rPr>
-          <w:rFonts w:ascii="Helvetica" w:eastAsia="Times New Roman" w:hAnsi="Helvetica" w:cs="Helvetica"/>
-          <w:color w:val="000000"/>
-          <w:sz w:val="21"/>
-          <w:szCs w:val="21"/>
-        </w:rPr>
-        <w:t>TaskManager parses the </w:t>
+      <w:proofErr w:type="spellStart"/>
+      <w:r>
+        <w:rPr>
+          <w:rFonts w:ascii="Helvetica" w:eastAsia="Times New Roman" w:hAnsi="Helvetica" w:cs="Helvetica"/>
+          <w:color w:val="000000"/>
+          <w:sz w:val="21"/>
+          <w:szCs w:val="21"/>
+        </w:rPr>
+        <w:t>TaskManager</w:t>
+      </w:r>
+      <w:proofErr w:type="spellEnd"/>
+      <w:r>
+        <w:rPr>
+          <w:rFonts w:ascii="Helvetica" w:eastAsia="Times New Roman" w:hAnsi="Helvetica" w:cs="Helvetica"/>
+          <w:color w:val="000000"/>
+          <w:sz w:val="21"/>
+          <w:szCs w:val="21"/>
+        </w:rPr>
+        <w:t xml:space="preserve"> parses the </w:t>
       </w:r>
       <w:r>
         <w:rPr>
@@ -12639,14 +13869,25 @@
           <w:szCs w:val="21"/>
         </w:rPr>
       </w:pPr>
-      <w:r>
-        <w:rPr>
-          <w:rFonts w:ascii="Helvetica" w:eastAsia="Times New Roman" w:hAnsi="Helvetica" w:cs="Helvetica"/>
-          <w:color w:val="000000"/>
-          <w:sz w:val="21"/>
-          <w:szCs w:val="21"/>
-        </w:rPr>
-        <w:t>TaskManager attempts to identify the latest stored undoable command, reversing the action of that command</w:t>
+      <w:proofErr w:type="spellStart"/>
+      <w:r>
+        <w:rPr>
+          <w:rFonts w:ascii="Helvetica" w:eastAsia="Times New Roman" w:hAnsi="Helvetica" w:cs="Helvetica"/>
+          <w:color w:val="000000"/>
+          <w:sz w:val="21"/>
+          <w:szCs w:val="21"/>
+        </w:rPr>
+        <w:t>TaskManager</w:t>
+      </w:r>
+      <w:proofErr w:type="spellEnd"/>
+      <w:r>
+        <w:rPr>
+          <w:rFonts w:ascii="Helvetica" w:eastAsia="Times New Roman" w:hAnsi="Helvetica" w:cs="Helvetica"/>
+          <w:color w:val="000000"/>
+          <w:sz w:val="21"/>
+          <w:szCs w:val="21"/>
+        </w:rPr>
+        <w:t xml:space="preserve"> attempts to identify the latest stored undoable command, reversing the action of that command</w:t>
       </w:r>
     </w:p>
     <w:p>
@@ -12663,14 +13904,25 @@
           <w:szCs w:val="21"/>
         </w:rPr>
       </w:pPr>
-      <w:r>
-        <w:rPr>
-          <w:rFonts w:ascii="Helvetica" w:eastAsia="Times New Roman" w:hAnsi="Helvetica" w:cs="Helvetica"/>
-          <w:color w:val="000000"/>
-          <w:sz w:val="21"/>
-          <w:szCs w:val="21"/>
-        </w:rPr>
-        <w:t>TaskManager saves the modified task list to storage and updates the GUI to inform the user of the changes </w:t>
+      <w:proofErr w:type="spellStart"/>
+      <w:r>
+        <w:rPr>
+          <w:rFonts w:ascii="Helvetica" w:eastAsia="Times New Roman" w:hAnsi="Helvetica" w:cs="Helvetica"/>
+          <w:color w:val="000000"/>
+          <w:sz w:val="21"/>
+          <w:szCs w:val="21"/>
+        </w:rPr>
+        <w:t>TaskManager</w:t>
+      </w:r>
+      <w:proofErr w:type="spellEnd"/>
+      <w:r>
+        <w:rPr>
+          <w:rFonts w:ascii="Helvetica" w:eastAsia="Times New Roman" w:hAnsi="Helvetica" w:cs="Helvetica"/>
+          <w:color w:val="000000"/>
+          <w:sz w:val="21"/>
+          <w:szCs w:val="21"/>
+        </w:rPr>
+        <w:t xml:space="preserve"> saves the modified task list to storage and updates the GUI to inform the user of the changes </w:t>
       </w:r>
       <w:r>
         <w:rPr>
@@ -12781,7 +14033,27 @@
           <w:sz w:val="21"/>
           <w:szCs w:val="21"/>
         </w:rPr>
-        <w:t>1a1. TaskManager parses the </w:t>
+        <w:t xml:space="preserve">1a1. </w:t>
+      </w:r>
+      <w:proofErr w:type="spellStart"/>
+      <w:r>
+        <w:rPr>
+          <w:rFonts w:ascii="Helvetica" w:eastAsia="Times New Roman" w:hAnsi="Helvetica" w:cs="Helvetica"/>
+          <w:color w:val="777777"/>
+          <w:sz w:val="21"/>
+          <w:szCs w:val="21"/>
+        </w:rPr>
+        <w:t>TaskManager</w:t>
+      </w:r>
+      <w:proofErr w:type="spellEnd"/>
+      <w:r>
+        <w:rPr>
+          <w:rFonts w:ascii="Helvetica" w:eastAsia="Times New Roman" w:hAnsi="Helvetica" w:cs="Helvetica"/>
+          <w:color w:val="777777"/>
+          <w:sz w:val="21"/>
+          <w:szCs w:val="21"/>
+        </w:rPr>
+        <w:t xml:space="preserve"> parses the </w:t>
       </w:r>
       <w:r>
         <w:rPr>
@@ -12870,7 +14142,27 @@
           <w:sz w:val="21"/>
           <w:szCs w:val="21"/>
         </w:rPr>
-        <w:t>3a1. TaskManager indicates that there is nothing to undo.</w:t>
+        <w:t xml:space="preserve">3a1. </w:t>
+      </w:r>
+      <w:proofErr w:type="spellStart"/>
+      <w:r>
+        <w:rPr>
+          <w:rFonts w:ascii="Helvetica" w:eastAsia="Times New Roman" w:hAnsi="Helvetica" w:cs="Helvetica"/>
+          <w:color w:val="777777"/>
+          <w:sz w:val="21"/>
+          <w:szCs w:val="21"/>
+        </w:rPr>
+        <w:t>TaskManager</w:t>
+      </w:r>
+      <w:proofErr w:type="spellEnd"/>
+      <w:r>
+        <w:rPr>
+          <w:rFonts w:ascii="Helvetica" w:eastAsia="Times New Roman" w:hAnsi="Helvetica" w:cs="Helvetica"/>
+          <w:color w:val="777777"/>
+          <w:sz w:val="21"/>
+          <w:szCs w:val="21"/>
+        </w:rPr>
+        <w:t xml:space="preserve"> indicates that there is nothing to undo.</w:t>
       </w:r>
       <w:r>
         <w:rPr>
@@ -13160,14 +14452,26 @@
           <w:szCs w:val="21"/>
         </w:rPr>
       </w:pPr>
-      <w:r>
-        <w:rPr>
-          <w:rFonts w:ascii="Helvetica" w:eastAsia="Times New Roman" w:hAnsi="Helvetica" w:cs="Helvetica"/>
-          <w:color w:val="000000"/>
-          <w:sz w:val="21"/>
-          <w:szCs w:val="21"/>
-        </w:rPr>
-        <w:t>TaskManager parses the </w:t>
+      <w:proofErr w:type="spellStart"/>
+      <w:r>
+        <w:rPr>
+          <w:rFonts w:ascii="Helvetica" w:eastAsia="Times New Roman" w:hAnsi="Helvetica" w:cs="Helvetica"/>
+          <w:color w:val="000000"/>
+          <w:sz w:val="21"/>
+          <w:szCs w:val="21"/>
+        </w:rPr>
+        <w:lastRenderedPageBreak/>
+        <w:t>TaskManager</w:t>
+      </w:r>
+      <w:proofErr w:type="spellEnd"/>
+      <w:r>
+        <w:rPr>
+          <w:rFonts w:ascii="Helvetica" w:eastAsia="Times New Roman" w:hAnsi="Helvetica" w:cs="Helvetica"/>
+          <w:color w:val="000000"/>
+          <w:sz w:val="21"/>
+          <w:szCs w:val="21"/>
+        </w:rPr>
+        <w:t xml:space="preserve"> parses the </w:t>
       </w:r>
       <w:r>
         <w:rPr>
@@ -13204,14 +14508,25 @@
           <w:szCs w:val="21"/>
         </w:rPr>
       </w:pPr>
-      <w:r>
-        <w:rPr>
-          <w:rFonts w:ascii="Helvetica" w:eastAsia="Times New Roman" w:hAnsi="Helvetica" w:cs="Helvetica"/>
-          <w:color w:val="000000"/>
-          <w:sz w:val="21"/>
-          <w:szCs w:val="21"/>
-        </w:rPr>
-        <w:t>TaskManager attempts to identify the latest stored command that was undone by an </w:t>
+      <w:proofErr w:type="spellStart"/>
+      <w:r>
+        <w:rPr>
+          <w:rFonts w:ascii="Helvetica" w:eastAsia="Times New Roman" w:hAnsi="Helvetica" w:cs="Helvetica"/>
+          <w:color w:val="000000"/>
+          <w:sz w:val="21"/>
+          <w:szCs w:val="21"/>
+        </w:rPr>
+        <w:t>TaskManager</w:t>
+      </w:r>
+      <w:proofErr w:type="spellEnd"/>
+      <w:r>
+        <w:rPr>
+          <w:rFonts w:ascii="Helvetica" w:eastAsia="Times New Roman" w:hAnsi="Helvetica" w:cs="Helvetica"/>
+          <w:color w:val="000000"/>
+          <w:sz w:val="21"/>
+          <w:szCs w:val="21"/>
+        </w:rPr>
+        <w:t xml:space="preserve"> attempts to identify the latest stored command that was undone by an </w:t>
       </w:r>
       <w:r>
         <w:rPr>
@@ -13248,14 +14563,25 @@
           <w:szCs w:val="21"/>
         </w:rPr>
       </w:pPr>
-      <w:r>
-        <w:rPr>
-          <w:rFonts w:ascii="Helvetica" w:eastAsia="Times New Roman" w:hAnsi="Helvetica" w:cs="Helvetica"/>
-          <w:color w:val="000000"/>
-          <w:sz w:val="21"/>
-          <w:szCs w:val="21"/>
-        </w:rPr>
-        <w:t>TaskManager saves the modified task list to storage and updates the GUI to inform the user of the changes </w:t>
+      <w:proofErr w:type="spellStart"/>
+      <w:r>
+        <w:rPr>
+          <w:rFonts w:ascii="Helvetica" w:eastAsia="Times New Roman" w:hAnsi="Helvetica" w:cs="Helvetica"/>
+          <w:color w:val="000000"/>
+          <w:sz w:val="21"/>
+          <w:szCs w:val="21"/>
+        </w:rPr>
+        <w:t>TaskManager</w:t>
+      </w:r>
+      <w:proofErr w:type="spellEnd"/>
+      <w:r>
+        <w:rPr>
+          <w:rFonts w:ascii="Helvetica" w:eastAsia="Times New Roman" w:hAnsi="Helvetica" w:cs="Helvetica"/>
+          <w:color w:val="000000"/>
+          <w:sz w:val="21"/>
+          <w:szCs w:val="21"/>
+        </w:rPr>
+        <w:t xml:space="preserve"> saves the modified task list to storage and updates the GUI to inform the user of the changes </w:t>
       </w:r>
       <w:r>
         <w:rPr>
@@ -13326,7 +14652,6 @@
           <w:sz w:val="21"/>
           <w:szCs w:val="21"/>
         </w:rPr>
-        <w:lastRenderedPageBreak/>
         <w:t>1a. User enters a non-undoable command</w:t>
       </w:r>
     </w:p>
@@ -13347,7 +14672,27 @@
           <w:sz w:val="21"/>
           <w:szCs w:val="21"/>
         </w:rPr>
-        <w:t>1a1. TaskManager handles the command</w:t>
+        <w:t xml:space="preserve">1a1. </w:t>
+      </w:r>
+      <w:proofErr w:type="spellStart"/>
+      <w:r>
+        <w:rPr>
+          <w:rFonts w:ascii="Helvetica" w:eastAsia="Times New Roman" w:hAnsi="Helvetica" w:cs="Helvetica"/>
+          <w:color w:val="777777"/>
+          <w:sz w:val="21"/>
+          <w:szCs w:val="21"/>
+        </w:rPr>
+        <w:t>TaskManager</w:t>
+      </w:r>
+      <w:proofErr w:type="spellEnd"/>
+      <w:r>
+        <w:rPr>
+          <w:rFonts w:ascii="Helvetica" w:eastAsia="Times New Roman" w:hAnsi="Helvetica" w:cs="Helvetica"/>
+          <w:color w:val="777777"/>
+          <w:sz w:val="21"/>
+          <w:szCs w:val="21"/>
+        </w:rPr>
+        <w:t xml:space="preserve"> handles the command</w:t>
       </w:r>
       <w:r>
         <w:rPr>
@@ -13416,7 +14761,27 @@
           <w:sz w:val="21"/>
           <w:szCs w:val="21"/>
         </w:rPr>
-        <w:t>1b1. TaskManager handles the command and clears the history of commands to </w:t>
+        <w:t xml:space="preserve">1b1. </w:t>
+      </w:r>
+      <w:proofErr w:type="spellStart"/>
+      <w:r>
+        <w:rPr>
+          <w:rFonts w:ascii="Helvetica" w:eastAsia="Times New Roman" w:hAnsi="Helvetica" w:cs="Helvetica"/>
+          <w:color w:val="777777"/>
+          <w:sz w:val="21"/>
+          <w:szCs w:val="21"/>
+        </w:rPr>
+        <w:t>TaskManager</w:t>
+      </w:r>
+      <w:proofErr w:type="spellEnd"/>
+      <w:r>
+        <w:rPr>
+          <w:rFonts w:ascii="Helvetica" w:eastAsia="Times New Roman" w:hAnsi="Helvetica" w:cs="Helvetica"/>
+          <w:color w:val="777777"/>
+          <w:sz w:val="21"/>
+          <w:szCs w:val="21"/>
+        </w:rPr>
+        <w:t xml:space="preserve"> handles the command and clears the history of commands to </w:t>
       </w:r>
       <w:r>
         <w:rPr>
@@ -13485,7 +14850,27 @@
           <w:szCs w:val="21"/>
         </w:rPr>
         <w:br/>
-        <w:t>1b3. TaskManager parses the </w:t>
+        <w:t xml:space="preserve">1b3. </w:t>
+      </w:r>
+      <w:proofErr w:type="spellStart"/>
+      <w:r>
+        <w:rPr>
+          <w:rFonts w:ascii="Helvetica" w:eastAsia="Times New Roman" w:hAnsi="Helvetica" w:cs="Helvetica"/>
+          <w:color w:val="777777"/>
+          <w:sz w:val="21"/>
+          <w:szCs w:val="21"/>
+        </w:rPr>
+        <w:t>TaskManager</w:t>
+      </w:r>
+      <w:proofErr w:type="spellEnd"/>
+      <w:r>
+        <w:rPr>
+          <w:rFonts w:ascii="Helvetica" w:eastAsia="Times New Roman" w:hAnsi="Helvetica" w:cs="Helvetica"/>
+          <w:color w:val="777777"/>
+          <w:sz w:val="21"/>
+          <w:szCs w:val="21"/>
+        </w:rPr>
+        <w:t xml:space="preserve"> parses the </w:t>
       </w:r>
       <w:r>
         <w:rPr>
@@ -13605,7 +14990,27 @@
           <w:sz w:val="21"/>
           <w:szCs w:val="21"/>
         </w:rPr>
-        <w:t>1a1. TaskManager parses the </w:t>
+        <w:t xml:space="preserve">1a1. </w:t>
+      </w:r>
+      <w:proofErr w:type="spellStart"/>
+      <w:r>
+        <w:rPr>
+          <w:rFonts w:ascii="Helvetica" w:eastAsia="Times New Roman" w:hAnsi="Helvetica" w:cs="Helvetica"/>
+          <w:color w:val="777777"/>
+          <w:sz w:val="21"/>
+          <w:szCs w:val="21"/>
+        </w:rPr>
+        <w:t>TaskManager</w:t>
+      </w:r>
+      <w:proofErr w:type="spellEnd"/>
+      <w:r>
+        <w:rPr>
+          <w:rFonts w:ascii="Helvetica" w:eastAsia="Times New Roman" w:hAnsi="Helvetica" w:cs="Helvetica"/>
+          <w:color w:val="777777"/>
+          <w:sz w:val="21"/>
+          <w:szCs w:val="21"/>
+        </w:rPr>
+        <w:t xml:space="preserve"> parses the </w:t>
       </w:r>
       <w:r>
         <w:rPr>
@@ -13708,7 +15113,7 @@
         </w:rPr>
         <w:t>Should work on any </w:t>
       </w:r>
-      <w:hyperlink r:id="rId60" w:anchor="mainstream-os" w:history="1">
+      <w:hyperlink r:id="rId61" w:anchor="mainstream-os" w:history="1">
         <w:r>
           <w:rPr>
             <w:rFonts w:ascii="Helvetica" w:eastAsia="Times New Roman" w:hAnsi="Helvetica" w:cs="Helvetica"/>
@@ -13819,7 +15224,27 @@
           <w:sz w:val="21"/>
           <w:szCs w:val="21"/>
         </w:rPr>
-        <w:t>Should favor DOS style commands over Unix-style commands.</w:t>
+        <w:t xml:space="preserve">Should </w:t>
+      </w:r>
+      <w:proofErr w:type="spellStart"/>
+      <w:r>
+        <w:rPr>
+          <w:rFonts w:ascii="Helvetica" w:eastAsia="Times New Roman" w:hAnsi="Helvetica" w:cs="Helvetica"/>
+          <w:color w:val="000000"/>
+          <w:sz w:val="21"/>
+          <w:szCs w:val="21"/>
+        </w:rPr>
+        <w:t>favor</w:t>
+      </w:r>
+      <w:proofErr w:type="spellEnd"/>
+      <w:r>
+        <w:rPr>
+          <w:rFonts w:ascii="Helvetica" w:eastAsia="Times New Roman" w:hAnsi="Helvetica" w:cs="Helvetica"/>
+          <w:color w:val="000000"/>
+          <w:sz w:val="21"/>
+          <w:szCs w:val="21"/>
+        </w:rPr>
+        <w:t xml:space="preserve"> DOS style commands over Unix-style commands.</w:t>
       </w:r>
     </w:p>
     <w:p>
@@ -14078,6 +15503,7 @@
           <w:sz w:val="21"/>
           <w:szCs w:val="21"/>
         </w:rPr>
+        <w:lastRenderedPageBreak/>
         <w:t>Alternative names for a single command</w:t>
       </w:r>
     </w:p>
@@ -14156,7 +15582,7 @@
     </w:p>
     <w:tbl>
       <w:tblPr>
-        <w:tblW w:w="5490" w:type="dxa"/>
+        <w:tblW w:w="9064" w:type="dxa"/>
         <w:tblCellMar>
           <w:top w:w="15" w:type="dxa"/>
           <w:left w:w="15" w:type="dxa"/>
@@ -14167,8 +15593,8 @@
       </w:tblPr>
       <w:tblGrid>
         <w:gridCol w:w="1429"/>
-        <w:gridCol w:w="2371"/>
-        <w:gridCol w:w="2126"/>
+        <w:gridCol w:w="4092"/>
+        <w:gridCol w:w="3543"/>
       </w:tblGrid>
       <w:tr>
         <w:trPr>
@@ -14215,14 +15641,13 @@
                 <w:sz w:val="21"/>
                 <w:szCs w:val="21"/>
               </w:rPr>
-              <w:lastRenderedPageBreak/>
               <w:t>Product</w:t>
             </w:r>
           </w:p>
         </w:tc>
         <w:tc>
           <w:tcPr>
-            <w:tcW w:w="0" w:type="auto"/>
+            <w:tcW w:w="4092" w:type="dxa"/>
             <w:tcBorders>
               <w:top w:val="single" w:sz="6" w:space="0" w:color="CCCCCC"/>
               <w:left w:val="single" w:sz="6" w:space="0" w:color="CCCCCC"/>
@@ -14266,7 +15691,7 @@
         </w:tc>
         <w:tc>
           <w:tcPr>
-            <w:tcW w:w="0" w:type="auto"/>
+            <w:tcW w:w="3543" w:type="dxa"/>
             <w:tcBorders>
               <w:top w:val="single" w:sz="6" w:space="0" w:color="CCCCCC"/>
               <w:left w:val="single" w:sz="6" w:space="0" w:color="CCCCCC"/>
@@ -14339,6 +15764,7 @@
                 <w:szCs w:val="21"/>
               </w:rPr>
             </w:pPr>
+            <w:proofErr w:type="spellStart"/>
             <w:r>
               <w:rPr>
                 <w:rFonts w:ascii="Helvetica" w:eastAsia="Times New Roman" w:hAnsi="Helvetica" w:cs="Helvetica"/>
@@ -14348,11 +15774,12 @@
               </w:rPr>
               <w:t>Wunderlist</w:t>
             </w:r>
+            <w:proofErr w:type="spellEnd"/>
           </w:p>
         </w:tc>
         <w:tc>
           <w:tcPr>
-            <w:tcW w:w="0" w:type="auto"/>
+            <w:tcW w:w="4092" w:type="dxa"/>
             <w:tcBorders>
               <w:top w:val="single" w:sz="6" w:space="0" w:color="CCCCCC"/>
               <w:left w:val="single" w:sz="6" w:space="0" w:color="CCCCCC"/>
@@ -14468,7 +15895,7 @@
         </w:tc>
         <w:tc>
           <w:tcPr>
-            <w:tcW w:w="0" w:type="auto"/>
+            <w:tcW w:w="3543" w:type="dxa"/>
             <w:tcBorders>
               <w:top w:val="single" w:sz="6" w:space="0" w:color="CCCCCC"/>
               <w:left w:val="single" w:sz="6" w:space="0" w:color="CCCCCC"/>
@@ -14534,6 +15961,8 @@
             </w:r>
           </w:p>
         </w:tc>
+        <w:bookmarkStart w:id="0" w:name="_GoBack"/>
+        <w:bookmarkEnd w:id="0"/>
       </w:tr>
       <w:tr>
         <w:tc>
@@ -14578,7 +16007,7 @@
         </w:tc>
         <w:tc>
           <w:tcPr>
-            <w:tcW w:w="0" w:type="auto"/>
+            <w:tcW w:w="4092" w:type="dxa"/>
             <w:tcBorders>
               <w:top w:val="single" w:sz="6" w:space="0" w:color="CCCCCC"/>
               <w:left w:val="single" w:sz="6" w:space="0" w:color="CCCCCC"/>
@@ -14718,7 +16147,7 @@
         </w:tc>
         <w:tc>
           <w:tcPr>
-            <w:tcW w:w="0" w:type="auto"/>
+            <w:tcW w:w="3543" w:type="dxa"/>
             <w:tcBorders>
               <w:top w:val="single" w:sz="6" w:space="0" w:color="CCCCCC"/>
               <w:left w:val="single" w:sz="6" w:space="0" w:color="CCCCCC"/>
@@ -14852,7 +16281,7 @@
         </w:tc>
         <w:tc>
           <w:tcPr>
-            <w:tcW w:w="0" w:type="auto"/>
+            <w:tcW w:w="4092" w:type="dxa"/>
             <w:tcBorders>
               <w:top w:val="single" w:sz="6" w:space="0" w:color="CCCCCC"/>
               <w:left w:val="single" w:sz="6" w:space="0" w:color="CCCCCC"/>
@@ -14914,7 +16343,6 @@
                 <w:sz w:val="21"/>
                 <w:szCs w:val="21"/>
               </w:rPr>
-              <w:lastRenderedPageBreak/>
               <w:t>Alerts via notifications on phones</w:t>
             </w:r>
           </w:p>
@@ -14969,7 +16397,7 @@
         </w:tc>
         <w:tc>
           <w:tcPr>
-            <w:tcW w:w="0" w:type="auto"/>
+            <w:tcW w:w="3543" w:type="dxa"/>
             <w:tcBorders>
               <w:top w:val="single" w:sz="6" w:space="0" w:color="CCCCCC"/>
               <w:left w:val="single" w:sz="6" w:space="0" w:color="CCCCCC"/>
@@ -15007,7 +16435,6 @@
                 <w:sz w:val="21"/>
                 <w:szCs w:val="21"/>
               </w:rPr>
-              <w:lastRenderedPageBreak/>
               <w:t>Requires an Internet connection to be used</w:t>
             </w:r>
           </w:p>
@@ -15032,17 +16459,7 @@
                 <w:sz w:val="21"/>
                 <w:szCs w:val="21"/>
               </w:rPr>
-              <w:t xml:space="preserve">Cannot be brought up </w:t>
-            </w:r>
-            <w:r>
-              <w:rPr>
-                <w:rFonts w:ascii="Helvetica" w:eastAsia="Times New Roman" w:hAnsi="Helvetica" w:cs="Helvetica"/>
-                <w:color w:val="000000"/>
-                <w:sz w:val="21"/>
-                <w:szCs w:val="21"/>
-              </w:rPr>
-              <w:lastRenderedPageBreak/>
-              <w:t>with a keyboard shortcut</w:t>
+              <w:t>Cannot be brought up with a keyboard shortcut</w:t>
             </w:r>
           </w:p>
         </w:tc>
@@ -15084,14 +16501,13 @@
                 <w:sz w:val="21"/>
                 <w:szCs w:val="21"/>
               </w:rPr>
-              <w:lastRenderedPageBreak/>
               <w:t>Remember the milk</w:t>
             </w:r>
           </w:p>
         </w:tc>
         <w:tc>
           <w:tcPr>
-            <w:tcW w:w="0" w:type="auto"/>
+            <w:tcW w:w="4092" w:type="dxa"/>
             <w:tcBorders>
               <w:top w:val="single" w:sz="6" w:space="0" w:color="CCCCCC"/>
               <w:left w:val="single" w:sz="6" w:space="0" w:color="CCCCCC"/>
@@ -15225,7 +16641,27 @@
                 <w:sz w:val="21"/>
                 <w:szCs w:val="21"/>
               </w:rPr>
-              <w:t>Search tasks and notes, and save favorite searches</w:t>
+              <w:t xml:space="preserve">Search tasks and notes, and save </w:t>
+            </w:r>
+            <w:proofErr w:type="spellStart"/>
+            <w:r>
+              <w:rPr>
+                <w:rFonts w:ascii="Helvetica" w:eastAsia="Times New Roman" w:hAnsi="Helvetica" w:cs="Helvetica"/>
+                <w:color w:val="000000"/>
+                <w:sz w:val="21"/>
+                <w:szCs w:val="21"/>
+              </w:rPr>
+              <w:t>favorite</w:t>
+            </w:r>
+            <w:proofErr w:type="spellEnd"/>
+            <w:r>
+              <w:rPr>
+                <w:rFonts w:ascii="Helvetica" w:eastAsia="Times New Roman" w:hAnsi="Helvetica" w:cs="Helvetica"/>
+                <w:color w:val="000000"/>
+                <w:sz w:val="21"/>
+                <w:szCs w:val="21"/>
+              </w:rPr>
+              <w:t xml:space="preserve"> searches</w:t>
             </w:r>
           </w:p>
           <w:p>
@@ -15249,13 +16685,14 @@
                 <w:sz w:val="21"/>
                 <w:szCs w:val="21"/>
               </w:rPr>
+              <w:lastRenderedPageBreak/>
               <w:t>Integrates with Gmail, Google Calendar, Twitter, Evernote, and more</w:t>
             </w:r>
           </w:p>
         </w:tc>
         <w:tc>
           <w:tcPr>
-            <w:tcW w:w="0" w:type="auto"/>
+            <w:tcW w:w="3543" w:type="dxa"/>
             <w:tcBorders>
               <w:top w:val="single" w:sz="6" w:space="0" w:color="CCCCCC"/>
               <w:left w:val="single" w:sz="6" w:space="0" w:color="CCCCCC"/>
@@ -15293,6 +16730,7 @@
                 <w:sz w:val="21"/>
                 <w:szCs w:val="21"/>
               </w:rPr>
+              <w:lastRenderedPageBreak/>
               <w:t>Free version lacks features: E.g. splitting into subtasks</w:t>
             </w:r>
           </w:p>
@@ -15342,6 +16780,7 @@
           <w:sz w:val="21"/>
           <w:szCs w:val="21"/>
         </w:rPr>
+        <w:lastRenderedPageBreak/>
         <w:t>Summary:</w:t>
       </w:r>
       <w:r>
@@ -15351,13 +16790,30 @@
           <w:sz w:val="21"/>
           <w:szCs w:val="21"/>
         </w:rPr>
-        <w:t> We observed that these products have very good features, but we realised that none of these products have the specific combination of features that caters to our target audience. Therefore, we are incorporating some of the good features such as minimalistic interface and ability to sync with multiple computers while designing DearJim carefully to avoid the pitfalls found in these products, to make a targeted product for our intended audience.</w:t>
-      </w:r>
-    </w:p>
-    <w:p>
-      <w:bookmarkStart w:id="0" w:name="_GoBack"/>
-      <w:bookmarkEnd w:id="0"/>
-    </w:p>
+        <w:t xml:space="preserve"> We observed that these products have very good features, but we realised that none of these products have the specific combination of features that caters to our target audience. Therefore, we are incorporating some of the good features such as minimalistic interface and ability to sync with multiple computers while designing </w:t>
+      </w:r>
+      <w:proofErr w:type="spellStart"/>
+      <w:r>
+        <w:rPr>
+          <w:rFonts w:ascii="Helvetica" w:eastAsia="Times New Roman" w:hAnsi="Helvetica" w:cs="Helvetica"/>
+          <w:color w:val="000000"/>
+          <w:sz w:val="21"/>
+          <w:szCs w:val="21"/>
+        </w:rPr>
+        <w:t>DearJim</w:t>
+      </w:r>
+      <w:proofErr w:type="spellEnd"/>
+      <w:r>
+        <w:rPr>
+          <w:rFonts w:ascii="Helvetica" w:eastAsia="Times New Roman" w:hAnsi="Helvetica" w:cs="Helvetica"/>
+          <w:color w:val="000000"/>
+          <w:sz w:val="21"/>
+          <w:szCs w:val="21"/>
+        </w:rPr>
+        <w:t xml:space="preserve"> carefully to avoid the pitfalls found in these products, to make a targeted product for our intended audience.</w:t>
+      </w:r>
+    </w:p>
+    <w:p/>
     <w:sectPr>
       <w:pgSz w:w="11906" w:h="16838"/>
       <w:pgMar w:top="1440" w:right="1440" w:bottom="1440" w:left="1440" w:header="708" w:footer="708" w:gutter="0"/>
@@ -15369,8 +16825,8 @@
 </file>
 
 <file path=word/numbering.xml><?xml version="1.0" encoding="utf-8"?>
-<w:numbering xmlns:wpc="http://schemas.microsoft.com/office/word/2010/wordprocessingCanvas" xmlns:cx="http://schemas.microsoft.com/office/drawing/2014/chartex" xmlns:cx1="http://schemas.microsoft.com/office/drawing/2015/9/8/chartex" xmlns:cx2="http://schemas.microsoft.com/office/drawing/2015/10/21/chartex" xmlns:cx3="http://schemas.microsoft.com/office/drawing/2016/5/9/chartex" xmlns:cx4="http://schemas.microsoft.com/office/drawing/2016/5/10/chartex" xmlns:cx5="http://schemas.microsoft.com/office/drawing/2016/5/11/chartex" xmlns:mc="http://schemas.openxmlformats.org/markup-compatibility/2006" xmlns:o="urn:schemas-microsoft-com:office:office" xmlns:r="http://schemas.openxmlformats.org/officeDocument/2006/relationships" xmlns:m="http://schemas.openxmlformats.org/officeDocument/2006/math" xmlns:v="urn:schemas-microsoft-com:vml" xmlns:wp14="http://schemas.microsoft.com/office/word/2010/wordprocessingDrawing" xmlns:wp="http://schemas.openxmlformats.org/drawingml/2006/wordprocessingDrawing" xmlns:w10="urn:schemas-microsoft-com:office:word" xmlns:w="http://schemas.openxmlformats.org/wordprocessingml/2006/main" xmlns:w14="http://schemas.microsoft.com/office/word/2010/wordml" xmlns:w15="http://schemas.microsoft.com/office/word/2012/wordml" xmlns:w16se="http://schemas.microsoft.com/office/word/2015/wordml/symex" xmlns:wpg="http://schemas.microsoft.com/office/word/2010/wordprocessingGroup" xmlns:wpi="http://schemas.microsoft.com/office/word/2010/wordprocessingInk" xmlns:wne="http://schemas.microsoft.com/office/word/2006/wordml" xmlns:wps="http://schemas.microsoft.com/office/word/2010/wordprocessingShape" mc:Ignorable="w14 w15 w16se wp14">
-  <w:abstractNum w:abstractNumId="0" w15:restartNumberingAfterBreak="0">
+<w:numbering xmlns:wpc="http://schemas.microsoft.com/office/word/2010/wordprocessingCanvas" xmlns:mo="http://schemas.microsoft.com/office/mac/office/2008/main" xmlns:mc="http://schemas.openxmlformats.org/markup-compatibility/2006" xmlns:mv="urn:schemas-microsoft-com:mac:vml" xmlns:o="urn:schemas-microsoft-com:office:office" xmlns:r="http://schemas.openxmlformats.org/officeDocument/2006/relationships" xmlns:m="http://schemas.openxmlformats.org/officeDocument/2006/math" xmlns:v="urn:schemas-microsoft-com:vml" xmlns:wp14="http://schemas.microsoft.com/office/word/2010/wordprocessingDrawing" xmlns:wp="http://schemas.openxmlformats.org/drawingml/2006/wordprocessingDrawing" xmlns:w10="urn:schemas-microsoft-com:office:word" xmlns:w="http://schemas.openxmlformats.org/wordprocessingml/2006/main" xmlns:w14="http://schemas.microsoft.com/office/word/2010/wordml" xmlns:w15="http://schemas.microsoft.com/office/word/2012/wordml" xmlns:wpg="http://schemas.microsoft.com/office/word/2010/wordprocessingGroup" xmlns:wpi="http://schemas.microsoft.com/office/word/2010/wordprocessingInk" xmlns:wne="http://schemas.microsoft.com/office/word/2006/wordml" xmlns:wps="http://schemas.microsoft.com/office/word/2010/wordprocessingShape" mc:Ignorable="w14 w15 wp14">
+  <w:abstractNum w:abstractNumId="0">
     <w:nsid w:val="03D53084"/>
     <w:multiLevelType w:val="multilevel"/>
     <w:tmpl w:val="D2DA9600"/>
@@ -15483,7 +16939,7 @@
       </w:pPr>
     </w:lvl>
   </w:abstractNum>
-  <w:abstractNum w:abstractNumId="1" w15:restartNumberingAfterBreak="0">
+  <w:abstractNum w:abstractNumId="1">
     <w:nsid w:val="05872FE3"/>
     <w:multiLevelType w:val="multilevel"/>
     <w:tmpl w:val="B5A05796"/>
@@ -15596,7 +17052,7 @@
       </w:pPr>
     </w:lvl>
   </w:abstractNum>
-  <w:abstractNum w:abstractNumId="2" w15:restartNumberingAfterBreak="0">
+  <w:abstractNum w:abstractNumId="2">
     <w:nsid w:val="065C2096"/>
     <w:multiLevelType w:val="multilevel"/>
     <w:tmpl w:val="8ADEF330"/>
@@ -15709,7 +17165,7 @@
       </w:pPr>
     </w:lvl>
   </w:abstractNum>
-  <w:abstractNum w:abstractNumId="3" w15:restartNumberingAfterBreak="0">
+  <w:abstractNum w:abstractNumId="3">
     <w:nsid w:val="08363FD2"/>
     <w:multiLevelType w:val="multilevel"/>
     <w:tmpl w:val="406A6EAE"/>
@@ -15822,7 +17278,7 @@
       </w:pPr>
     </w:lvl>
   </w:abstractNum>
-  <w:abstractNum w:abstractNumId="4" w15:restartNumberingAfterBreak="0">
+  <w:abstractNum w:abstractNumId="4">
     <w:nsid w:val="083A5859"/>
     <w:multiLevelType w:val="multilevel"/>
     <w:tmpl w:val="46302314"/>
@@ -15935,7 +17391,7 @@
       </w:pPr>
     </w:lvl>
   </w:abstractNum>
-  <w:abstractNum w:abstractNumId="5" w15:restartNumberingAfterBreak="0">
+  <w:abstractNum w:abstractNumId="5">
     <w:nsid w:val="087D62F4"/>
     <w:multiLevelType w:val="multilevel"/>
     <w:tmpl w:val="E41A7552"/>
@@ -16048,7 +17504,7 @@
       </w:pPr>
     </w:lvl>
   </w:abstractNum>
-  <w:abstractNum w:abstractNumId="6" w15:restartNumberingAfterBreak="0">
+  <w:abstractNum w:abstractNumId="6">
     <w:nsid w:val="08C77D45"/>
     <w:multiLevelType w:val="multilevel"/>
     <w:tmpl w:val="091CC826"/>
@@ -16197,7 +17653,7 @@
       </w:rPr>
     </w:lvl>
   </w:abstractNum>
-  <w:abstractNum w:abstractNumId="7" w15:restartNumberingAfterBreak="0">
+  <w:abstractNum w:abstractNumId="7">
     <w:nsid w:val="0FD041FE"/>
     <w:multiLevelType w:val="multilevel"/>
     <w:tmpl w:val="F92CB646"/>
@@ -16310,7 +17766,7 @@
       </w:pPr>
     </w:lvl>
   </w:abstractNum>
-  <w:abstractNum w:abstractNumId="8" w15:restartNumberingAfterBreak="0">
+  <w:abstractNum w:abstractNumId="8">
     <w:nsid w:val="113130DA"/>
     <w:multiLevelType w:val="multilevel"/>
     <w:tmpl w:val="A4DAB3B0"/>
@@ -16423,7 +17879,7 @@
       </w:pPr>
     </w:lvl>
   </w:abstractNum>
-  <w:abstractNum w:abstractNumId="9" w15:restartNumberingAfterBreak="0">
+  <w:abstractNum w:abstractNumId="9">
     <w:nsid w:val="113E37AB"/>
     <w:multiLevelType w:val="multilevel"/>
     <w:tmpl w:val="B3B83606"/>
@@ -16536,7 +17992,7 @@
       </w:pPr>
     </w:lvl>
   </w:abstractNum>
-  <w:abstractNum w:abstractNumId="10" w15:restartNumberingAfterBreak="0">
+  <w:abstractNum w:abstractNumId="10">
     <w:nsid w:val="1B536624"/>
     <w:multiLevelType w:val="multilevel"/>
     <w:tmpl w:val="8F7ABE74"/>
@@ -16649,7 +18105,7 @@
       </w:pPr>
     </w:lvl>
   </w:abstractNum>
-  <w:abstractNum w:abstractNumId="11" w15:restartNumberingAfterBreak="0">
+  <w:abstractNum w:abstractNumId="11">
     <w:nsid w:val="1E03112C"/>
     <w:multiLevelType w:val="multilevel"/>
     <w:tmpl w:val="E60286C0"/>
@@ -16798,7 +18254,7 @@
       </w:rPr>
     </w:lvl>
   </w:abstractNum>
-  <w:abstractNum w:abstractNumId="12" w15:restartNumberingAfterBreak="0">
+  <w:abstractNum w:abstractNumId="12">
     <w:nsid w:val="259167B7"/>
     <w:multiLevelType w:val="multilevel"/>
     <w:tmpl w:val="687E0FE2"/>
@@ -16947,7 +18403,7 @@
       </w:rPr>
     </w:lvl>
   </w:abstractNum>
-  <w:abstractNum w:abstractNumId="13" w15:restartNumberingAfterBreak="0">
+  <w:abstractNum w:abstractNumId="13">
     <w:nsid w:val="3A201A55"/>
     <w:multiLevelType w:val="multilevel"/>
     <w:tmpl w:val="E9CAB0A2"/>
@@ -17096,7 +18552,7 @@
       </w:rPr>
     </w:lvl>
   </w:abstractNum>
-  <w:abstractNum w:abstractNumId="14" w15:restartNumberingAfterBreak="0">
+  <w:abstractNum w:abstractNumId="14">
     <w:nsid w:val="46EA468B"/>
     <w:multiLevelType w:val="multilevel"/>
     <w:tmpl w:val="19B81F1E"/>
@@ -17209,7 +18665,7 @@
       </w:pPr>
     </w:lvl>
   </w:abstractNum>
-  <w:abstractNum w:abstractNumId="15" w15:restartNumberingAfterBreak="0">
+  <w:abstractNum w:abstractNumId="15">
     <w:nsid w:val="4C5C3A22"/>
     <w:multiLevelType w:val="multilevel"/>
     <w:tmpl w:val="B47A2634"/>
@@ -17358,7 +18814,7 @@
       </w:rPr>
     </w:lvl>
   </w:abstractNum>
-  <w:abstractNum w:abstractNumId="16" w15:restartNumberingAfterBreak="0">
+  <w:abstractNum w:abstractNumId="16">
     <w:nsid w:val="572B43CE"/>
     <w:multiLevelType w:val="multilevel"/>
     <w:tmpl w:val="D00035B2"/>
@@ -17471,7 +18927,7 @@
       </w:pPr>
     </w:lvl>
   </w:abstractNum>
-  <w:abstractNum w:abstractNumId="17" w15:restartNumberingAfterBreak="0">
+  <w:abstractNum w:abstractNumId="17">
     <w:nsid w:val="62FC1E25"/>
     <w:multiLevelType w:val="multilevel"/>
     <w:tmpl w:val="5A9A2B98"/>
@@ -17584,7 +19040,7 @@
       </w:pPr>
     </w:lvl>
   </w:abstractNum>
-  <w:abstractNum w:abstractNumId="18" w15:restartNumberingAfterBreak="0">
+  <w:abstractNum w:abstractNumId="18">
     <w:nsid w:val="63311A3E"/>
     <w:multiLevelType w:val="multilevel"/>
     <w:tmpl w:val="FB023082"/>
@@ -17697,7 +19153,7 @@
       </w:pPr>
     </w:lvl>
   </w:abstractNum>
-  <w:abstractNum w:abstractNumId="19" w15:restartNumberingAfterBreak="0">
+  <w:abstractNum w:abstractNumId="19">
     <w:nsid w:val="649E565E"/>
     <w:multiLevelType w:val="multilevel"/>
     <w:tmpl w:val="269A3732"/>
@@ -17810,7 +19266,7 @@
       </w:pPr>
     </w:lvl>
   </w:abstractNum>
-  <w:abstractNum w:abstractNumId="20" w15:restartNumberingAfterBreak="0">
+  <w:abstractNum w:abstractNumId="20">
     <w:nsid w:val="64D637C1"/>
     <w:multiLevelType w:val="multilevel"/>
     <w:tmpl w:val="5FEC374E"/>
@@ -17959,7 +19415,7 @@
       </w:rPr>
     </w:lvl>
   </w:abstractNum>
-  <w:abstractNum w:abstractNumId="21" w15:restartNumberingAfterBreak="0">
+  <w:abstractNum w:abstractNumId="21">
     <w:nsid w:val="6738270F"/>
     <w:multiLevelType w:val="multilevel"/>
     <w:tmpl w:val="598E0D42"/>
@@ -18072,7 +19528,7 @@
       </w:pPr>
     </w:lvl>
   </w:abstractNum>
-  <w:abstractNum w:abstractNumId="22" w15:restartNumberingAfterBreak="0">
+  <w:abstractNum w:abstractNumId="22">
     <w:nsid w:val="693D11CC"/>
     <w:multiLevelType w:val="multilevel"/>
     <w:tmpl w:val="D3F2707E"/>
@@ -18221,7 +19677,7 @@
       </w:rPr>
     </w:lvl>
   </w:abstractNum>
-  <w:abstractNum w:abstractNumId="23" w15:restartNumberingAfterBreak="0">
+  <w:abstractNum w:abstractNumId="23">
     <w:nsid w:val="6CCD4281"/>
     <w:multiLevelType w:val="multilevel"/>
     <w:tmpl w:val="07C8CB5C"/>
@@ -18334,7 +19790,7 @@
       </w:pPr>
     </w:lvl>
   </w:abstractNum>
-  <w:abstractNum w:abstractNumId="24" w15:restartNumberingAfterBreak="0">
+  <w:abstractNum w:abstractNumId="24">
     <w:nsid w:val="6F195D2E"/>
     <w:multiLevelType w:val="multilevel"/>
     <w:tmpl w:val="0DE66C3E"/>
@@ -18447,7 +19903,7 @@
       </w:pPr>
     </w:lvl>
   </w:abstractNum>
-  <w:abstractNum w:abstractNumId="25" w15:restartNumberingAfterBreak="0">
+  <w:abstractNum w:abstractNumId="25">
     <w:nsid w:val="6FC47092"/>
     <w:multiLevelType w:val="multilevel"/>
     <w:tmpl w:val="BAF0FC20"/>
@@ -18560,7 +20016,7 @@
       </w:pPr>
     </w:lvl>
   </w:abstractNum>
-  <w:abstractNum w:abstractNumId="26" w15:restartNumberingAfterBreak="0">
+  <w:abstractNum w:abstractNumId="26">
     <w:nsid w:val="700F4702"/>
     <w:multiLevelType w:val="multilevel"/>
     <w:tmpl w:val="996E8C68"/>
@@ -18709,7 +20165,7 @@
       </w:rPr>
     </w:lvl>
   </w:abstractNum>
-  <w:abstractNum w:abstractNumId="27" w15:restartNumberingAfterBreak="0">
+  <w:abstractNum w:abstractNumId="27">
     <w:nsid w:val="75AC1E34"/>
     <w:multiLevelType w:val="multilevel"/>
     <w:tmpl w:val="D36A24EE"/>
@@ -18858,7 +20314,7 @@
       </w:rPr>
     </w:lvl>
   </w:abstractNum>
-  <w:abstractNum w:abstractNumId="28" w15:restartNumberingAfterBreak="0">
+  <w:abstractNum w:abstractNumId="28">
     <w:nsid w:val="76086945"/>
     <w:multiLevelType w:val="multilevel"/>
     <w:tmpl w:val="754094CE"/>
@@ -19007,7 +20463,7 @@
       </w:rPr>
     </w:lvl>
   </w:abstractNum>
-  <w:abstractNum w:abstractNumId="29" w15:restartNumberingAfterBreak="0">
+  <w:abstractNum w:abstractNumId="29">
     <w:nsid w:val="78E07D7E"/>
     <w:multiLevelType w:val="multilevel"/>
     <w:tmpl w:val="561E275E"/>
@@ -19120,7 +20576,7 @@
       </w:pPr>
     </w:lvl>
   </w:abstractNum>
-  <w:abstractNum w:abstractNumId="30" w15:restartNumberingAfterBreak="0">
+  <w:abstractNum w:abstractNumId="30">
     <w:nsid w:val="79783716"/>
     <w:multiLevelType w:val="multilevel"/>
     <w:tmpl w:val="F01877F8"/>
@@ -19269,7 +20725,7 @@
       </w:rPr>
     </w:lvl>
   </w:abstractNum>
-  <w:abstractNum w:abstractNumId="31" w15:restartNumberingAfterBreak="0">
+  <w:abstractNum w:abstractNumId="31">
     <w:nsid w:val="7C4F4288"/>
     <w:multiLevelType w:val="multilevel"/>
     <w:tmpl w:val="3C32D6E6"/>
@@ -19418,7 +20874,7 @@
       </w:rPr>
     </w:lvl>
   </w:abstractNum>
-  <w:abstractNum w:abstractNumId="32" w15:restartNumberingAfterBreak="0">
+  <w:abstractNum w:abstractNumId="32">
     <w:nsid w:val="7D94679A"/>
     <w:multiLevelType w:val="multilevel"/>
     <w:tmpl w:val="AA028658"/>
@@ -19670,7 +21126,7 @@
 </file>
 
 <file path=word/styles.xml><?xml version="1.0" encoding="utf-8"?>
-<w:styles xmlns:mc="http://schemas.openxmlformats.org/markup-compatibility/2006" xmlns:r="http://schemas.openxmlformats.org/officeDocument/2006/relationships" xmlns:w="http://schemas.openxmlformats.org/wordprocessingml/2006/main" xmlns:w14="http://schemas.microsoft.com/office/word/2010/wordml" xmlns:w15="http://schemas.microsoft.com/office/word/2012/wordml" xmlns:w16se="http://schemas.microsoft.com/office/word/2015/wordml/symex" mc:Ignorable="w14 w15 w16se">
+<w:styles xmlns:mc="http://schemas.openxmlformats.org/markup-compatibility/2006" xmlns:r="http://schemas.openxmlformats.org/officeDocument/2006/relationships" xmlns:w="http://schemas.openxmlformats.org/wordprocessingml/2006/main" xmlns:w14="http://schemas.microsoft.com/office/word/2010/wordml" xmlns:w15="http://schemas.microsoft.com/office/word/2012/wordml" mc:Ignorable="w14 w15">
   <w:docDefaults>
     <w:rPrDefault>
       <w:rPr>
@@ -19686,7 +21142,7 @@
       </w:pPr>
     </w:pPrDefault>
   </w:docDefaults>
-  <w:latentStyles w:defLockedState="0" w:defUIPriority="99" w:defSemiHidden="0" w:defUnhideWhenUsed="0" w:defQFormat="0" w:count="374">
+  <w:latentStyles w:defLockedState="0" w:defUIPriority="99" w:defSemiHidden="0" w:defUnhideWhenUsed="0" w:defQFormat="0" w:count="380">
     <w:lsdException w:name="Normal" w:uiPriority="0" w:qFormat="1"/>
     <w:lsdException w:name="heading 1" w:uiPriority="9" w:qFormat="1"/>
     <w:lsdException w:name="heading 2" w:semiHidden="1" w:uiPriority="9" w:unhideWhenUsed="1" w:qFormat="1"/>
@@ -20058,9 +21514,6 @@
     <w:lsdException w:name="List Table 5 Dark Accent 6" w:uiPriority="50"/>
     <w:lsdException w:name="List Table 6 Colorful Accent 6" w:uiPriority="51"/>
     <w:lsdException w:name="List Table 7 Colorful Accent 6" w:uiPriority="52"/>
-    <w:lsdException w:name="Mention" w:semiHidden="1" w:unhideWhenUsed="1"/>
-    <w:lsdException w:name="Smart Hyperlink" w:semiHidden="1" w:unhideWhenUsed="1"/>
-    <w:lsdException w:name="Hashtag" w:semiHidden="1" w:unhideWhenUsed="1"/>
   </w:latentStyles>
   <w:style w:type="paragraph" w:default="1" w:styleId="Normal">
     <w:name w:val="Normal"/>

--- a/docs/Develpoer guide something test.docx
+++ b/docs/Develpoer guide something test.docx
@@ -1,6 +1,6 @@
 
 <file path=word/document.xml><?xml version="1.0" encoding="utf-8"?>
-<w:document xmlns:wpc="http://schemas.microsoft.com/office/word/2010/wordprocessingCanvas" xmlns:mo="http://schemas.microsoft.com/office/mac/office/2008/main" xmlns:mc="http://schemas.openxmlformats.org/markup-compatibility/2006" xmlns:mv="urn:schemas-microsoft-com:mac:vml" xmlns:o="urn:schemas-microsoft-com:office:office" xmlns:r="http://schemas.openxmlformats.org/officeDocument/2006/relationships" xmlns:m="http://schemas.openxmlformats.org/officeDocument/2006/math" xmlns:v="urn:schemas-microsoft-com:vml" xmlns:wp14="http://schemas.microsoft.com/office/word/2010/wordprocessingDrawing" xmlns:wp="http://schemas.openxmlformats.org/drawingml/2006/wordprocessingDrawing" xmlns:w10="urn:schemas-microsoft-com:office:word" xmlns:w="http://schemas.openxmlformats.org/wordprocessingml/2006/main" xmlns:w14="http://schemas.microsoft.com/office/word/2010/wordml" xmlns:w15="http://schemas.microsoft.com/office/word/2012/wordml" xmlns:wpg="http://schemas.microsoft.com/office/word/2010/wordprocessingGroup" xmlns:wpi="http://schemas.microsoft.com/office/word/2010/wordprocessingInk" xmlns:wne="http://schemas.microsoft.com/office/word/2006/wordml" xmlns:wps="http://schemas.microsoft.com/office/word/2010/wordprocessingShape" mc:Ignorable="w14 w15 wp14">
+<w:document xmlns:wpc="http://schemas.microsoft.com/office/word/2010/wordprocessingCanvas" xmlns:mc="http://schemas.openxmlformats.org/markup-compatibility/2006" xmlns:o="urn:schemas-microsoft-com:office:office" xmlns:r="http://schemas.openxmlformats.org/officeDocument/2006/relationships" xmlns:m="http://schemas.openxmlformats.org/officeDocument/2006/math" xmlns:v="urn:schemas-microsoft-com:vml" xmlns:wp14="http://schemas.microsoft.com/office/word/2010/wordprocessingDrawing" xmlns:wp="http://schemas.openxmlformats.org/drawingml/2006/wordprocessingDrawing" xmlns:w10="urn:schemas-microsoft-com:office:word" xmlns:w="http://schemas.openxmlformats.org/wordprocessingml/2006/main" xmlns:w14="http://schemas.microsoft.com/office/word/2010/wordml" xmlns:w15="http://schemas.microsoft.com/office/word/2012/wordml" xmlns:wpg="http://schemas.microsoft.com/office/word/2010/wordprocessingGroup" xmlns:wpi="http://schemas.microsoft.com/office/word/2010/wordprocessingInk" xmlns:wne="http://schemas.microsoft.com/office/word/2006/wordml" xmlns:wps="http://schemas.microsoft.com/office/word/2010/wordprocessingShape" mc:Ignorable="w14 w15 wp14">
   <w:body>
     <w:p>
       <w:pPr>
@@ -681,7 +681,27 @@
           <w:sz w:val="21"/>
           <w:szCs w:val="21"/>
         </w:rPr>
-        <w:t> is a revolutionary task manager designed to help you organise your tasks that is simple and easy to use. </w:t>
+        <w:t xml:space="preserve"> is a revolutionary task manager designed to help you organise your tasks that is simple </w:t>
+      </w:r>
+      <w:proofErr w:type="gramStart"/>
+      <w:r>
+        <w:rPr>
+          <w:rFonts w:ascii="Helvetica" w:eastAsia="Times New Roman" w:hAnsi="Helvetica" w:cs="Helvetica"/>
+          <w:color w:val="000000"/>
+          <w:sz w:val="21"/>
+          <w:szCs w:val="21"/>
+        </w:rPr>
+        <w:t>and</w:t>
+      </w:r>
+      <w:proofErr w:type="gramEnd"/>
+      <w:r>
+        <w:rPr>
+          <w:rFonts w:ascii="Helvetica" w:eastAsia="Times New Roman" w:hAnsi="Helvetica" w:cs="Helvetica"/>
+          <w:color w:val="000000"/>
+          <w:sz w:val="21"/>
+          <w:szCs w:val="21"/>
+        </w:rPr>
+        <w:t xml:space="preserve"> easy to use. </w:t>
       </w:r>
       <w:proofErr w:type="spellStart"/>
       <w:r>
@@ -911,7 +931,7 @@
           <w:sz w:val="21"/>
           <w:szCs w:val="21"/>
         </w:rPr>
-        <w:t>Having any Java 8 version is not enough. </w:t>
+        <w:t>Having any</w:t>
       </w:r>
       <w:r>
         <w:rPr>
@@ -920,7 +940,7 @@
           <w:sz w:val="21"/>
           <w:szCs w:val="21"/>
         </w:rPr>
-        <w:br/>
+        <w:t xml:space="preserve"> Java 8 version is not enough. </w:t>
       </w:r>
       <w:r>
         <w:rPr>
@@ -1046,7 +1066,7 @@
           <w:sz w:val="21"/>
           <w:szCs w:val="21"/>
         </w:rPr>
-        <w:br/>
+        <w:t xml:space="preserve"> </w:t>
       </w:r>
       <w:hyperlink r:id="rId27" w:anchor="for-the-ambitious" w:history="1">
         <w:r>
@@ -1144,8 +1164,6 @@
     </w:p>
     <w:p>
       <w:pPr>
-        <w:spacing w:before="300" w:after="150" w:line="240" w:lineRule="auto"/>
-        <w:outlineLvl w:val="3"/>
         <w:rPr>
           <w:rFonts w:ascii="Helvetica" w:eastAsia="Times New Roman" w:hAnsi="Helvetica" w:cs="Helvetica"/>
           <w:b/>
@@ -1164,6 +1182,32 @@
           <w:sz w:val="24"/>
           <w:szCs w:val="24"/>
         </w:rPr>
+        <w:br w:type="page"/>
+      </w:r>
+    </w:p>
+    <w:p>
+      <w:pPr>
+        <w:spacing w:before="300" w:after="150" w:line="240" w:lineRule="auto"/>
+        <w:outlineLvl w:val="3"/>
+        <w:rPr>
+          <w:rFonts w:ascii="Helvetica" w:eastAsia="Times New Roman" w:hAnsi="Helvetica" w:cs="Helvetica"/>
+          <w:b/>
+          <w:bCs/>
+          <w:color w:val="333333"/>
+          <w:sz w:val="24"/>
+          <w:szCs w:val="24"/>
+        </w:rPr>
+      </w:pPr>
+      <w:r>
+        <w:rPr>
+          <w:rFonts w:ascii="Helvetica" w:eastAsia="Times New Roman" w:hAnsi="Helvetica" w:cs="Helvetica"/>
+          <w:b/>
+          <w:bCs/>
+          <w:color w:val="333333"/>
+          <w:sz w:val="24"/>
+          <w:szCs w:val="24"/>
+        </w:rPr>
+        <w:lastRenderedPageBreak/>
         <w:t>Importing the project into Eclipse</w:t>
       </w:r>
     </w:p>
@@ -1188,7 +1232,6 @@
           <w:sz w:val="21"/>
           <w:szCs w:val="21"/>
         </w:rPr>
-        <w:lastRenderedPageBreak/>
         <w:t>Fork this repo, and clone the fork to your computer</w:t>
       </w:r>
     </w:p>
@@ -1301,7 +1344,15 @@
           <w:sz w:val="21"/>
           <w:szCs w:val="21"/>
         </w:rPr>
-        <w:br/>
+        <w:t xml:space="preserve"> </w:t>
+      </w:r>
+      <w:r>
+        <w:rPr>
+          <w:rFonts w:ascii="Helvetica" w:eastAsia="Times New Roman" w:hAnsi="Helvetica" w:cs="Helvetica"/>
+          <w:color w:val="000000"/>
+          <w:sz w:val="21"/>
+          <w:szCs w:val="21"/>
+        </w:rPr>
         <w:t>in the prerequisites above)</w:t>
       </w:r>
     </w:p>
@@ -1741,10 +1792,10 @@
           <w:color w:val="000000"/>
           <w:sz w:val="21"/>
           <w:szCs w:val="21"/>
-          <w:lang w:val="en-GB" w:eastAsia="en-GB"/>
+          <w:lang w:val="en-US" w:eastAsia="zh-CN"/>
         </w:rPr>
         <w:drawing>
-          <wp:inline distT="0" distB="0" distL="0" distR="0" wp14:anchorId="008ACBC4" wp14:editId="67B7DB91">
+          <wp:inline distT="0" distB="0" distL="0" distR="0">
             <wp:extent cx="5710555" cy="1898015"/>
             <wp:effectExtent l="0" t="0" r="4445" b="6985"/>
             <wp:docPr id="9" name="Picture 9" descr="D:\Users\User\repos\DearJim\docs\images\ArchitectureDiagram.png"/>
@@ -1910,21 +1961,39 @@
         </w:rPr>
         <w:t> has only one class called </w:t>
       </w:r>
-      <w:hyperlink r:id="rId29" w:history="1">
-        <w:proofErr w:type="spellStart"/>
-        <w:r>
-          <w:rPr>
-            <w:rFonts w:ascii="Consolas" w:eastAsia="Times New Roman" w:hAnsi="Consolas" w:cs="Consolas"/>
-            <w:color w:val="333333"/>
-            <w:sz w:val="18"/>
-            <w:szCs w:val="18"/>
-            <w:bdr w:val="single" w:sz="6" w:space="0" w:color="EAEAEA" w:frame="1"/>
-            <w:shd w:val="clear" w:color="auto" w:fill="F8F8F8"/>
-          </w:rPr>
-          <w:t>MainApp</w:t>
-        </w:r>
-        <w:proofErr w:type="spellEnd"/>
-      </w:hyperlink>
+      <w:proofErr w:type="spellStart"/>
+      <w:r>
+        <w:fldChar w:fldCharType="begin"/>
+      </w:r>
+      <w:r>
+        <w:instrText xml:space="preserve"> HYPERLINK "file:///D:\\Users\\User\\repos\\DearJim\\src\\main\\java\\seedu\\address\\MainApp.java" </w:instrText>
+      </w:r>
+      <w:r>
+        <w:fldChar w:fldCharType="separate"/>
+      </w:r>
+      <w:r>
+        <w:rPr>
+          <w:rFonts w:ascii="Consolas" w:eastAsia="Times New Roman" w:hAnsi="Consolas" w:cs="Consolas"/>
+          <w:color w:val="333333"/>
+          <w:sz w:val="18"/>
+          <w:szCs w:val="18"/>
+          <w:bdr w:val="single" w:sz="6" w:space="0" w:color="EAEAEA" w:frame="1"/>
+          <w:shd w:val="clear" w:color="auto" w:fill="F8F8F8"/>
+        </w:rPr>
+        <w:t>MainApp</w:t>
+      </w:r>
+      <w:proofErr w:type="spellEnd"/>
+      <w:r>
+        <w:rPr>
+          <w:rFonts w:ascii="Consolas" w:eastAsia="Times New Roman" w:hAnsi="Consolas" w:cs="Consolas"/>
+          <w:color w:val="333333"/>
+          <w:sz w:val="18"/>
+          <w:szCs w:val="18"/>
+          <w:bdr w:val="single" w:sz="6" w:space="0" w:color="EAEAEA" w:frame="1"/>
+          <w:shd w:val="clear" w:color="auto" w:fill="F8F8F8"/>
+        </w:rPr>
+        <w:fldChar w:fldCharType="end"/>
+      </w:r>
       <w:r>
         <w:rPr>
           <w:rFonts w:ascii="Helvetica" w:eastAsia="Times New Roman" w:hAnsi="Helvetica" w:cs="Helvetica"/>
@@ -2000,7 +2069,25 @@
           <w:sz w:val="21"/>
           <w:szCs w:val="21"/>
         </w:rPr>
-        <w:t xml:space="preserve"> method where necessary.</w:t>
+        <w:t xml:space="preserve"> method where </w:t>
+      </w:r>
+      <w:r>
+        <w:rPr>
+          <w:rFonts w:ascii="Helvetica" w:eastAsia="Times New Roman" w:hAnsi="Helvetica" w:cs="Helvetica"/>
+          <w:color w:val="000000"/>
+          <w:sz w:val="21"/>
+          <w:szCs w:val="21"/>
+        </w:rPr>
+        <w:t>n</w:t>
+      </w:r>
+      <w:r>
+        <w:rPr>
+          <w:rFonts w:ascii="Helvetica" w:eastAsia="Times New Roman" w:hAnsi="Helvetica" w:cs="Helvetica"/>
+          <w:color w:val="000000"/>
+          <w:sz w:val="21"/>
+          <w:szCs w:val="21"/>
+        </w:rPr>
+        <w:t>ecessary.</w:t>
       </w:r>
     </w:p>
     <w:p>
@@ -2013,7 +2100,7 @@
           <w:szCs w:val="21"/>
         </w:rPr>
       </w:pPr>
-      <w:hyperlink r:id="rId30" w:anchor="common-classes" w:history="1">
+      <w:hyperlink r:id="rId29" w:anchor="common-classes" w:history="1">
         <w:r>
           <w:rPr>
             <w:rFonts w:ascii="Consolas" w:eastAsia="Times New Roman" w:hAnsi="Consolas" w:cs="Consolas"/>
@@ -2084,7 +2171,7 @@
         </w:rPr>
         <w:t> : This class (written using </w:t>
       </w:r>
-      <w:hyperlink r:id="rId31" w:history="1">
+      <w:hyperlink r:id="rId30" w:history="1">
         <w:r>
           <w:rPr>
             <w:rFonts w:ascii="Helvetica" w:eastAsia="Times New Roman" w:hAnsi="Helvetica" w:cs="Helvetica"/>
@@ -2112,7 +2199,15 @@
           <w:sz w:val="21"/>
           <w:szCs w:val="21"/>
         </w:rPr>
-        <w:br/>
+        <w:t xml:space="preserve"> </w:t>
+      </w:r>
+      <w:r>
+        <w:rPr>
+          <w:rFonts w:ascii="Helvetica" w:eastAsia="Times New Roman" w:hAnsi="Helvetica" w:cs="Helvetica"/>
+          <w:color w:val="000000"/>
+          <w:sz w:val="21"/>
+          <w:szCs w:val="21"/>
+        </w:rPr>
         <w:t>is used by components to communicate with other components using events (i.e. a form of </w:t>
       </w:r>
       <w:r>
@@ -2151,6 +2246,7 @@
         </w:rPr>
       </w:pPr>
       <w:proofErr w:type="spellStart"/>
+      <w:proofErr w:type="gramStart"/>
       <w:r>
         <w:rPr>
           <w:rFonts w:ascii="Consolas" w:eastAsia="Times New Roman" w:hAnsi="Consolas" w:cs="Consolas"/>
@@ -2170,7 +2266,17 @@
           <w:sz w:val="21"/>
           <w:szCs w:val="21"/>
         </w:rPr>
-        <w:t> : Used by many classes to write log messages to the App's log file.</w:t>
+        <w:t> :</w:t>
+      </w:r>
+      <w:proofErr w:type="gramEnd"/>
+      <w:r>
+        <w:rPr>
+          <w:rFonts w:ascii="Helvetica" w:eastAsia="Times New Roman" w:hAnsi="Helvetica" w:cs="Helvetica"/>
+          <w:color w:val="000000"/>
+          <w:sz w:val="21"/>
+          <w:szCs w:val="21"/>
+        </w:rPr>
+        <w:t xml:space="preserve"> Used by many classes to write log messages to the App's log file.</w:t>
       </w:r>
     </w:p>
     <w:p>
@@ -2208,7 +2314,7 @@
           <w:szCs w:val="21"/>
         </w:rPr>
       </w:pPr>
-      <w:hyperlink r:id="rId32" w:anchor="ui-component" w:history="1">
+      <w:hyperlink r:id="rId31" w:anchor="ui-component" w:history="1">
         <w:r>
           <w:rPr>
             <w:rFonts w:ascii="Consolas" w:eastAsia="Times New Roman" w:hAnsi="Consolas" w:cs="Consolas"/>
@@ -2247,7 +2353,7 @@
           <w:szCs w:val="21"/>
         </w:rPr>
       </w:pPr>
-      <w:hyperlink r:id="rId33" w:anchor="logic-component" w:history="1">
+      <w:hyperlink r:id="rId32" w:anchor="logic-component" w:history="1">
         <w:r>
           <w:rPr>
             <w:rFonts w:ascii="Consolas" w:eastAsia="Times New Roman" w:hAnsi="Consolas" w:cs="Consolas"/>
@@ -2286,7 +2392,7 @@
           <w:szCs w:val="21"/>
         </w:rPr>
       </w:pPr>
-      <w:hyperlink r:id="rId34" w:anchor="model-component" w:history="1">
+      <w:hyperlink r:id="rId33" w:anchor="model-component" w:history="1">
         <w:r>
           <w:rPr>
             <w:rFonts w:ascii="Consolas" w:eastAsia="Times New Roman" w:hAnsi="Consolas" w:cs="Consolas"/>
@@ -2325,7 +2431,7 @@
           <w:szCs w:val="21"/>
         </w:rPr>
       </w:pPr>
-      <w:hyperlink r:id="rId35" w:anchor="storage-component" w:history="1">
+      <w:hyperlink r:id="rId34" w:anchor="storage-component" w:history="1">
         <w:r>
           <w:rPr>
             <w:rFonts w:ascii="Consolas" w:eastAsia="Times New Roman" w:hAnsi="Consolas" w:cs="Consolas"/>
@@ -2466,37 +2572,9 @@
           <w:bdr w:val="single" w:sz="6" w:space="0" w:color="EAEAEA" w:frame="1"/>
           <w:shd w:val="clear" w:color="auto" w:fill="F8F8F8"/>
         </w:rPr>
-        <w:t>{Component Name}Manager</w:t>
-      </w:r>
-      <w:r>
-        <w:rPr>
-          <w:rFonts w:ascii="Helvetica" w:eastAsia="Times New Roman" w:hAnsi="Helvetica" w:cs="Helvetica"/>
-          <w:color w:val="000000"/>
-          <w:sz w:val="21"/>
-          <w:szCs w:val="21"/>
-        </w:rPr>
-        <w:t> class.</w:t>
-      </w:r>
-    </w:p>
-    <w:p>
-      <w:pPr>
-        <w:spacing w:after="0" w:line="240" w:lineRule="auto"/>
-        <w:rPr>
-          <w:rFonts w:ascii="Helvetica" w:eastAsia="Times New Roman" w:hAnsi="Helvetica" w:cs="Helvetica"/>
-          <w:color w:val="000000"/>
-          <w:sz w:val="21"/>
-          <w:szCs w:val="21"/>
-        </w:rPr>
-      </w:pPr>
-      <w:r>
-        <w:rPr>
-          <w:rFonts w:ascii="Helvetica" w:eastAsia="Times New Roman" w:hAnsi="Helvetica" w:cs="Helvetica"/>
-          <w:color w:val="000000"/>
-          <w:sz w:val="21"/>
-          <w:szCs w:val="21"/>
-        </w:rPr>
-        <w:t>For example, the </w:t>
-      </w:r>
+        <w:t>{Component Name</w:t>
+      </w:r>
+      <w:proofErr w:type="gramStart"/>
       <w:r>
         <w:rPr>
           <w:rFonts w:ascii="Consolas" w:eastAsia="Times New Roman" w:hAnsi="Consolas" w:cs="Consolas"/>
@@ -2506,16 +2584,37 @@
           <w:bdr w:val="single" w:sz="6" w:space="0" w:color="EAEAEA" w:frame="1"/>
           <w:shd w:val="clear" w:color="auto" w:fill="F8F8F8"/>
         </w:rPr>
-        <w:t>Logic</w:t>
-      </w:r>
-      <w:r>
-        <w:rPr>
-          <w:rFonts w:ascii="Helvetica" w:eastAsia="Times New Roman" w:hAnsi="Helvetica" w:cs="Helvetica"/>
-          <w:color w:val="000000"/>
-          <w:sz w:val="21"/>
-          <w:szCs w:val="21"/>
-        </w:rPr>
-        <w:t> component (see the class diagram given below) defines its API in the </w:t>
+        <w:t>}Manager</w:t>
+      </w:r>
+      <w:proofErr w:type="gramEnd"/>
+      <w:r>
+        <w:rPr>
+          <w:rFonts w:ascii="Helvetica" w:eastAsia="Times New Roman" w:hAnsi="Helvetica" w:cs="Helvetica"/>
+          <w:color w:val="000000"/>
+          <w:sz w:val="21"/>
+          <w:szCs w:val="21"/>
+        </w:rPr>
+        <w:t> class.</w:t>
+      </w:r>
+    </w:p>
+    <w:p>
+      <w:pPr>
+        <w:spacing w:after="0" w:line="240" w:lineRule="auto"/>
+        <w:rPr>
+          <w:rFonts w:ascii="Helvetica" w:eastAsia="Times New Roman" w:hAnsi="Helvetica" w:cs="Helvetica"/>
+          <w:color w:val="000000"/>
+          <w:sz w:val="21"/>
+          <w:szCs w:val="21"/>
+        </w:rPr>
+      </w:pPr>
+      <w:r>
+        <w:rPr>
+          <w:rFonts w:ascii="Helvetica" w:eastAsia="Times New Roman" w:hAnsi="Helvetica" w:cs="Helvetica"/>
+          <w:color w:val="000000"/>
+          <w:sz w:val="21"/>
+          <w:szCs w:val="21"/>
+        </w:rPr>
+        <w:t>For example, the </w:t>
       </w:r>
       <w:r>
         <w:rPr>
@@ -2526,17 +2625,16 @@
           <w:bdr w:val="single" w:sz="6" w:space="0" w:color="EAEAEA" w:frame="1"/>
           <w:shd w:val="clear" w:color="auto" w:fill="F8F8F8"/>
         </w:rPr>
-        <w:t>Logic.java</w:t>
-      </w:r>
-      <w:r>
-        <w:rPr>
-          <w:rFonts w:ascii="Helvetica" w:eastAsia="Times New Roman" w:hAnsi="Helvetica" w:cs="Helvetica"/>
-          <w:color w:val="000000"/>
-          <w:sz w:val="21"/>
-          <w:szCs w:val="21"/>
-        </w:rPr>
-        <w:br/>
-        <w:t>interface and exposes its functionality using the </w:t>
+        <w:t>Logic</w:t>
+      </w:r>
+      <w:r>
+        <w:rPr>
+          <w:rFonts w:ascii="Helvetica" w:eastAsia="Times New Roman" w:hAnsi="Helvetica" w:cs="Helvetica"/>
+          <w:color w:val="000000"/>
+          <w:sz w:val="21"/>
+          <w:szCs w:val="21"/>
+        </w:rPr>
+        <w:t> component (see the class diagram given below) defines its API in the </w:t>
       </w:r>
       <w:r>
         <w:rPr>
@@ -2547,6 +2645,37 @@
           <w:bdr w:val="single" w:sz="6" w:space="0" w:color="EAEAEA" w:frame="1"/>
           <w:shd w:val="clear" w:color="auto" w:fill="F8F8F8"/>
         </w:rPr>
+        <w:t>Logic.java</w:t>
+      </w:r>
+      <w:r>
+        <w:rPr>
+          <w:rFonts w:ascii="Consolas" w:eastAsia="Times New Roman" w:hAnsi="Consolas" w:cs="Consolas"/>
+          <w:color w:val="333333"/>
+          <w:sz w:val="18"/>
+          <w:szCs w:val="18"/>
+          <w:bdr w:val="single" w:sz="6" w:space="0" w:color="EAEAEA" w:frame="1"/>
+          <w:shd w:val="clear" w:color="auto" w:fill="F8F8F8"/>
+        </w:rPr>
+        <w:t xml:space="preserve"> </w:t>
+      </w:r>
+      <w:r>
+        <w:rPr>
+          <w:rFonts w:ascii="Helvetica" w:eastAsia="Times New Roman" w:hAnsi="Helvetica" w:cs="Helvetica"/>
+          <w:color w:val="000000"/>
+          <w:sz w:val="21"/>
+          <w:szCs w:val="21"/>
+        </w:rPr>
+        <w:t>interface and exposes its functionality using the </w:t>
+      </w:r>
+      <w:r>
+        <w:rPr>
+          <w:rFonts w:ascii="Consolas" w:eastAsia="Times New Roman" w:hAnsi="Consolas" w:cs="Consolas"/>
+          <w:color w:val="333333"/>
+          <w:sz w:val="18"/>
+          <w:szCs w:val="18"/>
+          <w:bdr w:val="single" w:sz="6" w:space="0" w:color="EAEAEA" w:frame="1"/>
+          <w:shd w:val="clear" w:color="auto" w:fill="F8F8F8"/>
+        </w:rPr>
         <w:t>LogicManager.java</w:t>
       </w:r>
       <w:r>
@@ -2576,12 +2705,12 @@
           <w:color w:val="000000"/>
           <w:sz w:val="21"/>
           <w:szCs w:val="21"/>
-          <w:lang w:val="en-GB" w:eastAsia="en-GB"/>
+          <w:lang w:val="en-US" w:eastAsia="zh-CN"/>
         </w:rPr>
         <w:drawing>
-          <wp:inline distT="0" distB="0" distL="0" distR="0" wp14:anchorId="136F40D1" wp14:editId="2E164986">
-            <wp:extent cx="5764557" cy="3375113"/>
-            <wp:effectExtent l="0" t="0" r="1270" b="0"/>
+          <wp:inline distT="0" distB="0" distL="0" distR="0">
+            <wp:extent cx="5628836" cy="3295650"/>
+            <wp:effectExtent l="0" t="0" r="0" b="0"/>
             <wp:docPr id="8" name="Picture 8" descr="D:\Users\User\repos\DearJim\docs\images\NewLogicDiagram.png"/>
             <wp:cNvGraphicFramePr>
               <a:graphicFrameLocks xmlns:a="http://schemas.openxmlformats.org/drawingml/2006/main" noChangeAspect="1"/>
@@ -2591,6 +2720,208 @@
                 <pic:pic xmlns:pic="http://schemas.openxmlformats.org/drawingml/2006/picture">
                   <pic:nvPicPr>
                     <pic:cNvPr id="0" name="Picture 2" descr="D:\Users\User\repos\DearJim\docs\images\NewLogicDiagram.png"/>
+                    <pic:cNvPicPr>
+                      <a:picLocks noChangeAspect="1" noChangeArrowheads="1"/>
+                    </pic:cNvPicPr>
+                  </pic:nvPicPr>
+                  <pic:blipFill>
+                    <a:blip r:embed="rId35" cstate="print">
+                      <a:extLst>
+                        <a:ext uri="{28A0092B-C50C-407E-A947-70E740481C1C}">
+                          <a14:useLocalDpi xmlns:a14="http://schemas.microsoft.com/office/drawing/2010/main" val="0"/>
+                        </a:ext>
+                      </a:extLst>
+                    </a:blip>
+                    <a:srcRect/>
+                    <a:stretch>
+                      <a:fillRect/>
+                    </a:stretch>
+                  </pic:blipFill>
+                  <pic:spPr bwMode="auto">
+                    <a:xfrm>
+                      <a:off x="0" y="0"/>
+                      <a:ext cx="5633026" cy="3298103"/>
+                    </a:xfrm>
+                    <a:prstGeom prst="rect">
+                      <a:avLst/>
+                    </a:prstGeom>
+                    <a:noFill/>
+                    <a:ln>
+                      <a:noFill/>
+                    </a:ln>
+                  </pic:spPr>
+                </pic:pic>
+              </a:graphicData>
+            </a:graphic>
+          </wp:inline>
+        </w:drawing>
+      </w:r>
+    </w:p>
+    <w:p>
+      <w:pPr>
+        <w:spacing w:line="240" w:lineRule="auto"/>
+        <w:rPr>
+          <w:rFonts w:ascii="Helvetica" w:eastAsia="Times New Roman" w:hAnsi="Helvetica" w:cs="Helvetica"/>
+          <w:color w:val="777777"/>
+          <w:sz w:val="21"/>
+          <w:szCs w:val="21"/>
+        </w:rPr>
+      </w:pPr>
+      <w:r>
+        <w:rPr>
+          <w:rFonts w:ascii="Helvetica" w:eastAsia="Times New Roman" w:hAnsi="Helvetica" w:cs="Helvetica"/>
+          <w:i/>
+          <w:iCs/>
+          <w:color w:val="777777"/>
+          <w:sz w:val="21"/>
+          <w:szCs w:val="21"/>
+        </w:rPr>
+        <w:t xml:space="preserve">The class diagram for the Logic Component of </w:t>
+      </w:r>
+      <w:proofErr w:type="spellStart"/>
+      <w:r>
+        <w:rPr>
+          <w:rFonts w:ascii="Helvetica" w:eastAsia="Times New Roman" w:hAnsi="Helvetica" w:cs="Helvetica"/>
+          <w:i/>
+          <w:iCs/>
+          <w:color w:val="777777"/>
+          <w:sz w:val="21"/>
+          <w:szCs w:val="21"/>
+        </w:rPr>
+        <w:t>DearJim</w:t>
+      </w:r>
+      <w:proofErr w:type="spellEnd"/>
+    </w:p>
+    <w:p>
+      <w:pPr>
+        <w:rPr>
+          <w:rFonts w:ascii="Helvetica" w:eastAsia="Times New Roman" w:hAnsi="Helvetica" w:cs="Helvetica"/>
+          <w:color w:val="000000"/>
+          <w:sz w:val="21"/>
+          <w:szCs w:val="21"/>
+        </w:rPr>
+      </w:pPr>
+      <w:r>
+        <w:rPr>
+          <w:rFonts w:ascii="Helvetica" w:eastAsia="Times New Roman" w:hAnsi="Helvetica" w:cs="Helvetica"/>
+          <w:color w:val="000000"/>
+          <w:sz w:val="21"/>
+          <w:szCs w:val="21"/>
+        </w:rPr>
+        <w:br w:type="page"/>
+      </w:r>
+    </w:p>
+    <w:p>
+      <w:pPr>
+        <w:spacing w:after="0" w:line="240" w:lineRule="auto"/>
+        <w:rPr>
+          <w:rFonts w:ascii="Helvetica" w:eastAsia="Times New Roman" w:hAnsi="Helvetica" w:cs="Helvetica"/>
+          <w:color w:val="000000"/>
+          <w:sz w:val="21"/>
+          <w:szCs w:val="21"/>
+        </w:rPr>
+      </w:pPr>
+      <w:r>
+        <w:rPr>
+          <w:rFonts w:ascii="Helvetica" w:eastAsia="Times New Roman" w:hAnsi="Helvetica" w:cs="Helvetica"/>
+          <w:color w:val="000000"/>
+          <w:sz w:val="21"/>
+          <w:szCs w:val="21"/>
+        </w:rPr>
+        <w:lastRenderedPageBreak/>
+        <w:t>The </w:t>
+      </w:r>
+      <w:r>
+        <w:rPr>
+          <w:rFonts w:ascii="Helvetica" w:eastAsia="Times New Roman" w:hAnsi="Helvetica" w:cs="Helvetica"/>
+          <w:i/>
+          <w:iCs/>
+          <w:color w:val="000000"/>
+          <w:sz w:val="21"/>
+          <w:szCs w:val="21"/>
+        </w:rPr>
+        <w:t>Sequence Diagram</w:t>
+      </w:r>
+      <w:r>
+        <w:rPr>
+          <w:rFonts w:ascii="Helvetica" w:eastAsia="Times New Roman" w:hAnsi="Helvetica" w:cs="Helvetica"/>
+          <w:color w:val="000000"/>
+          <w:sz w:val="21"/>
+          <w:szCs w:val="21"/>
+        </w:rPr>
+        <w:t> below shows how the components interact for the scenario where the user issues the</w:t>
+      </w:r>
+      <w:r>
+        <w:rPr>
+          <w:rFonts w:ascii="Helvetica" w:eastAsia="Times New Roman" w:hAnsi="Helvetica" w:cs="Helvetica"/>
+          <w:color w:val="000000"/>
+          <w:sz w:val="21"/>
+          <w:szCs w:val="21"/>
+        </w:rPr>
+        <w:t xml:space="preserve"> </w:t>
+      </w:r>
+      <w:r>
+        <w:rPr>
+          <w:rFonts w:ascii="Helvetica" w:eastAsia="Times New Roman" w:hAnsi="Helvetica" w:cs="Helvetica"/>
+          <w:color w:val="000000"/>
+          <w:sz w:val="21"/>
+          <w:szCs w:val="21"/>
+        </w:rPr>
+        <w:t>command </w:t>
+      </w:r>
+      <w:r>
+        <w:rPr>
+          <w:rFonts w:ascii="Consolas" w:eastAsia="Times New Roman" w:hAnsi="Consolas" w:cs="Consolas"/>
+          <w:color w:val="333333"/>
+          <w:sz w:val="18"/>
+          <w:szCs w:val="18"/>
+          <w:bdr w:val="single" w:sz="6" w:space="0" w:color="EAEAEA" w:frame="1"/>
+          <w:shd w:val="clear" w:color="auto" w:fill="F8F8F8"/>
+        </w:rPr>
+        <w:t>delete 1</w:t>
+      </w:r>
+      <w:r>
+        <w:rPr>
+          <w:rFonts w:ascii="Helvetica" w:eastAsia="Times New Roman" w:hAnsi="Helvetica" w:cs="Helvetica"/>
+          <w:color w:val="000000"/>
+          <w:sz w:val="21"/>
+          <w:szCs w:val="21"/>
+        </w:rPr>
+        <w:t>.</w:t>
+      </w:r>
+    </w:p>
+    <w:p>
+      <w:pPr>
+        <w:spacing w:before="225" w:after="225" w:line="240" w:lineRule="auto"/>
+        <w:rPr>
+          <w:rFonts w:ascii="Helvetica" w:eastAsia="Times New Roman" w:hAnsi="Helvetica" w:cs="Helvetica"/>
+          <w:color w:val="000000"/>
+          <w:sz w:val="21"/>
+          <w:szCs w:val="21"/>
+        </w:rPr>
+      </w:pPr>
+      <w:r>
+        <w:rPr>
+          <w:rFonts w:ascii="Helvetica" w:eastAsia="Times New Roman" w:hAnsi="Helvetica" w:cs="Helvetica"/>
+          <w:noProof/>
+          <w:color w:val="000000"/>
+          <w:sz w:val="21"/>
+          <w:szCs w:val="21"/>
+          <w:lang w:val="en-US" w:eastAsia="zh-CN"/>
+        </w:rPr>
+        <w:drawing>
+          <wp:inline distT="0" distB="0" distL="0" distR="0">
+            <wp:extent cx="5673725" cy="1895814"/>
+            <wp:effectExtent l="0" t="0" r="3175" b="9525"/>
+            <wp:docPr id="7" name="Picture 7" descr="D:\Users\User\repos\DearJim\docs\images\SDForDeleteTaskFinal.png"/>
+            <wp:cNvGraphicFramePr>
+              <a:graphicFrameLocks xmlns:a="http://schemas.openxmlformats.org/drawingml/2006/main" noChangeAspect="1"/>
+            </wp:cNvGraphicFramePr>
+            <a:graphic xmlns:a="http://schemas.openxmlformats.org/drawingml/2006/main">
+              <a:graphicData uri="http://schemas.openxmlformats.org/drawingml/2006/picture">
+                <pic:pic xmlns:pic="http://schemas.openxmlformats.org/drawingml/2006/picture">
+                  <pic:nvPicPr>
+                    <pic:cNvPr id="0" name="Picture 3" descr="D:\Users\User\repos\DearJim\docs\images\SDForDeleteTaskFinal.png"/>
                     <pic:cNvPicPr>
                       <a:picLocks noChangeAspect="1" noChangeArrowheads="1"/>
                     </pic:cNvPicPr>
@@ -2611,7 +2942,7 @@
                   <pic:spPr bwMode="auto">
                     <a:xfrm>
                       <a:off x="0" y="0"/>
-                      <a:ext cx="5774911" cy="3381175"/>
+                      <a:ext cx="5701973" cy="1905253"/>
                     </a:xfrm>
                     <a:prstGeom prst="rect">
                       <a:avLst/>
@@ -2647,70 +2978,40 @@
           <w:sz w:val="21"/>
           <w:szCs w:val="21"/>
         </w:rPr>
-        <w:t xml:space="preserve">The class diagram for the Logic Component of </w:t>
-      </w:r>
-      <w:proofErr w:type="spellStart"/>
-      <w:r>
-        <w:rPr>
-          <w:rFonts w:ascii="Helvetica" w:eastAsia="Times New Roman" w:hAnsi="Helvetica" w:cs="Helvetica"/>
+        <w:t>The sequence diagram for the scenario </w:t>
+      </w:r>
+      <w:r>
+        <w:rPr>
+          <w:rFonts w:ascii="Consolas" w:eastAsia="Times New Roman" w:hAnsi="Consolas" w:cs="Consolas"/>
           <w:i/>
           <w:iCs/>
+          <w:color w:val="333333"/>
+          <w:sz w:val="18"/>
+          <w:szCs w:val="18"/>
+          <w:bdr w:val="single" w:sz="6" w:space="0" w:color="EAEAEA" w:frame="1"/>
+          <w:shd w:val="clear" w:color="auto" w:fill="F8F8F8"/>
+        </w:rPr>
+        <w:t>delete 1</w:t>
+      </w:r>
+    </w:p>
+    <w:p>
+      <w:pPr>
+        <w:spacing w:line="240" w:lineRule="auto"/>
+        <w:rPr>
+          <w:rFonts w:ascii="Helvetica" w:eastAsia="Times New Roman" w:hAnsi="Helvetica" w:cs="Helvetica"/>
           <w:color w:val="777777"/>
           <w:sz w:val="21"/>
           <w:szCs w:val="21"/>
         </w:rPr>
-        <w:t>DearJim</w:t>
-      </w:r>
-      <w:proofErr w:type="spellEnd"/>
-    </w:p>
-    <w:p>
-      <w:pPr>
-        <w:spacing w:after="0" w:line="240" w:lineRule="auto"/>
-        <w:rPr>
-          <w:rFonts w:ascii="Helvetica" w:eastAsia="Times New Roman" w:hAnsi="Helvetica" w:cs="Helvetica"/>
-          <w:color w:val="000000"/>
-          <w:sz w:val="21"/>
-          <w:szCs w:val="21"/>
-        </w:rPr>
-      </w:pPr>
-      <w:r>
-        <w:rPr>
-          <w:rFonts w:ascii="Helvetica" w:eastAsia="Times New Roman" w:hAnsi="Helvetica" w:cs="Helvetica"/>
-          <w:color w:val="000000"/>
-          <w:sz w:val="21"/>
-          <w:szCs w:val="21"/>
-        </w:rPr>
-        <w:t>The </w:t>
-      </w:r>
-      <w:r>
-        <w:rPr>
-          <w:rFonts w:ascii="Helvetica" w:eastAsia="Times New Roman" w:hAnsi="Helvetica" w:cs="Helvetica"/>
-          <w:i/>
-          <w:iCs/>
-          <w:color w:val="000000"/>
-          <w:sz w:val="21"/>
-          <w:szCs w:val="21"/>
-        </w:rPr>
-        <w:t>Sequence Diagram</w:t>
-      </w:r>
-      <w:r>
-        <w:rPr>
-          <w:rFonts w:ascii="Helvetica" w:eastAsia="Times New Roman" w:hAnsi="Helvetica" w:cs="Helvetica"/>
-          <w:color w:val="000000"/>
-          <w:sz w:val="21"/>
-          <w:szCs w:val="21"/>
-        </w:rPr>
-        <w:t> below shows how the components interact for the scenario where the user issues the</w:t>
-      </w:r>
-      <w:r>
-        <w:rPr>
-          <w:rFonts w:ascii="Helvetica" w:eastAsia="Times New Roman" w:hAnsi="Helvetica" w:cs="Helvetica"/>
-          <w:color w:val="000000"/>
-          <w:sz w:val="21"/>
-          <w:szCs w:val="21"/>
-        </w:rPr>
-        <w:br/>
-        <w:t>command </w:t>
+      </w:pPr>
+      <w:r>
+        <w:rPr>
+          <w:rFonts w:ascii="Helvetica" w:eastAsia="Times New Roman" w:hAnsi="Helvetica" w:cs="Helvetica"/>
+          <w:color w:val="777777"/>
+          <w:sz w:val="21"/>
+          <w:szCs w:val="21"/>
+        </w:rPr>
+        <w:t>Note how the </w:t>
       </w:r>
       <w:r>
         <w:rPr>
@@ -2721,16 +3022,136 @@
           <w:bdr w:val="single" w:sz="6" w:space="0" w:color="EAEAEA" w:frame="1"/>
           <w:shd w:val="clear" w:color="auto" w:fill="F8F8F8"/>
         </w:rPr>
-        <w:t>delete 1</w:t>
-      </w:r>
-      <w:r>
-        <w:rPr>
-          <w:rFonts w:ascii="Helvetica" w:eastAsia="Times New Roman" w:hAnsi="Helvetica" w:cs="Helvetica"/>
-          <w:color w:val="000000"/>
-          <w:sz w:val="21"/>
-          <w:szCs w:val="21"/>
-        </w:rPr>
-        <w:t>.</w:t>
+        <w:t>Model</w:t>
+      </w:r>
+      <w:r>
+        <w:rPr>
+          <w:rFonts w:ascii="Helvetica" w:eastAsia="Times New Roman" w:hAnsi="Helvetica" w:cs="Helvetica"/>
+          <w:color w:val="777777"/>
+          <w:sz w:val="21"/>
+          <w:szCs w:val="21"/>
+        </w:rPr>
+        <w:t> simply raises a </w:t>
+      </w:r>
+      <w:proofErr w:type="spellStart"/>
+      <w:r>
+        <w:rPr>
+          <w:rFonts w:ascii="Consolas" w:eastAsia="Times New Roman" w:hAnsi="Consolas" w:cs="Consolas"/>
+          <w:color w:val="333333"/>
+          <w:sz w:val="18"/>
+          <w:szCs w:val="18"/>
+          <w:bdr w:val="single" w:sz="6" w:space="0" w:color="EAEAEA" w:frame="1"/>
+          <w:shd w:val="clear" w:color="auto" w:fill="F8F8F8"/>
+        </w:rPr>
+        <w:t>TaskManagerChangedEvent</w:t>
+      </w:r>
+      <w:proofErr w:type="spellEnd"/>
+      <w:r>
+        <w:rPr>
+          <w:rFonts w:ascii="Helvetica" w:eastAsia="Times New Roman" w:hAnsi="Helvetica" w:cs="Helvetica"/>
+          <w:color w:val="777777"/>
+          <w:sz w:val="21"/>
+          <w:szCs w:val="21"/>
+        </w:rPr>
+        <w:t> when the Task Manager data are changed,</w:t>
+      </w:r>
+      <w:r>
+        <w:rPr>
+          <w:rFonts w:ascii="Helvetica" w:eastAsia="Times New Roman" w:hAnsi="Helvetica" w:cs="Helvetica"/>
+          <w:color w:val="777777"/>
+          <w:sz w:val="21"/>
+          <w:szCs w:val="21"/>
+        </w:rPr>
+        <w:t xml:space="preserve"> </w:t>
+      </w:r>
+      <w:r>
+        <w:rPr>
+          <w:rFonts w:ascii="Helvetica" w:eastAsia="Times New Roman" w:hAnsi="Helvetica" w:cs="Helvetica"/>
+          <w:color w:val="777777"/>
+          <w:sz w:val="21"/>
+          <w:szCs w:val="21"/>
+        </w:rPr>
+        <w:t>instead of asking the </w:t>
+      </w:r>
+      <w:r>
+        <w:rPr>
+          <w:rFonts w:ascii="Consolas" w:eastAsia="Times New Roman" w:hAnsi="Consolas" w:cs="Consolas"/>
+          <w:color w:val="333333"/>
+          <w:sz w:val="18"/>
+          <w:szCs w:val="18"/>
+          <w:bdr w:val="single" w:sz="6" w:space="0" w:color="EAEAEA" w:frame="1"/>
+          <w:shd w:val="clear" w:color="auto" w:fill="F8F8F8"/>
+        </w:rPr>
+        <w:t>Storage</w:t>
+      </w:r>
+      <w:r>
+        <w:rPr>
+          <w:rFonts w:ascii="Helvetica" w:eastAsia="Times New Roman" w:hAnsi="Helvetica" w:cs="Helvetica"/>
+          <w:color w:val="777777"/>
+          <w:sz w:val="21"/>
+          <w:szCs w:val="21"/>
+        </w:rPr>
+        <w:t> to save the updates to the hard disk.</w:t>
+      </w:r>
+    </w:p>
+    <w:p>
+      <w:pPr>
+        <w:spacing w:after="0" w:line="240" w:lineRule="auto"/>
+        <w:rPr>
+          <w:rFonts w:ascii="Helvetica" w:eastAsia="Times New Roman" w:hAnsi="Helvetica" w:cs="Helvetica"/>
+          <w:color w:val="000000"/>
+          <w:sz w:val="21"/>
+          <w:szCs w:val="21"/>
+        </w:rPr>
+      </w:pPr>
+      <w:r>
+        <w:rPr>
+          <w:rFonts w:ascii="Helvetica" w:eastAsia="Times New Roman" w:hAnsi="Helvetica" w:cs="Helvetica"/>
+          <w:color w:val="000000"/>
+          <w:sz w:val="21"/>
+          <w:szCs w:val="21"/>
+        </w:rPr>
+        <w:t>The diagram below shows how the </w:t>
+      </w:r>
+      <w:proofErr w:type="spellStart"/>
+      <w:r>
+        <w:rPr>
+          <w:rFonts w:ascii="Consolas" w:eastAsia="Times New Roman" w:hAnsi="Consolas" w:cs="Consolas"/>
+          <w:color w:val="333333"/>
+          <w:sz w:val="18"/>
+          <w:szCs w:val="18"/>
+          <w:bdr w:val="single" w:sz="6" w:space="0" w:color="EAEAEA" w:frame="1"/>
+          <w:shd w:val="clear" w:color="auto" w:fill="F8F8F8"/>
+        </w:rPr>
+        <w:t>EventsCenter</w:t>
+      </w:r>
+      <w:proofErr w:type="spellEnd"/>
+      <w:r>
+        <w:rPr>
+          <w:rFonts w:ascii="Helvetica" w:eastAsia="Times New Roman" w:hAnsi="Helvetica" w:cs="Helvetica"/>
+          <w:color w:val="000000"/>
+          <w:sz w:val="21"/>
+          <w:szCs w:val="21"/>
+        </w:rPr>
+        <w:t> reacts to that event, which eventually results in the updates</w:t>
+      </w:r>
+      <w:r>
+        <w:rPr>
+          <w:rFonts w:ascii="Helvetica" w:eastAsia="Times New Roman" w:hAnsi="Helvetica" w:cs="Helvetica"/>
+          <w:color w:val="000000"/>
+          <w:sz w:val="21"/>
+          <w:szCs w:val="21"/>
+        </w:rPr>
+        <w:t xml:space="preserve"> </w:t>
+      </w:r>
+      <w:r>
+        <w:rPr>
+          <w:rFonts w:ascii="Helvetica" w:eastAsia="Times New Roman" w:hAnsi="Helvetica" w:cs="Helvetica"/>
+          <w:color w:val="000000"/>
+          <w:sz w:val="21"/>
+          <w:szCs w:val="21"/>
+        </w:rPr>
+        <w:t>being saved to the hard disk and the status bar of the UI being updated to reflect the 'Last Updated' time. </w:t>
       </w:r>
     </w:p>
     <w:p>
@@ -2750,14 +3171,13 @@
           <w:color w:val="000000"/>
           <w:sz w:val="21"/>
           <w:szCs w:val="21"/>
-          <w:lang w:val="en-GB" w:eastAsia="en-GB"/>
-        </w:rPr>
-        <w:lastRenderedPageBreak/>
+          <w:lang w:val="en-US" w:eastAsia="zh-CN"/>
+        </w:rPr>
         <w:drawing>
-          <wp:inline distT="0" distB="0" distL="0" distR="0" wp14:anchorId="280F6AFB" wp14:editId="7287D5BB">
-            <wp:extent cx="5965190" cy="1993204"/>
-            <wp:effectExtent l="0" t="0" r="3810" b="0"/>
-            <wp:docPr id="7" name="Picture 7" descr="D:\Users\User\repos\DearJim\docs\images\SDForDeleteTaskFinal.png"/>
+          <wp:inline distT="0" distB="0" distL="0" distR="0">
+            <wp:extent cx="5692491" cy="1592189"/>
+            <wp:effectExtent l="0" t="0" r="3810" b="8255"/>
+            <wp:docPr id="6" name="Picture 6" descr="D:\Users\User\repos\DearJim\docs\images\SDForDeleteTaskEventHandlingFinal.png"/>
             <wp:cNvGraphicFramePr>
               <a:graphicFrameLocks xmlns:a="http://schemas.openxmlformats.org/drawingml/2006/main" noChangeAspect="1"/>
             </wp:cNvGraphicFramePr>
@@ -2765,7 +3185,7 @@
               <a:graphicData uri="http://schemas.openxmlformats.org/drawingml/2006/picture">
                 <pic:pic xmlns:pic="http://schemas.openxmlformats.org/drawingml/2006/picture">
                   <pic:nvPicPr>
-                    <pic:cNvPr id="0" name="Picture 3" descr="D:\Users\User\repos\DearJim\docs\images\SDForDeleteTaskFinal.png"/>
+                    <pic:cNvPr id="0" name="Picture 4" descr="D:\Users\User\repos\DearJim\docs\images\SDForDeleteTaskEventHandlingFinal.png"/>
                     <pic:cNvPicPr>
                       <a:picLocks noChangeAspect="1" noChangeArrowheads="1"/>
                     </pic:cNvPicPr>
@@ -2786,7 +3206,7 @@
                   <pic:spPr bwMode="auto">
                     <a:xfrm>
                       <a:off x="0" y="0"/>
-                      <a:ext cx="6013597" cy="2009379"/>
+                      <a:ext cx="5709247" cy="1596876"/>
                     </a:xfrm>
                     <a:prstGeom prst="rect">
                       <a:avLst/>
@@ -2822,8 +3242,9 @@
           <w:sz w:val="21"/>
           <w:szCs w:val="21"/>
         </w:rPr>
-        <w:t>The sequence diagram for the scenario </w:t>
-      </w:r>
+        <w:t>The sequence diagram showing the </w:t>
+      </w:r>
+      <w:proofErr w:type="spellStart"/>
       <w:r>
         <w:rPr>
           <w:rFonts w:ascii="Consolas" w:eastAsia="Times New Roman" w:hAnsi="Consolas" w:cs="Consolas"/>
@@ -2835,7 +3256,69 @@
           <w:bdr w:val="single" w:sz="6" w:space="0" w:color="EAEAEA" w:frame="1"/>
           <w:shd w:val="clear" w:color="auto" w:fill="F8F8F8"/>
         </w:rPr>
-        <w:t>delete 1</w:t>
+        <w:t>TaskManagerChangedEvent</w:t>
+      </w:r>
+      <w:proofErr w:type="spellEnd"/>
+      <w:r>
+        <w:rPr>
+          <w:rFonts w:ascii="Helvetica" w:eastAsia="Times New Roman" w:hAnsi="Helvetica" w:cs="Helvetica"/>
+          <w:i/>
+          <w:iCs/>
+          <w:color w:val="777777"/>
+          <w:sz w:val="21"/>
+          <w:szCs w:val="21"/>
+        </w:rPr>
+        <w:t> and effects on </w:t>
+      </w:r>
+      <w:r>
+        <w:rPr>
+          <w:rFonts w:ascii="Consolas" w:eastAsia="Times New Roman" w:hAnsi="Consolas" w:cs="Consolas"/>
+          <w:i/>
+          <w:iCs/>
+          <w:color w:val="333333"/>
+          <w:sz w:val="18"/>
+          <w:szCs w:val="18"/>
+          <w:bdr w:val="single" w:sz="6" w:space="0" w:color="EAEAEA" w:frame="1"/>
+          <w:shd w:val="clear" w:color="auto" w:fill="F8F8F8"/>
+        </w:rPr>
+        <w:t>Storage</w:t>
+      </w:r>
+      <w:r>
+        <w:rPr>
+          <w:rFonts w:ascii="Consolas" w:eastAsia="Times New Roman" w:hAnsi="Consolas" w:cs="Consolas"/>
+          <w:i/>
+          <w:iCs/>
+          <w:color w:val="333333"/>
+          <w:sz w:val="18"/>
+          <w:szCs w:val="18"/>
+          <w:bdr w:val="single" w:sz="6" w:space="0" w:color="EAEAEA" w:frame="1"/>
+          <w:shd w:val="clear" w:color="auto" w:fill="F8F8F8"/>
+        </w:rPr>
+        <w:t xml:space="preserve"> </w:t>
+      </w:r>
+      <w:r>
+        <w:rPr>
+          <w:rFonts w:ascii="Helvetica" w:eastAsia="Times New Roman" w:hAnsi="Helvetica" w:cs="Helvetica"/>
+          <w:i/>
+          <w:iCs/>
+          <w:color w:val="777777"/>
+          <w:sz w:val="21"/>
+          <w:szCs w:val="21"/>
+        </w:rPr>
+        <w:t>and </w:t>
+      </w:r>
+      <w:r>
+        <w:rPr>
+          <w:rFonts w:ascii="Consolas" w:eastAsia="Times New Roman" w:hAnsi="Consolas" w:cs="Consolas"/>
+          <w:i/>
+          <w:iCs/>
+          <w:color w:val="333333"/>
+          <w:sz w:val="18"/>
+          <w:szCs w:val="18"/>
+          <w:bdr w:val="single" w:sz="6" w:space="0" w:color="EAEAEA" w:frame="1"/>
+          <w:shd w:val="clear" w:color="auto" w:fill="F8F8F8"/>
+        </w:rPr>
+        <w:t>UI</w:t>
       </w:r>
     </w:p>
     <w:p>
@@ -2855,8 +3338,9 @@
           <w:sz w:val="21"/>
           <w:szCs w:val="21"/>
         </w:rPr>
-        <w:t>Note how the </w:t>
-      </w:r>
+        <w:t>Note how the event is propagated through the </w:t>
+      </w:r>
+      <w:proofErr w:type="spellStart"/>
       <w:r>
         <w:rPr>
           <w:rFonts w:ascii="Consolas" w:eastAsia="Times New Roman" w:hAnsi="Consolas" w:cs="Consolas"/>
@@ -2866,8 +3350,9 @@
           <w:bdr w:val="single" w:sz="6" w:space="0" w:color="EAEAEA" w:frame="1"/>
           <w:shd w:val="clear" w:color="auto" w:fill="F8F8F8"/>
         </w:rPr>
-        <w:t>Model</w:t>
-      </w:r>
+        <w:t>EventsCenter</w:t>
+      </w:r>
+      <w:proofErr w:type="spellEnd"/>
       <w:r>
         <w:rPr>
           <w:rFonts w:ascii="Helvetica" w:eastAsia="Times New Roman" w:hAnsi="Helvetica" w:cs="Helvetica"/>
@@ -2875,9 +3360,8 @@
           <w:sz w:val="21"/>
           <w:szCs w:val="21"/>
         </w:rPr>
-        <w:t> simply raises a </w:t>
-      </w:r>
-      <w:proofErr w:type="spellStart"/>
+        <w:t> to the </w:t>
+      </w:r>
       <w:r>
         <w:rPr>
           <w:rFonts w:ascii="Consolas" w:eastAsia="Times New Roman" w:hAnsi="Consolas" w:cs="Consolas"/>
@@ -2887,9 +3371,8 @@
           <w:bdr w:val="single" w:sz="6" w:space="0" w:color="EAEAEA" w:frame="1"/>
           <w:shd w:val="clear" w:color="auto" w:fill="F8F8F8"/>
         </w:rPr>
-        <w:t>TaskManagerChangedEvent</w:t>
-      </w:r>
-      <w:proofErr w:type="spellEnd"/>
+        <w:t>Storage</w:t>
+      </w:r>
       <w:r>
         <w:rPr>
           <w:rFonts w:ascii="Helvetica" w:eastAsia="Times New Roman" w:hAnsi="Helvetica" w:cs="Helvetica"/>
@@ -2897,17 +3380,7 @@
           <w:sz w:val="21"/>
           <w:szCs w:val="21"/>
         </w:rPr>
-        <w:t> when the Task Manager data are changed,</w:t>
-      </w:r>
-      <w:r>
-        <w:rPr>
-          <w:rFonts w:ascii="Helvetica" w:eastAsia="Times New Roman" w:hAnsi="Helvetica" w:cs="Helvetica"/>
-          <w:color w:val="777777"/>
-          <w:sz w:val="21"/>
-          <w:szCs w:val="21"/>
-        </w:rPr>
-        <w:br/>
-        <w:t>instead of asking the </w:t>
+        <w:t> and </w:t>
       </w:r>
       <w:r>
         <w:rPr>
@@ -2918,38 +3391,8 @@
           <w:bdr w:val="single" w:sz="6" w:space="0" w:color="EAEAEA" w:frame="1"/>
           <w:shd w:val="clear" w:color="auto" w:fill="F8F8F8"/>
         </w:rPr>
-        <w:t>Storage</w:t>
-      </w:r>
-      <w:r>
-        <w:rPr>
-          <w:rFonts w:ascii="Helvetica" w:eastAsia="Times New Roman" w:hAnsi="Helvetica" w:cs="Helvetica"/>
-          <w:color w:val="777777"/>
-          <w:sz w:val="21"/>
-          <w:szCs w:val="21"/>
-        </w:rPr>
-        <w:t> to save the updates to the hard disk.</w:t>
-      </w:r>
-    </w:p>
-    <w:p>
-      <w:pPr>
-        <w:spacing w:after="0" w:line="240" w:lineRule="auto"/>
-        <w:rPr>
-          <w:rFonts w:ascii="Helvetica" w:eastAsia="Times New Roman" w:hAnsi="Helvetica" w:cs="Helvetica"/>
-          <w:color w:val="000000"/>
-          <w:sz w:val="21"/>
-          <w:szCs w:val="21"/>
-        </w:rPr>
-      </w:pPr>
-      <w:r>
-        <w:rPr>
-          <w:rFonts w:ascii="Helvetica" w:eastAsia="Times New Roman" w:hAnsi="Helvetica" w:cs="Helvetica"/>
-          <w:color w:val="000000"/>
-          <w:sz w:val="21"/>
-          <w:szCs w:val="21"/>
-        </w:rPr>
-        <w:t>The diagram below shows how the </w:t>
-      </w:r>
-      <w:proofErr w:type="spellStart"/>
+        <w:t>UI</w:t>
+      </w:r>
       <w:r>
         <w:rPr>
           <w:rFonts w:ascii="Consolas" w:eastAsia="Times New Roman" w:hAnsi="Consolas" w:cs="Consolas"/>
@@ -2959,27 +3402,83 @@
           <w:bdr w:val="single" w:sz="6" w:space="0" w:color="EAEAEA" w:frame="1"/>
           <w:shd w:val="clear" w:color="auto" w:fill="F8F8F8"/>
         </w:rPr>
-        <w:t>EventsCenter</w:t>
-      </w:r>
-      <w:proofErr w:type="spellEnd"/>
-      <w:r>
-        <w:rPr>
-          <w:rFonts w:ascii="Helvetica" w:eastAsia="Times New Roman" w:hAnsi="Helvetica" w:cs="Helvetica"/>
-          <w:color w:val="000000"/>
-          <w:sz w:val="21"/>
-          <w:szCs w:val="21"/>
-        </w:rPr>
-        <w:t> reacts to that event, which eventually results in the updates</w:t>
-      </w:r>
-      <w:r>
-        <w:rPr>
-          <w:rFonts w:ascii="Helvetica" w:eastAsia="Times New Roman" w:hAnsi="Helvetica" w:cs="Helvetica"/>
-          <w:color w:val="000000"/>
-          <w:sz w:val="21"/>
-          <w:szCs w:val="21"/>
-        </w:rPr>
-        <w:br/>
-        <w:t>being saved to the hard disk and the status bar of the UI being updated to reflect the 'Last Updated' time. </w:t>
+        <w:t xml:space="preserve"> </w:t>
+      </w:r>
+      <w:r>
+        <w:rPr>
+          <w:rFonts w:ascii="Consolas" w:eastAsia="Times New Roman" w:hAnsi="Consolas" w:cs="Consolas"/>
+          <w:color w:val="333333"/>
+          <w:sz w:val="18"/>
+          <w:szCs w:val="18"/>
+          <w:bdr w:val="single" w:sz="6" w:space="0" w:color="EAEAEA" w:frame="1"/>
+          <w:shd w:val="clear" w:color="auto" w:fill="F8F8F8"/>
+        </w:rPr>
+        <w:t>w</w:t>
+      </w:r>
+      <w:r>
+        <w:rPr>
+          <w:rFonts w:ascii="Helvetica" w:eastAsia="Times New Roman" w:hAnsi="Helvetica" w:cs="Helvetica"/>
+          <w:color w:val="777777"/>
+          <w:sz w:val="21"/>
+          <w:szCs w:val="21"/>
+        </w:rPr>
+        <w:t>ithout </w:t>
+      </w:r>
+      <w:r>
+        <w:rPr>
+          <w:rFonts w:ascii="Consolas" w:eastAsia="Times New Roman" w:hAnsi="Consolas" w:cs="Consolas"/>
+          <w:color w:val="333333"/>
+          <w:sz w:val="18"/>
+          <w:szCs w:val="18"/>
+          <w:bdr w:val="single" w:sz="6" w:space="0" w:color="EAEAEA" w:frame="1"/>
+          <w:shd w:val="clear" w:color="auto" w:fill="F8F8F8"/>
+        </w:rPr>
+        <w:t>Model</w:t>
+      </w:r>
+      <w:r>
+        <w:rPr>
+          <w:rFonts w:ascii="Helvetica" w:eastAsia="Times New Roman" w:hAnsi="Helvetica" w:cs="Helvetica"/>
+          <w:color w:val="777777"/>
+          <w:sz w:val="21"/>
+          <w:szCs w:val="21"/>
+        </w:rPr>
+        <w:t> having</w:t>
+      </w:r>
+      <w:r>
+        <w:rPr>
+          <w:rFonts w:ascii="Helvetica" w:eastAsia="Times New Roman" w:hAnsi="Helvetica" w:cs="Helvetica"/>
+          <w:color w:val="777777"/>
+          <w:sz w:val="21"/>
+          <w:szCs w:val="21"/>
+        </w:rPr>
+        <w:t xml:space="preserve"> </w:t>
+      </w:r>
+      <w:r>
+        <w:rPr>
+          <w:rFonts w:ascii="Helvetica" w:eastAsia="Times New Roman" w:hAnsi="Helvetica" w:cs="Helvetica"/>
+          <w:color w:val="777777"/>
+          <w:sz w:val="21"/>
+          <w:szCs w:val="21"/>
+        </w:rPr>
+        <w:t>to be coupled to either of them. This is an example of how this Event Driven approach helps us reduce direct</w:t>
+      </w:r>
+      <w:r>
+        <w:rPr>
+          <w:rFonts w:ascii="Helvetica" w:eastAsia="Times New Roman" w:hAnsi="Helvetica" w:cs="Helvetica"/>
+          <w:color w:val="777777"/>
+          <w:sz w:val="21"/>
+          <w:szCs w:val="21"/>
+        </w:rPr>
+        <w:t xml:space="preserve"> </w:t>
+      </w:r>
+      <w:r>
+        <w:rPr>
+          <w:rFonts w:ascii="Helvetica" w:eastAsia="Times New Roman" w:hAnsi="Helvetica" w:cs="Helvetica"/>
+          <w:color w:val="777777"/>
+          <w:sz w:val="21"/>
+          <w:szCs w:val="21"/>
+        </w:rPr>
+        <w:t>coupling between components.</w:t>
       </w:r>
     </w:p>
     <w:p>
@@ -2995,17 +3494,86 @@
       <w:r>
         <w:rPr>
           <w:rFonts w:ascii="Helvetica" w:eastAsia="Times New Roman" w:hAnsi="Helvetica" w:cs="Helvetica"/>
+          <w:color w:val="000000"/>
+          <w:sz w:val="21"/>
+          <w:szCs w:val="21"/>
+        </w:rPr>
+        <w:t>The sections below give more details of each component.</w:t>
+      </w:r>
+    </w:p>
+    <w:p>
+      <w:pPr>
+        <w:rPr>
+          <w:rFonts w:ascii="Helvetica" w:eastAsia="Times New Roman" w:hAnsi="Helvetica" w:cs="Helvetica"/>
+          <w:b/>
+          <w:bCs/>
+          <w:color w:val="333333"/>
+          <w:sz w:val="27"/>
+          <w:szCs w:val="27"/>
+        </w:rPr>
+      </w:pPr>
+      <w:r>
+        <w:rPr>
+          <w:rFonts w:ascii="Helvetica" w:eastAsia="Times New Roman" w:hAnsi="Helvetica" w:cs="Helvetica"/>
+          <w:b/>
+          <w:bCs/>
+          <w:color w:val="333333"/>
+          <w:sz w:val="27"/>
+          <w:szCs w:val="27"/>
+        </w:rPr>
+        <w:br w:type="page"/>
+      </w:r>
+    </w:p>
+    <w:p>
+      <w:pPr>
+        <w:spacing w:before="300" w:after="150" w:line="240" w:lineRule="auto"/>
+        <w:outlineLvl w:val="2"/>
+        <w:rPr>
+          <w:rFonts w:ascii="Helvetica" w:eastAsia="Times New Roman" w:hAnsi="Helvetica" w:cs="Helvetica"/>
+          <w:b/>
+          <w:bCs/>
+          <w:color w:val="333333"/>
+          <w:sz w:val="27"/>
+          <w:szCs w:val="27"/>
+        </w:rPr>
+      </w:pPr>
+      <w:r>
+        <w:rPr>
+          <w:rFonts w:ascii="Helvetica" w:eastAsia="Times New Roman" w:hAnsi="Helvetica" w:cs="Helvetica"/>
+          <w:b/>
+          <w:bCs/>
+          <w:color w:val="333333"/>
+          <w:sz w:val="27"/>
+          <w:szCs w:val="27"/>
+        </w:rPr>
+        <w:lastRenderedPageBreak/>
+        <w:t>UI component</w:t>
+      </w:r>
+    </w:p>
+    <w:p>
+      <w:pPr>
+        <w:spacing w:after="225" w:line="240" w:lineRule="auto"/>
+        <w:rPr>
+          <w:rFonts w:ascii="Helvetica" w:eastAsia="Times New Roman" w:hAnsi="Helvetica" w:cs="Helvetica"/>
+          <w:color w:val="000000"/>
+          <w:sz w:val="21"/>
+          <w:szCs w:val="21"/>
+        </w:rPr>
+      </w:pPr>
+      <w:r>
+        <w:rPr>
+          <w:rFonts w:ascii="Helvetica" w:eastAsia="Times New Roman" w:hAnsi="Helvetica" w:cs="Helvetica"/>
           <w:noProof/>
           <w:color w:val="000000"/>
           <w:sz w:val="21"/>
           <w:szCs w:val="21"/>
-          <w:lang w:val="en-GB" w:eastAsia="en-GB"/>
+          <w:lang w:val="en-US" w:eastAsia="zh-CN"/>
         </w:rPr>
         <w:drawing>
-          <wp:inline distT="0" distB="0" distL="0" distR="0" wp14:anchorId="601F49C3" wp14:editId="2B5DAE29">
-            <wp:extent cx="5736590" cy="1604524"/>
+          <wp:inline distT="0" distB="0" distL="0" distR="0">
+            <wp:extent cx="5692140" cy="3506870"/>
             <wp:effectExtent l="0" t="0" r="3810" b="0"/>
-            <wp:docPr id="6" name="Picture 6" descr="D:\Users\User\repos\DearJim\docs\images\SDForDeleteTaskEventHandlingFinal.png"/>
+            <wp:docPr id="5" name="Picture 5" descr="D:\Users\User\repos\DearJim\docs\images\UiClassDiagramFinal.png"/>
             <wp:cNvGraphicFramePr>
               <a:graphicFrameLocks xmlns:a="http://schemas.openxmlformats.org/drawingml/2006/main" noChangeAspect="1"/>
             </wp:cNvGraphicFramePr>
@@ -3013,7 +3581,7 @@
               <a:graphicData uri="http://schemas.openxmlformats.org/drawingml/2006/picture">
                 <pic:pic xmlns:pic="http://schemas.openxmlformats.org/drawingml/2006/picture">
                   <pic:nvPicPr>
-                    <pic:cNvPr id="0" name="Picture 4" descr="D:\Users\User\repos\DearJim\docs\images\SDForDeleteTaskEventHandlingFinal.png"/>
+                    <pic:cNvPr id="0" name="Picture 5" descr="D:\Users\User\repos\DearJim\docs\images\UiClassDiagramFinal.png"/>
                     <pic:cNvPicPr>
                       <a:picLocks noChangeAspect="1" noChangeArrowheads="1"/>
                     </pic:cNvPicPr>
@@ -3034,7 +3602,7 @@
                   <pic:spPr bwMode="auto">
                     <a:xfrm>
                       <a:off x="0" y="0"/>
-                      <a:ext cx="5814777" cy="1626393"/>
+                      <a:ext cx="5698039" cy="3510504"/>
                     </a:xfrm>
                     <a:prstGeom prst="rect">
                       <a:avLst/>
@@ -3070,23 +3638,9 @@
           <w:sz w:val="21"/>
           <w:szCs w:val="21"/>
         </w:rPr>
-        <w:t>The sequence diagram showing the </w:t>
+        <w:t xml:space="preserve">The class diagram for the UI component of </w:t>
       </w:r>
       <w:proofErr w:type="spellStart"/>
-      <w:r>
-        <w:rPr>
-          <w:rFonts w:ascii="Consolas" w:eastAsia="Times New Roman" w:hAnsi="Consolas" w:cs="Consolas"/>
-          <w:i/>
-          <w:iCs/>
-          <w:color w:val="333333"/>
-          <w:sz w:val="18"/>
-          <w:szCs w:val="18"/>
-          <w:bdr w:val="single" w:sz="6" w:space="0" w:color="EAEAEA" w:frame="1"/>
-          <w:shd w:val="clear" w:color="auto" w:fill="F8F8F8"/>
-        </w:rPr>
-        <w:t>TaskManagerChangedEvent</w:t>
-      </w:r>
-      <w:proofErr w:type="spellEnd"/>
       <w:r>
         <w:rPr>
           <w:rFonts w:ascii="Helvetica" w:eastAsia="Times New Roman" w:hAnsi="Helvetica" w:cs="Helvetica"/>
@@ -3096,77 +3650,83 @@
           <w:sz w:val="21"/>
           <w:szCs w:val="21"/>
         </w:rPr>
-        <w:t> and effects on </w:t>
-      </w:r>
-      <w:proofErr w:type="spellStart"/>
-      <w:r>
-        <w:rPr>
-          <w:rFonts w:ascii="Consolas" w:eastAsia="Times New Roman" w:hAnsi="Consolas" w:cs="Consolas"/>
-          <w:i/>
-          <w:iCs/>
-          <w:color w:val="333333"/>
-          <w:sz w:val="18"/>
-          <w:szCs w:val="18"/>
-          <w:bdr w:val="single" w:sz="6" w:space="0" w:color="EAEAEA" w:frame="1"/>
-          <w:shd w:val="clear" w:color="auto" w:fill="F8F8F8"/>
-        </w:rPr>
-        <w:t>Storage</w:t>
-      </w:r>
-      <w:r>
-        <w:rPr>
-          <w:rFonts w:ascii="Helvetica" w:eastAsia="Times New Roman" w:hAnsi="Helvetica" w:cs="Helvetica"/>
-          <w:i/>
-          <w:iCs/>
-          <w:color w:val="777777"/>
-          <w:sz w:val="21"/>
-          <w:szCs w:val="21"/>
-        </w:rPr>
-        <w:t>and</w:t>
+        <w:t>DearJim</w:t>
       </w:r>
       <w:proofErr w:type="spellEnd"/>
-      <w:r>
-        <w:rPr>
-          <w:rFonts w:ascii="Helvetica" w:eastAsia="Times New Roman" w:hAnsi="Helvetica" w:cs="Helvetica"/>
-          <w:i/>
-          <w:iCs/>
-          <w:color w:val="777777"/>
+    </w:p>
+    <w:p>
+      <w:pPr>
+        <w:spacing w:line="240" w:lineRule="auto"/>
+        <w:rPr>
+          <w:rFonts w:ascii="Helvetica" w:eastAsia="Times New Roman" w:hAnsi="Helvetica" w:cs="Helvetica"/>
+          <w:color w:val="000000"/>
+          <w:sz w:val="21"/>
+          <w:szCs w:val="21"/>
+        </w:rPr>
+      </w:pPr>
+      <w:proofErr w:type="gramStart"/>
+      <w:r>
+        <w:rPr>
+          <w:rFonts w:ascii="Helvetica" w:eastAsia="Times New Roman" w:hAnsi="Helvetica" w:cs="Helvetica"/>
+          <w:b/>
+          <w:bCs/>
+          <w:color w:val="000000"/>
+          <w:sz w:val="21"/>
+          <w:szCs w:val="21"/>
+        </w:rPr>
+        <w:t>API</w:t>
+      </w:r>
+      <w:r>
+        <w:rPr>
+          <w:rFonts w:ascii="Helvetica" w:eastAsia="Times New Roman" w:hAnsi="Helvetica" w:cs="Helvetica"/>
+          <w:color w:val="000000"/>
+          <w:sz w:val="21"/>
+          <w:szCs w:val="21"/>
+        </w:rPr>
+        <w:t> :</w:t>
+      </w:r>
+      <w:proofErr w:type="gramEnd"/>
+      <w:r>
+        <w:rPr>
+          <w:rFonts w:ascii="Helvetica" w:eastAsia="Times New Roman" w:hAnsi="Helvetica" w:cs="Helvetica"/>
+          <w:color w:val="000000"/>
           <w:sz w:val="21"/>
           <w:szCs w:val="21"/>
         </w:rPr>
         <w:t> </w:t>
       </w:r>
-      <w:r>
-        <w:rPr>
-          <w:rFonts w:ascii="Consolas" w:eastAsia="Times New Roman" w:hAnsi="Consolas" w:cs="Consolas"/>
-          <w:i/>
-          <w:iCs/>
-          <w:color w:val="333333"/>
-          <w:sz w:val="18"/>
-          <w:szCs w:val="18"/>
-          <w:bdr w:val="single" w:sz="6" w:space="0" w:color="EAEAEA" w:frame="1"/>
-          <w:shd w:val="clear" w:color="auto" w:fill="F8F8F8"/>
-        </w:rPr>
-        <w:t>UI</w:t>
-      </w:r>
-    </w:p>
-    <w:p>
-      <w:pPr>
-        <w:spacing w:line="240" w:lineRule="auto"/>
-        <w:rPr>
-          <w:rFonts w:ascii="Helvetica" w:eastAsia="Times New Roman" w:hAnsi="Helvetica" w:cs="Helvetica"/>
-          <w:color w:val="777777"/>
-          <w:sz w:val="21"/>
-          <w:szCs w:val="21"/>
-        </w:rPr>
-      </w:pPr>
-      <w:r>
-        <w:rPr>
-          <w:rFonts w:ascii="Helvetica" w:eastAsia="Times New Roman" w:hAnsi="Helvetica" w:cs="Helvetica"/>
-          <w:color w:val="777777"/>
-          <w:sz w:val="21"/>
-          <w:szCs w:val="21"/>
-        </w:rPr>
-        <w:t>Note how the event is propagated through the </w:t>
+      <w:hyperlink r:id="rId39" w:history="1">
+        <w:r>
+          <w:rPr>
+            <w:rFonts w:ascii="Consolas" w:eastAsia="Times New Roman" w:hAnsi="Consolas" w:cs="Consolas"/>
+            <w:color w:val="333333"/>
+            <w:sz w:val="18"/>
+            <w:szCs w:val="18"/>
+            <w:bdr w:val="single" w:sz="6" w:space="0" w:color="EAEAEA" w:frame="1"/>
+            <w:shd w:val="clear" w:color="auto" w:fill="F8F8F8"/>
+          </w:rPr>
+          <w:t>Ui.java</w:t>
+        </w:r>
+      </w:hyperlink>
+    </w:p>
+    <w:p>
+      <w:pPr>
+        <w:spacing w:after="0" w:line="240" w:lineRule="auto"/>
+        <w:rPr>
+          <w:rFonts w:ascii="Helvetica" w:eastAsia="Times New Roman" w:hAnsi="Helvetica" w:cs="Helvetica"/>
+          <w:color w:val="000000"/>
+          <w:sz w:val="21"/>
+          <w:szCs w:val="21"/>
+        </w:rPr>
+      </w:pPr>
+      <w:r>
+        <w:rPr>
+          <w:rFonts w:ascii="Helvetica" w:eastAsia="Times New Roman" w:hAnsi="Helvetica" w:cs="Helvetica"/>
+          <w:color w:val="000000"/>
+          <w:sz w:val="21"/>
+          <w:szCs w:val="21"/>
+        </w:rPr>
+        <w:t>The UI consists of a </w:t>
       </w:r>
       <w:proofErr w:type="spellStart"/>
       <w:r>
@@ -3178,17 +3738,35 @@
           <w:bdr w:val="single" w:sz="6" w:space="0" w:color="EAEAEA" w:frame="1"/>
           <w:shd w:val="clear" w:color="auto" w:fill="F8F8F8"/>
         </w:rPr>
-        <w:t>EventsCenter</w:t>
+        <w:t>MainWindow</w:t>
       </w:r>
       <w:proofErr w:type="spellEnd"/>
       <w:r>
         <w:rPr>
           <w:rFonts w:ascii="Helvetica" w:eastAsia="Times New Roman" w:hAnsi="Helvetica" w:cs="Helvetica"/>
-          <w:color w:val="777777"/>
-          <w:sz w:val="21"/>
-          <w:szCs w:val="21"/>
-        </w:rPr>
-        <w:t> to the </w:t>
+          <w:color w:val="000000"/>
+          <w:sz w:val="21"/>
+          <w:szCs w:val="21"/>
+        </w:rPr>
+        <w:t xml:space="preserve"> that is made up of parts </w:t>
+      </w:r>
+      <w:r>
+        <w:rPr>
+          <w:rFonts w:ascii="Helvetica" w:eastAsia="Times New Roman" w:hAnsi="Helvetica" w:cs="Helvetica"/>
+          <w:color w:val="000000"/>
+          <w:sz w:val="21"/>
+          <w:szCs w:val="21"/>
+        </w:rPr>
+        <w:t>e</w:t>
+      </w:r>
+      <w:r>
+        <w:rPr>
+          <w:rFonts w:ascii="Helvetica" w:eastAsia="Times New Roman" w:hAnsi="Helvetica" w:cs="Helvetica"/>
+          <w:color w:val="000000"/>
+          <w:sz w:val="21"/>
+          <w:szCs w:val="21"/>
+        </w:rPr>
+        <w:t>.g.</w:t>
       </w:r>
       <w:r>
         <w:rPr>
@@ -3199,18 +3777,17 @@
           <w:bdr w:val="single" w:sz="6" w:space="0" w:color="EAEAEA" w:frame="1"/>
           <w:shd w:val="clear" w:color="auto" w:fill="F8F8F8"/>
         </w:rPr>
-        <w:t>Storage</w:t>
-      </w:r>
-      <w:r>
-        <w:rPr>
-          <w:rFonts w:ascii="Helvetica" w:eastAsia="Times New Roman" w:hAnsi="Helvetica" w:cs="Helvetica"/>
-          <w:color w:val="777777"/>
-          <w:sz w:val="21"/>
-          <w:szCs w:val="21"/>
-        </w:rPr>
-        <w:t> and </w:t>
-      </w:r>
-      <w:proofErr w:type="spellStart"/>
+        <w:t>CommandBox</w:t>
+      </w:r>
+      <w:r>
+        <w:rPr>
+          <w:rFonts w:ascii="Helvetica" w:eastAsia="Times New Roman" w:hAnsi="Helvetica" w:cs="Helvetica"/>
+          <w:color w:val="000000"/>
+          <w:sz w:val="21"/>
+          <w:szCs w:val="21"/>
+        </w:rPr>
+        <w:t>, </w:t>
+      </w:r>
       <w:r>
         <w:rPr>
           <w:rFonts w:ascii="Consolas" w:eastAsia="Times New Roman" w:hAnsi="Consolas" w:cs="Consolas"/>
@@ -3220,26 +3797,16 @@
           <w:bdr w:val="single" w:sz="6" w:space="0" w:color="EAEAEA" w:frame="1"/>
           <w:shd w:val="clear" w:color="auto" w:fill="F8F8F8"/>
         </w:rPr>
-        <w:t>UI</w:t>
-      </w:r>
-      <w:r>
-        <w:rPr>
-          <w:rFonts w:ascii="Helvetica" w:eastAsia="Times New Roman" w:hAnsi="Helvetica" w:cs="Helvetica"/>
-          <w:color w:val="777777"/>
-          <w:sz w:val="21"/>
-          <w:szCs w:val="21"/>
-        </w:rPr>
-        <w:t>without</w:t>
-      </w:r>
-      <w:proofErr w:type="spellEnd"/>
-      <w:r>
-        <w:rPr>
-          <w:rFonts w:ascii="Helvetica" w:eastAsia="Times New Roman" w:hAnsi="Helvetica" w:cs="Helvetica"/>
-          <w:color w:val="777777"/>
-          <w:sz w:val="21"/>
-          <w:szCs w:val="21"/>
-        </w:rPr>
-        <w:t> </w:t>
+        <w:t>ResultDisplay</w:t>
+      </w:r>
+      <w:r>
+        <w:rPr>
+          <w:rFonts w:ascii="Helvetica" w:eastAsia="Times New Roman" w:hAnsi="Helvetica" w:cs="Helvetica"/>
+          <w:color w:val="000000"/>
+          <w:sz w:val="21"/>
+          <w:szCs w:val="21"/>
+        </w:rPr>
+        <w:t>, </w:t>
       </w:r>
       <w:r>
         <w:rPr>
@@ -3250,62 +3817,603 @@
           <w:bdr w:val="single" w:sz="6" w:space="0" w:color="EAEAEA" w:frame="1"/>
           <w:shd w:val="clear" w:color="auto" w:fill="F8F8F8"/>
         </w:rPr>
+        <w:t>TaskListPanel</w:t>
+      </w:r>
+      <w:r>
+        <w:rPr>
+          <w:rFonts w:ascii="Helvetica" w:eastAsia="Times New Roman" w:hAnsi="Helvetica" w:cs="Helvetica"/>
+          <w:color w:val="000000"/>
+          <w:sz w:val="21"/>
+          <w:szCs w:val="21"/>
+        </w:rPr>
+        <w:t>, </w:t>
+      </w:r>
+      <w:r>
+        <w:rPr>
+          <w:rFonts w:ascii="Consolas" w:eastAsia="Times New Roman" w:hAnsi="Consolas" w:cs="Consolas"/>
+          <w:color w:val="333333"/>
+          <w:sz w:val="18"/>
+          <w:szCs w:val="18"/>
+          <w:bdr w:val="single" w:sz="6" w:space="0" w:color="EAEAEA" w:frame="1"/>
+          <w:shd w:val="clear" w:color="auto" w:fill="F8F8F8"/>
+        </w:rPr>
+        <w:t>TaskCard</w:t>
+      </w:r>
+      <w:r>
+        <w:rPr>
+          <w:rFonts w:ascii="Helvetica" w:eastAsia="Times New Roman" w:hAnsi="Helvetica" w:cs="Helvetica"/>
+          <w:color w:val="000000"/>
+          <w:sz w:val="21"/>
+          <w:szCs w:val="21"/>
+        </w:rPr>
+        <w:t>, </w:t>
+      </w:r>
+      <w:r>
+        <w:rPr>
+          <w:rFonts w:ascii="Consolas" w:eastAsia="Times New Roman" w:hAnsi="Consolas" w:cs="Consolas"/>
+          <w:color w:val="333333"/>
+          <w:sz w:val="18"/>
+          <w:szCs w:val="18"/>
+          <w:bdr w:val="single" w:sz="6" w:space="0" w:color="EAEAEA" w:frame="1"/>
+          <w:shd w:val="clear" w:color="auto" w:fill="F8F8F8"/>
+        </w:rPr>
+        <w:t>SwitchViewButtons</w:t>
+      </w:r>
+      <w:r>
+        <w:rPr>
+          <w:rFonts w:ascii="Helvetica" w:eastAsia="Times New Roman" w:hAnsi="Helvetica" w:cs="Helvetica"/>
+          <w:color w:val="000000"/>
+          <w:sz w:val="21"/>
+          <w:szCs w:val="21"/>
+        </w:rPr>
+        <w:t>, </w:t>
+      </w:r>
+      <w:r>
+        <w:rPr>
+          <w:rFonts w:ascii="Consolas" w:eastAsia="Times New Roman" w:hAnsi="Consolas" w:cs="Consolas"/>
+          <w:color w:val="333333"/>
+          <w:sz w:val="18"/>
+          <w:szCs w:val="18"/>
+          <w:bdr w:val="single" w:sz="6" w:space="0" w:color="EAEAEA" w:frame="1"/>
+          <w:shd w:val="clear" w:color="auto" w:fill="F8F8F8"/>
+        </w:rPr>
+        <w:t>StatusBarFooter</w:t>
+      </w:r>
+      <w:r>
+        <w:rPr>
+          <w:rFonts w:ascii="Helvetica" w:eastAsia="Times New Roman" w:hAnsi="Helvetica" w:cs="Helvetica"/>
+          <w:color w:val="000000"/>
+          <w:sz w:val="21"/>
+          <w:szCs w:val="21"/>
+        </w:rPr>
+        <w:t>, etc. All these, including the </w:t>
+      </w:r>
+      <w:proofErr w:type="spellStart"/>
+      <w:r>
+        <w:rPr>
+          <w:rFonts w:ascii="Consolas" w:eastAsia="Times New Roman" w:hAnsi="Consolas" w:cs="Consolas"/>
+          <w:color w:val="333333"/>
+          <w:sz w:val="18"/>
+          <w:szCs w:val="18"/>
+          <w:bdr w:val="single" w:sz="6" w:space="0" w:color="EAEAEA" w:frame="1"/>
+          <w:shd w:val="clear" w:color="auto" w:fill="F8F8F8"/>
+        </w:rPr>
+        <w:t>MainWindow</w:t>
+      </w:r>
+      <w:proofErr w:type="spellEnd"/>
+      <w:r>
+        <w:rPr>
+          <w:rFonts w:ascii="Helvetica" w:eastAsia="Times New Roman" w:hAnsi="Helvetica" w:cs="Helvetica"/>
+          <w:color w:val="000000"/>
+          <w:sz w:val="21"/>
+          <w:szCs w:val="21"/>
+        </w:rPr>
+        <w:t>, inherit from the abstract </w:t>
+      </w:r>
+      <w:proofErr w:type="spellStart"/>
+      <w:r>
+        <w:rPr>
+          <w:rFonts w:ascii="Consolas" w:eastAsia="Times New Roman" w:hAnsi="Consolas" w:cs="Consolas"/>
+          <w:color w:val="333333"/>
+          <w:sz w:val="18"/>
+          <w:szCs w:val="18"/>
+          <w:bdr w:val="single" w:sz="6" w:space="0" w:color="EAEAEA" w:frame="1"/>
+          <w:shd w:val="clear" w:color="auto" w:fill="F8F8F8"/>
+        </w:rPr>
+        <w:t>UiPart</w:t>
+      </w:r>
+      <w:proofErr w:type="spellEnd"/>
+      <w:r>
+        <w:rPr>
+          <w:rFonts w:ascii="Helvetica" w:eastAsia="Times New Roman" w:hAnsi="Helvetica" w:cs="Helvetica"/>
+          <w:color w:val="000000"/>
+          <w:sz w:val="21"/>
+          <w:szCs w:val="21"/>
+        </w:rPr>
+        <w:t> class</w:t>
+      </w:r>
+      <w:r>
+        <w:rPr>
+          <w:rFonts w:ascii="Helvetica" w:eastAsia="Times New Roman" w:hAnsi="Helvetica" w:cs="Helvetica"/>
+          <w:color w:val="000000"/>
+          <w:sz w:val="21"/>
+          <w:szCs w:val="21"/>
+        </w:rPr>
+        <w:t xml:space="preserve"> </w:t>
+      </w:r>
+      <w:r>
+        <w:rPr>
+          <w:rFonts w:ascii="Helvetica" w:eastAsia="Times New Roman" w:hAnsi="Helvetica" w:cs="Helvetica"/>
+          <w:color w:val="000000"/>
+          <w:sz w:val="21"/>
+          <w:szCs w:val="21"/>
+        </w:rPr>
+        <w:t>and they can be loaded using the </w:t>
+      </w:r>
+      <w:proofErr w:type="spellStart"/>
+      <w:r>
+        <w:rPr>
+          <w:rFonts w:ascii="Consolas" w:eastAsia="Times New Roman" w:hAnsi="Consolas" w:cs="Consolas"/>
+          <w:color w:val="333333"/>
+          <w:sz w:val="18"/>
+          <w:szCs w:val="18"/>
+          <w:bdr w:val="single" w:sz="6" w:space="0" w:color="EAEAEA" w:frame="1"/>
+          <w:shd w:val="clear" w:color="auto" w:fill="F8F8F8"/>
+        </w:rPr>
+        <w:t>UiPartLoader</w:t>
+      </w:r>
+      <w:proofErr w:type="spellEnd"/>
+      <w:r>
+        <w:rPr>
+          <w:rFonts w:ascii="Helvetica" w:eastAsia="Times New Roman" w:hAnsi="Helvetica" w:cs="Helvetica"/>
+          <w:color w:val="000000"/>
+          <w:sz w:val="21"/>
+          <w:szCs w:val="21"/>
+        </w:rPr>
+        <w:t>.</w:t>
+      </w:r>
+    </w:p>
+    <w:p>
+      <w:pPr>
+        <w:spacing w:after="0" w:line="240" w:lineRule="auto"/>
+        <w:rPr>
+          <w:rFonts w:ascii="Helvetica" w:eastAsia="Times New Roman" w:hAnsi="Helvetica" w:cs="Helvetica"/>
+          <w:color w:val="000000"/>
+          <w:sz w:val="21"/>
+          <w:szCs w:val="21"/>
+        </w:rPr>
+      </w:pPr>
+      <w:r>
+        <w:rPr>
+          <w:rFonts w:ascii="Helvetica" w:eastAsia="Times New Roman" w:hAnsi="Helvetica" w:cs="Helvetica"/>
+          <w:color w:val="000000"/>
+          <w:sz w:val="21"/>
+          <w:szCs w:val="21"/>
+        </w:rPr>
+        <w:t>The </w:t>
+      </w:r>
+      <w:r>
+        <w:rPr>
+          <w:rFonts w:ascii="Consolas" w:eastAsia="Times New Roman" w:hAnsi="Consolas" w:cs="Consolas"/>
+          <w:color w:val="333333"/>
+          <w:sz w:val="18"/>
+          <w:szCs w:val="18"/>
+          <w:bdr w:val="single" w:sz="6" w:space="0" w:color="EAEAEA" w:frame="1"/>
+          <w:shd w:val="clear" w:color="auto" w:fill="F8F8F8"/>
+        </w:rPr>
+        <w:t>UI</w:t>
+      </w:r>
+      <w:r>
+        <w:rPr>
+          <w:rFonts w:ascii="Helvetica" w:eastAsia="Times New Roman" w:hAnsi="Helvetica" w:cs="Helvetica"/>
+          <w:color w:val="000000"/>
+          <w:sz w:val="21"/>
+          <w:szCs w:val="21"/>
+        </w:rPr>
+        <w:t xml:space="preserve"> component uses </w:t>
+      </w:r>
+      <w:proofErr w:type="spellStart"/>
+      <w:r>
+        <w:rPr>
+          <w:rFonts w:ascii="Helvetica" w:eastAsia="Times New Roman" w:hAnsi="Helvetica" w:cs="Helvetica"/>
+          <w:color w:val="000000"/>
+          <w:sz w:val="21"/>
+          <w:szCs w:val="21"/>
+        </w:rPr>
+        <w:t>JavaFx</w:t>
+      </w:r>
+      <w:proofErr w:type="spellEnd"/>
+      <w:r>
+        <w:rPr>
+          <w:rFonts w:ascii="Helvetica" w:eastAsia="Times New Roman" w:hAnsi="Helvetica" w:cs="Helvetica"/>
+          <w:color w:val="000000"/>
+          <w:sz w:val="21"/>
+          <w:szCs w:val="21"/>
+        </w:rPr>
+        <w:t xml:space="preserve"> UI framework. The layouts of these UI parts are defined in matching </w:t>
+      </w:r>
+      <w:r>
+        <w:rPr>
+          <w:rFonts w:ascii="Consolas" w:eastAsia="Times New Roman" w:hAnsi="Consolas" w:cs="Consolas"/>
+          <w:color w:val="333333"/>
+          <w:sz w:val="18"/>
+          <w:szCs w:val="18"/>
+          <w:bdr w:val="single" w:sz="6" w:space="0" w:color="EAEAEA" w:frame="1"/>
+          <w:shd w:val="clear" w:color="auto" w:fill="F8F8F8"/>
+        </w:rPr>
+        <w:t>.</w:t>
+      </w:r>
+      <w:proofErr w:type="spellStart"/>
+      <w:r>
+        <w:rPr>
+          <w:rFonts w:ascii="Consolas" w:eastAsia="Times New Roman" w:hAnsi="Consolas" w:cs="Consolas"/>
+          <w:color w:val="333333"/>
+          <w:sz w:val="18"/>
+          <w:szCs w:val="18"/>
+          <w:bdr w:val="single" w:sz="6" w:space="0" w:color="EAEAEA" w:frame="1"/>
+          <w:shd w:val="clear" w:color="auto" w:fill="F8F8F8"/>
+        </w:rPr>
+        <w:t>fxml</w:t>
+      </w:r>
+      <w:proofErr w:type="spellEnd"/>
+      <w:r>
+        <w:rPr>
+          <w:rFonts w:ascii="Helvetica" w:eastAsia="Times New Roman" w:hAnsi="Helvetica" w:cs="Helvetica"/>
+          <w:color w:val="000000"/>
+          <w:sz w:val="21"/>
+          <w:szCs w:val="21"/>
+        </w:rPr>
+        <w:t> files</w:t>
+      </w:r>
+      <w:r>
+        <w:rPr>
+          <w:rFonts w:ascii="Helvetica" w:eastAsia="Times New Roman" w:hAnsi="Helvetica" w:cs="Helvetica"/>
+          <w:color w:val="000000"/>
+          <w:sz w:val="21"/>
+          <w:szCs w:val="21"/>
+        </w:rPr>
+        <w:t xml:space="preserve"> </w:t>
+      </w:r>
+      <w:r>
+        <w:rPr>
+          <w:rFonts w:ascii="Helvetica" w:eastAsia="Times New Roman" w:hAnsi="Helvetica" w:cs="Helvetica"/>
+          <w:color w:val="000000"/>
+          <w:sz w:val="21"/>
+          <w:szCs w:val="21"/>
+        </w:rPr>
+        <w:t>that are in the </w:t>
+      </w:r>
+      <w:proofErr w:type="spellStart"/>
+      <w:r>
+        <w:rPr>
+          <w:rFonts w:ascii="Consolas" w:eastAsia="Times New Roman" w:hAnsi="Consolas" w:cs="Consolas"/>
+          <w:color w:val="333333"/>
+          <w:sz w:val="18"/>
+          <w:szCs w:val="18"/>
+          <w:bdr w:val="single" w:sz="6" w:space="0" w:color="EAEAEA" w:frame="1"/>
+          <w:shd w:val="clear" w:color="auto" w:fill="F8F8F8"/>
+        </w:rPr>
+        <w:t>src</w:t>
+      </w:r>
+      <w:proofErr w:type="spellEnd"/>
+      <w:r>
+        <w:rPr>
+          <w:rFonts w:ascii="Consolas" w:eastAsia="Times New Roman" w:hAnsi="Consolas" w:cs="Consolas"/>
+          <w:color w:val="333333"/>
+          <w:sz w:val="18"/>
+          <w:szCs w:val="18"/>
+          <w:bdr w:val="single" w:sz="6" w:space="0" w:color="EAEAEA" w:frame="1"/>
+          <w:shd w:val="clear" w:color="auto" w:fill="F8F8F8"/>
+        </w:rPr>
+        <w:t>/main/resources/view</w:t>
+      </w:r>
+      <w:r>
+        <w:rPr>
+          <w:rFonts w:ascii="Helvetica" w:eastAsia="Times New Roman" w:hAnsi="Helvetica" w:cs="Helvetica"/>
+          <w:color w:val="000000"/>
+          <w:sz w:val="21"/>
+          <w:szCs w:val="21"/>
+        </w:rPr>
+        <w:t> folder.</w:t>
+      </w:r>
+      <w:r>
+        <w:rPr>
+          <w:rFonts w:ascii="Helvetica" w:eastAsia="Times New Roman" w:hAnsi="Helvetica" w:cs="Helvetica"/>
+          <w:color w:val="000000"/>
+          <w:sz w:val="21"/>
+          <w:szCs w:val="21"/>
+        </w:rPr>
+        <w:br/>
+      </w:r>
+      <w:r>
+        <w:rPr>
+          <w:rFonts w:ascii="Helvetica" w:eastAsia="Times New Roman" w:hAnsi="Helvetica" w:cs="Helvetica"/>
+          <w:color w:val="000000"/>
+          <w:sz w:val="21"/>
+          <w:szCs w:val="21"/>
+        </w:rPr>
+        <w:br/>
+        <w:t>For example, the layout of the </w:t>
+      </w:r>
+      <w:hyperlink r:id="rId40" w:history="1">
+        <w:proofErr w:type="spellStart"/>
+        <w:r>
+          <w:rPr>
+            <w:rFonts w:ascii="Consolas" w:eastAsia="Times New Roman" w:hAnsi="Consolas" w:cs="Consolas"/>
+            <w:color w:val="333333"/>
+            <w:sz w:val="18"/>
+            <w:szCs w:val="18"/>
+            <w:bdr w:val="single" w:sz="6" w:space="0" w:color="EAEAEA" w:frame="1"/>
+            <w:shd w:val="clear" w:color="auto" w:fill="F8F8F8"/>
+          </w:rPr>
+          <w:t>MainWindow</w:t>
+        </w:r>
+        <w:proofErr w:type="spellEnd"/>
+      </w:hyperlink>
+      <w:r>
+        <w:rPr>
+          <w:rFonts w:ascii="Helvetica" w:eastAsia="Times New Roman" w:hAnsi="Helvetica" w:cs="Helvetica"/>
+          <w:color w:val="000000"/>
+          <w:sz w:val="21"/>
+          <w:szCs w:val="21"/>
+        </w:rPr>
+        <w:t> is specified in</w:t>
+      </w:r>
+      <w:r>
+        <w:rPr>
+          <w:rFonts w:ascii="Helvetica" w:eastAsia="Times New Roman" w:hAnsi="Helvetica" w:cs="Helvetica"/>
+          <w:color w:val="000000"/>
+          <w:sz w:val="21"/>
+          <w:szCs w:val="21"/>
+        </w:rPr>
+        <w:t xml:space="preserve"> </w:t>
+      </w:r>
+      <w:hyperlink r:id="rId41" w:history="1">
+        <w:proofErr w:type="spellStart"/>
+        <w:r>
+          <w:rPr>
+            <w:rFonts w:ascii="Consolas" w:eastAsia="Times New Roman" w:hAnsi="Consolas" w:cs="Consolas"/>
+            <w:color w:val="333333"/>
+            <w:sz w:val="18"/>
+            <w:szCs w:val="18"/>
+            <w:bdr w:val="single" w:sz="6" w:space="0" w:color="EAEAEA" w:frame="1"/>
+            <w:shd w:val="clear" w:color="auto" w:fill="F8F8F8"/>
+          </w:rPr>
+          <w:t>MainWindow.fxml</w:t>
+        </w:r>
+        <w:proofErr w:type="spellEnd"/>
+      </w:hyperlink>
+    </w:p>
+    <w:p>
+      <w:pPr>
+        <w:spacing w:after="0" w:line="240" w:lineRule="auto"/>
+        <w:rPr>
+          <w:rFonts w:ascii="Helvetica" w:eastAsia="Times New Roman" w:hAnsi="Helvetica" w:cs="Helvetica"/>
+          <w:color w:val="000000"/>
+          <w:sz w:val="21"/>
+          <w:szCs w:val="21"/>
+        </w:rPr>
+      </w:pPr>
+      <w:r>
+        <w:rPr>
+          <w:rFonts w:ascii="Helvetica" w:eastAsia="Times New Roman" w:hAnsi="Helvetica" w:cs="Helvetica"/>
+          <w:color w:val="000000"/>
+          <w:sz w:val="21"/>
+          <w:szCs w:val="21"/>
+        </w:rPr>
+        <w:t>The </w:t>
+      </w:r>
+      <w:r>
+        <w:rPr>
+          <w:rFonts w:ascii="Consolas" w:eastAsia="Times New Roman" w:hAnsi="Consolas" w:cs="Consolas"/>
+          <w:color w:val="333333"/>
+          <w:sz w:val="18"/>
+          <w:szCs w:val="18"/>
+          <w:bdr w:val="single" w:sz="6" w:space="0" w:color="EAEAEA" w:frame="1"/>
+          <w:shd w:val="clear" w:color="auto" w:fill="F8F8F8"/>
+        </w:rPr>
+        <w:t>UI</w:t>
+      </w:r>
+      <w:r>
+        <w:rPr>
+          <w:rFonts w:ascii="Helvetica" w:eastAsia="Times New Roman" w:hAnsi="Helvetica" w:cs="Helvetica"/>
+          <w:color w:val="000000"/>
+          <w:sz w:val="21"/>
+          <w:szCs w:val="21"/>
+        </w:rPr>
+        <w:t> component,</w:t>
+      </w:r>
+    </w:p>
+    <w:p>
+      <w:pPr>
+        <w:numPr>
+          <w:ilvl w:val="0"/>
+          <w:numId w:val="9"/>
+        </w:numPr>
+        <w:spacing w:beforeAutospacing="1" w:after="0" w:afterAutospacing="1" w:line="240" w:lineRule="auto"/>
+        <w:rPr>
+          <w:rFonts w:ascii="Helvetica" w:eastAsia="Times New Roman" w:hAnsi="Helvetica" w:cs="Helvetica"/>
+          <w:color w:val="000000"/>
+          <w:sz w:val="21"/>
+          <w:szCs w:val="21"/>
+        </w:rPr>
+      </w:pPr>
+      <w:r>
+        <w:rPr>
+          <w:rFonts w:ascii="Helvetica" w:eastAsia="Times New Roman" w:hAnsi="Helvetica" w:cs="Helvetica"/>
+          <w:color w:val="000000"/>
+          <w:sz w:val="21"/>
+          <w:szCs w:val="21"/>
+        </w:rPr>
+        <w:t>Executes user commands and updates the user input history (to navigate the previous and next inputs using </w:t>
+      </w:r>
+      <w:r>
+        <w:rPr>
+          <w:rFonts w:ascii="Courier New" w:eastAsia="Times New Roman" w:hAnsi="Courier New" w:cs="Courier New"/>
+          <w:color w:val="000000"/>
+          <w:sz w:val="21"/>
+          <w:szCs w:val="21"/>
+        </w:rPr>
+        <w:t>Up</w:t>
+      </w:r>
+      <w:r>
+        <w:rPr>
+          <w:rFonts w:ascii="Helvetica" w:eastAsia="Times New Roman" w:hAnsi="Helvetica" w:cs="Helvetica"/>
+          <w:color w:val="000000"/>
+          <w:sz w:val="21"/>
+          <w:szCs w:val="21"/>
+        </w:rPr>
+        <w:t> and </w:t>
+      </w:r>
+      <w:r>
+        <w:rPr>
+          <w:rFonts w:ascii="Courier New" w:eastAsia="Times New Roman" w:hAnsi="Courier New" w:cs="Courier New"/>
+          <w:color w:val="000000"/>
+          <w:sz w:val="21"/>
+          <w:szCs w:val="21"/>
+        </w:rPr>
+        <w:t>Down</w:t>
+      </w:r>
+      <w:r>
+        <w:rPr>
+          <w:rFonts w:ascii="Helvetica" w:eastAsia="Times New Roman" w:hAnsi="Helvetica" w:cs="Helvetica"/>
+          <w:color w:val="000000"/>
+          <w:sz w:val="21"/>
+          <w:szCs w:val="21"/>
+        </w:rPr>
+        <w:t> arrow keys) using the </w:t>
+      </w:r>
+      <w:r>
+        <w:rPr>
+          <w:rFonts w:ascii="Consolas" w:eastAsia="Times New Roman" w:hAnsi="Consolas" w:cs="Consolas"/>
+          <w:color w:val="333333"/>
+          <w:sz w:val="18"/>
+          <w:szCs w:val="18"/>
+          <w:bdr w:val="single" w:sz="6" w:space="0" w:color="EAEAEA" w:frame="1"/>
+          <w:shd w:val="clear" w:color="auto" w:fill="F8F8F8"/>
+        </w:rPr>
+        <w:t>Logic</w:t>
+      </w:r>
+      <w:r>
+        <w:rPr>
+          <w:rFonts w:ascii="Helvetica" w:eastAsia="Times New Roman" w:hAnsi="Helvetica" w:cs="Helvetica"/>
+          <w:color w:val="000000"/>
+          <w:sz w:val="21"/>
+          <w:szCs w:val="21"/>
+        </w:rPr>
+        <w:t> component.</w:t>
+      </w:r>
+    </w:p>
+    <w:p>
+      <w:pPr>
+        <w:numPr>
+          <w:ilvl w:val="0"/>
+          <w:numId w:val="9"/>
+        </w:numPr>
+        <w:spacing w:beforeAutospacing="1" w:after="0" w:afterAutospacing="1" w:line="240" w:lineRule="auto"/>
+        <w:rPr>
+          <w:rFonts w:ascii="Helvetica" w:eastAsia="Times New Roman" w:hAnsi="Helvetica" w:cs="Helvetica"/>
+          <w:color w:val="000000"/>
+          <w:sz w:val="21"/>
+          <w:szCs w:val="21"/>
+        </w:rPr>
+      </w:pPr>
+      <w:r>
+        <w:rPr>
+          <w:rFonts w:ascii="Helvetica" w:eastAsia="Times New Roman" w:hAnsi="Helvetica" w:cs="Helvetica"/>
+          <w:color w:val="000000"/>
+          <w:sz w:val="21"/>
+          <w:szCs w:val="21"/>
+        </w:rPr>
+        <w:t>Binds itself to some data in the </w:t>
+      </w:r>
+      <w:r>
+        <w:rPr>
+          <w:rFonts w:ascii="Consolas" w:eastAsia="Times New Roman" w:hAnsi="Consolas" w:cs="Consolas"/>
+          <w:color w:val="333333"/>
+          <w:sz w:val="18"/>
+          <w:szCs w:val="18"/>
+          <w:bdr w:val="single" w:sz="6" w:space="0" w:color="EAEAEA" w:frame="1"/>
+          <w:shd w:val="clear" w:color="auto" w:fill="F8F8F8"/>
+        </w:rPr>
         <w:t>Model</w:t>
       </w:r>
       <w:r>
         <w:rPr>
           <w:rFonts w:ascii="Helvetica" w:eastAsia="Times New Roman" w:hAnsi="Helvetica" w:cs="Helvetica"/>
-          <w:color w:val="777777"/>
-          <w:sz w:val="21"/>
-          <w:szCs w:val="21"/>
-        </w:rPr>
-        <w:t> having</w:t>
-      </w:r>
-      <w:r>
-        <w:rPr>
-          <w:rFonts w:ascii="Helvetica" w:eastAsia="Times New Roman" w:hAnsi="Helvetica" w:cs="Helvetica"/>
-          <w:color w:val="777777"/>
-          <w:sz w:val="21"/>
-          <w:szCs w:val="21"/>
-        </w:rPr>
-        <w:br/>
-        <w:t>to be coupled to either of them. This is an example of how this Event Driven approach helps us reduce direct</w:t>
-      </w:r>
-      <w:r>
-        <w:rPr>
-          <w:rFonts w:ascii="Helvetica" w:eastAsia="Times New Roman" w:hAnsi="Helvetica" w:cs="Helvetica"/>
-          <w:color w:val="777777"/>
-          <w:sz w:val="21"/>
-          <w:szCs w:val="21"/>
-        </w:rPr>
-        <w:br/>
-        <w:t>coupling between components.</w:t>
-      </w:r>
-    </w:p>
-    <w:p>
-      <w:pPr>
-        <w:spacing w:before="225" w:after="225" w:line="240" w:lineRule="auto"/>
-        <w:rPr>
-          <w:rFonts w:ascii="Helvetica" w:eastAsia="Times New Roman" w:hAnsi="Helvetica" w:cs="Helvetica"/>
-          <w:color w:val="000000"/>
-          <w:sz w:val="21"/>
-          <w:szCs w:val="21"/>
-        </w:rPr>
-      </w:pPr>
-      <w:r>
-        <w:rPr>
-          <w:rFonts w:ascii="Helvetica" w:eastAsia="Times New Roman" w:hAnsi="Helvetica" w:cs="Helvetica"/>
-          <w:color w:val="000000"/>
-          <w:sz w:val="21"/>
-          <w:szCs w:val="21"/>
-        </w:rPr>
-        <w:t>The sections below give more details of each component.</w:t>
-      </w:r>
-    </w:p>
-    <w:p>
-      <w:pPr>
-        <w:spacing w:before="300" w:after="150" w:line="240" w:lineRule="auto"/>
-        <w:outlineLvl w:val="2"/>
+          <w:color w:val="000000"/>
+          <w:sz w:val="21"/>
+          <w:szCs w:val="21"/>
+        </w:rPr>
+        <w:t> so that the UI can auto-update when data in the </w:t>
+      </w:r>
+      <w:r>
+        <w:rPr>
+          <w:rFonts w:ascii="Consolas" w:eastAsia="Times New Roman" w:hAnsi="Consolas" w:cs="Consolas"/>
+          <w:color w:val="333333"/>
+          <w:sz w:val="18"/>
+          <w:szCs w:val="18"/>
+          <w:bdr w:val="single" w:sz="6" w:space="0" w:color="EAEAEA" w:frame="1"/>
+          <w:shd w:val="clear" w:color="auto" w:fill="F8F8F8"/>
+        </w:rPr>
+        <w:t>Model</w:t>
+      </w:r>
+      <w:r>
+        <w:rPr>
+          <w:rFonts w:ascii="Helvetica" w:eastAsia="Times New Roman" w:hAnsi="Helvetica" w:cs="Helvetica"/>
+          <w:color w:val="000000"/>
+          <w:sz w:val="21"/>
+          <w:szCs w:val="21"/>
+        </w:rPr>
+        <w:t> change.</w:t>
+      </w:r>
+    </w:p>
+    <w:p>
+      <w:pPr>
+        <w:numPr>
+          <w:ilvl w:val="0"/>
+          <w:numId w:val="9"/>
+        </w:numPr>
+        <w:spacing w:beforeAutospacing="1" w:after="0" w:afterAutospacing="1" w:line="240" w:lineRule="auto"/>
+        <w:rPr>
+          <w:rFonts w:ascii="Helvetica" w:eastAsia="Times New Roman" w:hAnsi="Helvetica" w:cs="Helvetica"/>
+          <w:color w:val="000000"/>
+          <w:sz w:val="21"/>
+          <w:szCs w:val="21"/>
+        </w:rPr>
+      </w:pPr>
+      <w:r>
+        <w:rPr>
+          <w:rFonts w:ascii="Helvetica" w:eastAsia="Times New Roman" w:hAnsi="Helvetica" w:cs="Helvetica"/>
+          <w:color w:val="000000"/>
+          <w:sz w:val="21"/>
+          <w:szCs w:val="21"/>
+        </w:rPr>
+        <w:t>Responds to events raised from various parts of the App and updates the </w:t>
+      </w:r>
+      <w:r>
+        <w:rPr>
+          <w:rFonts w:ascii="Consolas" w:eastAsia="Times New Roman" w:hAnsi="Consolas" w:cs="Consolas"/>
+          <w:color w:val="333333"/>
+          <w:sz w:val="18"/>
+          <w:szCs w:val="18"/>
+          <w:bdr w:val="single" w:sz="6" w:space="0" w:color="EAEAEA" w:frame="1"/>
+          <w:shd w:val="clear" w:color="auto" w:fill="F8F8F8"/>
+        </w:rPr>
+        <w:t>UI</w:t>
+      </w:r>
+      <w:r>
+        <w:rPr>
+          <w:rFonts w:ascii="Helvetica" w:eastAsia="Times New Roman" w:hAnsi="Helvetica" w:cs="Helvetica"/>
+          <w:color w:val="000000"/>
+          <w:sz w:val="21"/>
+          <w:szCs w:val="21"/>
+        </w:rPr>
+        <w:t> accordingly.</w:t>
+      </w:r>
+    </w:p>
+    <w:p>
+      <w:pPr>
         <w:rPr>
           <w:rFonts w:ascii="Helvetica" w:eastAsia="Times New Roman" w:hAnsi="Helvetica" w:cs="Helvetica"/>
           <w:b/>
@@ -3324,7 +4432,33 @@
           <w:sz w:val="27"/>
           <w:szCs w:val="27"/>
         </w:rPr>
-        <w:t>UI component</w:t>
+        <w:br w:type="page"/>
+      </w:r>
+    </w:p>
+    <w:p>
+      <w:pPr>
+        <w:spacing w:before="300" w:after="150" w:line="240" w:lineRule="auto"/>
+        <w:outlineLvl w:val="2"/>
+        <w:rPr>
+          <w:rFonts w:ascii="Helvetica" w:eastAsia="Times New Roman" w:hAnsi="Helvetica" w:cs="Helvetica"/>
+          <w:b/>
+          <w:bCs/>
+          <w:color w:val="333333"/>
+          <w:sz w:val="27"/>
+          <w:szCs w:val="27"/>
+        </w:rPr>
+      </w:pPr>
+      <w:r>
+        <w:rPr>
+          <w:rFonts w:ascii="Helvetica" w:eastAsia="Times New Roman" w:hAnsi="Helvetica" w:cs="Helvetica"/>
+          <w:b/>
+          <w:bCs/>
+          <w:color w:val="333333"/>
+          <w:sz w:val="27"/>
+          <w:szCs w:val="27"/>
+        </w:rPr>
+        <w:lastRenderedPageBreak/>
+        <w:t>Logic component</w:t>
       </w:r>
     </w:p>
     <w:p>
@@ -3344,14 +4478,13 @@
           <w:color w:val="000000"/>
           <w:sz w:val="21"/>
           <w:szCs w:val="21"/>
-          <w:lang w:val="en-GB" w:eastAsia="en-GB"/>
-        </w:rPr>
-        <w:lastRenderedPageBreak/>
+          <w:lang w:val="en-US" w:eastAsia="zh-CN"/>
+        </w:rPr>
         <w:drawing>
-          <wp:inline distT="0" distB="0" distL="0" distR="0" wp14:anchorId="43EF1916" wp14:editId="46A231B1">
-            <wp:extent cx="5736590" cy="3534256"/>
-            <wp:effectExtent l="0" t="0" r="3810" b="0"/>
-            <wp:docPr id="5" name="Picture 5" descr="D:\Users\User\repos\DearJim\docs\images\UiClassDiagramFinal.png"/>
+          <wp:inline distT="0" distB="0" distL="0" distR="0">
+            <wp:extent cx="5645888" cy="3305633"/>
+            <wp:effectExtent l="0" t="0" r="0" b="0"/>
+            <wp:docPr id="4" name="Picture 4" descr="D:\Users\User\repos\DearJim\docs\images\NewLogicDiagram.png"/>
             <wp:cNvGraphicFramePr>
               <a:graphicFrameLocks xmlns:a="http://schemas.openxmlformats.org/drawingml/2006/main" noChangeAspect="1"/>
             </wp:cNvGraphicFramePr>
@@ -3359,13 +4492,13 @@
               <a:graphicData uri="http://schemas.openxmlformats.org/drawingml/2006/picture">
                 <pic:pic xmlns:pic="http://schemas.openxmlformats.org/drawingml/2006/picture">
                   <pic:nvPicPr>
-                    <pic:cNvPr id="0" name="Picture 5" descr="D:\Users\User\repos\DearJim\docs\images\UiClassDiagramFinal.png"/>
+                    <pic:cNvPr id="0" name="Picture 6" descr="D:\Users\User\repos\DearJim\docs\images\NewLogicDiagram.png"/>
                     <pic:cNvPicPr>
                       <a:picLocks noChangeAspect="1" noChangeArrowheads="1"/>
                     </pic:cNvPicPr>
                   </pic:nvPicPr>
                   <pic:blipFill>
-                    <a:blip r:embed="rId39" cstate="print">
+                    <a:blip r:embed="rId42" cstate="print">
                       <a:extLst>
                         <a:ext uri="{28A0092B-C50C-407E-A947-70E740481C1C}">
                           <a14:useLocalDpi xmlns:a14="http://schemas.microsoft.com/office/drawing/2010/main" val="0"/>
@@ -3380,7 +4513,7 @@
                   <pic:spPr bwMode="auto">
                     <a:xfrm>
                       <a:off x="0" y="0"/>
-                      <a:ext cx="5756177" cy="3546324"/>
+                      <a:ext cx="5652036" cy="3309232"/>
                     </a:xfrm>
                     <a:prstGeom prst="rect">
                       <a:avLst/>
@@ -3416,7 +4549,7 @@
           <w:sz w:val="21"/>
           <w:szCs w:val="21"/>
         </w:rPr>
-        <w:t xml:space="preserve">The class diagram for the UI component of </w:t>
+        <w:t xml:space="preserve">The class diagram for the Logic component of </w:t>
       </w:r>
       <w:proofErr w:type="spellStart"/>
       <w:r>
@@ -3442,6 +4575,7 @@
           <w:szCs w:val="21"/>
         </w:rPr>
       </w:pPr>
+      <w:proofErr w:type="gramStart"/>
       <w:r>
         <w:rPr>
           <w:rFonts w:ascii="Helvetica" w:eastAsia="Times New Roman" w:hAnsi="Helvetica" w:cs="Helvetica"/>
@@ -3460,9 +4594,19 @@
           <w:sz w:val="21"/>
           <w:szCs w:val="21"/>
         </w:rPr>
-        <w:t> : </w:t>
-      </w:r>
-      <w:hyperlink r:id="rId40" w:history="1">
+        <w:t> :</w:t>
+      </w:r>
+      <w:proofErr w:type="gramEnd"/>
+      <w:r>
+        <w:rPr>
+          <w:rFonts w:ascii="Helvetica" w:eastAsia="Times New Roman" w:hAnsi="Helvetica" w:cs="Helvetica"/>
+          <w:color w:val="000000"/>
+          <w:sz w:val="21"/>
+          <w:szCs w:val="21"/>
+        </w:rPr>
+        <w:t> </w:t>
+      </w:r>
+      <w:hyperlink r:id="rId43" w:history="1">
         <w:r>
           <w:rPr>
             <w:rFonts w:ascii="Consolas" w:eastAsia="Times New Roman" w:hAnsi="Consolas" w:cs="Consolas"/>
@@ -3472,30 +4616,24 @@
             <w:bdr w:val="single" w:sz="6" w:space="0" w:color="EAEAEA" w:frame="1"/>
             <w:shd w:val="clear" w:color="auto" w:fill="F8F8F8"/>
           </w:rPr>
-          <w:t>Ui.java</w:t>
+          <w:t>Logic.java</w:t>
         </w:r>
       </w:hyperlink>
     </w:p>
     <w:p>
       <w:pPr>
-        <w:spacing w:after="0" w:line="240" w:lineRule="auto"/>
-        <w:rPr>
-          <w:rFonts w:ascii="Helvetica" w:eastAsia="Times New Roman" w:hAnsi="Helvetica" w:cs="Helvetica"/>
-          <w:color w:val="000000"/>
-          <w:sz w:val="21"/>
-          <w:szCs w:val="21"/>
-        </w:rPr>
-      </w:pPr>
-      <w:r>
-        <w:rPr>
-          <w:rFonts w:ascii="Helvetica" w:eastAsia="Times New Roman" w:hAnsi="Helvetica" w:cs="Helvetica"/>
-          <w:color w:val="000000"/>
-          <w:sz w:val="21"/>
-          <w:szCs w:val="21"/>
-        </w:rPr>
-        <w:t>The UI consists of a </w:t>
-      </w:r>
-      <w:proofErr w:type="spellStart"/>
+        <w:numPr>
+          <w:ilvl w:val="0"/>
+          <w:numId w:val="10"/>
+        </w:numPr>
+        <w:spacing w:beforeAutospacing="1" w:after="0" w:afterAutospacing="1" w:line="240" w:lineRule="auto"/>
+        <w:rPr>
+          <w:rFonts w:ascii="Helvetica" w:eastAsia="Times New Roman" w:hAnsi="Helvetica" w:cs="Helvetica"/>
+          <w:color w:val="000000"/>
+          <w:sz w:val="21"/>
+          <w:szCs w:val="21"/>
+        </w:rPr>
+      </w:pPr>
       <w:r>
         <w:rPr>
           <w:rFonts w:ascii="Consolas" w:eastAsia="Times New Roman" w:hAnsi="Consolas" w:cs="Consolas"/>
@@ -3505,28 +4643,18 @@
           <w:bdr w:val="single" w:sz="6" w:space="0" w:color="EAEAEA" w:frame="1"/>
           <w:shd w:val="clear" w:color="auto" w:fill="F8F8F8"/>
         </w:rPr>
-        <w:t>MainWindow</w:t>
-      </w:r>
-      <w:proofErr w:type="spellEnd"/>
-      <w:r>
-        <w:rPr>
-          <w:rFonts w:ascii="Helvetica" w:eastAsia="Times New Roman" w:hAnsi="Helvetica" w:cs="Helvetica"/>
-          <w:color w:val="000000"/>
-          <w:sz w:val="21"/>
-          <w:szCs w:val="21"/>
-        </w:rPr>
-        <w:t xml:space="preserve"> that is made up of parts </w:t>
+        <w:t>Logic</w:t>
+      </w:r>
+      <w:r>
+        <w:rPr>
+          <w:rFonts w:ascii="Helvetica" w:eastAsia="Times New Roman" w:hAnsi="Helvetica" w:cs="Helvetica"/>
+          <w:color w:val="000000"/>
+          <w:sz w:val="21"/>
+          <w:szCs w:val="21"/>
+        </w:rPr>
+        <w:t> uses the </w:t>
       </w:r>
       <w:proofErr w:type="spellStart"/>
-      <w:r>
-        <w:rPr>
-          <w:rFonts w:ascii="Helvetica" w:eastAsia="Times New Roman" w:hAnsi="Helvetica" w:cs="Helvetica"/>
-          <w:color w:val="000000"/>
-          <w:sz w:val="21"/>
-          <w:szCs w:val="21"/>
-        </w:rPr>
-        <w:t>e.g.</w:t>
-      </w:r>
       <w:r>
         <w:rPr>
           <w:rFonts w:ascii="Consolas" w:eastAsia="Times New Roman" w:hAnsi="Consolas" w:cs="Consolas"/>
@@ -3536,7 +4664,7 @@
           <w:bdr w:val="single" w:sz="6" w:space="0" w:color="EAEAEA" w:frame="1"/>
           <w:shd w:val="clear" w:color="auto" w:fill="F8F8F8"/>
         </w:rPr>
-        <w:t>CommandBox</w:t>
+        <w:t>CommandParser</w:t>
       </w:r>
       <w:proofErr w:type="spellEnd"/>
       <w:r>
@@ -3546,9 +4674,32 @@
           <w:sz w:val="21"/>
           <w:szCs w:val="21"/>
         </w:rPr>
-        <w:t>, </w:t>
-      </w:r>
-      <w:proofErr w:type="spellStart"/>
+        <w:t> class to parse the user command.</w:t>
+      </w:r>
+    </w:p>
+    <w:p>
+      <w:pPr>
+        <w:numPr>
+          <w:ilvl w:val="0"/>
+          <w:numId w:val="10"/>
+        </w:numPr>
+        <w:spacing w:beforeAutospacing="1" w:after="0" w:afterAutospacing="1" w:line="240" w:lineRule="auto"/>
+        <w:rPr>
+          <w:rFonts w:ascii="Helvetica" w:eastAsia="Times New Roman" w:hAnsi="Helvetica" w:cs="Helvetica"/>
+          <w:color w:val="000000"/>
+          <w:sz w:val="21"/>
+          <w:szCs w:val="21"/>
+        </w:rPr>
+      </w:pPr>
+      <w:r>
+        <w:rPr>
+          <w:rFonts w:ascii="Helvetica" w:eastAsia="Times New Roman" w:hAnsi="Helvetica" w:cs="Helvetica"/>
+          <w:color w:val="000000"/>
+          <w:sz w:val="21"/>
+          <w:szCs w:val="21"/>
+        </w:rPr>
+        <w:t>This results in a </w:t>
+      </w:r>
       <w:r>
         <w:rPr>
           <w:rFonts w:ascii="Consolas" w:eastAsia="Times New Roman" w:hAnsi="Consolas" w:cs="Consolas"/>
@@ -3558,17 +4709,16 @@
           <w:bdr w:val="single" w:sz="6" w:space="0" w:color="EAEAEA" w:frame="1"/>
           <w:shd w:val="clear" w:color="auto" w:fill="F8F8F8"/>
         </w:rPr>
-        <w:t>ResultDisplay</w:t>
-      </w:r>
-      <w:proofErr w:type="spellEnd"/>
-      <w:r>
-        <w:rPr>
-          <w:rFonts w:ascii="Helvetica" w:eastAsia="Times New Roman" w:hAnsi="Helvetica" w:cs="Helvetica"/>
-          <w:color w:val="000000"/>
-          <w:sz w:val="21"/>
-          <w:szCs w:val="21"/>
-        </w:rPr>
-        <w:t>, </w:t>
+        <w:t>Command</w:t>
+      </w:r>
+      <w:r>
+        <w:rPr>
+          <w:rFonts w:ascii="Helvetica" w:eastAsia="Times New Roman" w:hAnsi="Helvetica" w:cs="Helvetica"/>
+          <w:color w:val="000000"/>
+          <w:sz w:val="21"/>
+          <w:szCs w:val="21"/>
+        </w:rPr>
+        <w:t> object which is executed by the </w:t>
       </w:r>
       <w:proofErr w:type="spellStart"/>
       <w:r>
@@ -3580,7 +4730,7 @@
           <w:bdr w:val="single" w:sz="6" w:space="0" w:color="EAEAEA" w:frame="1"/>
           <w:shd w:val="clear" w:color="auto" w:fill="F8F8F8"/>
         </w:rPr>
-        <w:t>TaskListPanel</w:t>
+        <w:t>LogicManager</w:t>
       </w:r>
       <w:proofErr w:type="spellEnd"/>
       <w:r>
@@ -3590,9 +4740,32 @@
           <w:sz w:val="21"/>
           <w:szCs w:val="21"/>
         </w:rPr>
-        <w:t>, </w:t>
-      </w:r>
-      <w:proofErr w:type="spellStart"/>
+        <w:t>.</w:t>
+      </w:r>
+    </w:p>
+    <w:p>
+      <w:pPr>
+        <w:numPr>
+          <w:ilvl w:val="0"/>
+          <w:numId w:val="10"/>
+        </w:numPr>
+        <w:spacing w:beforeAutospacing="1" w:after="0" w:afterAutospacing="1" w:line="240" w:lineRule="auto"/>
+        <w:rPr>
+          <w:rFonts w:ascii="Helvetica" w:eastAsia="Times New Roman" w:hAnsi="Helvetica" w:cs="Helvetica"/>
+          <w:color w:val="000000"/>
+          <w:sz w:val="21"/>
+          <w:szCs w:val="21"/>
+        </w:rPr>
+      </w:pPr>
+      <w:r>
+        <w:rPr>
+          <w:rFonts w:ascii="Helvetica" w:eastAsia="Times New Roman" w:hAnsi="Helvetica" w:cs="Helvetica"/>
+          <w:color w:val="000000"/>
+          <w:sz w:val="21"/>
+          <w:szCs w:val="21"/>
+        </w:rPr>
+        <w:t>The command execution can affect the </w:t>
+      </w:r>
       <w:r>
         <w:rPr>
           <w:rFonts w:ascii="Consolas" w:eastAsia="Times New Roman" w:hAnsi="Consolas" w:cs="Consolas"/>
@@ -3602,19 +4775,41 @@
           <w:bdr w:val="single" w:sz="6" w:space="0" w:color="EAEAEA" w:frame="1"/>
           <w:shd w:val="clear" w:color="auto" w:fill="F8F8F8"/>
         </w:rPr>
-        <w:t>TaskCard</w:t>
-      </w:r>
-      <w:proofErr w:type="spellEnd"/>
-      <w:r>
-        <w:rPr>
-          <w:rFonts w:ascii="Helvetica" w:eastAsia="Times New Roman" w:hAnsi="Helvetica" w:cs="Helvetica"/>
-          <w:color w:val="000000"/>
-          <w:sz w:val="21"/>
-          <w:szCs w:val="21"/>
-        </w:rPr>
-        <w:t>, </w:t>
-      </w:r>
-      <w:proofErr w:type="spellStart"/>
+        <w:t>Model</w:t>
+      </w:r>
+      <w:r>
+        <w:rPr>
+          <w:rFonts w:ascii="Helvetica" w:eastAsia="Times New Roman" w:hAnsi="Helvetica" w:cs="Helvetica"/>
+          <w:color w:val="000000"/>
+          <w:sz w:val="21"/>
+          <w:szCs w:val="21"/>
+        </w:rPr>
+        <w:t> (e.g. adding a task) and/or raise events.</w:t>
+      </w:r>
+    </w:p>
+    <w:p>
+      <w:pPr>
+        <w:numPr>
+          <w:ilvl w:val="0"/>
+          <w:numId w:val="10"/>
+        </w:numPr>
+        <w:spacing w:beforeAutospacing="1" w:after="0" w:afterAutospacing="1" w:line="240" w:lineRule="auto"/>
+        <w:rPr>
+          <w:rFonts w:ascii="Helvetica" w:eastAsia="Times New Roman" w:hAnsi="Helvetica" w:cs="Helvetica"/>
+          <w:color w:val="000000"/>
+          <w:sz w:val="21"/>
+          <w:szCs w:val="21"/>
+        </w:rPr>
+      </w:pPr>
+      <w:r>
+        <w:rPr>
+          <w:rFonts w:ascii="Helvetica" w:eastAsia="Times New Roman" w:hAnsi="Helvetica" w:cs="Helvetica"/>
+          <w:color w:val="000000"/>
+          <w:sz w:val="21"/>
+          <w:szCs w:val="21"/>
+        </w:rPr>
+        <w:t>The command execution can update the </w:t>
+      </w:r>
       <w:r>
         <w:rPr>
           <w:rFonts w:ascii="Consolas" w:eastAsia="Times New Roman" w:hAnsi="Consolas" w:cs="Consolas"/>
@@ -3624,17 +4819,34 @@
           <w:bdr w:val="single" w:sz="6" w:space="0" w:color="EAEAEA" w:frame="1"/>
           <w:shd w:val="clear" w:color="auto" w:fill="F8F8F8"/>
         </w:rPr>
-        <w:t>SwitchViewButtons</w:t>
-      </w:r>
-      <w:proofErr w:type="spellEnd"/>
-      <w:r>
-        <w:rPr>
-          <w:rFonts w:ascii="Helvetica" w:eastAsia="Times New Roman" w:hAnsi="Helvetica" w:cs="Helvetica"/>
-          <w:color w:val="000000"/>
-          <w:sz w:val="21"/>
-          <w:szCs w:val="21"/>
-        </w:rPr>
-        <w:t>, </w:t>
+        <w:t>History</w:t>
+      </w:r>
+      <w:r>
+        <w:rPr>
+          <w:rFonts w:ascii="Helvetica" w:eastAsia="Times New Roman" w:hAnsi="Helvetica" w:cs="Helvetica"/>
+          <w:color w:val="000000"/>
+          <w:sz w:val="21"/>
+          <w:szCs w:val="21"/>
+        </w:rPr>
+        <w:t xml:space="preserve"> if command executed is </w:t>
+      </w:r>
+      <w:r>
+        <w:rPr>
+          <w:rFonts w:ascii="Helvetica" w:eastAsia="Times New Roman" w:hAnsi="Helvetica" w:cs="Helvetica"/>
+          <w:color w:val="000000"/>
+          <w:sz w:val="21"/>
+          <w:szCs w:val="21"/>
+        </w:rPr>
+        <w:t>a</w:t>
+      </w:r>
+      <w:r>
+        <w:rPr>
+          <w:rFonts w:ascii="Helvetica" w:eastAsia="Times New Roman" w:hAnsi="Helvetica" w:cs="Helvetica"/>
+          <w:color w:val="000000"/>
+          <w:sz w:val="21"/>
+          <w:szCs w:val="21"/>
+        </w:rPr>
+        <w:t>n </w:t>
       </w:r>
       <w:proofErr w:type="spellStart"/>
       <w:r>
@@ -3646,7 +4858,7 @@
           <w:bdr w:val="single" w:sz="6" w:space="0" w:color="EAEAEA" w:frame="1"/>
           <w:shd w:val="clear" w:color="auto" w:fill="F8F8F8"/>
         </w:rPr>
-        <w:t>StatusBarFooter</w:t>
+        <w:t>UndoableCommand</w:t>
       </w:r>
       <w:proofErr w:type="spellEnd"/>
       <w:r>
@@ -3656,7 +4868,31 @@
           <w:sz w:val="21"/>
           <w:szCs w:val="21"/>
         </w:rPr>
-        <w:t>, etc. All these, including the </w:t>
+        <w:t>.</w:t>
+      </w:r>
+    </w:p>
+    <w:p>
+      <w:pPr>
+        <w:numPr>
+          <w:ilvl w:val="0"/>
+          <w:numId w:val="10"/>
+        </w:numPr>
+        <w:spacing w:beforeAutospacing="1" w:after="0" w:afterAutospacing="1" w:line="240" w:lineRule="auto"/>
+        <w:rPr>
+          <w:rFonts w:ascii="Helvetica" w:eastAsia="Times New Roman" w:hAnsi="Helvetica" w:cs="Helvetica"/>
+          <w:color w:val="000000"/>
+          <w:sz w:val="21"/>
+          <w:szCs w:val="21"/>
+        </w:rPr>
+      </w:pPr>
+      <w:r>
+        <w:rPr>
+          <w:rFonts w:ascii="Helvetica" w:eastAsia="Times New Roman" w:hAnsi="Helvetica" w:cs="Helvetica"/>
+          <w:color w:val="000000"/>
+          <w:sz w:val="21"/>
+          <w:szCs w:val="21"/>
+        </w:rPr>
+        <w:t>The result of the command execution is encapsulated as a </w:t>
       </w:r>
       <w:proofErr w:type="spellStart"/>
       <w:r>
@@ -3668,7 +4904,7 @@
           <w:bdr w:val="single" w:sz="6" w:space="0" w:color="EAEAEA" w:frame="1"/>
           <w:shd w:val="clear" w:color="auto" w:fill="F8F8F8"/>
         </w:rPr>
-        <w:t>MainWindow</w:t>
+        <w:t>CommandResult</w:t>
       </w:r>
       <w:proofErr w:type="spellEnd"/>
       <w:r>
@@ -3678,9 +4914,8 @@
           <w:sz w:val="21"/>
           <w:szCs w:val="21"/>
         </w:rPr>
-        <w:t>, inherit from the abstract </w:t>
-      </w:r>
-      <w:proofErr w:type="spellStart"/>
+        <w:t> object which is passed back to the </w:t>
+      </w:r>
       <w:r>
         <w:rPr>
           <w:rFonts w:ascii="Consolas" w:eastAsia="Times New Roman" w:hAnsi="Consolas" w:cs="Consolas"/>
@@ -3690,29 +4925,57 @@
           <w:bdr w:val="single" w:sz="6" w:space="0" w:color="EAEAEA" w:frame="1"/>
           <w:shd w:val="clear" w:color="auto" w:fill="F8F8F8"/>
         </w:rPr>
-        <w:t>UiPart</w:t>
-      </w:r>
-      <w:proofErr w:type="spellEnd"/>
-      <w:r>
-        <w:rPr>
-          <w:rFonts w:ascii="Helvetica" w:eastAsia="Times New Roman" w:hAnsi="Helvetica" w:cs="Helvetica"/>
-          <w:color w:val="000000"/>
-          <w:sz w:val="21"/>
-          <w:szCs w:val="21"/>
-        </w:rPr>
-        <w:t> class</w:t>
-      </w:r>
-      <w:r>
-        <w:rPr>
-          <w:rFonts w:ascii="Helvetica" w:eastAsia="Times New Roman" w:hAnsi="Helvetica" w:cs="Helvetica"/>
-          <w:color w:val="000000"/>
-          <w:sz w:val="21"/>
-          <w:szCs w:val="21"/>
-        </w:rPr>
-        <w:br/>
-        <w:t>and they can be loaded using the </w:t>
-      </w:r>
-      <w:proofErr w:type="spellStart"/>
+        <w:t>UI</w:t>
+      </w:r>
+      <w:r>
+        <w:rPr>
+          <w:rFonts w:ascii="Helvetica" w:eastAsia="Times New Roman" w:hAnsi="Helvetica" w:cs="Helvetica"/>
+          <w:color w:val="000000"/>
+          <w:sz w:val="21"/>
+          <w:szCs w:val="21"/>
+        </w:rPr>
+        <w:t>.</w:t>
+      </w:r>
+    </w:p>
+    <w:p>
+      <w:pPr>
+        <w:rPr>
+          <w:rFonts w:ascii="Helvetica" w:eastAsia="Times New Roman" w:hAnsi="Helvetica" w:cs="Helvetica"/>
+          <w:color w:val="000000"/>
+          <w:sz w:val="21"/>
+          <w:szCs w:val="21"/>
+        </w:rPr>
+      </w:pPr>
+      <w:r>
+        <w:rPr>
+          <w:rFonts w:ascii="Helvetica" w:eastAsia="Times New Roman" w:hAnsi="Helvetica" w:cs="Helvetica"/>
+          <w:color w:val="000000"/>
+          <w:sz w:val="21"/>
+          <w:szCs w:val="21"/>
+        </w:rPr>
+        <w:br w:type="page"/>
+      </w:r>
+    </w:p>
+    <w:p>
+      <w:pPr>
+        <w:spacing w:after="0" w:line="240" w:lineRule="auto"/>
+        <w:rPr>
+          <w:rFonts w:ascii="Helvetica" w:eastAsia="Times New Roman" w:hAnsi="Helvetica" w:cs="Helvetica"/>
+          <w:color w:val="000000"/>
+          <w:sz w:val="21"/>
+          <w:szCs w:val="21"/>
+        </w:rPr>
+      </w:pPr>
+      <w:r>
+        <w:rPr>
+          <w:rFonts w:ascii="Helvetica" w:eastAsia="Times New Roman" w:hAnsi="Helvetica" w:cs="Helvetica"/>
+          <w:color w:val="000000"/>
+          <w:sz w:val="21"/>
+          <w:szCs w:val="21"/>
+        </w:rPr>
+        <w:lastRenderedPageBreak/>
+        <w:t>Given below is the Sequence Diagram for interactions within the </w:t>
+      </w:r>
       <w:r>
         <w:rPr>
           <w:rFonts w:ascii="Consolas" w:eastAsia="Times New Roman" w:hAnsi="Consolas" w:cs="Consolas"/>
@@ -3722,38 +4985,18 @@
           <w:bdr w:val="single" w:sz="6" w:space="0" w:color="EAEAEA" w:frame="1"/>
           <w:shd w:val="clear" w:color="auto" w:fill="F8F8F8"/>
         </w:rPr>
-        <w:t>UiPartLoader</w:t>
-      </w:r>
-      <w:proofErr w:type="spellEnd"/>
-      <w:r>
-        <w:rPr>
-          <w:rFonts w:ascii="Helvetica" w:eastAsia="Times New Roman" w:hAnsi="Helvetica" w:cs="Helvetica"/>
-          <w:color w:val="000000"/>
-          <w:sz w:val="21"/>
-          <w:szCs w:val="21"/>
-        </w:rPr>
-        <w:t>.</w:t>
-      </w:r>
-    </w:p>
-    <w:p>
-      <w:pPr>
-        <w:spacing w:after="0" w:line="240" w:lineRule="auto"/>
-        <w:rPr>
-          <w:rFonts w:ascii="Helvetica" w:eastAsia="Times New Roman" w:hAnsi="Helvetica" w:cs="Helvetica"/>
-          <w:color w:val="000000"/>
-          <w:sz w:val="21"/>
-          <w:szCs w:val="21"/>
-        </w:rPr>
-      </w:pPr>
-      <w:r>
-        <w:rPr>
-          <w:rFonts w:ascii="Helvetica" w:eastAsia="Times New Roman" w:hAnsi="Helvetica" w:cs="Helvetica"/>
-          <w:color w:val="000000"/>
-          <w:sz w:val="21"/>
-          <w:szCs w:val="21"/>
-        </w:rPr>
-        <w:t>The </w:t>
-      </w:r>
+        <w:t>Logic</w:t>
+      </w:r>
+      <w:r>
+        <w:rPr>
+          <w:rFonts w:ascii="Helvetica" w:eastAsia="Times New Roman" w:hAnsi="Helvetica" w:cs="Helvetica"/>
+          <w:color w:val="000000"/>
+          <w:sz w:val="21"/>
+          <w:szCs w:val="21"/>
+        </w:rPr>
+        <w:t> component for the </w:t>
+      </w:r>
+      <w:proofErr w:type="gramStart"/>
       <w:r>
         <w:rPr>
           <w:rFonts w:ascii="Consolas" w:eastAsia="Times New Roman" w:hAnsi="Consolas" w:cs="Consolas"/>
@@ -3763,37 +5006,9 @@
           <w:bdr w:val="single" w:sz="6" w:space="0" w:color="EAEAEA" w:frame="1"/>
           <w:shd w:val="clear" w:color="auto" w:fill="F8F8F8"/>
         </w:rPr>
-        <w:t>UI</w:t>
-      </w:r>
-      <w:r>
-        <w:rPr>
-          <w:rFonts w:ascii="Helvetica" w:eastAsia="Times New Roman" w:hAnsi="Helvetica" w:cs="Helvetica"/>
-          <w:color w:val="000000"/>
-          <w:sz w:val="21"/>
-          <w:szCs w:val="21"/>
-        </w:rPr>
-        <w:t xml:space="preserve"> component uses </w:t>
-      </w:r>
-      <w:proofErr w:type="spellStart"/>
-      <w:r>
-        <w:rPr>
-          <w:rFonts w:ascii="Helvetica" w:eastAsia="Times New Roman" w:hAnsi="Helvetica" w:cs="Helvetica"/>
-          <w:color w:val="000000"/>
-          <w:sz w:val="21"/>
-          <w:szCs w:val="21"/>
-        </w:rPr>
-        <w:t>JavaFx</w:t>
-      </w:r>
-      <w:proofErr w:type="spellEnd"/>
-      <w:r>
-        <w:rPr>
-          <w:rFonts w:ascii="Helvetica" w:eastAsia="Times New Roman" w:hAnsi="Helvetica" w:cs="Helvetica"/>
-          <w:color w:val="000000"/>
-          <w:sz w:val="21"/>
-          <w:szCs w:val="21"/>
-        </w:rPr>
-        <w:t xml:space="preserve"> UI framework. The layouts of these UI parts are defined in matching </w:t>
-      </w:r>
+        <w:t>execute(</w:t>
+      </w:r>
+      <w:proofErr w:type="gramEnd"/>
       <w:r>
         <w:rPr>
           <w:rFonts w:ascii="Consolas" w:eastAsia="Times New Roman" w:hAnsi="Consolas" w:cs="Consolas"/>
@@ -3803,9 +5018,8 @@
           <w:bdr w:val="single" w:sz="6" w:space="0" w:color="EAEAEA" w:frame="1"/>
           <w:shd w:val="clear" w:color="auto" w:fill="F8F8F8"/>
         </w:rPr>
-        <w:t>.</w:t>
-      </w:r>
-      <w:proofErr w:type="spellStart"/>
+        <w:t>"delete 1")</w:t>
+      </w:r>
       <w:r>
         <w:rPr>
           <w:rFonts w:ascii="Consolas" w:eastAsia="Times New Roman" w:hAnsi="Consolas" w:cs="Consolas"/>
@@ -3815,385 +5029,21 @@
           <w:bdr w:val="single" w:sz="6" w:space="0" w:color="EAEAEA" w:frame="1"/>
           <w:shd w:val="clear" w:color="auto" w:fill="F8F8F8"/>
         </w:rPr>
-        <w:t>fxml</w:t>
-      </w:r>
-      <w:proofErr w:type="spellEnd"/>
-      <w:r>
-        <w:rPr>
-          <w:rFonts w:ascii="Helvetica" w:eastAsia="Times New Roman" w:hAnsi="Helvetica" w:cs="Helvetica"/>
-          <w:color w:val="000000"/>
-          <w:sz w:val="21"/>
-          <w:szCs w:val="21"/>
-        </w:rPr>
-        <w:t> files</w:t>
-      </w:r>
-      <w:r>
-        <w:rPr>
-          <w:rFonts w:ascii="Helvetica" w:eastAsia="Times New Roman" w:hAnsi="Helvetica" w:cs="Helvetica"/>
-          <w:color w:val="000000"/>
-          <w:sz w:val="21"/>
-          <w:szCs w:val="21"/>
-        </w:rPr>
-        <w:br/>
-        <w:t>that are in the </w:t>
-      </w:r>
-      <w:proofErr w:type="spellStart"/>
-      <w:r>
-        <w:rPr>
-          <w:rFonts w:ascii="Consolas" w:eastAsia="Times New Roman" w:hAnsi="Consolas" w:cs="Consolas"/>
-          <w:color w:val="333333"/>
-          <w:sz w:val="18"/>
-          <w:szCs w:val="18"/>
-          <w:bdr w:val="single" w:sz="6" w:space="0" w:color="EAEAEA" w:frame="1"/>
-          <w:shd w:val="clear" w:color="auto" w:fill="F8F8F8"/>
-        </w:rPr>
-        <w:t>src</w:t>
-      </w:r>
-      <w:proofErr w:type="spellEnd"/>
-      <w:r>
-        <w:rPr>
-          <w:rFonts w:ascii="Consolas" w:eastAsia="Times New Roman" w:hAnsi="Consolas" w:cs="Consolas"/>
-          <w:color w:val="333333"/>
-          <w:sz w:val="18"/>
-          <w:szCs w:val="18"/>
-          <w:bdr w:val="single" w:sz="6" w:space="0" w:color="EAEAEA" w:frame="1"/>
-          <w:shd w:val="clear" w:color="auto" w:fill="F8F8F8"/>
-        </w:rPr>
-        <w:t>/main/resources/view</w:t>
-      </w:r>
-      <w:r>
-        <w:rPr>
-          <w:rFonts w:ascii="Helvetica" w:eastAsia="Times New Roman" w:hAnsi="Helvetica" w:cs="Helvetica"/>
-          <w:color w:val="000000"/>
-          <w:sz w:val="21"/>
-          <w:szCs w:val="21"/>
-        </w:rPr>
-        <w:t> folder.</w:t>
-      </w:r>
-      <w:r>
-        <w:rPr>
-          <w:rFonts w:ascii="Helvetica" w:eastAsia="Times New Roman" w:hAnsi="Helvetica" w:cs="Helvetica"/>
-          <w:color w:val="000000"/>
-          <w:sz w:val="21"/>
-          <w:szCs w:val="21"/>
-        </w:rPr>
-        <w:br/>
-      </w:r>
-      <w:r>
-        <w:rPr>
-          <w:rFonts w:ascii="Helvetica" w:eastAsia="Times New Roman" w:hAnsi="Helvetica" w:cs="Helvetica"/>
-          <w:color w:val="000000"/>
-          <w:sz w:val="21"/>
-          <w:szCs w:val="21"/>
-        </w:rPr>
-        <w:br/>
-        <w:t>For example, the layout of the </w:t>
-      </w:r>
-      <w:hyperlink r:id="rId41" w:history="1">
-        <w:proofErr w:type="spellStart"/>
-        <w:r>
-          <w:rPr>
-            <w:rFonts w:ascii="Consolas" w:eastAsia="Times New Roman" w:hAnsi="Consolas" w:cs="Consolas"/>
-            <w:color w:val="333333"/>
-            <w:sz w:val="18"/>
-            <w:szCs w:val="18"/>
-            <w:bdr w:val="single" w:sz="6" w:space="0" w:color="EAEAEA" w:frame="1"/>
-            <w:shd w:val="clear" w:color="auto" w:fill="F8F8F8"/>
-          </w:rPr>
-          <w:t>MainWindow</w:t>
-        </w:r>
-        <w:proofErr w:type="spellEnd"/>
-      </w:hyperlink>
-      <w:r>
-        <w:rPr>
-          <w:rFonts w:ascii="Helvetica" w:eastAsia="Times New Roman" w:hAnsi="Helvetica" w:cs="Helvetica"/>
-          <w:color w:val="000000"/>
-          <w:sz w:val="21"/>
-          <w:szCs w:val="21"/>
-        </w:rPr>
-        <w:t> is specified in</w:t>
-      </w:r>
-      <w:r>
-        <w:rPr>
-          <w:rFonts w:ascii="Helvetica" w:eastAsia="Times New Roman" w:hAnsi="Helvetica" w:cs="Helvetica"/>
-          <w:color w:val="000000"/>
-          <w:sz w:val="21"/>
-          <w:szCs w:val="21"/>
-        </w:rPr>
-        <w:br/>
-      </w:r>
-      <w:hyperlink r:id="rId42" w:history="1">
-        <w:proofErr w:type="spellStart"/>
-        <w:r>
-          <w:rPr>
-            <w:rFonts w:ascii="Consolas" w:eastAsia="Times New Roman" w:hAnsi="Consolas" w:cs="Consolas"/>
-            <w:color w:val="333333"/>
-            <w:sz w:val="18"/>
-            <w:szCs w:val="18"/>
-            <w:bdr w:val="single" w:sz="6" w:space="0" w:color="EAEAEA" w:frame="1"/>
-            <w:shd w:val="clear" w:color="auto" w:fill="F8F8F8"/>
-          </w:rPr>
-          <w:t>MainWindow.fxml</w:t>
-        </w:r>
-        <w:proofErr w:type="spellEnd"/>
-      </w:hyperlink>
-    </w:p>
-    <w:p>
-      <w:pPr>
-        <w:spacing w:after="0" w:line="240" w:lineRule="auto"/>
-        <w:rPr>
-          <w:rFonts w:ascii="Helvetica" w:eastAsia="Times New Roman" w:hAnsi="Helvetica" w:cs="Helvetica"/>
-          <w:color w:val="000000"/>
-          <w:sz w:val="21"/>
-          <w:szCs w:val="21"/>
-        </w:rPr>
-      </w:pPr>
-      <w:r>
-        <w:rPr>
-          <w:rFonts w:ascii="Helvetica" w:eastAsia="Times New Roman" w:hAnsi="Helvetica" w:cs="Helvetica"/>
-          <w:color w:val="000000"/>
-          <w:sz w:val="21"/>
-          <w:szCs w:val="21"/>
-        </w:rPr>
-        <w:t>The </w:t>
-      </w:r>
-      <w:r>
-        <w:rPr>
-          <w:rFonts w:ascii="Consolas" w:eastAsia="Times New Roman" w:hAnsi="Consolas" w:cs="Consolas"/>
-          <w:color w:val="333333"/>
-          <w:sz w:val="18"/>
-          <w:szCs w:val="18"/>
-          <w:bdr w:val="single" w:sz="6" w:space="0" w:color="EAEAEA" w:frame="1"/>
-          <w:shd w:val="clear" w:color="auto" w:fill="F8F8F8"/>
-        </w:rPr>
-        <w:t>UI</w:t>
-      </w:r>
-      <w:r>
-        <w:rPr>
-          <w:rFonts w:ascii="Helvetica" w:eastAsia="Times New Roman" w:hAnsi="Helvetica" w:cs="Helvetica"/>
-          <w:color w:val="000000"/>
-          <w:sz w:val="21"/>
-          <w:szCs w:val="21"/>
-        </w:rPr>
-        <w:t> component,</w:t>
-      </w:r>
-    </w:p>
-    <w:p>
-      <w:pPr>
-        <w:numPr>
-          <w:ilvl w:val="0"/>
-          <w:numId w:val="9"/>
-        </w:numPr>
-        <w:spacing w:beforeAutospacing="1" w:after="0" w:afterAutospacing="1" w:line="240" w:lineRule="auto"/>
-        <w:rPr>
-          <w:rFonts w:ascii="Helvetica" w:eastAsia="Times New Roman" w:hAnsi="Helvetica" w:cs="Helvetica"/>
-          <w:color w:val="000000"/>
-          <w:sz w:val="21"/>
-          <w:szCs w:val="21"/>
-        </w:rPr>
-      </w:pPr>
-      <w:r>
-        <w:rPr>
-          <w:rFonts w:ascii="Helvetica" w:eastAsia="Times New Roman" w:hAnsi="Helvetica" w:cs="Helvetica"/>
-          <w:color w:val="000000"/>
-          <w:sz w:val="21"/>
-          <w:szCs w:val="21"/>
-        </w:rPr>
-        <w:t>Executes user commands and updates the user input history (to navigate the previous and next inputs using </w:t>
-      </w:r>
-      <w:r>
-        <w:rPr>
-          <w:rFonts w:ascii="Courier New" w:eastAsia="Times New Roman" w:hAnsi="Courier New" w:cs="Courier New"/>
-          <w:color w:val="000000"/>
-          <w:sz w:val="21"/>
-          <w:szCs w:val="21"/>
-        </w:rPr>
-        <w:t>Up</w:t>
-      </w:r>
-      <w:r>
-        <w:rPr>
-          <w:rFonts w:ascii="Helvetica" w:eastAsia="Times New Roman" w:hAnsi="Helvetica" w:cs="Helvetica"/>
-          <w:color w:val="000000"/>
-          <w:sz w:val="21"/>
-          <w:szCs w:val="21"/>
-        </w:rPr>
-        <w:t> and </w:t>
-      </w:r>
-      <w:r>
-        <w:rPr>
-          <w:rFonts w:ascii="Courier New" w:eastAsia="Times New Roman" w:hAnsi="Courier New" w:cs="Courier New"/>
-          <w:color w:val="000000"/>
-          <w:sz w:val="21"/>
-          <w:szCs w:val="21"/>
-        </w:rPr>
-        <w:t>Down</w:t>
-      </w:r>
-      <w:r>
-        <w:rPr>
-          <w:rFonts w:ascii="Helvetica" w:eastAsia="Times New Roman" w:hAnsi="Helvetica" w:cs="Helvetica"/>
-          <w:color w:val="000000"/>
-          <w:sz w:val="21"/>
-          <w:szCs w:val="21"/>
-        </w:rPr>
-        <w:t> arrow keys) using the </w:t>
-      </w:r>
-      <w:r>
-        <w:rPr>
-          <w:rFonts w:ascii="Consolas" w:eastAsia="Times New Roman" w:hAnsi="Consolas" w:cs="Consolas"/>
-          <w:color w:val="333333"/>
-          <w:sz w:val="18"/>
-          <w:szCs w:val="18"/>
-          <w:bdr w:val="single" w:sz="6" w:space="0" w:color="EAEAEA" w:frame="1"/>
-          <w:shd w:val="clear" w:color="auto" w:fill="F8F8F8"/>
-        </w:rPr>
-        <w:t>Logic</w:t>
-      </w:r>
-      <w:r>
-        <w:rPr>
-          <w:rFonts w:ascii="Helvetica" w:eastAsia="Times New Roman" w:hAnsi="Helvetica" w:cs="Helvetica"/>
-          <w:color w:val="000000"/>
-          <w:sz w:val="21"/>
-          <w:szCs w:val="21"/>
-        </w:rPr>
-        <w:t> component.</w:t>
-      </w:r>
-    </w:p>
-    <w:p>
-      <w:pPr>
-        <w:numPr>
-          <w:ilvl w:val="0"/>
-          <w:numId w:val="9"/>
-        </w:numPr>
-        <w:spacing w:beforeAutospacing="1" w:after="0" w:afterAutospacing="1" w:line="240" w:lineRule="auto"/>
-        <w:rPr>
-          <w:rFonts w:ascii="Helvetica" w:eastAsia="Times New Roman" w:hAnsi="Helvetica" w:cs="Helvetica"/>
-          <w:color w:val="000000"/>
-          <w:sz w:val="21"/>
-          <w:szCs w:val="21"/>
-        </w:rPr>
-      </w:pPr>
-      <w:r>
-        <w:rPr>
-          <w:rFonts w:ascii="Helvetica" w:eastAsia="Times New Roman" w:hAnsi="Helvetica" w:cs="Helvetica"/>
-          <w:color w:val="000000"/>
-          <w:sz w:val="21"/>
-          <w:szCs w:val="21"/>
-        </w:rPr>
-        <w:t>Binds itself to some data in the </w:t>
-      </w:r>
-      <w:r>
-        <w:rPr>
-          <w:rFonts w:ascii="Consolas" w:eastAsia="Times New Roman" w:hAnsi="Consolas" w:cs="Consolas"/>
-          <w:color w:val="333333"/>
-          <w:sz w:val="18"/>
-          <w:szCs w:val="18"/>
-          <w:bdr w:val="single" w:sz="6" w:space="0" w:color="EAEAEA" w:frame="1"/>
-          <w:shd w:val="clear" w:color="auto" w:fill="F8F8F8"/>
-        </w:rPr>
-        <w:t>Model</w:t>
-      </w:r>
-      <w:r>
-        <w:rPr>
-          <w:rFonts w:ascii="Helvetica" w:eastAsia="Times New Roman" w:hAnsi="Helvetica" w:cs="Helvetica"/>
-          <w:color w:val="000000"/>
-          <w:sz w:val="21"/>
-          <w:szCs w:val="21"/>
-        </w:rPr>
-        <w:t> so that the UI can auto-update when data in the </w:t>
-      </w:r>
-      <w:r>
-        <w:rPr>
-          <w:rFonts w:ascii="Consolas" w:eastAsia="Times New Roman" w:hAnsi="Consolas" w:cs="Consolas"/>
-          <w:color w:val="333333"/>
-          <w:sz w:val="18"/>
-          <w:szCs w:val="18"/>
-          <w:bdr w:val="single" w:sz="6" w:space="0" w:color="EAEAEA" w:frame="1"/>
-          <w:shd w:val="clear" w:color="auto" w:fill="F8F8F8"/>
-        </w:rPr>
-        <w:t>Model</w:t>
-      </w:r>
-      <w:r>
-        <w:rPr>
-          <w:rFonts w:ascii="Helvetica" w:eastAsia="Times New Roman" w:hAnsi="Helvetica" w:cs="Helvetica"/>
-          <w:color w:val="000000"/>
-          <w:sz w:val="21"/>
-          <w:szCs w:val="21"/>
-        </w:rPr>
-        <w:t> change.</w:t>
-      </w:r>
-    </w:p>
-    <w:p>
-      <w:pPr>
-        <w:numPr>
-          <w:ilvl w:val="0"/>
-          <w:numId w:val="9"/>
-        </w:numPr>
-        <w:spacing w:beforeAutospacing="1" w:after="0" w:afterAutospacing="1" w:line="240" w:lineRule="auto"/>
-        <w:rPr>
-          <w:rFonts w:ascii="Helvetica" w:eastAsia="Times New Roman" w:hAnsi="Helvetica" w:cs="Helvetica"/>
-          <w:color w:val="000000"/>
-          <w:sz w:val="21"/>
-          <w:szCs w:val="21"/>
-        </w:rPr>
-      </w:pPr>
-      <w:r>
-        <w:rPr>
-          <w:rFonts w:ascii="Helvetica" w:eastAsia="Times New Roman" w:hAnsi="Helvetica" w:cs="Helvetica"/>
-          <w:color w:val="000000"/>
-          <w:sz w:val="21"/>
-          <w:szCs w:val="21"/>
-        </w:rPr>
-        <w:t>Responds to events raised from various parts of the App and updates the </w:t>
-      </w:r>
-      <w:r>
-        <w:rPr>
-          <w:rFonts w:ascii="Consolas" w:eastAsia="Times New Roman" w:hAnsi="Consolas" w:cs="Consolas"/>
-          <w:color w:val="333333"/>
-          <w:sz w:val="18"/>
-          <w:szCs w:val="18"/>
-          <w:bdr w:val="single" w:sz="6" w:space="0" w:color="EAEAEA" w:frame="1"/>
-          <w:shd w:val="clear" w:color="auto" w:fill="F8F8F8"/>
-        </w:rPr>
-        <w:t>UI</w:t>
-      </w:r>
-      <w:r>
-        <w:rPr>
-          <w:rFonts w:ascii="Helvetica" w:eastAsia="Times New Roman" w:hAnsi="Helvetica" w:cs="Helvetica"/>
-          <w:color w:val="000000"/>
-          <w:sz w:val="21"/>
-          <w:szCs w:val="21"/>
-        </w:rPr>
-        <w:t> accordingly.</w:t>
-      </w:r>
-    </w:p>
-    <w:p>
-      <w:pPr>
-        <w:spacing w:before="300" w:after="150" w:line="240" w:lineRule="auto"/>
-        <w:outlineLvl w:val="2"/>
-        <w:rPr>
-          <w:rFonts w:ascii="Helvetica" w:eastAsia="Times New Roman" w:hAnsi="Helvetica" w:cs="Helvetica"/>
-          <w:b/>
-          <w:bCs/>
-          <w:color w:val="333333"/>
-          <w:sz w:val="27"/>
-          <w:szCs w:val="27"/>
-        </w:rPr>
-      </w:pPr>
-      <w:r>
-        <w:rPr>
-          <w:rFonts w:ascii="Helvetica" w:eastAsia="Times New Roman" w:hAnsi="Helvetica" w:cs="Helvetica"/>
-          <w:b/>
-          <w:bCs/>
-          <w:color w:val="333333"/>
-          <w:sz w:val="27"/>
-          <w:szCs w:val="27"/>
-        </w:rPr>
-        <w:t>Logic component</w:t>
-      </w:r>
-    </w:p>
-    <w:p>
-      <w:pPr>
-        <w:spacing w:after="225" w:line="240" w:lineRule="auto"/>
+        <w:t xml:space="preserve"> </w:t>
+      </w:r>
+      <w:r>
+        <w:rPr>
+          <w:rFonts w:ascii="Helvetica" w:eastAsia="Times New Roman" w:hAnsi="Helvetica" w:cs="Helvetica"/>
+          <w:color w:val="000000"/>
+          <w:sz w:val="21"/>
+          <w:szCs w:val="21"/>
+        </w:rPr>
+        <w:t>API call.</w:t>
+      </w:r>
+    </w:p>
+    <w:p>
+      <w:pPr>
+        <w:spacing w:before="225" w:after="225" w:line="240" w:lineRule="auto"/>
         <w:rPr>
           <w:rFonts w:ascii="Helvetica" w:eastAsia="Times New Roman" w:hAnsi="Helvetica" w:cs="Helvetica"/>
           <w:color w:val="000000"/>
@@ -4208,14 +5058,13 @@
           <w:color w:val="000000"/>
           <w:sz w:val="21"/>
           <w:szCs w:val="21"/>
-          <w:lang w:val="en-GB" w:eastAsia="en-GB"/>
-        </w:rPr>
-        <w:lastRenderedPageBreak/>
+          <w:lang w:val="en-US" w:eastAsia="zh-CN"/>
+        </w:rPr>
         <w:drawing>
-          <wp:inline distT="0" distB="0" distL="0" distR="0" wp14:anchorId="57591ED4" wp14:editId="11008874">
-            <wp:extent cx="5507990" cy="3224895"/>
-            <wp:effectExtent l="0" t="0" r="3810" b="0"/>
-            <wp:docPr id="4" name="Picture 4" descr="D:\Users\User\repos\DearJim\docs\images\NewLogicDiagram.png"/>
+          <wp:inline distT="0" distB="0" distL="0" distR="0">
+            <wp:extent cx="5730949" cy="2829880"/>
+            <wp:effectExtent l="0" t="0" r="3175" b="8890"/>
+            <wp:docPr id="3" name="Picture 3" descr="D:\Users\User\repos\DearJim\docs\images\DeleteTaskSdForLogic.png"/>
             <wp:cNvGraphicFramePr>
               <a:graphicFrameLocks xmlns:a="http://schemas.openxmlformats.org/drawingml/2006/main" noChangeAspect="1"/>
             </wp:cNvGraphicFramePr>
@@ -4223,13 +5072,13 @@
               <a:graphicData uri="http://schemas.openxmlformats.org/drawingml/2006/picture">
                 <pic:pic xmlns:pic="http://schemas.openxmlformats.org/drawingml/2006/picture">
                   <pic:nvPicPr>
-                    <pic:cNvPr id="0" name="Picture 6" descr="D:\Users\User\repos\DearJim\docs\images\NewLogicDiagram.png"/>
+                    <pic:cNvPr id="0" name="Picture 7" descr="D:\Users\User\repos\DearJim\docs\images\DeleteTaskSdForLogic.png"/>
                     <pic:cNvPicPr>
                       <a:picLocks noChangeAspect="1" noChangeArrowheads="1"/>
                     </pic:cNvPicPr>
                   </pic:nvPicPr>
                   <pic:blipFill>
-                    <a:blip r:embed="rId43" cstate="print">
+                    <a:blip r:embed="rId44" cstate="print">
                       <a:extLst>
                         <a:ext uri="{28A0092B-C50C-407E-A947-70E740481C1C}">
                           <a14:useLocalDpi xmlns:a14="http://schemas.microsoft.com/office/drawing/2010/main" val="0"/>
@@ -4244,7 +5093,7 @@
                   <pic:spPr bwMode="auto">
                     <a:xfrm>
                       <a:off x="0" y="0"/>
-                      <a:ext cx="5536807" cy="3241767"/>
+                      <a:ext cx="5738708" cy="2833711"/>
                     </a:xfrm>
                     <a:prstGeom prst="rect">
                       <a:avLst/>
@@ -4280,83 +5129,13 @@
           <w:sz w:val="21"/>
           <w:szCs w:val="21"/>
         </w:rPr>
-        <w:t xml:space="preserve">The class diagram for the Logic component of </w:t>
-      </w:r>
-      <w:proofErr w:type="spellStart"/>
-      <w:r>
-        <w:rPr>
-          <w:rFonts w:ascii="Helvetica" w:eastAsia="Times New Roman" w:hAnsi="Helvetica" w:cs="Helvetica"/>
+        <w:t>The sequence diagram for the interactions within the </w:t>
+      </w:r>
+      <w:r>
+        <w:rPr>
+          <w:rFonts w:ascii="Consolas" w:eastAsia="Times New Roman" w:hAnsi="Consolas" w:cs="Consolas"/>
           <w:i/>
           <w:iCs/>
-          <w:color w:val="777777"/>
-          <w:sz w:val="21"/>
-          <w:szCs w:val="21"/>
-        </w:rPr>
-        <w:t>DearJim</w:t>
-      </w:r>
-      <w:proofErr w:type="spellEnd"/>
-    </w:p>
-    <w:p>
-      <w:pPr>
-        <w:spacing w:after="0" w:line="240" w:lineRule="auto"/>
-        <w:rPr>
-          <w:rFonts w:ascii="Helvetica" w:eastAsia="Times New Roman" w:hAnsi="Helvetica" w:cs="Helvetica"/>
-          <w:color w:val="000000"/>
-          <w:sz w:val="21"/>
-          <w:szCs w:val="21"/>
-        </w:rPr>
-      </w:pPr>
-      <w:r>
-        <w:rPr>
-          <w:rFonts w:ascii="Helvetica" w:eastAsia="Times New Roman" w:hAnsi="Helvetica" w:cs="Helvetica"/>
-          <w:b/>
-          <w:bCs/>
-          <w:color w:val="000000"/>
-          <w:sz w:val="21"/>
-          <w:szCs w:val="21"/>
-        </w:rPr>
-        <w:t>API</w:t>
-      </w:r>
-      <w:r>
-        <w:rPr>
-          <w:rFonts w:ascii="Helvetica" w:eastAsia="Times New Roman" w:hAnsi="Helvetica" w:cs="Helvetica"/>
-          <w:color w:val="000000"/>
-          <w:sz w:val="21"/>
-          <w:szCs w:val="21"/>
-        </w:rPr>
-        <w:t> : </w:t>
-      </w:r>
-      <w:hyperlink r:id="rId44" w:history="1">
-        <w:r>
-          <w:rPr>
-            <w:rFonts w:ascii="Consolas" w:eastAsia="Times New Roman" w:hAnsi="Consolas" w:cs="Consolas"/>
-            <w:color w:val="333333"/>
-            <w:sz w:val="18"/>
-            <w:szCs w:val="18"/>
-            <w:bdr w:val="single" w:sz="6" w:space="0" w:color="EAEAEA" w:frame="1"/>
-            <w:shd w:val="clear" w:color="auto" w:fill="F8F8F8"/>
-          </w:rPr>
-          <w:t>Logic.java</w:t>
-        </w:r>
-      </w:hyperlink>
-    </w:p>
-    <w:p>
-      <w:pPr>
-        <w:numPr>
-          <w:ilvl w:val="0"/>
-          <w:numId w:val="10"/>
-        </w:numPr>
-        <w:spacing w:beforeAutospacing="1" w:after="0" w:afterAutospacing="1" w:line="240" w:lineRule="auto"/>
-        <w:rPr>
-          <w:rFonts w:ascii="Helvetica" w:eastAsia="Times New Roman" w:hAnsi="Helvetica" w:cs="Helvetica"/>
-          <w:color w:val="000000"/>
-          <w:sz w:val="21"/>
-          <w:szCs w:val="21"/>
-        </w:rPr>
-      </w:pPr>
-      <w:r>
-        <w:rPr>
-          <w:rFonts w:ascii="Consolas" w:eastAsia="Times New Roman" w:hAnsi="Consolas" w:cs="Consolas"/>
           <w:color w:val="333333"/>
           <w:sz w:val="18"/>
           <w:szCs w:val="18"/>
@@ -4368,341 +5147,71 @@
       <w:r>
         <w:rPr>
           <w:rFonts w:ascii="Helvetica" w:eastAsia="Times New Roman" w:hAnsi="Helvetica" w:cs="Helvetica"/>
-          <w:color w:val="000000"/>
-          <w:sz w:val="21"/>
-          <w:szCs w:val="21"/>
-        </w:rPr>
-        <w:t> uses the </w:t>
-      </w:r>
-      <w:proofErr w:type="spellStart"/>
+          <w:i/>
+          <w:iCs/>
+          <w:color w:val="777777"/>
+          <w:sz w:val="21"/>
+          <w:szCs w:val="21"/>
+        </w:rPr>
+        <w:t> component for </w:t>
+      </w:r>
+      <w:proofErr w:type="gramStart"/>
       <w:r>
         <w:rPr>
           <w:rFonts w:ascii="Consolas" w:eastAsia="Times New Roman" w:hAnsi="Consolas" w:cs="Consolas"/>
+          <w:i/>
+          <w:iCs/>
           <w:color w:val="333333"/>
           <w:sz w:val="18"/>
           <w:szCs w:val="18"/>
           <w:bdr w:val="single" w:sz="6" w:space="0" w:color="EAEAEA" w:frame="1"/>
           <w:shd w:val="clear" w:color="auto" w:fill="F8F8F8"/>
         </w:rPr>
-        <w:t>CommandParser</w:t>
-      </w:r>
-      <w:proofErr w:type="spellEnd"/>
-      <w:r>
-        <w:rPr>
-          <w:rFonts w:ascii="Helvetica" w:eastAsia="Times New Roman" w:hAnsi="Helvetica" w:cs="Helvetica"/>
-          <w:color w:val="000000"/>
-          <w:sz w:val="21"/>
-          <w:szCs w:val="21"/>
-        </w:rPr>
-        <w:t> class to parse the user command.</w:t>
-      </w:r>
-    </w:p>
-    <w:p>
-      <w:pPr>
-        <w:numPr>
-          <w:ilvl w:val="0"/>
-          <w:numId w:val="10"/>
-        </w:numPr>
-        <w:spacing w:beforeAutospacing="1" w:after="0" w:afterAutospacing="1" w:line="240" w:lineRule="auto"/>
-        <w:rPr>
-          <w:rFonts w:ascii="Helvetica" w:eastAsia="Times New Roman" w:hAnsi="Helvetica" w:cs="Helvetica"/>
-          <w:color w:val="000000"/>
-          <w:sz w:val="21"/>
-          <w:szCs w:val="21"/>
-        </w:rPr>
-      </w:pPr>
-      <w:r>
-        <w:rPr>
-          <w:rFonts w:ascii="Helvetica" w:eastAsia="Times New Roman" w:hAnsi="Helvetica" w:cs="Helvetica"/>
-          <w:color w:val="000000"/>
-          <w:sz w:val="21"/>
-          <w:szCs w:val="21"/>
-        </w:rPr>
-        <w:t>This results in a </w:t>
-      </w:r>
+        <w:t>execute(</w:t>
+      </w:r>
+      <w:proofErr w:type="gramEnd"/>
       <w:r>
         <w:rPr>
           <w:rFonts w:ascii="Consolas" w:eastAsia="Times New Roman" w:hAnsi="Consolas" w:cs="Consolas"/>
+          <w:i/>
+          <w:iCs/>
           <w:color w:val="333333"/>
           <w:sz w:val="18"/>
           <w:szCs w:val="18"/>
           <w:bdr w:val="single" w:sz="6" w:space="0" w:color="EAEAEA" w:frame="1"/>
           <w:shd w:val="clear" w:color="auto" w:fill="F8F8F8"/>
         </w:rPr>
-        <w:t>Command</w:t>
-      </w:r>
-      <w:r>
-        <w:rPr>
-          <w:rFonts w:ascii="Helvetica" w:eastAsia="Times New Roman" w:hAnsi="Helvetica" w:cs="Helvetica"/>
-          <w:color w:val="000000"/>
-          <w:sz w:val="21"/>
-          <w:szCs w:val="21"/>
-        </w:rPr>
-        <w:t> object which is executed by the </w:t>
-      </w:r>
-      <w:proofErr w:type="spellStart"/>
-      <w:r>
-        <w:rPr>
-          <w:rFonts w:ascii="Consolas" w:eastAsia="Times New Roman" w:hAnsi="Consolas" w:cs="Consolas"/>
+        <w:t>"delete 1")</w:t>
+      </w:r>
+    </w:p>
+    <w:p>
+      <w:pPr>
+        <w:spacing w:before="300" w:after="150" w:line="240" w:lineRule="auto"/>
+        <w:outlineLvl w:val="2"/>
+        <w:rPr>
+          <w:rFonts w:ascii="Helvetica" w:eastAsia="Times New Roman" w:hAnsi="Helvetica" w:cs="Helvetica"/>
+          <w:b/>
+          <w:bCs/>
           <w:color w:val="333333"/>
-          <w:sz w:val="18"/>
-          <w:szCs w:val="18"/>
-          <w:bdr w:val="single" w:sz="6" w:space="0" w:color="EAEAEA" w:frame="1"/>
-          <w:shd w:val="clear" w:color="auto" w:fill="F8F8F8"/>
-        </w:rPr>
-        <w:t>LogicManager</w:t>
-      </w:r>
-      <w:proofErr w:type="spellEnd"/>
-      <w:r>
-        <w:rPr>
-          <w:rFonts w:ascii="Helvetica" w:eastAsia="Times New Roman" w:hAnsi="Helvetica" w:cs="Helvetica"/>
-          <w:color w:val="000000"/>
-          <w:sz w:val="21"/>
-          <w:szCs w:val="21"/>
-        </w:rPr>
-        <w:t>.</w:t>
-      </w:r>
-    </w:p>
-    <w:p>
-      <w:pPr>
-        <w:numPr>
-          <w:ilvl w:val="0"/>
-          <w:numId w:val="10"/>
-        </w:numPr>
-        <w:spacing w:beforeAutospacing="1" w:after="0" w:afterAutospacing="1" w:line="240" w:lineRule="auto"/>
-        <w:rPr>
-          <w:rFonts w:ascii="Helvetica" w:eastAsia="Times New Roman" w:hAnsi="Helvetica" w:cs="Helvetica"/>
-          <w:color w:val="000000"/>
-          <w:sz w:val="21"/>
-          <w:szCs w:val="21"/>
-        </w:rPr>
-      </w:pPr>
-      <w:r>
-        <w:rPr>
-          <w:rFonts w:ascii="Helvetica" w:eastAsia="Times New Roman" w:hAnsi="Helvetica" w:cs="Helvetica"/>
-          <w:color w:val="000000"/>
-          <w:sz w:val="21"/>
-          <w:szCs w:val="21"/>
-        </w:rPr>
-        <w:t>The command execution can affect the </w:t>
-      </w:r>
-      <w:r>
-        <w:rPr>
-          <w:rFonts w:ascii="Consolas" w:eastAsia="Times New Roman" w:hAnsi="Consolas" w:cs="Consolas"/>
+          <w:sz w:val="27"/>
+          <w:szCs w:val="27"/>
+        </w:rPr>
+      </w:pPr>
+      <w:r>
+        <w:rPr>
+          <w:rFonts w:ascii="Helvetica" w:eastAsia="Times New Roman" w:hAnsi="Helvetica" w:cs="Helvetica"/>
+          <w:b/>
+          <w:bCs/>
           <w:color w:val="333333"/>
-          <w:sz w:val="18"/>
-          <w:szCs w:val="18"/>
-          <w:bdr w:val="single" w:sz="6" w:space="0" w:color="EAEAEA" w:frame="1"/>
-          <w:shd w:val="clear" w:color="auto" w:fill="F8F8F8"/>
-        </w:rPr>
-        <w:t>Model</w:t>
-      </w:r>
-      <w:r>
-        <w:rPr>
-          <w:rFonts w:ascii="Helvetica" w:eastAsia="Times New Roman" w:hAnsi="Helvetica" w:cs="Helvetica"/>
-          <w:color w:val="000000"/>
-          <w:sz w:val="21"/>
-          <w:szCs w:val="21"/>
-        </w:rPr>
-        <w:t> (e.g. adding a task) and/or raise events.</w:t>
-      </w:r>
-    </w:p>
-    <w:p>
-      <w:pPr>
-        <w:numPr>
-          <w:ilvl w:val="0"/>
-          <w:numId w:val="10"/>
-        </w:numPr>
-        <w:spacing w:beforeAutospacing="1" w:after="0" w:afterAutospacing="1" w:line="240" w:lineRule="auto"/>
-        <w:rPr>
-          <w:rFonts w:ascii="Helvetica" w:eastAsia="Times New Roman" w:hAnsi="Helvetica" w:cs="Helvetica"/>
-          <w:color w:val="000000"/>
-          <w:sz w:val="21"/>
-          <w:szCs w:val="21"/>
-        </w:rPr>
-      </w:pPr>
-      <w:r>
-        <w:rPr>
-          <w:rFonts w:ascii="Helvetica" w:eastAsia="Times New Roman" w:hAnsi="Helvetica" w:cs="Helvetica"/>
-          <w:color w:val="000000"/>
-          <w:sz w:val="21"/>
-          <w:szCs w:val="21"/>
-        </w:rPr>
-        <w:t>The command execution can update the </w:t>
-      </w:r>
-      <w:r>
-        <w:rPr>
-          <w:rFonts w:ascii="Consolas" w:eastAsia="Times New Roman" w:hAnsi="Consolas" w:cs="Consolas"/>
-          <w:color w:val="333333"/>
-          <w:sz w:val="18"/>
-          <w:szCs w:val="18"/>
-          <w:bdr w:val="single" w:sz="6" w:space="0" w:color="EAEAEA" w:frame="1"/>
-          <w:shd w:val="clear" w:color="auto" w:fill="F8F8F8"/>
-        </w:rPr>
-        <w:t>History</w:t>
-      </w:r>
-      <w:r>
-        <w:rPr>
-          <w:rFonts w:ascii="Helvetica" w:eastAsia="Times New Roman" w:hAnsi="Helvetica" w:cs="Helvetica"/>
-          <w:color w:val="000000"/>
-          <w:sz w:val="21"/>
-          <w:szCs w:val="21"/>
-        </w:rPr>
-        <w:t> if command executed is an </w:t>
-      </w:r>
-      <w:proofErr w:type="spellStart"/>
-      <w:r>
-        <w:rPr>
-          <w:rFonts w:ascii="Consolas" w:eastAsia="Times New Roman" w:hAnsi="Consolas" w:cs="Consolas"/>
-          <w:color w:val="333333"/>
-          <w:sz w:val="18"/>
-          <w:szCs w:val="18"/>
-          <w:bdr w:val="single" w:sz="6" w:space="0" w:color="EAEAEA" w:frame="1"/>
-          <w:shd w:val="clear" w:color="auto" w:fill="F8F8F8"/>
-        </w:rPr>
-        <w:t>UndoableCommand</w:t>
-      </w:r>
-      <w:proofErr w:type="spellEnd"/>
-      <w:r>
-        <w:rPr>
-          <w:rFonts w:ascii="Helvetica" w:eastAsia="Times New Roman" w:hAnsi="Helvetica" w:cs="Helvetica"/>
-          <w:color w:val="000000"/>
-          <w:sz w:val="21"/>
-          <w:szCs w:val="21"/>
-        </w:rPr>
-        <w:t>.</w:t>
-      </w:r>
-    </w:p>
-    <w:p>
-      <w:pPr>
-        <w:numPr>
-          <w:ilvl w:val="0"/>
-          <w:numId w:val="10"/>
-        </w:numPr>
-        <w:spacing w:beforeAutospacing="1" w:after="0" w:afterAutospacing="1" w:line="240" w:lineRule="auto"/>
-        <w:rPr>
-          <w:rFonts w:ascii="Helvetica" w:eastAsia="Times New Roman" w:hAnsi="Helvetica" w:cs="Helvetica"/>
-          <w:color w:val="000000"/>
-          <w:sz w:val="21"/>
-          <w:szCs w:val="21"/>
-        </w:rPr>
-      </w:pPr>
-      <w:r>
-        <w:rPr>
-          <w:rFonts w:ascii="Helvetica" w:eastAsia="Times New Roman" w:hAnsi="Helvetica" w:cs="Helvetica"/>
-          <w:color w:val="000000"/>
-          <w:sz w:val="21"/>
-          <w:szCs w:val="21"/>
-        </w:rPr>
-        <w:t>The result of the command execution is encapsulated as a </w:t>
-      </w:r>
-      <w:proofErr w:type="spellStart"/>
-      <w:r>
-        <w:rPr>
-          <w:rFonts w:ascii="Consolas" w:eastAsia="Times New Roman" w:hAnsi="Consolas" w:cs="Consolas"/>
-          <w:color w:val="333333"/>
-          <w:sz w:val="18"/>
-          <w:szCs w:val="18"/>
-          <w:bdr w:val="single" w:sz="6" w:space="0" w:color="EAEAEA" w:frame="1"/>
-          <w:shd w:val="clear" w:color="auto" w:fill="F8F8F8"/>
-        </w:rPr>
-        <w:t>CommandResult</w:t>
-      </w:r>
-      <w:proofErr w:type="spellEnd"/>
-      <w:r>
-        <w:rPr>
-          <w:rFonts w:ascii="Helvetica" w:eastAsia="Times New Roman" w:hAnsi="Helvetica" w:cs="Helvetica"/>
-          <w:color w:val="000000"/>
-          <w:sz w:val="21"/>
-          <w:szCs w:val="21"/>
-        </w:rPr>
-        <w:t> object which is passed back to the </w:t>
-      </w:r>
-      <w:r>
-        <w:rPr>
-          <w:rFonts w:ascii="Consolas" w:eastAsia="Times New Roman" w:hAnsi="Consolas" w:cs="Consolas"/>
-          <w:color w:val="333333"/>
-          <w:sz w:val="18"/>
-          <w:szCs w:val="18"/>
-          <w:bdr w:val="single" w:sz="6" w:space="0" w:color="EAEAEA" w:frame="1"/>
-          <w:shd w:val="clear" w:color="auto" w:fill="F8F8F8"/>
-        </w:rPr>
-        <w:t>UI</w:t>
-      </w:r>
-      <w:r>
-        <w:rPr>
-          <w:rFonts w:ascii="Helvetica" w:eastAsia="Times New Roman" w:hAnsi="Helvetica" w:cs="Helvetica"/>
-          <w:color w:val="000000"/>
-          <w:sz w:val="21"/>
-          <w:szCs w:val="21"/>
-        </w:rPr>
-        <w:t>.</w:t>
-      </w:r>
-    </w:p>
-    <w:p>
-      <w:pPr>
-        <w:spacing w:after="0" w:line="240" w:lineRule="auto"/>
-        <w:rPr>
-          <w:rFonts w:ascii="Helvetica" w:eastAsia="Times New Roman" w:hAnsi="Helvetica" w:cs="Helvetica"/>
-          <w:color w:val="000000"/>
-          <w:sz w:val="21"/>
-          <w:szCs w:val="21"/>
-        </w:rPr>
-      </w:pPr>
-      <w:r>
-        <w:rPr>
-          <w:rFonts w:ascii="Helvetica" w:eastAsia="Times New Roman" w:hAnsi="Helvetica" w:cs="Helvetica"/>
-          <w:color w:val="000000"/>
-          <w:sz w:val="21"/>
-          <w:szCs w:val="21"/>
-        </w:rPr>
-        <w:t>Given below is the Sequence Diagram for interactions within the </w:t>
-      </w:r>
-      <w:r>
-        <w:rPr>
-          <w:rFonts w:ascii="Consolas" w:eastAsia="Times New Roman" w:hAnsi="Consolas" w:cs="Consolas"/>
-          <w:color w:val="333333"/>
-          <w:sz w:val="18"/>
-          <w:szCs w:val="18"/>
-          <w:bdr w:val="single" w:sz="6" w:space="0" w:color="EAEAEA" w:frame="1"/>
-          <w:shd w:val="clear" w:color="auto" w:fill="F8F8F8"/>
-        </w:rPr>
-        <w:t>Logic</w:t>
-      </w:r>
-      <w:r>
-        <w:rPr>
-          <w:rFonts w:ascii="Helvetica" w:eastAsia="Times New Roman" w:hAnsi="Helvetica" w:cs="Helvetica"/>
-          <w:color w:val="000000"/>
-          <w:sz w:val="21"/>
-          <w:szCs w:val="21"/>
-        </w:rPr>
-        <w:t> component for the </w:t>
-      </w:r>
-      <w:r>
-        <w:rPr>
-          <w:rFonts w:ascii="Consolas" w:eastAsia="Times New Roman" w:hAnsi="Consolas" w:cs="Consolas"/>
-          <w:color w:val="333333"/>
-          <w:sz w:val="18"/>
-          <w:szCs w:val="18"/>
-          <w:bdr w:val="single" w:sz="6" w:space="0" w:color="EAEAEA" w:frame="1"/>
-          <w:shd w:val="clear" w:color="auto" w:fill="F8F8F8"/>
-        </w:rPr>
-        <w:t>execute("delete 1")</w:t>
-      </w:r>
-      <w:r>
-        <w:rPr>
-          <w:rFonts w:ascii="Helvetica" w:eastAsia="Times New Roman" w:hAnsi="Helvetica" w:cs="Helvetica"/>
-          <w:color w:val="000000"/>
-          <w:sz w:val="21"/>
-          <w:szCs w:val="21"/>
-        </w:rPr>
-        <w:br/>
-        <w:t>API call.</w:t>
-      </w:r>
-    </w:p>
-    <w:p>
-      <w:pPr>
-        <w:spacing w:before="225" w:after="225" w:line="240" w:lineRule="auto"/>
+          <w:sz w:val="27"/>
+          <w:szCs w:val="27"/>
+        </w:rPr>
+        <w:t>Model component</w:t>
+      </w:r>
+    </w:p>
+    <w:p>
+      <w:pPr>
+        <w:spacing w:after="225" w:line="240" w:lineRule="auto"/>
         <w:rPr>
           <w:rFonts w:ascii="Helvetica" w:eastAsia="Times New Roman" w:hAnsi="Helvetica" w:cs="Helvetica"/>
           <w:color w:val="000000"/>
@@ -4717,13 +5226,13 @@
           <w:color w:val="000000"/>
           <w:sz w:val="21"/>
           <w:szCs w:val="21"/>
-          <w:lang w:val="en-GB" w:eastAsia="en-GB"/>
+          <w:lang w:val="en-US" w:eastAsia="zh-CN"/>
         </w:rPr>
         <w:drawing>
-          <wp:inline distT="0" distB="0" distL="0" distR="0" wp14:anchorId="5C7F9105" wp14:editId="24EB6694">
-            <wp:extent cx="5622290" cy="2776225"/>
-            <wp:effectExtent l="0" t="0" r="0" b="0"/>
-            <wp:docPr id="3" name="Picture 3" descr="D:\Users\User\repos\DearJim\docs\images\DeleteTaskSdForLogic.png"/>
+          <wp:inline distT="0" distB="0" distL="0" distR="0">
+            <wp:extent cx="5671067" cy="2241478"/>
+            <wp:effectExtent l="0" t="0" r="6350" b="6985"/>
+            <wp:docPr id="2" name="Picture 2" descr="D:\Users\User\repos\DearJim\docs\images\ModelClassDiagram.PNG"/>
             <wp:cNvGraphicFramePr>
               <a:graphicFrameLocks xmlns:a="http://schemas.openxmlformats.org/drawingml/2006/main" noChangeAspect="1"/>
             </wp:cNvGraphicFramePr>
@@ -4731,7 +5240,7 @@
               <a:graphicData uri="http://schemas.openxmlformats.org/drawingml/2006/picture">
                 <pic:pic xmlns:pic="http://schemas.openxmlformats.org/drawingml/2006/picture">
                   <pic:nvPicPr>
-                    <pic:cNvPr id="0" name="Picture 7" descr="D:\Users\User\repos\DearJim\docs\images\DeleteTaskSdForLogic.png"/>
+                    <pic:cNvPr id="0" name="Picture 8" descr="D:\Users\User\repos\DearJim\docs\images\ModelClassDiagram.PNG"/>
                     <pic:cNvPicPr>
                       <a:picLocks noChangeAspect="1" noChangeArrowheads="1"/>
                     </pic:cNvPicPr>
@@ -4752,7 +5261,7 @@
                   <pic:spPr bwMode="auto">
                     <a:xfrm>
                       <a:off x="0" y="0"/>
-                      <a:ext cx="5628637" cy="2779359"/>
+                      <a:ext cx="5684161" cy="2246653"/>
                     </a:xfrm>
                     <a:prstGeom prst="rect">
                       <a:avLst/>
@@ -4788,51 +5297,299 @@
           <w:sz w:val="21"/>
           <w:szCs w:val="21"/>
         </w:rPr>
-        <w:lastRenderedPageBreak/>
-        <w:t>The sequence diagram for the interactions within the </w:t>
-      </w:r>
-      <w:r>
-        <w:rPr>
-          <w:rFonts w:ascii="Consolas" w:eastAsia="Times New Roman" w:hAnsi="Consolas" w:cs="Consolas"/>
+        <w:t xml:space="preserve">The class diagram for the Model component of </w:t>
+      </w:r>
+      <w:proofErr w:type="spellStart"/>
+      <w:r>
+        <w:rPr>
+          <w:rFonts w:ascii="Helvetica" w:eastAsia="Times New Roman" w:hAnsi="Helvetica" w:cs="Helvetica"/>
           <w:i/>
           <w:iCs/>
+          <w:color w:val="777777"/>
+          <w:sz w:val="21"/>
+          <w:szCs w:val="21"/>
+        </w:rPr>
+        <w:t>DearJim</w:t>
+      </w:r>
+      <w:proofErr w:type="spellEnd"/>
+    </w:p>
+    <w:p>
+      <w:pPr>
+        <w:spacing w:line="240" w:lineRule="auto"/>
+        <w:rPr>
+          <w:rFonts w:ascii="Helvetica" w:eastAsia="Times New Roman" w:hAnsi="Helvetica" w:cs="Helvetica"/>
+          <w:color w:val="000000"/>
+          <w:sz w:val="21"/>
+          <w:szCs w:val="21"/>
+        </w:rPr>
+      </w:pPr>
+      <w:proofErr w:type="gramStart"/>
+      <w:r>
+        <w:rPr>
+          <w:rFonts w:ascii="Helvetica" w:eastAsia="Times New Roman" w:hAnsi="Helvetica" w:cs="Helvetica"/>
+          <w:b/>
+          <w:bCs/>
+          <w:color w:val="000000"/>
+          <w:sz w:val="21"/>
+          <w:szCs w:val="21"/>
+        </w:rPr>
+        <w:t>API</w:t>
+      </w:r>
+      <w:r>
+        <w:rPr>
+          <w:rFonts w:ascii="Helvetica" w:eastAsia="Times New Roman" w:hAnsi="Helvetica" w:cs="Helvetica"/>
+          <w:color w:val="000000"/>
+          <w:sz w:val="21"/>
+          <w:szCs w:val="21"/>
+        </w:rPr>
+        <w:t> :</w:t>
+      </w:r>
+      <w:proofErr w:type="gramEnd"/>
+      <w:r>
+        <w:rPr>
+          <w:rFonts w:ascii="Helvetica" w:eastAsia="Times New Roman" w:hAnsi="Helvetica" w:cs="Helvetica"/>
+          <w:color w:val="000000"/>
+          <w:sz w:val="21"/>
+          <w:szCs w:val="21"/>
+        </w:rPr>
+        <w:t> </w:t>
+      </w:r>
+      <w:hyperlink r:id="rId46" w:history="1">
+        <w:r>
+          <w:rPr>
+            <w:rFonts w:ascii="Consolas" w:eastAsia="Times New Roman" w:hAnsi="Consolas" w:cs="Consolas"/>
+            <w:color w:val="333333"/>
+            <w:sz w:val="18"/>
+            <w:szCs w:val="18"/>
+            <w:bdr w:val="single" w:sz="6" w:space="0" w:color="EAEAEA" w:frame="1"/>
+            <w:shd w:val="clear" w:color="auto" w:fill="F8F8F8"/>
+          </w:rPr>
+          <w:t>Model.java</w:t>
+        </w:r>
+      </w:hyperlink>
+    </w:p>
+    <w:p>
+      <w:pPr>
+        <w:spacing w:after="0" w:line="240" w:lineRule="auto"/>
+        <w:rPr>
+          <w:rFonts w:ascii="Helvetica" w:eastAsia="Times New Roman" w:hAnsi="Helvetica" w:cs="Helvetica"/>
+          <w:color w:val="000000"/>
+          <w:sz w:val="21"/>
+          <w:szCs w:val="21"/>
+        </w:rPr>
+      </w:pPr>
+      <w:r>
+        <w:rPr>
+          <w:rFonts w:ascii="Helvetica" w:eastAsia="Times New Roman" w:hAnsi="Helvetica" w:cs="Helvetica"/>
+          <w:color w:val="000000"/>
+          <w:sz w:val="21"/>
+          <w:szCs w:val="21"/>
+        </w:rPr>
+        <w:t>The </w:t>
+      </w:r>
+      <w:r>
+        <w:rPr>
+          <w:rFonts w:ascii="Consolas" w:eastAsia="Times New Roman" w:hAnsi="Consolas" w:cs="Consolas"/>
           <w:color w:val="333333"/>
           <w:sz w:val="18"/>
           <w:szCs w:val="18"/>
           <w:bdr w:val="single" w:sz="6" w:space="0" w:color="EAEAEA" w:frame="1"/>
           <w:shd w:val="clear" w:color="auto" w:fill="F8F8F8"/>
         </w:rPr>
-        <w:t>Logic</w:t>
-      </w:r>
-      <w:r>
-        <w:rPr>
-          <w:rFonts w:ascii="Helvetica" w:eastAsia="Times New Roman" w:hAnsi="Helvetica" w:cs="Helvetica"/>
-          <w:i/>
-          <w:iCs/>
-          <w:color w:val="777777"/>
-          <w:sz w:val="21"/>
-          <w:szCs w:val="21"/>
-        </w:rPr>
-        <w:t> component for </w:t>
-      </w:r>
+        <w:t>Model</w:t>
+      </w:r>
+      <w:r>
+        <w:rPr>
+          <w:rFonts w:ascii="Helvetica" w:eastAsia="Times New Roman" w:hAnsi="Helvetica" w:cs="Helvetica"/>
+          <w:color w:val="000000"/>
+          <w:sz w:val="21"/>
+          <w:szCs w:val="21"/>
+        </w:rPr>
+        <w:t>,</w:t>
+      </w:r>
+    </w:p>
+    <w:p>
+      <w:pPr>
+        <w:numPr>
+          <w:ilvl w:val="0"/>
+          <w:numId w:val="11"/>
+        </w:numPr>
+        <w:spacing w:before="100" w:beforeAutospacing="1" w:after="100" w:afterAutospacing="1" w:line="240" w:lineRule="auto"/>
+        <w:rPr>
+          <w:rFonts w:ascii="Helvetica" w:eastAsia="Times New Roman" w:hAnsi="Helvetica" w:cs="Helvetica"/>
+          <w:color w:val="000000"/>
+          <w:sz w:val="21"/>
+          <w:szCs w:val="21"/>
+        </w:rPr>
+      </w:pPr>
+      <w:proofErr w:type="gramStart"/>
+      <w:r>
+        <w:rPr>
+          <w:rFonts w:ascii="Helvetica" w:eastAsia="Times New Roman" w:hAnsi="Helvetica" w:cs="Helvetica"/>
+          <w:color w:val="000000"/>
+          <w:sz w:val="21"/>
+          <w:szCs w:val="21"/>
+        </w:rPr>
+        <w:t>stores</w:t>
+      </w:r>
+      <w:proofErr w:type="gramEnd"/>
+      <w:r>
+        <w:rPr>
+          <w:rFonts w:ascii="Helvetica" w:eastAsia="Times New Roman" w:hAnsi="Helvetica" w:cs="Helvetica"/>
+          <w:color w:val="000000"/>
+          <w:sz w:val="21"/>
+          <w:szCs w:val="21"/>
+        </w:rPr>
+        <w:t xml:space="preserve"> the Task Manager data.</w:t>
+      </w:r>
+    </w:p>
+    <w:p>
+      <w:pPr>
+        <w:numPr>
+          <w:ilvl w:val="0"/>
+          <w:numId w:val="11"/>
+        </w:numPr>
+        <w:spacing w:beforeAutospacing="1" w:after="0" w:afterAutospacing="1" w:line="240" w:lineRule="auto"/>
+        <w:rPr>
+          <w:rFonts w:ascii="Helvetica" w:eastAsia="Times New Roman" w:hAnsi="Helvetica" w:cs="Helvetica"/>
+          <w:color w:val="000000"/>
+          <w:sz w:val="21"/>
+          <w:szCs w:val="21"/>
+        </w:rPr>
+      </w:pPr>
+      <w:proofErr w:type="gramStart"/>
+      <w:r>
+        <w:rPr>
+          <w:rFonts w:ascii="Helvetica" w:eastAsia="Times New Roman" w:hAnsi="Helvetica" w:cs="Helvetica"/>
+          <w:color w:val="000000"/>
+          <w:sz w:val="21"/>
+          <w:szCs w:val="21"/>
+        </w:rPr>
+        <w:t>exposes</w:t>
+      </w:r>
+      <w:proofErr w:type="gramEnd"/>
+      <w:r>
+        <w:rPr>
+          <w:rFonts w:ascii="Helvetica" w:eastAsia="Times New Roman" w:hAnsi="Helvetica" w:cs="Helvetica"/>
+          <w:color w:val="000000"/>
+          <w:sz w:val="21"/>
+          <w:szCs w:val="21"/>
+        </w:rPr>
+        <w:t xml:space="preserve"> a </w:t>
+      </w:r>
+      <w:proofErr w:type="spellStart"/>
       <w:r>
         <w:rPr>
           <w:rFonts w:ascii="Consolas" w:eastAsia="Times New Roman" w:hAnsi="Consolas" w:cs="Consolas"/>
-          <w:i/>
-          <w:iCs/>
           <w:color w:val="333333"/>
           <w:sz w:val="18"/>
           <w:szCs w:val="18"/>
           <w:bdr w:val="single" w:sz="6" w:space="0" w:color="EAEAEA" w:frame="1"/>
           <w:shd w:val="clear" w:color="auto" w:fill="F8F8F8"/>
         </w:rPr>
-        <w:t>execute("delete 1")</w:t>
-      </w:r>
-    </w:p>
-    <w:p>
-      <w:pPr>
-        <w:spacing w:before="300" w:after="150" w:line="240" w:lineRule="auto"/>
-        <w:outlineLvl w:val="2"/>
+        <w:t>UnmodifiableObservableList</w:t>
+      </w:r>
+      <w:proofErr w:type="spellEnd"/>
+      <w:r>
+        <w:rPr>
+          <w:rFonts w:ascii="Consolas" w:eastAsia="Times New Roman" w:hAnsi="Consolas" w:cs="Consolas"/>
+          <w:color w:val="333333"/>
+          <w:sz w:val="18"/>
+          <w:szCs w:val="18"/>
+          <w:bdr w:val="single" w:sz="6" w:space="0" w:color="EAEAEA" w:frame="1"/>
+          <w:shd w:val="clear" w:color="auto" w:fill="F8F8F8"/>
+        </w:rPr>
+        <w:t>&lt;</w:t>
+      </w:r>
+      <w:proofErr w:type="spellStart"/>
+      <w:r>
+        <w:rPr>
+          <w:rFonts w:ascii="Consolas" w:eastAsia="Times New Roman" w:hAnsi="Consolas" w:cs="Consolas"/>
+          <w:color w:val="333333"/>
+          <w:sz w:val="18"/>
+          <w:szCs w:val="18"/>
+          <w:bdr w:val="single" w:sz="6" w:space="0" w:color="EAEAEA" w:frame="1"/>
+          <w:shd w:val="clear" w:color="auto" w:fill="F8F8F8"/>
+        </w:rPr>
+        <w:t>ReadOnlyTask</w:t>
+      </w:r>
+      <w:proofErr w:type="spellEnd"/>
+      <w:r>
+        <w:rPr>
+          <w:rFonts w:ascii="Consolas" w:eastAsia="Times New Roman" w:hAnsi="Consolas" w:cs="Consolas"/>
+          <w:color w:val="333333"/>
+          <w:sz w:val="18"/>
+          <w:szCs w:val="18"/>
+          <w:bdr w:val="single" w:sz="6" w:space="0" w:color="EAEAEA" w:frame="1"/>
+          <w:shd w:val="clear" w:color="auto" w:fill="F8F8F8"/>
+        </w:rPr>
+        <w:t>&gt;</w:t>
+      </w:r>
+      <w:r>
+        <w:rPr>
+          <w:rFonts w:ascii="Helvetica" w:eastAsia="Times New Roman" w:hAnsi="Helvetica" w:cs="Helvetica"/>
+          <w:color w:val="000000"/>
+          <w:sz w:val="21"/>
+          <w:szCs w:val="21"/>
+        </w:rPr>
+        <w:t> that can be 'observed' e.g. the UI can be bound to this list</w:t>
+      </w:r>
+      <w:r>
+        <w:rPr>
+          <w:rFonts w:ascii="Helvetica" w:eastAsia="Times New Roman" w:hAnsi="Helvetica" w:cs="Helvetica"/>
+          <w:color w:val="000000"/>
+          <w:sz w:val="21"/>
+          <w:szCs w:val="21"/>
+        </w:rPr>
+        <w:t xml:space="preserve"> </w:t>
+      </w:r>
+      <w:r>
+        <w:rPr>
+          <w:rFonts w:ascii="Helvetica" w:eastAsia="Times New Roman" w:hAnsi="Helvetica" w:cs="Helvetica"/>
+          <w:color w:val="000000"/>
+          <w:sz w:val="21"/>
+          <w:szCs w:val="21"/>
+        </w:rPr>
+        <w:t>so that the UI automatically updates when the data in the list change.</w:t>
+      </w:r>
+    </w:p>
+    <w:p>
+      <w:pPr>
+        <w:numPr>
+          <w:ilvl w:val="0"/>
+          <w:numId w:val="11"/>
+        </w:numPr>
+        <w:spacing w:before="100" w:beforeAutospacing="1" w:after="100" w:afterAutospacing="1" w:line="240" w:lineRule="auto"/>
+        <w:rPr>
+          <w:rFonts w:ascii="Helvetica" w:eastAsia="Times New Roman" w:hAnsi="Helvetica" w:cs="Helvetica"/>
+          <w:color w:val="000000"/>
+          <w:sz w:val="21"/>
+          <w:szCs w:val="21"/>
+        </w:rPr>
+      </w:pPr>
+      <w:proofErr w:type="gramStart"/>
+      <w:r>
+        <w:rPr>
+          <w:rFonts w:ascii="Helvetica" w:eastAsia="Times New Roman" w:hAnsi="Helvetica" w:cs="Helvetica"/>
+          <w:color w:val="000000"/>
+          <w:sz w:val="21"/>
+          <w:szCs w:val="21"/>
+        </w:rPr>
+        <w:t>does</w:t>
+      </w:r>
+      <w:proofErr w:type="gramEnd"/>
+      <w:r>
+        <w:rPr>
+          <w:rFonts w:ascii="Helvetica" w:eastAsia="Times New Roman" w:hAnsi="Helvetica" w:cs="Helvetica"/>
+          <w:color w:val="000000"/>
+          <w:sz w:val="21"/>
+          <w:szCs w:val="21"/>
+        </w:rPr>
+        <w:t xml:space="preserve"> not depend on any of the other three components.</w:t>
+      </w:r>
+    </w:p>
+    <w:p>
+      <w:pPr>
         <w:rPr>
           <w:rFonts w:ascii="Helvetica" w:eastAsia="Times New Roman" w:hAnsi="Helvetica" w:cs="Helvetica"/>
           <w:b/>
@@ -4851,7 +5608,33 @@
           <w:sz w:val="27"/>
           <w:szCs w:val="27"/>
         </w:rPr>
-        <w:t>Model component</w:t>
+        <w:br w:type="page"/>
+      </w:r>
+    </w:p>
+    <w:p>
+      <w:pPr>
+        <w:spacing w:before="300" w:after="150" w:line="240" w:lineRule="auto"/>
+        <w:outlineLvl w:val="2"/>
+        <w:rPr>
+          <w:rFonts w:ascii="Helvetica" w:eastAsia="Times New Roman" w:hAnsi="Helvetica" w:cs="Helvetica"/>
+          <w:b/>
+          <w:bCs/>
+          <w:color w:val="333333"/>
+          <w:sz w:val="27"/>
+          <w:szCs w:val="27"/>
+        </w:rPr>
+      </w:pPr>
+      <w:r>
+        <w:rPr>
+          <w:rFonts w:ascii="Helvetica" w:eastAsia="Times New Roman" w:hAnsi="Helvetica" w:cs="Helvetica"/>
+          <w:b/>
+          <w:bCs/>
+          <w:color w:val="333333"/>
+          <w:sz w:val="27"/>
+          <w:szCs w:val="27"/>
+        </w:rPr>
+        <w:lastRenderedPageBreak/>
+        <w:t>Storage component</w:t>
       </w:r>
     </w:p>
     <w:p>
@@ -4871,13 +5654,13 @@
           <w:color w:val="000000"/>
           <w:sz w:val="21"/>
           <w:szCs w:val="21"/>
-          <w:lang w:val="en-GB" w:eastAsia="en-GB"/>
+          <w:lang w:val="en-US" w:eastAsia="zh-CN"/>
         </w:rPr>
         <w:drawing>
-          <wp:inline distT="0" distB="0" distL="0" distR="0" wp14:anchorId="75CAF59B" wp14:editId="063D4435">
-            <wp:extent cx="5622290" cy="2222199"/>
-            <wp:effectExtent l="0" t="0" r="0" b="0"/>
-            <wp:docPr id="2" name="Picture 2" descr="D:\Users\User\repos\DearJim\docs\images\ModelClassDiagram.PNG"/>
+          <wp:inline distT="0" distB="0" distL="0" distR="0">
+            <wp:extent cx="5713597" cy="1365166"/>
+            <wp:effectExtent l="0" t="0" r="1905" b="6985"/>
+            <wp:docPr id="1" name="Picture 1" descr="D:\Users\User\repos\DearJim\docs\images\StorageClassDiagram.png"/>
             <wp:cNvGraphicFramePr>
               <a:graphicFrameLocks xmlns:a="http://schemas.openxmlformats.org/drawingml/2006/main" noChangeAspect="1"/>
             </wp:cNvGraphicFramePr>
@@ -4885,13 +5668,13 @@
               <a:graphicData uri="http://schemas.openxmlformats.org/drawingml/2006/picture">
                 <pic:pic xmlns:pic="http://schemas.openxmlformats.org/drawingml/2006/picture">
                   <pic:nvPicPr>
-                    <pic:cNvPr id="0" name="Picture 8" descr="D:\Users\User\repos\DearJim\docs\images\ModelClassDiagram.PNG"/>
+                    <pic:cNvPr id="0" name="Picture 9" descr="D:\Users\User\repos\DearJim\docs\images\StorageClassDiagram.png"/>
                     <pic:cNvPicPr>
                       <a:picLocks noChangeAspect="1" noChangeArrowheads="1"/>
                     </pic:cNvPicPr>
                   </pic:nvPicPr>
                   <pic:blipFill>
-                    <a:blip r:embed="rId46" cstate="print">
+                    <a:blip r:embed="rId47">
                       <a:extLst>
                         <a:ext uri="{28A0092B-C50C-407E-A947-70E740481C1C}">
                           <a14:useLocalDpi xmlns:a14="http://schemas.microsoft.com/office/drawing/2010/main" val="0"/>
@@ -4904,9 +5687,9 @@
                     </a:stretch>
                   </pic:blipFill>
                   <pic:spPr bwMode="auto">
-                    <a:xfrm>
+                    <a:xfrm flipV="1">
                       <a:off x="0" y="0"/>
-                      <a:ext cx="5666762" cy="2239777"/>
+                      <a:ext cx="5783967" cy="1381980"/>
                     </a:xfrm>
                     <a:prstGeom prst="rect">
                       <a:avLst/>
@@ -4942,7 +5725,7 @@
           <w:sz w:val="21"/>
           <w:szCs w:val="21"/>
         </w:rPr>
-        <w:t xml:space="preserve">The class diagram for the Model component of </w:t>
+        <w:t xml:space="preserve">The class diagram for the Storage component of </w:t>
       </w:r>
       <w:proofErr w:type="spellStart"/>
       <w:r>
@@ -4960,14 +5743,15 @@
     </w:p>
     <w:p>
       <w:pPr>
-        <w:spacing w:after="0" w:line="240" w:lineRule="auto"/>
-        <w:rPr>
-          <w:rFonts w:ascii="Helvetica" w:eastAsia="Times New Roman" w:hAnsi="Helvetica" w:cs="Helvetica"/>
-          <w:color w:val="000000"/>
-          <w:sz w:val="21"/>
-          <w:szCs w:val="21"/>
-        </w:rPr>
-      </w:pPr>
+        <w:spacing w:line="240" w:lineRule="auto"/>
+        <w:rPr>
+          <w:rFonts w:ascii="Helvetica" w:eastAsia="Times New Roman" w:hAnsi="Helvetica" w:cs="Helvetica"/>
+          <w:color w:val="000000"/>
+          <w:sz w:val="21"/>
+          <w:szCs w:val="21"/>
+        </w:rPr>
+      </w:pPr>
+      <w:proofErr w:type="gramStart"/>
       <w:r>
         <w:rPr>
           <w:rFonts w:ascii="Helvetica" w:eastAsia="Times New Roman" w:hAnsi="Helvetica" w:cs="Helvetica"/>
@@ -4986,361 +5770,19 @@
           <w:sz w:val="21"/>
           <w:szCs w:val="21"/>
         </w:rPr>
-        <w:t> : </w:t>
-      </w:r>
-      <w:hyperlink r:id="rId47" w:history="1">
-        <w:r>
-          <w:rPr>
-            <w:rFonts w:ascii="Consolas" w:eastAsia="Times New Roman" w:hAnsi="Consolas" w:cs="Consolas"/>
-            <w:color w:val="333333"/>
-            <w:sz w:val="18"/>
-            <w:szCs w:val="18"/>
-            <w:bdr w:val="single" w:sz="6" w:space="0" w:color="EAEAEA" w:frame="1"/>
-            <w:shd w:val="clear" w:color="auto" w:fill="F8F8F8"/>
-          </w:rPr>
-          <w:t>Model.java</w:t>
-        </w:r>
-      </w:hyperlink>
-    </w:p>
-    <w:p>
-      <w:pPr>
-        <w:spacing w:after="0" w:line="240" w:lineRule="auto"/>
-        <w:rPr>
-          <w:rFonts w:ascii="Helvetica" w:eastAsia="Times New Roman" w:hAnsi="Helvetica" w:cs="Helvetica"/>
-          <w:color w:val="000000"/>
-          <w:sz w:val="21"/>
-          <w:szCs w:val="21"/>
-        </w:rPr>
-      </w:pPr>
-      <w:r>
-        <w:rPr>
-          <w:rFonts w:ascii="Helvetica" w:eastAsia="Times New Roman" w:hAnsi="Helvetica" w:cs="Helvetica"/>
-          <w:color w:val="000000"/>
-          <w:sz w:val="21"/>
-          <w:szCs w:val="21"/>
-        </w:rPr>
-        <w:t>The </w:t>
-      </w:r>
-      <w:r>
-        <w:rPr>
-          <w:rFonts w:ascii="Consolas" w:eastAsia="Times New Roman" w:hAnsi="Consolas" w:cs="Consolas"/>
-          <w:color w:val="333333"/>
-          <w:sz w:val="18"/>
-          <w:szCs w:val="18"/>
-          <w:bdr w:val="single" w:sz="6" w:space="0" w:color="EAEAEA" w:frame="1"/>
-          <w:shd w:val="clear" w:color="auto" w:fill="F8F8F8"/>
-        </w:rPr>
-        <w:t>Model</w:t>
-      </w:r>
-      <w:r>
-        <w:rPr>
-          <w:rFonts w:ascii="Helvetica" w:eastAsia="Times New Roman" w:hAnsi="Helvetica" w:cs="Helvetica"/>
-          <w:color w:val="000000"/>
-          <w:sz w:val="21"/>
-          <w:szCs w:val="21"/>
-        </w:rPr>
-        <w:t>,</w:t>
-      </w:r>
-    </w:p>
-    <w:p>
-      <w:pPr>
-        <w:numPr>
-          <w:ilvl w:val="0"/>
-          <w:numId w:val="11"/>
-        </w:numPr>
-        <w:spacing w:before="100" w:beforeAutospacing="1" w:after="100" w:afterAutospacing="1" w:line="240" w:lineRule="auto"/>
-        <w:rPr>
-          <w:rFonts w:ascii="Helvetica" w:eastAsia="Times New Roman" w:hAnsi="Helvetica" w:cs="Helvetica"/>
-          <w:color w:val="000000"/>
-          <w:sz w:val="21"/>
-          <w:szCs w:val="21"/>
-        </w:rPr>
-      </w:pPr>
-      <w:r>
-        <w:rPr>
-          <w:rFonts w:ascii="Helvetica" w:eastAsia="Times New Roman" w:hAnsi="Helvetica" w:cs="Helvetica"/>
-          <w:color w:val="000000"/>
-          <w:sz w:val="21"/>
-          <w:szCs w:val="21"/>
-        </w:rPr>
-        <w:t>stores the Task Manager data.</w:t>
-      </w:r>
-    </w:p>
-    <w:p>
-      <w:pPr>
-        <w:numPr>
-          <w:ilvl w:val="0"/>
-          <w:numId w:val="11"/>
-        </w:numPr>
-        <w:spacing w:beforeAutospacing="1" w:after="0" w:afterAutospacing="1" w:line="240" w:lineRule="auto"/>
-        <w:rPr>
-          <w:rFonts w:ascii="Helvetica" w:eastAsia="Times New Roman" w:hAnsi="Helvetica" w:cs="Helvetica"/>
-          <w:color w:val="000000"/>
-          <w:sz w:val="21"/>
-          <w:szCs w:val="21"/>
-        </w:rPr>
-      </w:pPr>
-      <w:r>
-        <w:rPr>
-          <w:rFonts w:ascii="Helvetica" w:eastAsia="Times New Roman" w:hAnsi="Helvetica" w:cs="Helvetica"/>
-          <w:color w:val="000000"/>
-          <w:sz w:val="21"/>
-          <w:szCs w:val="21"/>
-        </w:rPr>
-        <w:t>exposes a </w:t>
-      </w:r>
-      <w:proofErr w:type="spellStart"/>
-      <w:r>
-        <w:rPr>
-          <w:rFonts w:ascii="Consolas" w:eastAsia="Times New Roman" w:hAnsi="Consolas" w:cs="Consolas"/>
-          <w:color w:val="333333"/>
-          <w:sz w:val="18"/>
-          <w:szCs w:val="18"/>
-          <w:bdr w:val="single" w:sz="6" w:space="0" w:color="EAEAEA" w:frame="1"/>
-          <w:shd w:val="clear" w:color="auto" w:fill="F8F8F8"/>
-        </w:rPr>
-        <w:t>UnmodifiableObservableList</w:t>
-      </w:r>
-      <w:proofErr w:type="spellEnd"/>
-      <w:r>
-        <w:rPr>
-          <w:rFonts w:ascii="Consolas" w:eastAsia="Times New Roman" w:hAnsi="Consolas" w:cs="Consolas"/>
-          <w:color w:val="333333"/>
-          <w:sz w:val="18"/>
-          <w:szCs w:val="18"/>
-          <w:bdr w:val="single" w:sz="6" w:space="0" w:color="EAEAEA" w:frame="1"/>
-          <w:shd w:val="clear" w:color="auto" w:fill="F8F8F8"/>
-        </w:rPr>
-        <w:t>&lt;</w:t>
-      </w:r>
-      <w:proofErr w:type="spellStart"/>
-      <w:r>
-        <w:rPr>
-          <w:rFonts w:ascii="Consolas" w:eastAsia="Times New Roman" w:hAnsi="Consolas" w:cs="Consolas"/>
-          <w:color w:val="333333"/>
-          <w:sz w:val="18"/>
-          <w:szCs w:val="18"/>
-          <w:bdr w:val="single" w:sz="6" w:space="0" w:color="EAEAEA" w:frame="1"/>
-          <w:shd w:val="clear" w:color="auto" w:fill="F8F8F8"/>
-        </w:rPr>
-        <w:t>ReadOnlyTask</w:t>
-      </w:r>
-      <w:proofErr w:type="spellEnd"/>
-      <w:r>
-        <w:rPr>
-          <w:rFonts w:ascii="Consolas" w:eastAsia="Times New Roman" w:hAnsi="Consolas" w:cs="Consolas"/>
-          <w:color w:val="333333"/>
-          <w:sz w:val="18"/>
-          <w:szCs w:val="18"/>
-          <w:bdr w:val="single" w:sz="6" w:space="0" w:color="EAEAEA" w:frame="1"/>
-          <w:shd w:val="clear" w:color="auto" w:fill="F8F8F8"/>
-        </w:rPr>
-        <w:t>&gt;</w:t>
-      </w:r>
-      <w:r>
-        <w:rPr>
-          <w:rFonts w:ascii="Helvetica" w:eastAsia="Times New Roman" w:hAnsi="Helvetica" w:cs="Helvetica"/>
-          <w:color w:val="000000"/>
-          <w:sz w:val="21"/>
-          <w:szCs w:val="21"/>
-        </w:rPr>
-        <w:t> that can be 'observed' e.g. the UI can be bound to this list</w:t>
-      </w:r>
-      <w:r>
-        <w:rPr>
-          <w:rFonts w:ascii="Helvetica" w:eastAsia="Times New Roman" w:hAnsi="Helvetica" w:cs="Helvetica"/>
-          <w:color w:val="000000"/>
-          <w:sz w:val="21"/>
-          <w:szCs w:val="21"/>
-        </w:rPr>
-        <w:br/>
-        <w:t>so that the UI automatically updates when the data in the list change.</w:t>
-      </w:r>
-    </w:p>
-    <w:p>
-      <w:pPr>
-        <w:numPr>
-          <w:ilvl w:val="0"/>
-          <w:numId w:val="11"/>
-        </w:numPr>
-        <w:spacing w:before="100" w:beforeAutospacing="1" w:after="100" w:afterAutospacing="1" w:line="240" w:lineRule="auto"/>
-        <w:rPr>
-          <w:rFonts w:ascii="Helvetica" w:eastAsia="Times New Roman" w:hAnsi="Helvetica" w:cs="Helvetica"/>
-          <w:color w:val="000000"/>
-          <w:sz w:val="21"/>
-          <w:szCs w:val="21"/>
-        </w:rPr>
-      </w:pPr>
-      <w:r>
-        <w:rPr>
-          <w:rFonts w:ascii="Helvetica" w:eastAsia="Times New Roman" w:hAnsi="Helvetica" w:cs="Helvetica"/>
-          <w:color w:val="000000"/>
-          <w:sz w:val="21"/>
-          <w:szCs w:val="21"/>
-        </w:rPr>
-        <w:t>does not depend on any of the other three components.</w:t>
-      </w:r>
-    </w:p>
-    <w:p>
-      <w:pPr>
-        <w:spacing w:before="300" w:after="150" w:line="240" w:lineRule="auto"/>
-        <w:outlineLvl w:val="2"/>
-        <w:rPr>
-          <w:rFonts w:ascii="Helvetica" w:eastAsia="Times New Roman" w:hAnsi="Helvetica" w:cs="Helvetica"/>
-          <w:b/>
-          <w:bCs/>
-          <w:color w:val="333333"/>
-          <w:sz w:val="27"/>
-          <w:szCs w:val="27"/>
-        </w:rPr>
-      </w:pPr>
-      <w:r>
-        <w:rPr>
-          <w:rFonts w:ascii="Helvetica" w:eastAsia="Times New Roman" w:hAnsi="Helvetica" w:cs="Helvetica"/>
-          <w:b/>
-          <w:bCs/>
-          <w:color w:val="333333"/>
-          <w:sz w:val="27"/>
-          <w:szCs w:val="27"/>
-        </w:rPr>
-        <w:t>Storage component</w:t>
-      </w:r>
-    </w:p>
-    <w:p>
-      <w:pPr>
-        <w:spacing w:after="225" w:line="240" w:lineRule="auto"/>
-        <w:rPr>
-          <w:rFonts w:ascii="Helvetica" w:eastAsia="Times New Roman" w:hAnsi="Helvetica" w:cs="Helvetica"/>
-          <w:color w:val="000000"/>
-          <w:sz w:val="21"/>
-          <w:szCs w:val="21"/>
-        </w:rPr>
-      </w:pPr>
-      <w:r>
-        <w:rPr>
-          <w:rFonts w:ascii="Helvetica" w:eastAsia="Times New Roman" w:hAnsi="Helvetica" w:cs="Helvetica"/>
-          <w:noProof/>
-          <w:color w:val="000000"/>
-          <w:sz w:val="21"/>
-          <w:szCs w:val="21"/>
-          <w:lang w:val="en-GB" w:eastAsia="en-GB"/>
-        </w:rPr>
-        <w:drawing>
-          <wp:inline distT="0" distB="0" distL="0" distR="0" wp14:anchorId="776E5355" wp14:editId="5E7FD8EA">
-            <wp:extent cx="5736590" cy="1370660"/>
-            <wp:effectExtent l="0" t="0" r="3810" b="1270"/>
-            <wp:docPr id="1" name="Picture 1" descr="D:\Users\User\repos\DearJim\docs\images\StorageClassDiagram.png"/>
-            <wp:cNvGraphicFramePr>
-              <a:graphicFrameLocks xmlns:a="http://schemas.openxmlformats.org/drawingml/2006/main" noChangeAspect="1"/>
-            </wp:cNvGraphicFramePr>
-            <a:graphic xmlns:a="http://schemas.openxmlformats.org/drawingml/2006/main">
-              <a:graphicData uri="http://schemas.openxmlformats.org/drawingml/2006/picture">
-                <pic:pic xmlns:pic="http://schemas.openxmlformats.org/drawingml/2006/picture">
-                  <pic:nvPicPr>
-                    <pic:cNvPr id="0" name="Picture 9" descr="D:\Users\User\repos\DearJim\docs\images\StorageClassDiagram.png"/>
-                    <pic:cNvPicPr>
-                      <a:picLocks noChangeAspect="1" noChangeArrowheads="1"/>
-                    </pic:cNvPicPr>
-                  </pic:nvPicPr>
-                  <pic:blipFill>
-                    <a:blip r:embed="rId48">
-                      <a:extLst>
-                        <a:ext uri="{28A0092B-C50C-407E-A947-70E740481C1C}">
-                          <a14:useLocalDpi xmlns:a14="http://schemas.microsoft.com/office/drawing/2010/main" val="0"/>
-                        </a:ext>
-                      </a:extLst>
-                    </a:blip>
-                    <a:srcRect/>
-                    <a:stretch>
-                      <a:fillRect/>
-                    </a:stretch>
-                  </pic:blipFill>
-                  <pic:spPr bwMode="auto">
-                    <a:xfrm>
-                      <a:off x="0" y="0"/>
-                      <a:ext cx="5788500" cy="1383063"/>
-                    </a:xfrm>
-                    <a:prstGeom prst="rect">
-                      <a:avLst/>
-                    </a:prstGeom>
-                    <a:noFill/>
-                    <a:ln>
-                      <a:noFill/>
-                    </a:ln>
-                  </pic:spPr>
-                </pic:pic>
-              </a:graphicData>
-            </a:graphic>
-          </wp:inline>
-        </w:drawing>
-      </w:r>
-    </w:p>
-    <w:p>
-      <w:pPr>
-        <w:spacing w:line="240" w:lineRule="auto"/>
-        <w:rPr>
-          <w:rFonts w:ascii="Helvetica" w:eastAsia="Times New Roman" w:hAnsi="Helvetica" w:cs="Helvetica"/>
-          <w:color w:val="777777"/>
-          <w:sz w:val="21"/>
-          <w:szCs w:val="21"/>
-        </w:rPr>
-      </w:pPr>
-      <w:r>
-        <w:rPr>
-          <w:rFonts w:ascii="Helvetica" w:eastAsia="Times New Roman" w:hAnsi="Helvetica" w:cs="Helvetica"/>
-          <w:i/>
-          <w:iCs/>
-          <w:color w:val="777777"/>
-          <w:sz w:val="21"/>
-          <w:szCs w:val="21"/>
-        </w:rPr>
-        <w:t xml:space="preserve">The class diagram for the Storage component of </w:t>
-      </w:r>
-      <w:proofErr w:type="spellStart"/>
-      <w:r>
-        <w:rPr>
-          <w:rFonts w:ascii="Helvetica" w:eastAsia="Times New Roman" w:hAnsi="Helvetica" w:cs="Helvetica"/>
-          <w:i/>
-          <w:iCs/>
-          <w:color w:val="777777"/>
-          <w:sz w:val="21"/>
-          <w:szCs w:val="21"/>
-        </w:rPr>
-        <w:t>DearJim</w:t>
-      </w:r>
-      <w:proofErr w:type="spellEnd"/>
-    </w:p>
-    <w:p>
-      <w:pPr>
-        <w:spacing w:after="0" w:line="240" w:lineRule="auto"/>
-        <w:rPr>
-          <w:rFonts w:ascii="Helvetica" w:eastAsia="Times New Roman" w:hAnsi="Helvetica" w:cs="Helvetica"/>
-          <w:color w:val="000000"/>
-          <w:sz w:val="21"/>
-          <w:szCs w:val="21"/>
-        </w:rPr>
-      </w:pPr>
-      <w:r>
-        <w:rPr>
-          <w:rFonts w:ascii="Helvetica" w:eastAsia="Times New Roman" w:hAnsi="Helvetica" w:cs="Helvetica"/>
-          <w:b/>
-          <w:bCs/>
-          <w:color w:val="000000"/>
-          <w:sz w:val="21"/>
-          <w:szCs w:val="21"/>
-        </w:rPr>
-        <w:t>API</w:t>
-      </w:r>
-      <w:r>
-        <w:rPr>
-          <w:rFonts w:ascii="Helvetica" w:eastAsia="Times New Roman" w:hAnsi="Helvetica" w:cs="Helvetica"/>
-          <w:color w:val="000000"/>
-          <w:sz w:val="21"/>
-          <w:szCs w:val="21"/>
-        </w:rPr>
-        <w:t> : </w:t>
-      </w:r>
-      <w:hyperlink r:id="rId49" w:history="1">
+        <w:t> :</w:t>
+      </w:r>
+      <w:proofErr w:type="gramEnd"/>
+      <w:r>
+        <w:rPr>
+          <w:rFonts w:ascii="Helvetica" w:eastAsia="Times New Roman" w:hAnsi="Helvetica" w:cs="Helvetica"/>
+          <w:color w:val="000000"/>
+          <w:sz w:val="21"/>
+          <w:szCs w:val="21"/>
+        </w:rPr>
+        <w:t> </w:t>
+      </w:r>
+      <w:hyperlink r:id="rId48" w:history="1">
         <w:r>
           <w:rPr>
             <w:rFonts w:ascii="Consolas" w:eastAsia="Times New Roman" w:hAnsi="Consolas" w:cs="Consolas"/>
@@ -5408,14 +5850,25 @@
           <w:szCs w:val="21"/>
         </w:rPr>
       </w:pPr>
-      <w:r>
-        <w:rPr>
-          <w:rFonts w:ascii="Helvetica" w:eastAsia="Times New Roman" w:hAnsi="Helvetica" w:cs="Helvetica"/>
-          <w:color w:val="000000"/>
-          <w:sz w:val="21"/>
-          <w:szCs w:val="21"/>
-        </w:rPr>
-        <w:t>can save </w:t>
+      <w:proofErr w:type="gramStart"/>
+      <w:r>
+        <w:rPr>
+          <w:rFonts w:ascii="Helvetica" w:eastAsia="Times New Roman" w:hAnsi="Helvetica" w:cs="Helvetica"/>
+          <w:color w:val="000000"/>
+          <w:sz w:val="21"/>
+          <w:szCs w:val="21"/>
+        </w:rPr>
+        <w:t>can</w:t>
+      </w:r>
+      <w:proofErr w:type="gramEnd"/>
+      <w:r>
+        <w:rPr>
+          <w:rFonts w:ascii="Helvetica" w:eastAsia="Times New Roman" w:hAnsi="Helvetica" w:cs="Helvetica"/>
+          <w:color w:val="000000"/>
+          <w:sz w:val="21"/>
+          <w:szCs w:val="21"/>
+        </w:rPr>
+        <w:t xml:space="preserve"> save </w:t>
       </w:r>
       <w:proofErr w:type="spellStart"/>
       <w:r>
@@ -5474,14 +5927,25 @@
           <w:szCs w:val="21"/>
         </w:rPr>
       </w:pPr>
-      <w:r>
-        <w:rPr>
-          <w:rFonts w:ascii="Helvetica" w:eastAsia="Times New Roman" w:hAnsi="Helvetica" w:cs="Helvetica"/>
-          <w:color w:val="000000"/>
-          <w:sz w:val="21"/>
-          <w:szCs w:val="21"/>
-        </w:rPr>
-        <w:t>can save the Task Manager data in xml format and read it back.</w:t>
+      <w:proofErr w:type="gramStart"/>
+      <w:r>
+        <w:rPr>
+          <w:rFonts w:ascii="Helvetica" w:eastAsia="Times New Roman" w:hAnsi="Helvetica" w:cs="Helvetica"/>
+          <w:color w:val="000000"/>
+          <w:sz w:val="21"/>
+          <w:szCs w:val="21"/>
+        </w:rPr>
+        <w:t>can</w:t>
+      </w:r>
+      <w:proofErr w:type="gramEnd"/>
+      <w:r>
+        <w:rPr>
+          <w:rFonts w:ascii="Helvetica" w:eastAsia="Times New Roman" w:hAnsi="Helvetica" w:cs="Helvetica"/>
+          <w:color w:val="000000"/>
+          <w:sz w:val="21"/>
+          <w:szCs w:val="21"/>
+        </w:rPr>
+        <w:t xml:space="preserve"> save the Task Manager data in xml format and read it back.</w:t>
       </w:r>
     </w:p>
     <w:p>
@@ -5589,19 +6053,10 @@
           <w:sz w:val="21"/>
           <w:szCs w:val="21"/>
         </w:rPr>
-        <w:t xml:space="preserve"> class, which has </w:t>
-      </w:r>
-      <w:r>
-        <w:rPr>
-          <w:rFonts w:ascii="Helvetica" w:eastAsia="Times New Roman" w:hAnsi="Helvetica" w:cs="Helvetica"/>
-          <w:color w:val="000000"/>
-          <w:sz w:val="21"/>
-          <w:szCs w:val="21"/>
-        </w:rPr>
-        <w:lastRenderedPageBreak/>
-        <w:t>the </w:t>
+        <w:t> class, which has the </w:t>
       </w:r>
       <w:proofErr w:type="spellStart"/>
+      <w:proofErr w:type="gramStart"/>
       <w:r>
         <w:rPr>
           <w:rFonts w:ascii="Consolas" w:eastAsia="Times New Roman" w:hAnsi="Consolas" w:cs="Consolas"/>
@@ -5623,18 +6078,9 @@
           <w:bdr w:val="single" w:sz="6" w:space="0" w:color="EAEAEA" w:frame="1"/>
           <w:shd w:val="clear" w:color="auto" w:fill="F8F8F8"/>
         </w:rPr>
-        <w:t>(String, String)</w:t>
-      </w:r>
-      <w:r>
-        <w:rPr>
-          <w:rFonts w:ascii="Helvetica" w:eastAsia="Times New Roman" w:hAnsi="Helvetica" w:cs="Helvetica"/>
-          <w:color w:val="000000"/>
-          <w:sz w:val="21"/>
-          <w:szCs w:val="21"/>
-        </w:rPr>
-        <w:t> method, and </w:t>
-      </w:r>
-      <w:proofErr w:type="spellStart"/>
+        <w:t>(</w:t>
+      </w:r>
+      <w:proofErr w:type="gramEnd"/>
       <w:r>
         <w:rPr>
           <w:rFonts w:ascii="Consolas" w:eastAsia="Times New Roman" w:hAnsi="Consolas" w:cs="Consolas"/>
@@ -5644,17 +6090,16 @@
           <w:bdr w:val="single" w:sz="6" w:space="0" w:color="EAEAEA" w:frame="1"/>
           <w:shd w:val="clear" w:color="auto" w:fill="F8F8F8"/>
         </w:rPr>
-        <w:t>CollectionUtil</w:t>
-      </w:r>
-      <w:proofErr w:type="spellEnd"/>
-      <w:r>
-        <w:rPr>
-          <w:rFonts w:ascii="Helvetica" w:eastAsia="Times New Roman" w:hAnsi="Helvetica" w:cs="Helvetica"/>
-          <w:color w:val="000000"/>
-          <w:sz w:val="21"/>
-          <w:szCs w:val="21"/>
-        </w:rPr>
-        <w:t> class, which has the </w:t>
+        <w:t>String, String)</w:t>
+      </w:r>
+      <w:r>
+        <w:rPr>
+          <w:rFonts w:ascii="Helvetica" w:eastAsia="Times New Roman" w:hAnsi="Helvetica" w:cs="Helvetica"/>
+          <w:color w:val="000000"/>
+          <w:sz w:val="21"/>
+          <w:szCs w:val="21"/>
+        </w:rPr>
+        <w:t> method, and </w:t>
       </w:r>
       <w:proofErr w:type="spellStart"/>
       <w:r>
@@ -5666,9 +6111,19 @@
           <w:bdr w:val="single" w:sz="6" w:space="0" w:color="EAEAEA" w:frame="1"/>
           <w:shd w:val="clear" w:color="auto" w:fill="F8F8F8"/>
         </w:rPr>
-        <w:t>isAnyNull</w:t>
+        <w:t>CollectionUtil</w:t>
       </w:r>
       <w:proofErr w:type="spellEnd"/>
+      <w:r>
+        <w:rPr>
+          <w:rFonts w:ascii="Helvetica" w:eastAsia="Times New Roman" w:hAnsi="Helvetica" w:cs="Helvetica"/>
+          <w:color w:val="000000"/>
+          <w:sz w:val="21"/>
+          <w:szCs w:val="21"/>
+        </w:rPr>
+        <w:t> class, which has the </w:t>
+      </w:r>
+      <w:proofErr w:type="spellStart"/>
       <w:r>
         <w:rPr>
           <w:rFonts w:ascii="Consolas" w:eastAsia="Times New Roman" w:hAnsi="Consolas" w:cs="Consolas"/>
@@ -5678,91 +6133,9 @@
           <w:bdr w:val="single" w:sz="6" w:space="0" w:color="EAEAEA" w:frame="1"/>
           <w:shd w:val="clear" w:color="auto" w:fill="F8F8F8"/>
         </w:rPr>
-        <w:t>(Object...)</w:t>
-      </w:r>
-      <w:r>
-        <w:rPr>
-          <w:rFonts w:ascii="Helvetica" w:eastAsia="Times New Roman" w:hAnsi="Helvetica" w:cs="Helvetica"/>
-          <w:color w:val="000000"/>
-          <w:sz w:val="21"/>
-          <w:szCs w:val="21"/>
-        </w:rPr>
-        <w:t> method.</w:t>
-      </w:r>
-    </w:p>
-    <w:p>
-      <w:pPr>
-        <w:pBdr>
-          <w:bottom w:val="single" w:sz="6" w:space="0" w:color="CCCCCC"/>
-        </w:pBdr>
-        <w:spacing w:before="300" w:after="150" w:line="240" w:lineRule="auto"/>
-        <w:outlineLvl w:val="1"/>
-        <w:rPr>
-          <w:rFonts w:ascii="Helvetica" w:eastAsia="Times New Roman" w:hAnsi="Helvetica" w:cs="Helvetica"/>
-          <w:b/>
-          <w:bCs/>
-          <w:color w:val="000000"/>
-          <w:sz w:val="36"/>
-          <w:szCs w:val="36"/>
-        </w:rPr>
-      </w:pPr>
-      <w:r>
-        <w:rPr>
-          <w:rFonts w:ascii="Helvetica" w:eastAsia="Times New Roman" w:hAnsi="Helvetica" w:cs="Helvetica"/>
-          <w:b/>
-          <w:bCs/>
-          <w:color w:val="000000"/>
-          <w:sz w:val="36"/>
-          <w:szCs w:val="36"/>
-        </w:rPr>
-        <w:t>Implementation</w:t>
-      </w:r>
-    </w:p>
-    <w:p>
-      <w:pPr>
-        <w:spacing w:before="300" w:after="150" w:line="240" w:lineRule="auto"/>
-        <w:outlineLvl w:val="2"/>
-        <w:rPr>
-          <w:rFonts w:ascii="Helvetica" w:eastAsia="Times New Roman" w:hAnsi="Helvetica" w:cs="Helvetica"/>
-          <w:b/>
-          <w:bCs/>
-          <w:color w:val="333333"/>
-          <w:sz w:val="27"/>
-          <w:szCs w:val="27"/>
-        </w:rPr>
-      </w:pPr>
-      <w:r>
-        <w:rPr>
-          <w:rFonts w:ascii="Helvetica" w:eastAsia="Times New Roman" w:hAnsi="Helvetica" w:cs="Helvetica"/>
-          <w:b/>
-          <w:bCs/>
-          <w:color w:val="333333"/>
-          <w:sz w:val="27"/>
-          <w:szCs w:val="27"/>
-        </w:rPr>
-        <w:t>Logging</w:t>
-      </w:r>
-    </w:p>
-    <w:p>
-      <w:pPr>
-        <w:spacing w:after="0" w:line="240" w:lineRule="auto"/>
-        <w:rPr>
-          <w:rFonts w:ascii="Helvetica" w:eastAsia="Times New Roman" w:hAnsi="Helvetica" w:cs="Helvetica"/>
-          <w:color w:val="000000"/>
-          <w:sz w:val="21"/>
-          <w:szCs w:val="21"/>
-        </w:rPr>
-      </w:pPr>
-      <w:r>
-        <w:rPr>
-          <w:rFonts w:ascii="Helvetica" w:eastAsia="Times New Roman" w:hAnsi="Helvetica" w:cs="Helvetica"/>
-          <w:color w:val="000000"/>
-          <w:sz w:val="21"/>
-          <w:szCs w:val="21"/>
-        </w:rPr>
-        <w:t>We are using </w:t>
-      </w:r>
-      <w:proofErr w:type="spellStart"/>
+        <w:t>isAnyNull</w:t>
+      </w:r>
+      <w:proofErr w:type="spellEnd"/>
       <w:r>
         <w:rPr>
           <w:rFonts w:ascii="Consolas" w:eastAsia="Times New Roman" w:hAnsi="Consolas" w:cs="Consolas"/>
@@ -5772,17 +6145,89 @@
           <w:bdr w:val="single" w:sz="6" w:space="0" w:color="EAEAEA" w:frame="1"/>
           <w:shd w:val="clear" w:color="auto" w:fill="F8F8F8"/>
         </w:rPr>
-        <w:t>java.util.logging</w:t>
-      </w:r>
-      <w:proofErr w:type="spellEnd"/>
-      <w:r>
-        <w:rPr>
-          <w:rFonts w:ascii="Helvetica" w:eastAsia="Times New Roman" w:hAnsi="Helvetica" w:cs="Helvetica"/>
-          <w:color w:val="000000"/>
-          <w:sz w:val="21"/>
-          <w:szCs w:val="21"/>
-        </w:rPr>
-        <w:t> package for logging. The </w:t>
+        <w:t>(Object...)</w:t>
+      </w:r>
+      <w:r>
+        <w:rPr>
+          <w:rFonts w:ascii="Helvetica" w:eastAsia="Times New Roman" w:hAnsi="Helvetica" w:cs="Helvetica"/>
+          <w:color w:val="000000"/>
+          <w:sz w:val="21"/>
+          <w:szCs w:val="21"/>
+        </w:rPr>
+        <w:t> method.</w:t>
+      </w:r>
+    </w:p>
+    <w:p>
+      <w:pPr>
+        <w:pBdr>
+          <w:bottom w:val="single" w:sz="6" w:space="0" w:color="CCCCCC"/>
+        </w:pBdr>
+        <w:spacing w:before="300" w:after="150" w:line="240" w:lineRule="auto"/>
+        <w:outlineLvl w:val="1"/>
+        <w:rPr>
+          <w:rFonts w:ascii="Helvetica" w:eastAsia="Times New Roman" w:hAnsi="Helvetica" w:cs="Helvetica"/>
+          <w:b/>
+          <w:bCs/>
+          <w:color w:val="000000"/>
+          <w:sz w:val="36"/>
+          <w:szCs w:val="36"/>
+        </w:rPr>
+      </w:pPr>
+      <w:r>
+        <w:rPr>
+          <w:rFonts w:ascii="Helvetica" w:eastAsia="Times New Roman" w:hAnsi="Helvetica" w:cs="Helvetica"/>
+          <w:b/>
+          <w:bCs/>
+          <w:color w:val="000000"/>
+          <w:sz w:val="36"/>
+          <w:szCs w:val="36"/>
+        </w:rPr>
+        <w:t>Implementation</w:t>
+      </w:r>
+    </w:p>
+    <w:p>
+      <w:pPr>
+        <w:spacing w:before="300" w:after="150" w:line="240" w:lineRule="auto"/>
+        <w:outlineLvl w:val="2"/>
+        <w:rPr>
+          <w:rFonts w:ascii="Helvetica" w:eastAsia="Times New Roman" w:hAnsi="Helvetica" w:cs="Helvetica"/>
+          <w:b/>
+          <w:bCs/>
+          <w:color w:val="333333"/>
+          <w:sz w:val="27"/>
+          <w:szCs w:val="27"/>
+        </w:rPr>
+      </w:pPr>
+      <w:r>
+        <w:rPr>
+          <w:rFonts w:ascii="Helvetica" w:eastAsia="Times New Roman" w:hAnsi="Helvetica" w:cs="Helvetica"/>
+          <w:b/>
+          <w:bCs/>
+          <w:color w:val="333333"/>
+          <w:sz w:val="27"/>
+          <w:szCs w:val="27"/>
+        </w:rPr>
+        <w:t>Logging</w:t>
+      </w:r>
+    </w:p>
+    <w:p>
+      <w:pPr>
+        <w:spacing w:after="0" w:line="240" w:lineRule="auto"/>
+        <w:rPr>
+          <w:rFonts w:ascii="Helvetica" w:eastAsia="Times New Roman" w:hAnsi="Helvetica" w:cs="Helvetica"/>
+          <w:color w:val="000000"/>
+          <w:sz w:val="21"/>
+          <w:szCs w:val="21"/>
+        </w:rPr>
+      </w:pPr>
+      <w:r>
+        <w:rPr>
+          <w:rFonts w:ascii="Helvetica" w:eastAsia="Times New Roman" w:hAnsi="Helvetica" w:cs="Helvetica"/>
+          <w:color w:val="000000"/>
+          <w:sz w:val="21"/>
+          <w:szCs w:val="21"/>
+        </w:rPr>
+        <w:t>We are using </w:t>
       </w:r>
       <w:proofErr w:type="spellStart"/>
       <w:r>
@@ -5794,7 +6239,7 @@
           <w:bdr w:val="single" w:sz="6" w:space="0" w:color="EAEAEA" w:frame="1"/>
           <w:shd w:val="clear" w:color="auto" w:fill="F8F8F8"/>
         </w:rPr>
-        <w:t>LogsCenter</w:t>
+        <w:t>java.util.logging</w:t>
       </w:r>
       <w:proofErr w:type="spellEnd"/>
       <w:r>
@@ -5804,41 +6249,7 @@
           <w:sz w:val="21"/>
           <w:szCs w:val="21"/>
         </w:rPr>
-        <w:t> class is used to manage the logging levels</w:t>
-      </w:r>
-      <w:r>
-        <w:rPr>
-          <w:rFonts w:ascii="Helvetica" w:eastAsia="Times New Roman" w:hAnsi="Helvetica" w:cs="Helvetica"/>
-          <w:color w:val="000000"/>
-          <w:sz w:val="21"/>
-          <w:szCs w:val="21"/>
-        </w:rPr>
-        <w:br/>
-        <w:t>and logging destinations.</w:t>
-      </w:r>
-    </w:p>
-    <w:p>
-      <w:pPr>
-        <w:numPr>
-          <w:ilvl w:val="0"/>
-          <w:numId w:val="13"/>
-        </w:numPr>
-        <w:spacing w:beforeAutospacing="1" w:after="0" w:afterAutospacing="1" w:line="240" w:lineRule="auto"/>
-        <w:rPr>
-          <w:rFonts w:ascii="Helvetica" w:eastAsia="Times New Roman" w:hAnsi="Helvetica" w:cs="Helvetica"/>
-          <w:color w:val="000000"/>
-          <w:sz w:val="21"/>
-          <w:szCs w:val="21"/>
-        </w:rPr>
-      </w:pPr>
-      <w:r>
-        <w:rPr>
-          <w:rFonts w:ascii="Helvetica" w:eastAsia="Times New Roman" w:hAnsi="Helvetica" w:cs="Helvetica"/>
-          <w:color w:val="000000"/>
-          <w:sz w:val="21"/>
-          <w:szCs w:val="21"/>
-        </w:rPr>
-        <w:t>The logging level can be controlled using the </w:t>
+        <w:t> package for logging. The </w:t>
       </w:r>
       <w:proofErr w:type="spellStart"/>
       <w:r>
@@ -5850,6 +6261,70 @@
           <w:bdr w:val="single" w:sz="6" w:space="0" w:color="EAEAEA" w:frame="1"/>
           <w:shd w:val="clear" w:color="auto" w:fill="F8F8F8"/>
         </w:rPr>
+        <w:t>LogsCenter</w:t>
+      </w:r>
+      <w:proofErr w:type="spellEnd"/>
+      <w:r>
+        <w:rPr>
+          <w:rFonts w:ascii="Helvetica" w:eastAsia="Times New Roman" w:hAnsi="Helvetica" w:cs="Helvetica"/>
+          <w:color w:val="000000"/>
+          <w:sz w:val="21"/>
+          <w:szCs w:val="21"/>
+        </w:rPr>
+        <w:t> class is used to manage the logging levels</w:t>
+      </w:r>
+      <w:r>
+        <w:rPr>
+          <w:rFonts w:ascii="Helvetica" w:eastAsia="Times New Roman" w:hAnsi="Helvetica" w:cs="Helvetica"/>
+          <w:color w:val="000000"/>
+          <w:sz w:val="21"/>
+          <w:szCs w:val="21"/>
+        </w:rPr>
+        <w:t xml:space="preserve"> </w:t>
+      </w:r>
+      <w:r>
+        <w:rPr>
+          <w:rFonts w:ascii="Helvetica" w:eastAsia="Times New Roman" w:hAnsi="Helvetica" w:cs="Helvetica"/>
+          <w:color w:val="000000"/>
+          <w:sz w:val="21"/>
+          <w:szCs w:val="21"/>
+        </w:rPr>
+        <w:t>and logging destinations.</w:t>
+      </w:r>
+    </w:p>
+    <w:p>
+      <w:pPr>
+        <w:numPr>
+          <w:ilvl w:val="0"/>
+          <w:numId w:val="13"/>
+        </w:numPr>
+        <w:spacing w:beforeAutospacing="1" w:after="0" w:afterAutospacing="1" w:line="240" w:lineRule="auto"/>
+        <w:rPr>
+          <w:rFonts w:ascii="Helvetica" w:eastAsia="Times New Roman" w:hAnsi="Helvetica" w:cs="Helvetica"/>
+          <w:color w:val="000000"/>
+          <w:sz w:val="21"/>
+          <w:szCs w:val="21"/>
+        </w:rPr>
+      </w:pPr>
+      <w:r>
+        <w:rPr>
+          <w:rFonts w:ascii="Helvetica" w:eastAsia="Times New Roman" w:hAnsi="Helvetica" w:cs="Helvetica"/>
+          <w:color w:val="000000"/>
+          <w:sz w:val="21"/>
+          <w:szCs w:val="21"/>
+        </w:rPr>
+        <w:t>The logging level can be controlled using the </w:t>
+      </w:r>
+      <w:proofErr w:type="spellStart"/>
+      <w:r>
+        <w:rPr>
+          <w:rFonts w:ascii="Consolas" w:eastAsia="Times New Roman" w:hAnsi="Consolas" w:cs="Consolas"/>
+          <w:color w:val="333333"/>
+          <w:sz w:val="18"/>
+          <w:szCs w:val="18"/>
+          <w:bdr w:val="single" w:sz="6" w:space="0" w:color="EAEAEA" w:frame="1"/>
+          <w:shd w:val="clear" w:color="auto" w:fill="F8F8F8"/>
+        </w:rPr>
         <w:t>logLevel</w:t>
       </w:r>
       <w:proofErr w:type="spellEnd"/>
@@ -5872,7 +6347,7 @@
         <w:br/>
         <w:t>(See </w:t>
       </w:r>
-      <w:hyperlink r:id="rId50" w:anchor="configuration" w:history="1">
+      <w:hyperlink r:id="rId49" w:anchor="configuration" w:history="1">
         <w:r>
           <w:rPr>
             <w:rFonts w:ascii="Helvetica" w:eastAsia="Times New Roman" w:hAnsi="Helvetica" w:cs="Helvetica"/>
@@ -5977,7 +6452,15 @@
           <w:sz w:val="21"/>
           <w:szCs w:val="21"/>
         </w:rPr>
-        <w:br/>
+        <w:t xml:space="preserve"> </w:t>
+      </w:r>
+      <w:r>
+        <w:rPr>
+          <w:rFonts w:ascii="Helvetica" w:eastAsia="Times New Roman" w:hAnsi="Helvetica" w:cs="Helvetica"/>
+          <w:color w:val="000000"/>
+          <w:sz w:val="21"/>
+          <w:szCs w:val="21"/>
+        </w:rPr>
         <w:t>the specified logging level</w:t>
       </w:r>
     </w:p>
@@ -6042,7 +6525,7 @@
           <w:sz w:val="21"/>
           <w:szCs w:val="21"/>
         </w:rPr>
-        <w:t> file.</w:t>
+        <w:t> file</w:t>
       </w:r>
     </w:p>
     <w:p>
@@ -6219,8 +6702,6 @@
     </w:p>
     <w:p>
       <w:pPr>
-        <w:spacing w:before="300" w:after="150" w:line="240" w:lineRule="auto"/>
-        <w:outlineLvl w:val="2"/>
         <w:rPr>
           <w:rFonts w:ascii="Helvetica" w:eastAsia="Times New Roman" w:hAnsi="Helvetica" w:cs="Helvetica"/>
           <w:b/>
@@ -6239,6 +6720,32 @@
           <w:sz w:val="27"/>
           <w:szCs w:val="27"/>
         </w:rPr>
+        <w:br w:type="page"/>
+      </w:r>
+    </w:p>
+    <w:p>
+      <w:pPr>
+        <w:spacing w:before="300" w:after="150" w:line="240" w:lineRule="auto"/>
+        <w:outlineLvl w:val="2"/>
+        <w:rPr>
+          <w:rFonts w:ascii="Helvetica" w:eastAsia="Times New Roman" w:hAnsi="Helvetica" w:cs="Helvetica"/>
+          <w:b/>
+          <w:bCs/>
+          <w:color w:val="333333"/>
+          <w:sz w:val="27"/>
+          <w:szCs w:val="27"/>
+        </w:rPr>
+      </w:pPr>
+      <w:r>
+        <w:rPr>
+          <w:rFonts w:ascii="Helvetica" w:eastAsia="Times New Roman" w:hAnsi="Helvetica" w:cs="Helvetica"/>
+          <w:b/>
+          <w:bCs/>
+          <w:color w:val="333333"/>
+          <w:sz w:val="27"/>
+          <w:szCs w:val="27"/>
+        </w:rPr>
+        <w:lastRenderedPageBreak/>
         <w:t>Configuration</w:t>
       </w:r>
     </w:p>
@@ -6279,8 +6786,19 @@
           <w:sz w:val="21"/>
           <w:szCs w:val="21"/>
         </w:rPr>
-        <w:t xml:space="preserve"> App name, logging level) through the configuration file</w:t>
-      </w:r>
+        <w:t xml:space="preserve"> App name, logging level) through the configuration </w:t>
+      </w:r>
+      <w:proofErr w:type="gramStart"/>
+      <w:r>
+        <w:rPr>
+          <w:rFonts w:ascii="Helvetica" w:eastAsia="Times New Roman" w:hAnsi="Helvetica" w:cs="Helvetica"/>
+          <w:color w:val="000000"/>
+          <w:sz w:val="21"/>
+          <w:szCs w:val="21"/>
+        </w:rPr>
+        <w:t>file</w:t>
+      </w:r>
+      <w:proofErr w:type="gramEnd"/>
       <w:r>
         <w:rPr>
           <w:rFonts w:ascii="Helvetica" w:eastAsia="Times New Roman" w:hAnsi="Helvetica" w:cs="Helvetica"/>
@@ -6474,27 +6992,7 @@
           <w:sz w:val="21"/>
           <w:szCs w:val="21"/>
         </w:rPr>
-        <w:t xml:space="preserve"> or later), enable assertions in </w:t>
-      </w:r>
-      <w:proofErr w:type="spellStart"/>
-      <w:r>
-        <w:rPr>
-          <w:rFonts w:ascii="Helvetica" w:eastAsia="Times New Roman" w:hAnsi="Helvetica" w:cs="Helvetica"/>
-          <w:color w:val="777777"/>
-          <w:sz w:val="21"/>
-          <w:szCs w:val="21"/>
-        </w:rPr>
-        <w:t>JUnit</w:t>
-      </w:r>
-      <w:proofErr w:type="spellEnd"/>
-      <w:r>
-        <w:rPr>
-          <w:rFonts w:ascii="Helvetica" w:eastAsia="Times New Roman" w:hAnsi="Helvetica" w:cs="Helvetica"/>
-          <w:color w:val="777777"/>
-          <w:sz w:val="21"/>
-          <w:szCs w:val="21"/>
-        </w:rPr>
-        <w:t xml:space="preserve"> tests</w:t>
+        <w:t> or later), enable assertions in JUnit tests</w:t>
       </w:r>
       <w:r>
         <w:rPr>
@@ -6506,7 +7004,7 @@
         <w:br/>
         <w:t>as described </w:t>
       </w:r>
-      <w:hyperlink r:id="rId51" w:history="1">
+      <w:hyperlink r:id="rId50" w:history="1">
         <w:r>
           <w:rPr>
             <w:rFonts w:ascii="Helvetica" w:eastAsia="Times New Roman" w:hAnsi="Helvetica" w:cs="Helvetica"/>
@@ -6591,7 +7089,7 @@
           <w:sz w:val="21"/>
           <w:szCs w:val="21"/>
         </w:rPr>
-        <w:br/>
+        <w:t xml:space="preserve"> </w:t>
       </w:r>
       <w:r>
         <w:rPr>
@@ -6613,7 +7111,6 @@
         </w:rPr>
         <w:t> &gt; </w:t>
       </w:r>
-      <w:proofErr w:type="spellStart"/>
       <w:r>
         <w:rPr>
           <w:rFonts w:ascii="Consolas" w:eastAsia="Times New Roman" w:hAnsi="Consolas" w:cs="Consolas"/>
@@ -6623,19 +7120,7 @@
           <w:bdr w:val="single" w:sz="6" w:space="0" w:color="EAEAEA" w:frame="1"/>
           <w:shd w:val="clear" w:color="auto" w:fill="F8F8F8"/>
         </w:rPr>
-        <w:t>JUnit</w:t>
-      </w:r>
-      <w:proofErr w:type="spellEnd"/>
-      <w:r>
-        <w:rPr>
-          <w:rFonts w:ascii="Consolas" w:eastAsia="Times New Roman" w:hAnsi="Consolas" w:cs="Consolas"/>
-          <w:color w:val="333333"/>
-          <w:sz w:val="18"/>
-          <w:szCs w:val="18"/>
-          <w:bdr w:val="single" w:sz="6" w:space="0" w:color="EAEAEA" w:frame="1"/>
-          <w:shd w:val="clear" w:color="auto" w:fill="F8F8F8"/>
-        </w:rPr>
-        <w:t xml:space="preserve"> Test</w:t>
+        <w:t>JUnit Test</w:t>
       </w:r>
     </w:p>
     <w:p>
@@ -6668,28 +7153,16 @@
           <w:sz w:val="21"/>
           <w:szCs w:val="21"/>
         </w:rPr>
-        <w:br/>
-        <w:t xml:space="preserve">to run as a </w:t>
-      </w:r>
-      <w:proofErr w:type="spellStart"/>
-      <w:r>
-        <w:rPr>
-          <w:rFonts w:ascii="Helvetica" w:eastAsia="Times New Roman" w:hAnsi="Helvetica" w:cs="Helvetica"/>
-          <w:color w:val="000000"/>
-          <w:sz w:val="21"/>
-          <w:szCs w:val="21"/>
-        </w:rPr>
-        <w:t>JUnit</w:t>
-      </w:r>
-      <w:proofErr w:type="spellEnd"/>
-      <w:r>
-        <w:rPr>
-          <w:rFonts w:ascii="Helvetica" w:eastAsia="Times New Roman" w:hAnsi="Helvetica" w:cs="Helvetica"/>
-          <w:color w:val="000000"/>
-          <w:sz w:val="21"/>
-          <w:szCs w:val="21"/>
-        </w:rPr>
-        <w:t xml:space="preserve"> test.</w:t>
+        <w:t xml:space="preserve"> </w:t>
+      </w:r>
+      <w:r>
+        <w:rPr>
+          <w:rFonts w:ascii="Helvetica" w:eastAsia="Times New Roman" w:hAnsi="Helvetica" w:cs="Helvetica"/>
+          <w:color w:val="000000"/>
+          <w:sz w:val="21"/>
+          <w:szCs w:val="21"/>
+        </w:rPr>
+        <w:t>to run as a JUnit test.</w:t>
       </w:r>
     </w:p>
     <w:p>
@@ -6759,7 +7232,7 @@
         </w:rPr>
         <w:t>See </w:t>
       </w:r>
-      <w:hyperlink r:id="rId52" w:history="1">
+      <w:hyperlink r:id="rId51" w:history="1">
         <w:r>
           <w:rPr>
             <w:rFonts w:ascii="Helvetica" w:eastAsia="Times New Roman" w:hAnsi="Helvetica" w:cs="Helvetica"/>
@@ -6818,7 +7291,6 @@
           <w:sz w:val="21"/>
           <w:szCs w:val="21"/>
         </w:rPr>
-        <w:lastRenderedPageBreak/>
         <w:t>We have two types of tests:</w:t>
       </w:r>
     </w:p>
@@ -6883,7 +7355,15 @@
           <w:sz w:val="21"/>
           <w:szCs w:val="21"/>
         </w:rPr>
-        <w:br/>
+        <w:t xml:space="preserve"> </w:t>
+      </w:r>
+      <w:r>
+        <w:rPr>
+          <w:rFonts w:ascii="Helvetica" w:eastAsia="Times New Roman" w:hAnsi="Helvetica" w:cs="Helvetica"/>
+          <w:color w:val="000000"/>
+          <w:sz w:val="21"/>
+          <w:szCs w:val="21"/>
+        </w:rPr>
         <w:t>These are in the </w:t>
       </w:r>
       <w:proofErr w:type="spellStart"/>
@@ -6915,7 +7395,7 @@
           <w:ilvl w:val="0"/>
           <w:numId w:val="17"/>
         </w:numPr>
-        <w:spacing w:beforeAutospacing="1" w:after="100" w:afterAutospacing="1" w:line="240" w:lineRule="auto"/>
+        <w:spacing w:beforeAutospacing="1" w:after="0" w:line="240" w:lineRule="auto"/>
         <w:rPr>
           <w:rFonts w:ascii="Helvetica" w:eastAsia="Times New Roman" w:hAnsi="Helvetica" w:cs="Helvetica"/>
           <w:color w:val="000000"/>
@@ -6950,7 +7430,7 @@
           <w:ilvl w:val="0"/>
           <w:numId w:val="17"/>
         </w:numPr>
-        <w:spacing w:beforeAutospacing="1" w:after="0" w:afterAutospacing="1" w:line="240" w:lineRule="auto"/>
+        <w:spacing w:beforeAutospacing="1" w:after="0" w:line="240" w:lineRule="auto"/>
         <w:rPr>
           <w:rFonts w:ascii="Helvetica" w:eastAsia="Times New Roman" w:hAnsi="Helvetica" w:cs="Helvetica"/>
           <w:color w:val="000000"/>
@@ -6976,16 +7456,16 @@
           <w:sz w:val="21"/>
           <w:szCs w:val="21"/>
         </w:rPr>
-        <w:t> targeting the lowest level methods/classes. </w:t>
-      </w:r>
-      <w:r>
-        <w:rPr>
-          <w:rFonts w:ascii="Helvetica" w:eastAsia="Times New Roman" w:hAnsi="Helvetica" w:cs="Helvetica"/>
-          <w:color w:val="000000"/>
-          <w:sz w:val="21"/>
-          <w:szCs w:val="21"/>
-        </w:rPr>
-        <w:br/>
+        <w:t xml:space="preserve"> targeting the lowest </w:t>
+      </w:r>
+      <w:r>
+        <w:rPr>
+          <w:rFonts w:ascii="Helvetica" w:eastAsia="Times New Roman" w:hAnsi="Helvetica" w:cs="Helvetica"/>
+          <w:color w:val="000000"/>
+          <w:sz w:val="21"/>
+          <w:szCs w:val="21"/>
+        </w:rPr>
+        <w:t>level methods/classes. </w:t>
       </w:r>
       <w:r>
         <w:rPr>
@@ -7017,7 +7497,7 @@
           <w:ilvl w:val="0"/>
           <w:numId w:val="17"/>
         </w:numPr>
-        <w:spacing w:beforeAutospacing="1" w:after="0" w:afterAutospacing="1" w:line="240" w:lineRule="auto"/>
+        <w:spacing w:beforeAutospacing="1" w:after="0" w:line="240" w:lineRule="auto"/>
         <w:rPr>
           <w:rFonts w:ascii="Helvetica" w:eastAsia="Times New Roman" w:hAnsi="Helvetica" w:cs="Helvetica"/>
           <w:color w:val="000000"/>
@@ -7043,8 +7523,19 @@
           <w:sz w:val="21"/>
           <w:szCs w:val="21"/>
         </w:rPr>
-        <w:t> that are checking the integration of multiple code units</w:t>
-      </w:r>
+        <w:t xml:space="preserve"> that are checking the integration of multiple code </w:t>
+      </w:r>
+      <w:proofErr w:type="gramStart"/>
+      <w:r>
+        <w:rPr>
+          <w:rFonts w:ascii="Helvetica" w:eastAsia="Times New Roman" w:hAnsi="Helvetica" w:cs="Helvetica"/>
+          <w:color w:val="000000"/>
+          <w:sz w:val="21"/>
+          <w:szCs w:val="21"/>
+        </w:rPr>
+        <w:t>units</w:t>
+      </w:r>
+      <w:proofErr w:type="gramEnd"/>
       <w:r>
         <w:rPr>
           <w:rFonts w:ascii="Helvetica" w:eastAsia="Times New Roman" w:hAnsi="Helvetica" w:cs="Helvetica"/>
@@ -7053,16 +7544,16 @@
           <w:szCs w:val="21"/>
         </w:rPr>
         <w:br/>
-        <w:t>(those code units are assumed to be working).</w:t>
-      </w:r>
-      <w:r>
-        <w:rPr>
-          <w:rFonts w:ascii="Helvetica" w:eastAsia="Times New Roman" w:hAnsi="Helvetica" w:cs="Helvetica"/>
-          <w:color w:val="000000"/>
-          <w:sz w:val="21"/>
-          <w:szCs w:val="21"/>
-        </w:rPr>
-        <w:br/>
+        <w:t>(those code un</w:t>
+      </w:r>
+      <w:r>
+        <w:rPr>
+          <w:rFonts w:ascii="Helvetica" w:eastAsia="Times New Roman" w:hAnsi="Helvetica" w:cs="Helvetica"/>
+          <w:color w:val="000000"/>
+          <w:sz w:val="21"/>
+          <w:szCs w:val="21"/>
+        </w:rPr>
+        <w:t>its are assumed to be working).</w:t>
       </w:r>
       <w:r>
         <w:rPr>
@@ -7094,7 +7585,7 @@
           <w:ilvl w:val="0"/>
           <w:numId w:val="17"/>
         </w:numPr>
-        <w:spacing w:after="0" w:line="240" w:lineRule="auto"/>
+        <w:spacing w:line="240" w:lineRule="auto"/>
         <w:rPr>
           <w:rFonts w:ascii="Helvetica" w:eastAsia="Times New Roman" w:hAnsi="Helvetica" w:cs="Helvetica"/>
           <w:color w:val="000000"/>
@@ -7118,17 +7609,38 @@
           <w:sz w:val="21"/>
           <w:szCs w:val="21"/>
         </w:rPr>
-        <w:br/>
-        <w:t>how the are connected together.</w:t>
-      </w:r>
-      <w:r>
-        <w:rPr>
-          <w:rFonts w:ascii="Helvetica" w:eastAsia="Times New Roman" w:hAnsi="Helvetica" w:cs="Helvetica"/>
-          <w:color w:val="000000"/>
-          <w:sz w:val="21"/>
-          <w:szCs w:val="21"/>
-        </w:rPr>
-        <w:br/>
+        <w:t xml:space="preserve"> how </w:t>
+      </w:r>
+      <w:proofErr w:type="spellStart"/>
+      <w:proofErr w:type="gramStart"/>
+      <w:r>
+        <w:rPr>
+          <w:rFonts w:ascii="Helvetica" w:eastAsia="Times New Roman" w:hAnsi="Helvetica" w:cs="Helvetica"/>
+          <w:color w:val="000000"/>
+          <w:sz w:val="21"/>
+          <w:szCs w:val="21"/>
+        </w:rPr>
+        <w:t>the</w:t>
+      </w:r>
+      <w:proofErr w:type="spellEnd"/>
+      <w:r>
+        <w:rPr>
+          <w:rFonts w:ascii="Helvetica" w:eastAsia="Times New Roman" w:hAnsi="Helvetica" w:cs="Helvetica"/>
+          <w:color w:val="000000"/>
+          <w:sz w:val="21"/>
+          <w:szCs w:val="21"/>
+        </w:rPr>
+        <w:t xml:space="preserve"> are</w:t>
+      </w:r>
+      <w:proofErr w:type="gramEnd"/>
+      <w:r>
+        <w:rPr>
+          <w:rFonts w:ascii="Helvetica" w:eastAsia="Times New Roman" w:hAnsi="Helvetica" w:cs="Helvetica"/>
+          <w:color w:val="000000"/>
+          <w:sz w:val="21"/>
+          <w:szCs w:val="21"/>
+        </w:rPr>
+        <w:t xml:space="preserve"> connected together.</w:t>
       </w:r>
       <w:r>
         <w:rPr>
@@ -7156,7 +7668,7 @@
     </w:p>
     <w:p>
       <w:pPr>
-        <w:spacing w:before="225" w:after="225" w:line="240" w:lineRule="auto"/>
+        <w:spacing w:before="225" w:after="0" w:line="240" w:lineRule="auto"/>
         <w:rPr>
           <w:rFonts w:ascii="Helvetica" w:eastAsia="Times New Roman" w:hAnsi="Helvetica" w:cs="Helvetica"/>
           <w:color w:val="000000"/>
@@ -7182,19 +7694,29 @@
           <w:sz w:val="21"/>
           <w:szCs w:val="21"/>
         </w:rPr>
-        <w:t> :</w:t>
-      </w:r>
-      <w:r>
-        <w:rPr>
-          <w:rFonts w:ascii="Helvetica" w:eastAsia="Times New Roman" w:hAnsi="Helvetica" w:cs="Helvetica"/>
-          <w:color w:val="000000"/>
-          <w:sz w:val="21"/>
-          <w:szCs w:val="21"/>
-        </w:rPr>
-        <w:br/>
+        <w:t>:</w:t>
+      </w:r>
+    </w:p>
+    <w:p>
+      <w:pPr>
+        <w:spacing w:before="225" w:after="0" w:line="240" w:lineRule="auto"/>
+        <w:rPr>
+          <w:rFonts w:ascii="Helvetica" w:eastAsia="Times New Roman" w:hAnsi="Helvetica" w:cs="Helvetica"/>
+          <w:color w:val="000000"/>
+          <w:sz w:val="21"/>
+          <w:szCs w:val="21"/>
+        </w:rPr>
+      </w:pPr>
+      <w:r>
+        <w:rPr>
+          <w:rFonts w:ascii="Helvetica" w:eastAsia="Times New Roman" w:hAnsi="Helvetica" w:cs="Helvetica"/>
+          <w:color w:val="000000"/>
+          <w:sz w:val="21"/>
+          <w:szCs w:val="21"/>
+        </w:rPr>
         <w:t>Thanks to the </w:t>
       </w:r>
-      <w:hyperlink r:id="rId53" w:history="1">
+      <w:hyperlink r:id="rId52" w:history="1">
         <w:proofErr w:type="spellStart"/>
         <w:r>
           <w:rPr>
@@ -7224,7 +7746,15 @@
           <w:sz w:val="21"/>
           <w:szCs w:val="21"/>
         </w:rPr>
-        <w:br/>
+        <w:t xml:space="preserve"> </w:t>
+      </w:r>
+      <w:r>
+        <w:rPr>
+          <w:rFonts w:ascii="Helvetica" w:eastAsia="Times New Roman" w:hAnsi="Helvetica" w:cs="Helvetica"/>
+          <w:color w:val="000000"/>
+          <w:sz w:val="21"/>
+          <w:szCs w:val="21"/>
+        </w:rPr>
         <w:t>our GUI tests can be run in the </w:t>
       </w:r>
       <w:r>
@@ -7264,7 +7794,15 @@
           <w:sz w:val="21"/>
           <w:szCs w:val="21"/>
         </w:rPr>
-        <w:br/>
+        <w:t xml:space="preserve"> </w:t>
+      </w:r>
+      <w:r>
+        <w:rPr>
+          <w:rFonts w:ascii="Helvetica" w:eastAsia="Times New Roman" w:hAnsi="Helvetica" w:cs="Helvetica"/>
+          <w:color w:val="000000"/>
+          <w:sz w:val="21"/>
+          <w:szCs w:val="21"/>
+        </w:rPr>
         <w:t>That means the developer can do other things on the Computer while the tests are running.</w:t>
       </w:r>
       <w:r>
@@ -7286,7 +7824,7 @@
         <w:br/>
         <w:t>See </w:t>
       </w:r>
-      <w:hyperlink r:id="rId54" w:anchor="running-tests" w:history="1">
+      <w:hyperlink r:id="rId53" w:anchor="running-tests" w:history="1">
         <w:r>
           <w:rPr>
             <w:rFonts w:ascii="Helvetica" w:eastAsia="Times New Roman" w:hAnsi="Helvetica" w:cs="Helvetica"/>
@@ -7310,6 +7848,29 @@
     </w:p>
     <w:p>
       <w:pPr>
+        <w:rPr>
+          <w:rFonts w:ascii="Helvetica" w:eastAsia="Times New Roman" w:hAnsi="Helvetica" w:cs="Helvetica"/>
+          <w:b/>
+          <w:bCs/>
+          <w:color w:val="000000"/>
+          <w:sz w:val="36"/>
+          <w:szCs w:val="36"/>
+        </w:rPr>
+      </w:pPr>
+      <w:r>
+        <w:rPr>
+          <w:rFonts w:ascii="Helvetica" w:eastAsia="Times New Roman" w:hAnsi="Helvetica" w:cs="Helvetica"/>
+          <w:b/>
+          <w:bCs/>
+          <w:color w:val="000000"/>
+          <w:sz w:val="36"/>
+          <w:szCs w:val="36"/>
+        </w:rPr>
+        <w:br w:type="page"/>
+      </w:r>
+    </w:p>
+    <w:p>
+      <w:pPr>
         <w:pBdr>
           <w:bottom w:val="single" w:sz="6" w:space="0" w:color="CCCCCC"/>
         </w:pBdr>
@@ -7333,6 +7894,7 @@
           <w:sz w:val="36"/>
           <w:szCs w:val="36"/>
         </w:rPr>
+        <w:lastRenderedPageBreak/>
         <w:t>Dev Ops</w:t>
       </w:r>
     </w:p>
@@ -7380,7 +7942,7 @@
         </w:rPr>
         <w:t>See </w:t>
       </w:r>
-      <w:hyperlink r:id="rId55" w:history="1">
+      <w:hyperlink r:id="rId54" w:history="1">
         <w:r>
           <w:rPr>
             <w:rFonts w:ascii="Helvetica" w:eastAsia="Times New Roman" w:hAnsi="Helvetica" w:cs="Helvetica"/>
@@ -7466,7 +8028,7 @@
         </w:rPr>
         <w:t>We use </w:t>
       </w:r>
-      <w:hyperlink r:id="rId56" w:history="1">
+      <w:hyperlink r:id="rId55" w:history="1">
         <w:r>
           <w:rPr>
             <w:rFonts w:ascii="Helvetica" w:eastAsia="Times New Roman" w:hAnsi="Helvetica" w:cs="Helvetica"/>
@@ -7517,7 +8079,7 @@
         <w:br/>
         <w:t>See </w:t>
       </w:r>
-      <w:hyperlink r:id="rId57" w:history="1">
+      <w:hyperlink r:id="rId56" w:history="1">
         <w:r>
           <w:rPr>
             <w:rFonts w:ascii="Helvetica" w:eastAsia="Times New Roman" w:hAnsi="Helvetica" w:cs="Helvetica"/>
@@ -7607,7 +8169,7 @@
         </w:rPr>
         <w:t>Generate a JAR file </w:t>
       </w:r>
-      <w:hyperlink r:id="rId58" w:anchor="creating-the-jar-file" w:history="1">
+      <w:hyperlink r:id="rId57" w:anchor="creating-the-jar-file" w:history="1">
         <w:r>
           <w:rPr>
             <w:rFonts w:ascii="Helvetica" w:eastAsia="Times New Roman" w:hAnsi="Helvetica" w:cs="Helvetica"/>
@@ -7690,7 +8252,7 @@
           <w:szCs w:val="21"/>
         </w:rPr>
       </w:pPr>
-      <w:hyperlink r:id="rId59" w:history="1">
+      <w:hyperlink r:id="rId58" w:history="1">
         <w:r>
           <w:rPr>
             <w:rFonts w:ascii="Helvetica" w:eastAsia="Times New Roman" w:hAnsi="Helvetica" w:cs="Helvetica"/>
@@ -7699,20 +8261,8 @@
             <w:szCs w:val="21"/>
             <w:u w:val="single"/>
           </w:rPr>
-          <w:t xml:space="preserve">Crete a new release using </w:t>
+          <w:t>Crete a new release using GitHub</w:t>
         </w:r>
-        <w:proofErr w:type="spellStart"/>
-        <w:r>
-          <w:rPr>
-            <w:rFonts w:ascii="Helvetica" w:eastAsia="Times New Roman" w:hAnsi="Helvetica" w:cs="Helvetica"/>
-            <w:color w:val="4183C4"/>
-            <w:sz w:val="21"/>
-            <w:szCs w:val="21"/>
-            <w:u w:val="single"/>
-          </w:rPr>
-          <w:t>GitHub</w:t>
-        </w:r>
-        <w:proofErr w:type="spellEnd"/>
       </w:hyperlink>
       <w:r>
         <w:rPr>
@@ -7722,7 +8272,27 @@
           <w:szCs w:val="21"/>
         </w:rPr>
         <w:br/>
-        <w:t>and upload the JAR file your created.</w:t>
+        <w:t xml:space="preserve">and upload the JAR file </w:t>
+      </w:r>
+      <w:proofErr w:type="gramStart"/>
+      <w:r>
+        <w:rPr>
+          <w:rFonts w:ascii="Helvetica" w:eastAsia="Times New Roman" w:hAnsi="Helvetica" w:cs="Helvetica"/>
+          <w:color w:val="000000"/>
+          <w:sz w:val="21"/>
+          <w:szCs w:val="21"/>
+        </w:rPr>
+        <w:t>your</w:t>
+      </w:r>
+      <w:proofErr w:type="gramEnd"/>
+      <w:r>
+        <w:rPr>
+          <w:rFonts w:ascii="Helvetica" w:eastAsia="Times New Roman" w:hAnsi="Helvetica" w:cs="Helvetica"/>
+          <w:color w:val="000000"/>
+          <w:sz w:val="21"/>
+          <w:szCs w:val="21"/>
+        </w:rPr>
+        <w:t xml:space="preserve"> created.</w:t>
       </w:r>
     </w:p>
     <w:p>
@@ -7798,7 +8368,7 @@
         </w:rPr>
         <w:br/>
       </w:r>
-      <w:hyperlink r:id="rId60" w:history="1">
+      <w:hyperlink r:id="rId59" w:history="1">
         <w:r>
           <w:rPr>
             <w:rFonts w:ascii="Helvetica" w:eastAsia="Times New Roman" w:hAnsi="Helvetica" w:cs="Helvetica"/>
@@ -7833,11 +8403,21 @@
       <w:r>
         <w:rPr>
           <w:rFonts w:ascii="Helvetica" w:eastAsia="Times New Roman" w:hAnsi="Helvetica" w:cs="Helvetica"/>
-          <w:color w:val="000000"/>
-          <w:sz w:val="21"/>
-          <w:szCs w:val="21"/>
-        </w:rPr>
-        <w:br/>
+          <w:i/>
+          <w:iCs/>
+          <w:color w:val="000000"/>
+          <w:sz w:val="21"/>
+          <w:szCs w:val="21"/>
+        </w:rPr>
+        <w:t xml:space="preserve"> </w:t>
+      </w:r>
+      <w:r>
+        <w:rPr>
+          <w:rFonts w:ascii="Helvetica" w:eastAsia="Times New Roman" w:hAnsi="Helvetica" w:cs="Helvetica"/>
+          <w:color w:val="000000"/>
+          <w:sz w:val="21"/>
+          <w:szCs w:val="21"/>
+        </w:rPr>
         <w:t xml:space="preserve">can be automated using </w:t>
       </w:r>
       <w:proofErr w:type="spellStart"/>
@@ -7878,26 +8458,24 @@
           <w:sz w:val="21"/>
           <w:szCs w:val="21"/>
         </w:rPr>
-        <w:t xml:space="preserve"> can download the dependencies </w:t>
-      </w:r>
-      <w:r>
-        <w:rPr>
-          <w:rFonts w:ascii="Helvetica" w:eastAsia="Times New Roman" w:hAnsi="Helvetica" w:cs="Helvetica"/>
-          <w:color w:val="000000"/>
-          <w:sz w:val="21"/>
-          <w:szCs w:val="21"/>
-        </w:rPr>
-        <w:lastRenderedPageBreak/>
-        <w:t>automatically, which</w:t>
-      </w:r>
-      <w:r>
-        <w:rPr>
-          <w:rFonts w:ascii="Helvetica" w:eastAsia="Times New Roman" w:hAnsi="Helvetica" w:cs="Helvetica"/>
-          <w:color w:val="000000"/>
-          <w:sz w:val="21"/>
-          <w:szCs w:val="21"/>
-        </w:rPr>
-        <w:br/>
+        <w:t xml:space="preserve"> can download the dependencies automatically, which</w:t>
+      </w:r>
+      <w:r>
+        <w:rPr>
+          <w:rFonts w:ascii="Helvetica" w:eastAsia="Times New Roman" w:hAnsi="Helvetica" w:cs="Helvetica"/>
+          <w:color w:val="000000"/>
+          <w:sz w:val="21"/>
+          <w:szCs w:val="21"/>
+        </w:rPr>
+        <w:t xml:space="preserve"> </w:t>
+      </w:r>
+      <w:r>
+        <w:rPr>
+          <w:rFonts w:ascii="Helvetica" w:eastAsia="Times New Roman" w:hAnsi="Helvetica" w:cs="Helvetica"/>
+          <w:color w:val="000000"/>
+          <w:sz w:val="21"/>
+          <w:szCs w:val="21"/>
+        </w:rPr>
         <w:t>is better than these alternatives.</w:t>
       </w:r>
     </w:p>
@@ -7939,6 +8517,29 @@
           <w:szCs w:val="21"/>
         </w:rPr>
         <w:t>b. Require developers to download those libraries manually (this creates extra work for developers)</w:t>
+      </w:r>
+    </w:p>
+    <w:p>
+      <w:pPr>
+        <w:rPr>
+          <w:rFonts w:ascii="Helvetica" w:eastAsia="Times New Roman" w:hAnsi="Helvetica" w:cs="Helvetica"/>
+          <w:b/>
+          <w:bCs/>
+          <w:color w:val="000000"/>
+          <w:sz w:val="36"/>
+          <w:szCs w:val="36"/>
+        </w:rPr>
+      </w:pPr>
+      <w:r>
+        <w:rPr>
+          <w:rFonts w:ascii="Helvetica" w:eastAsia="Times New Roman" w:hAnsi="Helvetica" w:cs="Helvetica"/>
+          <w:b/>
+          <w:bCs/>
+          <w:color w:val="000000"/>
+          <w:sz w:val="36"/>
+          <w:szCs w:val="36"/>
+        </w:rPr>
+        <w:br w:type="page"/>
       </w:r>
     </w:p>
     <w:p>
@@ -7966,7 +8567,32 @@
           <w:sz w:val="36"/>
           <w:szCs w:val="36"/>
         </w:rPr>
-        <w:t>Appendix A : User Stories</w:t>
+        <w:lastRenderedPageBreak/>
+        <w:t xml:space="preserve">Appendix </w:t>
+      </w:r>
+      <w:proofErr w:type="gramStart"/>
+      <w:r>
+        <w:rPr>
+          <w:rFonts w:ascii="Helvetica" w:eastAsia="Times New Roman" w:hAnsi="Helvetica" w:cs="Helvetica"/>
+          <w:b/>
+          <w:bCs/>
+          <w:color w:val="000000"/>
+          <w:sz w:val="36"/>
+          <w:szCs w:val="36"/>
+        </w:rPr>
+        <w:t>A :</w:t>
+      </w:r>
+      <w:proofErr w:type="gramEnd"/>
+      <w:r>
+        <w:rPr>
+          <w:rFonts w:ascii="Helvetica" w:eastAsia="Times New Roman" w:hAnsi="Helvetica" w:cs="Helvetica"/>
+          <w:b/>
+          <w:bCs/>
+          <w:color w:val="000000"/>
+          <w:sz w:val="36"/>
+          <w:szCs w:val="36"/>
+        </w:rPr>
+        <w:t xml:space="preserve"> User Stories</w:t>
       </w:r>
     </w:p>
     <w:p>
@@ -8042,7 +8668,7 @@
     </w:p>
     <w:tbl>
       <w:tblPr>
-        <w:tblW w:w="8923" w:type="dxa"/>
+        <w:tblW w:w="8992" w:type="dxa"/>
         <w:tblCellMar>
           <w:top w:w="15" w:type="dxa"/>
           <w:left w:w="15" w:type="dxa"/>
@@ -8053,9 +8679,9 @@
       </w:tblPr>
       <w:tblGrid>
         <w:gridCol w:w="1126"/>
-        <w:gridCol w:w="828"/>
-        <w:gridCol w:w="1812"/>
-        <w:gridCol w:w="5157"/>
+        <w:gridCol w:w="1116"/>
+        <w:gridCol w:w="2700"/>
+        <w:gridCol w:w="4050"/>
       </w:tblGrid>
       <w:tr>
         <w:trPr>
@@ -8108,7 +8734,7 @@
         </w:tc>
         <w:tc>
           <w:tcPr>
-            <w:tcW w:w="0" w:type="auto"/>
+            <w:tcW w:w="1116" w:type="dxa"/>
             <w:tcBorders>
               <w:top w:val="single" w:sz="6" w:space="0" w:color="CCCCCC"/>
               <w:left w:val="single" w:sz="6" w:space="0" w:color="CCCCCC"/>
@@ -8152,7 +8778,7 @@
         </w:tc>
         <w:tc>
           <w:tcPr>
-            <w:tcW w:w="0" w:type="auto"/>
+            <w:tcW w:w="2700" w:type="dxa"/>
             <w:tcBorders>
               <w:top w:val="single" w:sz="6" w:space="0" w:color="CCCCCC"/>
               <w:left w:val="single" w:sz="6" w:space="0" w:color="CCCCCC"/>
@@ -8196,7 +8822,7 @@
         </w:tc>
         <w:tc>
           <w:tcPr>
-            <w:tcW w:w="5157" w:type="dxa"/>
+            <w:tcW w:w="4050" w:type="dxa"/>
             <w:tcBorders>
               <w:top w:val="single" w:sz="6" w:space="0" w:color="CCCCCC"/>
               <w:left w:val="single" w:sz="6" w:space="0" w:color="CCCCCC"/>
@@ -8284,7 +8910,7 @@
         </w:tc>
         <w:tc>
           <w:tcPr>
-            <w:tcW w:w="0" w:type="auto"/>
+            <w:tcW w:w="1116" w:type="dxa"/>
             <w:tcBorders>
               <w:top w:val="single" w:sz="6" w:space="0" w:color="CCCCCC"/>
               <w:left w:val="single" w:sz="6" w:space="0" w:color="CCCCCC"/>
@@ -8324,7 +8950,7 @@
         </w:tc>
         <w:tc>
           <w:tcPr>
-            <w:tcW w:w="0" w:type="auto"/>
+            <w:tcW w:w="2700" w:type="dxa"/>
             <w:tcBorders>
               <w:top w:val="single" w:sz="6" w:space="0" w:color="CCCCCC"/>
               <w:left w:val="single" w:sz="6" w:space="0" w:color="CCCCCC"/>
@@ -8364,7 +8990,7 @@
         </w:tc>
         <w:tc>
           <w:tcPr>
-            <w:tcW w:w="5157" w:type="dxa"/>
+            <w:tcW w:w="4050" w:type="dxa"/>
             <w:tcBorders>
               <w:top w:val="single" w:sz="6" w:space="0" w:color="CCCCCC"/>
               <w:left w:val="single" w:sz="6" w:space="0" w:color="CCCCCC"/>
@@ -8448,7 +9074,7 @@
         </w:tc>
         <w:tc>
           <w:tcPr>
-            <w:tcW w:w="0" w:type="auto"/>
+            <w:tcW w:w="1116" w:type="dxa"/>
             <w:tcBorders>
               <w:top w:val="single" w:sz="6" w:space="0" w:color="CCCCCC"/>
               <w:left w:val="single" w:sz="6" w:space="0" w:color="CCCCCC"/>
@@ -8488,7 +9114,7 @@
         </w:tc>
         <w:tc>
           <w:tcPr>
-            <w:tcW w:w="0" w:type="auto"/>
+            <w:tcW w:w="2700" w:type="dxa"/>
             <w:tcBorders>
               <w:top w:val="single" w:sz="6" w:space="0" w:color="CCCCCC"/>
               <w:left w:val="single" w:sz="6" w:space="0" w:color="CCCCCC"/>
@@ -8548,7 +9174,7 @@
         </w:tc>
         <w:tc>
           <w:tcPr>
-            <w:tcW w:w="5157" w:type="dxa"/>
+            <w:tcW w:w="4050" w:type="dxa"/>
             <w:tcBorders>
               <w:top w:val="single" w:sz="6" w:space="0" w:color="CCCCCC"/>
               <w:left w:val="single" w:sz="6" w:space="0" w:color="CCCCCC"/>
@@ -8632,7 +9258,7 @@
         </w:tc>
         <w:tc>
           <w:tcPr>
-            <w:tcW w:w="0" w:type="auto"/>
+            <w:tcW w:w="1116" w:type="dxa"/>
             <w:tcBorders>
               <w:top w:val="single" w:sz="6" w:space="0" w:color="CCCCCC"/>
               <w:left w:val="single" w:sz="6" w:space="0" w:color="CCCCCC"/>
@@ -8672,7 +9298,7 @@
         </w:tc>
         <w:tc>
           <w:tcPr>
-            <w:tcW w:w="0" w:type="auto"/>
+            <w:tcW w:w="2700" w:type="dxa"/>
             <w:tcBorders>
               <w:top w:val="single" w:sz="6" w:space="0" w:color="CCCCCC"/>
               <w:left w:val="single" w:sz="6" w:space="0" w:color="CCCCCC"/>
@@ -8712,7 +9338,7 @@
         </w:tc>
         <w:tc>
           <w:tcPr>
-            <w:tcW w:w="5157" w:type="dxa"/>
+            <w:tcW w:w="4050" w:type="dxa"/>
             <w:tcBorders>
               <w:top w:val="single" w:sz="6" w:space="0" w:color="CCCCCC"/>
               <w:left w:val="single" w:sz="6" w:space="0" w:color="CCCCCC"/>
@@ -8796,7 +9422,7 @@
         </w:tc>
         <w:tc>
           <w:tcPr>
-            <w:tcW w:w="0" w:type="auto"/>
+            <w:tcW w:w="1116" w:type="dxa"/>
             <w:tcBorders>
               <w:top w:val="single" w:sz="6" w:space="0" w:color="CCCCCC"/>
               <w:left w:val="single" w:sz="6" w:space="0" w:color="CCCCCC"/>
@@ -8836,7 +9462,7 @@
         </w:tc>
         <w:tc>
           <w:tcPr>
-            <w:tcW w:w="0" w:type="auto"/>
+            <w:tcW w:w="2700" w:type="dxa"/>
             <w:tcBorders>
               <w:top w:val="single" w:sz="6" w:space="0" w:color="CCCCCC"/>
               <w:left w:val="single" w:sz="6" w:space="0" w:color="CCCCCC"/>
@@ -8876,7 +9502,7 @@
         </w:tc>
         <w:tc>
           <w:tcPr>
-            <w:tcW w:w="5157" w:type="dxa"/>
+            <w:tcW w:w="4050" w:type="dxa"/>
             <w:tcBorders>
               <w:top w:val="single" w:sz="6" w:space="0" w:color="CCCCCC"/>
               <w:left w:val="single" w:sz="6" w:space="0" w:color="CCCCCC"/>
@@ -8960,7 +9586,7 @@
         </w:tc>
         <w:tc>
           <w:tcPr>
-            <w:tcW w:w="0" w:type="auto"/>
+            <w:tcW w:w="1116" w:type="dxa"/>
             <w:tcBorders>
               <w:top w:val="single" w:sz="6" w:space="0" w:color="CCCCCC"/>
               <w:left w:val="single" w:sz="6" w:space="0" w:color="CCCCCC"/>
@@ -9000,7 +9626,7 @@
         </w:tc>
         <w:tc>
           <w:tcPr>
-            <w:tcW w:w="0" w:type="auto"/>
+            <w:tcW w:w="2700" w:type="dxa"/>
             <w:tcBorders>
               <w:top w:val="single" w:sz="6" w:space="0" w:color="CCCCCC"/>
               <w:left w:val="single" w:sz="6" w:space="0" w:color="CCCCCC"/>
@@ -9040,7 +9666,7 @@
         </w:tc>
         <w:tc>
           <w:tcPr>
-            <w:tcW w:w="5157" w:type="dxa"/>
+            <w:tcW w:w="4050" w:type="dxa"/>
             <w:tcBorders>
               <w:top w:val="single" w:sz="6" w:space="0" w:color="CCCCCC"/>
               <w:left w:val="single" w:sz="6" w:space="0" w:color="CCCCCC"/>
@@ -9124,7 +9750,7 @@
         </w:tc>
         <w:tc>
           <w:tcPr>
-            <w:tcW w:w="0" w:type="auto"/>
+            <w:tcW w:w="1116" w:type="dxa"/>
             <w:tcBorders>
               <w:top w:val="single" w:sz="6" w:space="0" w:color="CCCCCC"/>
               <w:left w:val="single" w:sz="6" w:space="0" w:color="CCCCCC"/>
@@ -9164,7 +9790,7 @@
         </w:tc>
         <w:tc>
           <w:tcPr>
-            <w:tcW w:w="0" w:type="auto"/>
+            <w:tcW w:w="2700" w:type="dxa"/>
             <w:tcBorders>
               <w:top w:val="single" w:sz="6" w:space="0" w:color="CCCCCC"/>
               <w:left w:val="single" w:sz="6" w:space="0" w:color="CCCCCC"/>
@@ -9204,7 +9830,7 @@
         </w:tc>
         <w:tc>
           <w:tcPr>
-            <w:tcW w:w="5157" w:type="dxa"/>
+            <w:tcW w:w="4050" w:type="dxa"/>
             <w:tcBorders>
               <w:top w:val="single" w:sz="6" w:space="0" w:color="CCCCCC"/>
               <w:left w:val="single" w:sz="6" w:space="0" w:color="CCCCCC"/>
@@ -9288,7 +9914,7 @@
         </w:tc>
         <w:tc>
           <w:tcPr>
-            <w:tcW w:w="0" w:type="auto"/>
+            <w:tcW w:w="1116" w:type="dxa"/>
             <w:tcBorders>
               <w:top w:val="single" w:sz="6" w:space="0" w:color="CCCCCC"/>
               <w:left w:val="single" w:sz="6" w:space="0" w:color="CCCCCC"/>
@@ -9328,7 +9954,7 @@
         </w:tc>
         <w:tc>
           <w:tcPr>
-            <w:tcW w:w="0" w:type="auto"/>
+            <w:tcW w:w="2700" w:type="dxa"/>
             <w:tcBorders>
               <w:top w:val="single" w:sz="6" w:space="0" w:color="CCCCCC"/>
               <w:left w:val="single" w:sz="6" w:space="0" w:color="CCCCCC"/>
@@ -9368,7 +9994,7 @@
         </w:tc>
         <w:tc>
           <w:tcPr>
-            <w:tcW w:w="5157" w:type="dxa"/>
+            <w:tcW w:w="4050" w:type="dxa"/>
             <w:tcBorders>
               <w:top w:val="single" w:sz="6" w:space="0" w:color="CCCCCC"/>
               <w:left w:val="single" w:sz="6" w:space="0" w:color="CCCCCC"/>
@@ -9452,7 +10078,7 @@
         </w:tc>
         <w:tc>
           <w:tcPr>
-            <w:tcW w:w="0" w:type="auto"/>
+            <w:tcW w:w="1116" w:type="dxa"/>
             <w:tcBorders>
               <w:top w:val="single" w:sz="6" w:space="0" w:color="CCCCCC"/>
               <w:left w:val="single" w:sz="6" w:space="0" w:color="CCCCCC"/>
@@ -9492,7 +10118,7 @@
         </w:tc>
         <w:tc>
           <w:tcPr>
-            <w:tcW w:w="0" w:type="auto"/>
+            <w:tcW w:w="2700" w:type="dxa"/>
             <w:tcBorders>
               <w:top w:val="single" w:sz="6" w:space="0" w:color="CCCCCC"/>
               <w:left w:val="single" w:sz="6" w:space="0" w:color="CCCCCC"/>
@@ -9532,7 +10158,7 @@
         </w:tc>
         <w:tc>
           <w:tcPr>
-            <w:tcW w:w="5157" w:type="dxa"/>
+            <w:tcW w:w="4050" w:type="dxa"/>
             <w:tcBorders>
               <w:top w:val="single" w:sz="6" w:space="0" w:color="CCCCCC"/>
               <w:left w:val="single" w:sz="6" w:space="0" w:color="CCCCCC"/>
@@ -9616,7 +10242,7 @@
         </w:tc>
         <w:tc>
           <w:tcPr>
-            <w:tcW w:w="0" w:type="auto"/>
+            <w:tcW w:w="1116" w:type="dxa"/>
             <w:tcBorders>
               <w:top w:val="single" w:sz="6" w:space="0" w:color="CCCCCC"/>
               <w:left w:val="single" w:sz="6" w:space="0" w:color="CCCCCC"/>
@@ -9656,7 +10282,7 @@
         </w:tc>
         <w:tc>
           <w:tcPr>
-            <w:tcW w:w="0" w:type="auto"/>
+            <w:tcW w:w="2700" w:type="dxa"/>
             <w:tcBorders>
               <w:top w:val="single" w:sz="6" w:space="0" w:color="CCCCCC"/>
               <w:left w:val="single" w:sz="6" w:space="0" w:color="CCCCCC"/>
@@ -9696,7 +10322,7 @@
         </w:tc>
         <w:tc>
           <w:tcPr>
-            <w:tcW w:w="5157" w:type="dxa"/>
+            <w:tcW w:w="4050" w:type="dxa"/>
             <w:tcBorders>
               <w:top w:val="single" w:sz="6" w:space="0" w:color="CCCCCC"/>
               <w:left w:val="single" w:sz="6" w:space="0" w:color="CCCCCC"/>
@@ -9780,7 +10406,7 @@
         </w:tc>
         <w:tc>
           <w:tcPr>
-            <w:tcW w:w="0" w:type="auto"/>
+            <w:tcW w:w="1116" w:type="dxa"/>
             <w:tcBorders>
               <w:top w:val="single" w:sz="6" w:space="0" w:color="CCCCCC"/>
               <w:left w:val="single" w:sz="6" w:space="0" w:color="CCCCCC"/>
@@ -9820,7 +10446,7 @@
         </w:tc>
         <w:tc>
           <w:tcPr>
-            <w:tcW w:w="0" w:type="auto"/>
+            <w:tcW w:w="2700" w:type="dxa"/>
             <w:tcBorders>
               <w:top w:val="single" w:sz="6" w:space="0" w:color="CCCCCC"/>
               <w:left w:val="single" w:sz="6" w:space="0" w:color="CCCCCC"/>
@@ -9860,7 +10486,7 @@
         </w:tc>
         <w:tc>
           <w:tcPr>
-            <w:tcW w:w="5157" w:type="dxa"/>
+            <w:tcW w:w="4050" w:type="dxa"/>
             <w:tcBorders>
               <w:top w:val="single" w:sz="6" w:space="0" w:color="CCCCCC"/>
               <w:left w:val="single" w:sz="6" w:space="0" w:color="CCCCCC"/>
@@ -9944,7 +10570,7 @@
         </w:tc>
         <w:tc>
           <w:tcPr>
-            <w:tcW w:w="0" w:type="auto"/>
+            <w:tcW w:w="1116" w:type="dxa"/>
             <w:tcBorders>
               <w:top w:val="single" w:sz="6" w:space="0" w:color="CCCCCC"/>
               <w:left w:val="single" w:sz="6" w:space="0" w:color="CCCCCC"/>
@@ -9984,7 +10610,7 @@
         </w:tc>
         <w:tc>
           <w:tcPr>
-            <w:tcW w:w="0" w:type="auto"/>
+            <w:tcW w:w="2700" w:type="dxa"/>
             <w:tcBorders>
               <w:top w:val="single" w:sz="6" w:space="0" w:color="CCCCCC"/>
               <w:left w:val="single" w:sz="6" w:space="0" w:color="CCCCCC"/>
@@ -10024,7 +10650,7 @@
         </w:tc>
         <w:tc>
           <w:tcPr>
-            <w:tcW w:w="5157" w:type="dxa"/>
+            <w:tcW w:w="4050" w:type="dxa"/>
             <w:tcBorders>
               <w:top w:val="single" w:sz="6" w:space="0" w:color="CCCCCC"/>
               <w:left w:val="single" w:sz="6" w:space="0" w:color="CCCCCC"/>
@@ -10102,14 +10728,13 @@
                 <w:bdr w:val="single" w:sz="6" w:space="0" w:color="EAEAEA" w:frame="1"/>
                 <w:shd w:val="clear" w:color="auto" w:fill="F8F8F8"/>
               </w:rPr>
-              <w:lastRenderedPageBreak/>
               <w:t>* * *</w:t>
             </w:r>
           </w:p>
         </w:tc>
         <w:tc>
           <w:tcPr>
-            <w:tcW w:w="0" w:type="auto"/>
+            <w:tcW w:w="1116" w:type="dxa"/>
             <w:tcBorders>
               <w:top w:val="single" w:sz="6" w:space="0" w:color="CCCCCC"/>
               <w:left w:val="single" w:sz="6" w:space="0" w:color="CCCCCC"/>
@@ -10149,7 +10774,7 @@
         </w:tc>
         <w:tc>
           <w:tcPr>
-            <w:tcW w:w="0" w:type="auto"/>
+            <w:tcW w:w="2700" w:type="dxa"/>
             <w:tcBorders>
               <w:top w:val="single" w:sz="6" w:space="0" w:color="CCCCCC"/>
               <w:left w:val="single" w:sz="6" w:space="0" w:color="CCCCCC"/>
@@ -10189,7 +10814,7 @@
         </w:tc>
         <w:tc>
           <w:tcPr>
-            <w:tcW w:w="5157" w:type="dxa"/>
+            <w:tcW w:w="4050" w:type="dxa"/>
             <w:tcBorders>
               <w:top w:val="single" w:sz="6" w:space="0" w:color="CCCCCC"/>
               <w:left w:val="single" w:sz="6" w:space="0" w:color="CCCCCC"/>
@@ -10273,7 +10898,7 @@
         </w:tc>
         <w:tc>
           <w:tcPr>
-            <w:tcW w:w="0" w:type="auto"/>
+            <w:tcW w:w="1116" w:type="dxa"/>
             <w:tcBorders>
               <w:top w:val="single" w:sz="6" w:space="0" w:color="CCCCCC"/>
               <w:left w:val="single" w:sz="6" w:space="0" w:color="CCCCCC"/>
@@ -10313,7 +10938,7 @@
         </w:tc>
         <w:tc>
           <w:tcPr>
-            <w:tcW w:w="0" w:type="auto"/>
+            <w:tcW w:w="2700" w:type="dxa"/>
             <w:tcBorders>
               <w:top w:val="single" w:sz="6" w:space="0" w:color="CCCCCC"/>
               <w:left w:val="single" w:sz="6" w:space="0" w:color="CCCCCC"/>
@@ -10353,7 +10978,7 @@
         </w:tc>
         <w:tc>
           <w:tcPr>
-            <w:tcW w:w="5157" w:type="dxa"/>
+            <w:tcW w:w="4050" w:type="dxa"/>
             <w:tcBorders>
               <w:top w:val="single" w:sz="6" w:space="0" w:color="CCCCCC"/>
               <w:left w:val="single" w:sz="6" w:space="0" w:color="CCCCCC"/>
@@ -10437,7 +11062,7 @@
         </w:tc>
         <w:tc>
           <w:tcPr>
-            <w:tcW w:w="0" w:type="auto"/>
+            <w:tcW w:w="1116" w:type="dxa"/>
             <w:tcBorders>
               <w:top w:val="single" w:sz="6" w:space="0" w:color="CCCCCC"/>
               <w:left w:val="single" w:sz="6" w:space="0" w:color="CCCCCC"/>
@@ -10477,7 +11102,7 @@
         </w:tc>
         <w:tc>
           <w:tcPr>
-            <w:tcW w:w="0" w:type="auto"/>
+            <w:tcW w:w="2700" w:type="dxa"/>
             <w:tcBorders>
               <w:top w:val="single" w:sz="6" w:space="0" w:color="CCCCCC"/>
               <w:left w:val="single" w:sz="6" w:space="0" w:color="CCCCCC"/>
@@ -10517,7 +11142,7 @@
         </w:tc>
         <w:tc>
           <w:tcPr>
-            <w:tcW w:w="5157" w:type="dxa"/>
+            <w:tcW w:w="4050" w:type="dxa"/>
             <w:tcBorders>
               <w:top w:val="single" w:sz="6" w:space="0" w:color="CCCCCC"/>
               <w:left w:val="single" w:sz="6" w:space="0" w:color="CCCCCC"/>
@@ -10601,7 +11226,7 @@
         </w:tc>
         <w:tc>
           <w:tcPr>
-            <w:tcW w:w="0" w:type="auto"/>
+            <w:tcW w:w="1116" w:type="dxa"/>
             <w:tcBorders>
               <w:top w:val="single" w:sz="6" w:space="0" w:color="CCCCCC"/>
               <w:left w:val="single" w:sz="6" w:space="0" w:color="CCCCCC"/>
@@ -10641,7 +11266,7 @@
         </w:tc>
         <w:tc>
           <w:tcPr>
-            <w:tcW w:w="0" w:type="auto"/>
+            <w:tcW w:w="2700" w:type="dxa"/>
             <w:tcBorders>
               <w:top w:val="single" w:sz="6" w:space="0" w:color="CCCCCC"/>
               <w:left w:val="single" w:sz="6" w:space="0" w:color="CCCCCC"/>
@@ -10681,7 +11306,7 @@
         </w:tc>
         <w:tc>
           <w:tcPr>
-            <w:tcW w:w="5157" w:type="dxa"/>
+            <w:tcW w:w="4050" w:type="dxa"/>
             <w:tcBorders>
               <w:top w:val="single" w:sz="6" w:space="0" w:color="CCCCCC"/>
               <w:left w:val="single" w:sz="6" w:space="0" w:color="CCCCCC"/>
@@ -10765,7 +11390,7 @@
         </w:tc>
         <w:tc>
           <w:tcPr>
-            <w:tcW w:w="0" w:type="auto"/>
+            <w:tcW w:w="1116" w:type="dxa"/>
             <w:tcBorders>
               <w:top w:val="single" w:sz="6" w:space="0" w:color="CCCCCC"/>
               <w:left w:val="single" w:sz="6" w:space="0" w:color="CCCCCC"/>
@@ -10805,7 +11430,7 @@
         </w:tc>
         <w:tc>
           <w:tcPr>
-            <w:tcW w:w="0" w:type="auto"/>
+            <w:tcW w:w="2700" w:type="dxa"/>
             <w:tcBorders>
               <w:top w:val="single" w:sz="6" w:space="0" w:color="CCCCCC"/>
               <w:left w:val="single" w:sz="6" w:space="0" w:color="CCCCCC"/>
@@ -10845,7 +11470,7 @@
         </w:tc>
         <w:tc>
           <w:tcPr>
-            <w:tcW w:w="5157" w:type="dxa"/>
+            <w:tcW w:w="4050" w:type="dxa"/>
             <w:tcBorders>
               <w:top w:val="single" w:sz="6" w:space="0" w:color="CCCCCC"/>
               <w:left w:val="single" w:sz="6" w:space="0" w:color="CCCCCC"/>
@@ -10929,7 +11554,7 @@
         </w:tc>
         <w:tc>
           <w:tcPr>
-            <w:tcW w:w="0" w:type="auto"/>
+            <w:tcW w:w="1116" w:type="dxa"/>
             <w:tcBorders>
               <w:top w:val="single" w:sz="6" w:space="0" w:color="CCCCCC"/>
               <w:left w:val="single" w:sz="6" w:space="0" w:color="CCCCCC"/>
@@ -10969,7 +11594,7 @@
         </w:tc>
         <w:tc>
           <w:tcPr>
-            <w:tcW w:w="0" w:type="auto"/>
+            <w:tcW w:w="2700" w:type="dxa"/>
             <w:tcBorders>
               <w:top w:val="single" w:sz="6" w:space="0" w:color="CCCCCC"/>
               <w:left w:val="single" w:sz="6" w:space="0" w:color="CCCCCC"/>
@@ -11029,7 +11654,7 @@
         </w:tc>
         <w:tc>
           <w:tcPr>
-            <w:tcW w:w="5157" w:type="dxa"/>
+            <w:tcW w:w="4050" w:type="dxa"/>
             <w:tcBorders>
               <w:top w:val="single" w:sz="6" w:space="0" w:color="CCCCCC"/>
               <w:left w:val="single" w:sz="6" w:space="0" w:color="CCCCCC"/>
@@ -11085,7 +11710,9 @@
           <w:szCs w:val="36"/>
         </w:rPr>
       </w:pPr>
-      <w:r>
+    </w:p>
+    <w:p>
+      <w:pPr>
         <w:rPr>
           <w:rFonts w:ascii="Helvetica" w:eastAsia="Times New Roman" w:hAnsi="Helvetica" w:cs="Helvetica"/>
           <w:b/>
@@ -11094,7 +11721,70 @@
           <w:sz w:val="36"/>
           <w:szCs w:val="36"/>
         </w:rPr>
-        <w:t>Appendix B : Use Cases</w:t>
+      </w:pPr>
+      <w:r>
+        <w:rPr>
+          <w:rFonts w:ascii="Helvetica" w:eastAsia="Times New Roman" w:hAnsi="Helvetica" w:cs="Helvetica"/>
+          <w:b/>
+          <w:bCs/>
+          <w:color w:val="000000"/>
+          <w:sz w:val="36"/>
+          <w:szCs w:val="36"/>
+        </w:rPr>
+        <w:br w:type="page"/>
+      </w:r>
+    </w:p>
+    <w:p>
+      <w:pPr>
+        <w:pBdr>
+          <w:bottom w:val="single" w:sz="6" w:space="0" w:color="CCCCCC"/>
+        </w:pBdr>
+        <w:spacing w:before="300" w:after="150" w:line="240" w:lineRule="auto"/>
+        <w:outlineLvl w:val="1"/>
+        <w:rPr>
+          <w:rFonts w:ascii="Helvetica" w:eastAsia="Times New Roman" w:hAnsi="Helvetica" w:cs="Helvetica"/>
+          <w:b/>
+          <w:bCs/>
+          <w:color w:val="000000"/>
+          <w:sz w:val="36"/>
+          <w:szCs w:val="36"/>
+        </w:rPr>
+      </w:pPr>
+      <w:r>
+        <w:rPr>
+          <w:rFonts w:ascii="Helvetica" w:eastAsia="Times New Roman" w:hAnsi="Helvetica" w:cs="Helvetica"/>
+          <w:b/>
+          <w:bCs/>
+          <w:color w:val="000000"/>
+          <w:sz w:val="36"/>
+          <w:szCs w:val="36"/>
+        </w:rPr>
+        <w:lastRenderedPageBreak/>
+        <w:t xml:space="preserve">Appendix </w:t>
+      </w:r>
+      <w:proofErr w:type="gramStart"/>
+      <w:r>
+        <w:rPr>
+          <w:rFonts w:ascii="Helvetica" w:eastAsia="Times New Roman" w:hAnsi="Helvetica" w:cs="Helvetica"/>
+          <w:b/>
+          <w:bCs/>
+          <w:color w:val="000000"/>
+          <w:sz w:val="36"/>
+          <w:szCs w:val="36"/>
+        </w:rPr>
+        <w:t>B :</w:t>
+      </w:r>
+      <w:proofErr w:type="gramEnd"/>
+      <w:r>
+        <w:rPr>
+          <w:rFonts w:ascii="Helvetica" w:eastAsia="Times New Roman" w:hAnsi="Helvetica" w:cs="Helvetica"/>
+          <w:b/>
+          <w:bCs/>
+          <w:color w:val="000000"/>
+          <w:sz w:val="36"/>
+          <w:szCs w:val="36"/>
+        </w:rPr>
+        <w:t xml:space="preserve"> Use Cases</w:t>
       </w:r>
     </w:p>
     <w:p>
@@ -11531,7 +12221,7 @@
     </w:p>
     <w:p>
       <w:pPr>
-        <w:spacing w:after="0" w:line="240" w:lineRule="auto"/>
+        <w:spacing w:line="240" w:lineRule="auto"/>
         <w:rPr>
           <w:rFonts w:ascii="Helvetica" w:eastAsia="Times New Roman" w:hAnsi="Helvetica" w:cs="Helvetica"/>
           <w:color w:val="000000"/>
@@ -11586,7 +12276,6 @@
           <w:sz w:val="21"/>
           <w:szCs w:val="21"/>
         </w:rPr>
-        <w:lastRenderedPageBreak/>
         <w:t xml:space="preserve">2a1. </w:t>
       </w:r>
       <w:proofErr w:type="spellStart"/>
@@ -11810,8 +12499,6 @@
     </w:p>
     <w:p>
       <w:pPr>
-        <w:spacing w:before="300" w:after="150" w:line="240" w:lineRule="auto"/>
-        <w:outlineLvl w:val="3"/>
         <w:rPr>
           <w:rFonts w:ascii="Helvetica" w:eastAsia="Times New Roman" w:hAnsi="Helvetica" w:cs="Helvetica"/>
           <w:b/>
@@ -11830,6 +12517,32 @@
           <w:sz w:val="24"/>
           <w:szCs w:val="24"/>
         </w:rPr>
+        <w:br w:type="page"/>
+      </w:r>
+    </w:p>
+    <w:p>
+      <w:pPr>
+        <w:spacing w:before="300" w:after="150" w:line="240" w:lineRule="auto"/>
+        <w:outlineLvl w:val="3"/>
+        <w:rPr>
+          <w:rFonts w:ascii="Helvetica" w:eastAsia="Times New Roman" w:hAnsi="Helvetica" w:cs="Helvetica"/>
+          <w:b/>
+          <w:bCs/>
+          <w:color w:val="333333"/>
+          <w:sz w:val="24"/>
+          <w:szCs w:val="24"/>
+        </w:rPr>
+      </w:pPr>
+      <w:r>
+        <w:rPr>
+          <w:rFonts w:ascii="Helvetica" w:eastAsia="Times New Roman" w:hAnsi="Helvetica" w:cs="Helvetica"/>
+          <w:b/>
+          <w:bCs/>
+          <w:color w:val="333333"/>
+          <w:sz w:val="24"/>
+          <w:szCs w:val="24"/>
+        </w:rPr>
+        <w:lastRenderedPageBreak/>
         <w:t>Use case: UC02 - List all undone tasks</w:t>
       </w:r>
     </w:p>
@@ -12033,7 +12746,7 @@
     </w:p>
     <w:p>
       <w:pPr>
-        <w:spacing w:after="0" w:line="240" w:lineRule="auto"/>
+        <w:spacing w:line="240" w:lineRule="auto"/>
         <w:rPr>
           <w:rFonts w:ascii="Helvetica" w:eastAsia="Times New Roman" w:hAnsi="Helvetica" w:cs="Helvetica"/>
           <w:color w:val="000000"/>
@@ -12187,7 +12900,27 @@
           <w:sz w:val="21"/>
           <w:szCs w:val="21"/>
         </w:rPr>
-        <w:t>2b. The list is empty</w:t>
+        <w:t xml:space="preserve">2b. </w:t>
+      </w:r>
+      <w:proofErr w:type="gramStart"/>
+      <w:r>
+        <w:rPr>
+          <w:rFonts w:ascii="Helvetica" w:eastAsia="Times New Roman" w:hAnsi="Helvetica" w:cs="Helvetica"/>
+          <w:color w:val="000000"/>
+          <w:sz w:val="21"/>
+          <w:szCs w:val="21"/>
+        </w:rPr>
+        <w:t>The</w:t>
+      </w:r>
+      <w:proofErr w:type="gramEnd"/>
+      <w:r>
+        <w:rPr>
+          <w:rFonts w:ascii="Helvetica" w:eastAsia="Times New Roman" w:hAnsi="Helvetica" w:cs="Helvetica"/>
+          <w:color w:val="000000"/>
+          <w:sz w:val="21"/>
+          <w:szCs w:val="21"/>
+        </w:rPr>
+        <w:t xml:space="preserve"> list is empty</w:t>
       </w:r>
     </w:p>
     <w:p>
@@ -12522,7 +13255,6 @@
           <w:sz w:val="21"/>
           <w:szCs w:val="21"/>
         </w:rPr>
-        <w:lastRenderedPageBreak/>
         <w:t>Use case ends</w:t>
       </w:r>
     </w:p>
@@ -12565,7 +13297,27 @@
           <w:sz w:val="21"/>
           <w:szCs w:val="21"/>
         </w:rPr>
-        <w:t>2a. The list is empty</w:t>
+        <w:t xml:space="preserve">2a. </w:t>
+      </w:r>
+      <w:proofErr w:type="gramStart"/>
+      <w:r>
+        <w:rPr>
+          <w:rFonts w:ascii="Helvetica" w:eastAsia="Times New Roman" w:hAnsi="Helvetica" w:cs="Helvetica"/>
+          <w:color w:val="000000"/>
+          <w:sz w:val="21"/>
+          <w:szCs w:val="21"/>
+        </w:rPr>
+        <w:t>The</w:t>
+      </w:r>
+      <w:proofErr w:type="gramEnd"/>
+      <w:r>
+        <w:rPr>
+          <w:rFonts w:ascii="Helvetica" w:eastAsia="Times New Roman" w:hAnsi="Helvetica" w:cs="Helvetica"/>
+          <w:color w:val="000000"/>
+          <w:sz w:val="21"/>
+          <w:szCs w:val="21"/>
+        </w:rPr>
+        <w:t xml:space="preserve"> list is empty</w:t>
       </w:r>
     </w:p>
     <w:p>
@@ -12709,6 +13461,25 @@
     </w:p>
     <w:p>
       <w:pPr>
+        <w:rPr>
+          <w:rFonts w:ascii="Helvetica" w:eastAsia="Times New Roman" w:hAnsi="Helvetica" w:cs="Helvetica"/>
+          <w:color w:val="000000"/>
+          <w:sz w:val="21"/>
+          <w:szCs w:val="21"/>
+        </w:rPr>
+      </w:pPr>
+      <w:r>
+        <w:rPr>
+          <w:rFonts w:ascii="Helvetica" w:eastAsia="Times New Roman" w:hAnsi="Helvetica" w:cs="Helvetica"/>
+          <w:color w:val="000000"/>
+          <w:sz w:val="21"/>
+          <w:szCs w:val="21"/>
+        </w:rPr>
+        <w:br w:type="page"/>
+      </w:r>
+    </w:p>
+    <w:p>
+      <w:pPr>
         <w:spacing w:before="225" w:after="225" w:line="240" w:lineRule="auto"/>
         <w:rPr>
           <w:rFonts w:ascii="Helvetica" w:eastAsia="Times New Roman" w:hAnsi="Helvetica" w:cs="Helvetica"/>
@@ -12724,6 +13495,7 @@
           <w:sz w:val="21"/>
           <w:szCs w:val="21"/>
         </w:rPr>
+        <w:lastRenderedPageBreak/>
         <w:t xml:space="preserve">3b. User enters a task name that needs to be escaped as it contains values that </w:t>
       </w:r>
       <w:proofErr w:type="spellStart"/>
@@ -12833,7 +13605,27 @@
           <w:sz w:val="21"/>
           <w:szCs w:val="21"/>
         </w:rPr>
-        <w:t>4a. The given index is invalid</w:t>
+        <w:t xml:space="preserve">4a. </w:t>
+      </w:r>
+      <w:proofErr w:type="gramStart"/>
+      <w:r>
+        <w:rPr>
+          <w:rFonts w:ascii="Helvetica" w:eastAsia="Times New Roman" w:hAnsi="Helvetica" w:cs="Helvetica"/>
+          <w:color w:val="000000"/>
+          <w:sz w:val="21"/>
+          <w:szCs w:val="21"/>
+        </w:rPr>
+        <w:t>The</w:t>
+      </w:r>
+      <w:proofErr w:type="gramEnd"/>
+      <w:r>
+        <w:rPr>
+          <w:rFonts w:ascii="Helvetica" w:eastAsia="Times New Roman" w:hAnsi="Helvetica" w:cs="Helvetica"/>
+          <w:color w:val="000000"/>
+          <w:sz w:val="21"/>
+          <w:szCs w:val="21"/>
+        </w:rPr>
+        <w:t xml:space="preserve"> given index is invalid</w:t>
       </w:r>
     </w:p>
     <w:p>
@@ -12976,7 +13768,7 @@
     </w:p>
     <w:p>
       <w:pPr>
-        <w:spacing w:after="0" w:line="240" w:lineRule="auto"/>
+        <w:spacing w:line="240" w:lineRule="auto"/>
         <w:rPr>
           <w:rFonts w:ascii="Helvetica" w:eastAsia="Times New Roman" w:hAnsi="Helvetica" w:cs="Helvetica"/>
           <w:color w:val="000000"/>
@@ -13447,7 +14239,6 @@
           <w:sz w:val="21"/>
           <w:szCs w:val="21"/>
         </w:rPr>
-        <w:lastRenderedPageBreak/>
         <w:t>Extensions</w:t>
       </w:r>
     </w:p>
@@ -13468,7 +14259,27 @@
           <w:sz w:val="21"/>
           <w:szCs w:val="21"/>
         </w:rPr>
-        <w:t>2a. The list is empty</w:t>
+        <w:t xml:space="preserve">2a. </w:t>
+      </w:r>
+      <w:proofErr w:type="gramStart"/>
+      <w:r>
+        <w:rPr>
+          <w:rFonts w:ascii="Helvetica" w:eastAsia="Times New Roman" w:hAnsi="Helvetica" w:cs="Helvetica"/>
+          <w:color w:val="000000"/>
+          <w:sz w:val="21"/>
+          <w:szCs w:val="21"/>
+        </w:rPr>
+        <w:t>The</w:t>
+      </w:r>
+      <w:proofErr w:type="gramEnd"/>
+      <w:r>
+        <w:rPr>
+          <w:rFonts w:ascii="Helvetica" w:eastAsia="Times New Roman" w:hAnsi="Helvetica" w:cs="Helvetica"/>
+          <w:color w:val="000000"/>
+          <w:sz w:val="21"/>
+          <w:szCs w:val="21"/>
+        </w:rPr>
+        <w:t xml:space="preserve"> list is empty</w:t>
       </w:r>
     </w:p>
     <w:p>
@@ -13508,7 +14319,27 @@
           <w:sz w:val="21"/>
           <w:szCs w:val="21"/>
         </w:rPr>
-        <w:t>4a. The given index is invalid</w:t>
+        <w:t xml:space="preserve">4a. </w:t>
+      </w:r>
+      <w:proofErr w:type="gramStart"/>
+      <w:r>
+        <w:rPr>
+          <w:rFonts w:ascii="Helvetica" w:eastAsia="Times New Roman" w:hAnsi="Helvetica" w:cs="Helvetica"/>
+          <w:color w:val="000000"/>
+          <w:sz w:val="21"/>
+          <w:szCs w:val="21"/>
+        </w:rPr>
+        <w:t>The</w:t>
+      </w:r>
+      <w:proofErr w:type="gramEnd"/>
+      <w:r>
+        <w:rPr>
+          <w:rFonts w:ascii="Helvetica" w:eastAsia="Times New Roman" w:hAnsi="Helvetica" w:cs="Helvetica"/>
+          <w:color w:val="000000"/>
+          <w:sz w:val="21"/>
+          <w:szCs w:val="21"/>
+        </w:rPr>
+        <w:t xml:space="preserve"> given index is invalid</w:t>
       </w:r>
     </w:p>
     <w:p>
@@ -13572,21 +14403,41 @@
     </w:p>
     <w:p>
       <w:pPr>
-        <w:spacing w:after="0" w:line="240" w:lineRule="auto"/>
-        <w:rPr>
-          <w:rFonts w:ascii="Helvetica" w:eastAsia="Times New Roman" w:hAnsi="Helvetica" w:cs="Helvetica"/>
-          <w:color w:val="000000"/>
-          <w:sz w:val="21"/>
-          <w:szCs w:val="21"/>
-        </w:rPr>
-      </w:pPr>
-      <w:r>
-        <w:rPr>
-          <w:rFonts w:ascii="Helvetica" w:eastAsia="Times New Roman" w:hAnsi="Helvetica" w:cs="Helvetica"/>
-          <w:color w:val="000000"/>
-          <w:sz w:val="21"/>
-          <w:szCs w:val="21"/>
-        </w:rPr>
+        <w:rPr>
+          <w:rFonts w:ascii="Helvetica" w:eastAsia="Times New Roman" w:hAnsi="Helvetica" w:cs="Helvetica"/>
+          <w:color w:val="000000"/>
+          <w:sz w:val="21"/>
+          <w:szCs w:val="21"/>
+        </w:rPr>
+      </w:pPr>
+      <w:r>
+        <w:rPr>
+          <w:rFonts w:ascii="Helvetica" w:eastAsia="Times New Roman" w:hAnsi="Helvetica" w:cs="Helvetica"/>
+          <w:color w:val="000000"/>
+          <w:sz w:val="21"/>
+          <w:szCs w:val="21"/>
+        </w:rPr>
+        <w:br w:type="page"/>
+      </w:r>
+    </w:p>
+    <w:p>
+      <w:pPr>
+        <w:spacing w:line="240" w:lineRule="auto"/>
+        <w:rPr>
+          <w:rFonts w:ascii="Helvetica" w:eastAsia="Times New Roman" w:hAnsi="Helvetica" w:cs="Helvetica"/>
+          <w:color w:val="000000"/>
+          <w:sz w:val="21"/>
+          <w:szCs w:val="21"/>
+        </w:rPr>
+      </w:pPr>
+      <w:r>
+        <w:rPr>
+          <w:rFonts w:ascii="Helvetica" w:eastAsia="Times New Roman" w:hAnsi="Helvetica" w:cs="Helvetica"/>
+          <w:color w:val="000000"/>
+          <w:sz w:val="21"/>
+          <w:szCs w:val="21"/>
+        </w:rPr>
+        <w:lastRenderedPageBreak/>
         <w:t>4b. User enters an input that does not follow the </w:t>
       </w:r>
       <w:r>
@@ -13922,30 +14773,31 @@
           <w:sz w:val="21"/>
           <w:szCs w:val="21"/>
         </w:rPr>
-        <w:t xml:space="preserve"> saves the modified task list to storage and updates the GUI to inform the user of the changes </w:t>
-      </w:r>
-      <w:r>
-        <w:rPr>
-          <w:rFonts w:ascii="Helvetica" w:eastAsia="Times New Roman" w:hAnsi="Helvetica" w:cs="Helvetica"/>
-          <w:color w:val="000000"/>
-          <w:sz w:val="21"/>
-          <w:szCs w:val="21"/>
-        </w:rPr>
-        <w:br/>
-      </w:r>
-      <w:r>
-        <w:rPr>
-          <w:rFonts w:ascii="Helvetica" w:eastAsia="Times New Roman" w:hAnsi="Helvetica" w:cs="Helvetica"/>
-          <w:color w:val="000000"/>
-          <w:sz w:val="21"/>
-          <w:szCs w:val="21"/>
-        </w:rPr>
-        <w:br/>
-      </w:r>
-      <w:r>
-        <w:rPr>
-          <w:rFonts w:ascii="Helvetica" w:eastAsia="Times New Roman" w:hAnsi="Helvetica" w:cs="Helvetica"/>
-          <w:i/>
+        <w:t xml:space="preserve"> saves the modified task list to storage and updates the GUI to i</w:t>
+      </w:r>
+      <w:r>
+        <w:rPr>
+          <w:rFonts w:ascii="Helvetica" w:eastAsia="Times New Roman" w:hAnsi="Helvetica" w:cs="Helvetica"/>
+          <w:color w:val="000000"/>
+          <w:sz w:val="21"/>
+          <w:szCs w:val="21"/>
+        </w:rPr>
+        <w:t>nform the user of the changes </w:t>
+      </w:r>
+    </w:p>
+    <w:p>
+      <w:pPr>
+        <w:spacing w:beforeAutospacing="1" w:after="100" w:afterAutospacing="1" w:line="240" w:lineRule="auto"/>
+        <w:rPr>
+          <w:rFonts w:ascii="Helvetica" w:eastAsia="Times New Roman" w:hAnsi="Helvetica" w:cs="Helvetica"/>
+          <w:color w:val="000000"/>
+          <w:sz w:val="21"/>
+          <w:szCs w:val="21"/>
+        </w:rPr>
+      </w:pPr>
+      <w:r>
+        <w:rPr>
+          <w:rFonts w:ascii="Helvetica" w:eastAsia="Times New Roman" w:hAnsi="Helvetica" w:cs="Helvetica"/>
           <w:iCs/>
           <w:color w:val="000000"/>
           <w:sz w:val="21"/>
@@ -13978,7 +14830,7 @@
     </w:p>
     <w:p>
       <w:pPr>
-        <w:spacing w:after="0" w:line="240" w:lineRule="auto"/>
+        <w:spacing w:line="240" w:lineRule="auto"/>
         <w:rPr>
           <w:rFonts w:ascii="Helvetica" w:eastAsia="Times New Roman" w:hAnsi="Helvetica" w:cs="Helvetica"/>
           <w:color w:val="000000"/>
@@ -14096,7 +14948,6 @@
       <w:r>
         <w:rPr>
           <w:rFonts w:ascii="Helvetica" w:eastAsia="Times New Roman" w:hAnsi="Helvetica" w:cs="Helvetica"/>
-          <w:i/>
           <w:iCs/>
           <w:color w:val="777777"/>
           <w:sz w:val="21"/>
@@ -14122,7 +14973,27 @@
           <w:sz w:val="21"/>
           <w:szCs w:val="21"/>
         </w:rPr>
-        <w:t>3a. There is no previous undoable command</w:t>
+        <w:t xml:space="preserve">3a. </w:t>
+      </w:r>
+      <w:proofErr w:type="gramStart"/>
+      <w:r>
+        <w:rPr>
+          <w:rFonts w:ascii="Helvetica" w:eastAsia="Times New Roman" w:hAnsi="Helvetica" w:cs="Helvetica"/>
+          <w:color w:val="000000"/>
+          <w:sz w:val="21"/>
+          <w:szCs w:val="21"/>
+        </w:rPr>
+        <w:t>There</w:t>
+      </w:r>
+      <w:proofErr w:type="gramEnd"/>
+      <w:r>
+        <w:rPr>
+          <w:rFonts w:ascii="Helvetica" w:eastAsia="Times New Roman" w:hAnsi="Helvetica" w:cs="Helvetica"/>
+          <w:color w:val="000000"/>
+          <w:sz w:val="21"/>
+          <w:szCs w:val="21"/>
+        </w:rPr>
+        <w:t xml:space="preserve"> is no previous undoable command</w:t>
       </w:r>
     </w:p>
     <w:p>
@@ -14185,7 +15056,6 @@
       <w:r>
         <w:rPr>
           <w:rFonts w:ascii="Helvetica" w:eastAsia="Times New Roman" w:hAnsi="Helvetica" w:cs="Helvetica"/>
-          <w:i/>
           <w:iCs/>
           <w:color w:val="777777"/>
           <w:sz w:val="21"/>
@@ -14196,7 +15066,7 @@
     </w:p>
     <w:p>
       <w:pPr>
-        <w:spacing w:after="0" w:line="240" w:lineRule="auto"/>
+        <w:spacing w:line="240" w:lineRule="auto"/>
         <w:rPr>
           <w:rFonts w:ascii="Helvetica" w:eastAsia="Times New Roman" w:hAnsi="Helvetica" w:cs="Helvetica"/>
           <w:color w:val="000000"/>
@@ -14294,13 +15164,23 @@
       <w:r>
         <w:rPr>
           <w:rFonts w:ascii="Helvetica" w:eastAsia="Times New Roman" w:hAnsi="Helvetica" w:cs="Helvetica"/>
+          <w:iCs/>
+          <w:color w:val="777777"/>
+          <w:sz w:val="21"/>
+          <w:szCs w:val="21"/>
+        </w:rPr>
+        <w:t>Use case ends</w:t>
+      </w:r>
+      <w:r>
+        <w:rPr>
+          <w:rFonts w:ascii="Helvetica" w:eastAsia="Times New Roman" w:hAnsi="Helvetica" w:cs="Helvetica"/>
           <w:i/>
           <w:iCs/>
           <w:color w:val="777777"/>
           <w:sz w:val="21"/>
           <w:szCs w:val="21"/>
         </w:rPr>
-        <w:t>Use case ends.</w:t>
+        <w:t>.</w:t>
       </w:r>
     </w:p>
     <w:p>
@@ -14460,7 +15340,6 @@
           <w:sz w:val="21"/>
           <w:szCs w:val="21"/>
         </w:rPr>
-        <w:lastRenderedPageBreak/>
         <w:t>TaskManager</w:t>
       </w:r>
       <w:proofErr w:type="spellEnd"/>
@@ -14581,30 +15460,31 @@
           <w:sz w:val="21"/>
           <w:szCs w:val="21"/>
         </w:rPr>
-        <w:t xml:space="preserve"> saves the modified task list to storage and updates the GUI to inform the user of the changes </w:t>
-      </w:r>
-      <w:r>
-        <w:rPr>
-          <w:rFonts w:ascii="Helvetica" w:eastAsia="Times New Roman" w:hAnsi="Helvetica" w:cs="Helvetica"/>
-          <w:color w:val="000000"/>
-          <w:sz w:val="21"/>
-          <w:szCs w:val="21"/>
-        </w:rPr>
-        <w:br/>
-      </w:r>
-      <w:r>
-        <w:rPr>
-          <w:rFonts w:ascii="Helvetica" w:eastAsia="Times New Roman" w:hAnsi="Helvetica" w:cs="Helvetica"/>
-          <w:color w:val="000000"/>
-          <w:sz w:val="21"/>
-          <w:szCs w:val="21"/>
-        </w:rPr>
-        <w:br/>
-      </w:r>
-      <w:r>
-        <w:rPr>
-          <w:rFonts w:ascii="Helvetica" w:eastAsia="Times New Roman" w:hAnsi="Helvetica" w:cs="Helvetica"/>
-          <w:i/>
+        <w:t xml:space="preserve"> saves the modified task list to storage and updates the GUI to </w:t>
+      </w:r>
+      <w:r>
+        <w:rPr>
+          <w:rFonts w:ascii="Helvetica" w:eastAsia="Times New Roman" w:hAnsi="Helvetica" w:cs="Helvetica"/>
+          <w:color w:val="000000"/>
+          <w:sz w:val="21"/>
+          <w:szCs w:val="21"/>
+        </w:rPr>
+        <w:t>inform the user of the changes</w:t>
+      </w:r>
+    </w:p>
+    <w:p>
+      <w:pPr>
+        <w:spacing w:beforeAutospacing="1" w:after="100" w:afterAutospacing="1" w:line="240" w:lineRule="auto"/>
+        <w:rPr>
+          <w:rFonts w:ascii="Helvetica" w:eastAsia="Times New Roman" w:hAnsi="Helvetica" w:cs="Helvetica"/>
+          <w:color w:val="000000"/>
+          <w:sz w:val="21"/>
+          <w:szCs w:val="21"/>
+        </w:rPr>
+      </w:pPr>
+      <w:r>
+        <w:rPr>
+          <w:rFonts w:ascii="Helvetica" w:eastAsia="Times New Roman" w:hAnsi="Helvetica" w:cs="Helvetica"/>
           <w:iCs/>
           <w:color w:val="000000"/>
           <w:sz w:val="21"/>
@@ -14615,15 +15495,6 @@
     </w:p>
     <w:p>
       <w:pPr>
-        <w:spacing w:before="225" w:after="225" w:line="240" w:lineRule="auto"/>
-        <w:rPr>
-          <w:rFonts w:ascii="Helvetica" w:eastAsia="Times New Roman" w:hAnsi="Helvetica" w:cs="Helvetica"/>
-          <w:color w:val="000000"/>
-          <w:sz w:val="21"/>
-          <w:szCs w:val="21"/>
-        </w:rPr>
-      </w:pPr>
-      <w:r>
         <w:rPr>
           <w:rFonts w:ascii="Helvetica" w:eastAsia="Times New Roman" w:hAnsi="Helvetica" w:cs="Helvetica"/>
           <w:b/>
@@ -14632,6 +15503,39 @@
           <w:sz w:val="21"/>
           <w:szCs w:val="21"/>
         </w:rPr>
+      </w:pPr>
+      <w:r>
+        <w:rPr>
+          <w:rFonts w:ascii="Helvetica" w:eastAsia="Times New Roman" w:hAnsi="Helvetica" w:cs="Helvetica"/>
+          <w:b/>
+          <w:bCs/>
+          <w:color w:val="000000"/>
+          <w:sz w:val="21"/>
+          <w:szCs w:val="21"/>
+        </w:rPr>
+        <w:br w:type="page"/>
+      </w:r>
+    </w:p>
+    <w:p>
+      <w:pPr>
+        <w:spacing w:before="225" w:after="225" w:line="240" w:lineRule="auto"/>
+        <w:rPr>
+          <w:rFonts w:ascii="Helvetica" w:eastAsia="Times New Roman" w:hAnsi="Helvetica" w:cs="Helvetica"/>
+          <w:color w:val="000000"/>
+          <w:sz w:val="21"/>
+          <w:szCs w:val="21"/>
+        </w:rPr>
+      </w:pPr>
+      <w:r>
+        <w:rPr>
+          <w:rFonts w:ascii="Helvetica" w:eastAsia="Times New Roman" w:hAnsi="Helvetica" w:cs="Helvetica"/>
+          <w:b/>
+          <w:bCs/>
+          <w:color w:val="000000"/>
+          <w:sz w:val="21"/>
+          <w:szCs w:val="21"/>
+        </w:rPr>
+        <w:lastRenderedPageBreak/>
         <w:t>Extensions</w:t>
       </w:r>
     </w:p>
@@ -14715,7 +15619,6 @@
       <w:r>
         <w:rPr>
           <w:rFonts w:ascii="Helvetica" w:eastAsia="Times New Roman" w:hAnsi="Helvetica" w:cs="Helvetica"/>
-          <w:i/>
           <w:iCs/>
           <w:color w:val="777777"/>
           <w:sz w:val="21"/>
@@ -14802,15 +15705,6 @@
           <w:szCs w:val="21"/>
         </w:rPr>
         <w:br/>
-      </w:r>
-      <w:r>
-        <w:rPr>
-          <w:rFonts w:ascii="Helvetica" w:eastAsia="Times New Roman" w:hAnsi="Helvetica" w:cs="Helvetica"/>
-          <w:color w:val="777777"/>
-          <w:sz w:val="21"/>
-          <w:szCs w:val="21"/>
-        </w:rPr>
-        <w:br/>
         <w:t>1b2. User enters a </w:t>
       </w:r>
       <w:r>
@@ -14841,15 +15735,6 @@
           <w:szCs w:val="21"/>
         </w:rPr>
         <w:br/>
-      </w:r>
-      <w:r>
-        <w:rPr>
-          <w:rFonts w:ascii="Helvetica" w:eastAsia="Times New Roman" w:hAnsi="Helvetica" w:cs="Helvetica"/>
-          <w:color w:val="777777"/>
-          <w:sz w:val="21"/>
-          <w:szCs w:val="21"/>
-        </w:rPr>
-        <w:br/>
         <w:t xml:space="preserve">1b3. </w:t>
       </w:r>
       <w:proofErr w:type="spellStart"/>
@@ -14924,7 +15809,6 @@
       <w:r>
         <w:rPr>
           <w:rFonts w:ascii="Helvetica" w:eastAsia="Times New Roman" w:hAnsi="Helvetica" w:cs="Helvetica"/>
-          <w:i/>
           <w:iCs/>
           <w:color w:val="777777"/>
           <w:sz w:val="21"/>
@@ -15053,13 +15937,35 @@
       <w:r>
         <w:rPr>
           <w:rFonts w:ascii="Helvetica" w:eastAsia="Times New Roman" w:hAnsi="Helvetica" w:cs="Helvetica"/>
-          <w:i/>
           <w:iCs/>
           <w:color w:val="777777"/>
           <w:sz w:val="21"/>
           <w:szCs w:val="21"/>
         </w:rPr>
         <w:t>Use case resumes at step 3</w:t>
+      </w:r>
+    </w:p>
+    <w:p>
+      <w:pPr>
+        <w:rPr>
+          <w:rFonts w:ascii="Helvetica" w:eastAsia="Times New Roman" w:hAnsi="Helvetica" w:cs="Helvetica"/>
+          <w:b/>
+          <w:bCs/>
+          <w:color w:val="000000"/>
+          <w:sz w:val="36"/>
+          <w:szCs w:val="36"/>
+        </w:rPr>
+      </w:pPr>
+      <w:r>
+        <w:rPr>
+          <w:rFonts w:ascii="Helvetica" w:eastAsia="Times New Roman" w:hAnsi="Helvetica" w:cs="Helvetica"/>
+          <w:b/>
+          <w:bCs/>
+          <w:color w:val="000000"/>
+          <w:sz w:val="36"/>
+          <w:szCs w:val="36"/>
+        </w:rPr>
+        <w:br w:type="page"/>
       </w:r>
     </w:p>
     <w:p>
@@ -15087,7 +15993,32 @@
           <w:sz w:val="36"/>
           <w:szCs w:val="36"/>
         </w:rPr>
-        <w:t>Appendix C : Non Functional Requirements</w:t>
+        <w:lastRenderedPageBreak/>
+        <w:t xml:space="preserve">Appendix </w:t>
+      </w:r>
+      <w:proofErr w:type="gramStart"/>
+      <w:r>
+        <w:rPr>
+          <w:rFonts w:ascii="Helvetica" w:eastAsia="Times New Roman" w:hAnsi="Helvetica" w:cs="Helvetica"/>
+          <w:b/>
+          <w:bCs/>
+          <w:color w:val="000000"/>
+          <w:sz w:val="36"/>
+          <w:szCs w:val="36"/>
+        </w:rPr>
+        <w:t>C :</w:t>
+      </w:r>
+      <w:proofErr w:type="gramEnd"/>
+      <w:r>
+        <w:rPr>
+          <w:rFonts w:ascii="Helvetica" w:eastAsia="Times New Roman" w:hAnsi="Helvetica" w:cs="Helvetica"/>
+          <w:b/>
+          <w:bCs/>
+          <w:color w:val="000000"/>
+          <w:sz w:val="36"/>
+          <w:szCs w:val="36"/>
+        </w:rPr>
+        <w:t xml:space="preserve"> Non Functional Requirements</w:t>
       </w:r>
     </w:p>
     <w:p>
@@ -15113,7 +16044,7 @@
         </w:rPr>
         <w:t>Should work on any </w:t>
       </w:r>
-      <w:hyperlink r:id="rId61" w:anchor="mainstream-os" w:history="1">
+      <w:hyperlink r:id="rId60" w:anchor="mainstream-os" w:history="1">
         <w:r>
           <w:rPr>
             <w:rFonts w:ascii="Helvetica" w:eastAsia="Times New Roman" w:hAnsi="Helvetica" w:cs="Helvetica"/>
@@ -15368,7 +16299,31 @@
           <w:sz w:val="36"/>
           <w:szCs w:val="36"/>
         </w:rPr>
-        <w:t>Appendix D : Glossary</w:t>
+        <w:t xml:space="preserve">Appendix </w:t>
+      </w:r>
+      <w:proofErr w:type="gramStart"/>
+      <w:r>
+        <w:rPr>
+          <w:rFonts w:ascii="Helvetica" w:eastAsia="Times New Roman" w:hAnsi="Helvetica" w:cs="Helvetica"/>
+          <w:b/>
+          <w:bCs/>
+          <w:color w:val="000000"/>
+          <w:sz w:val="36"/>
+          <w:szCs w:val="36"/>
+        </w:rPr>
+        <w:t>D :</w:t>
+      </w:r>
+      <w:proofErr w:type="gramEnd"/>
+      <w:r>
+        <w:rPr>
+          <w:rFonts w:ascii="Helvetica" w:eastAsia="Times New Roman" w:hAnsi="Helvetica" w:cs="Helvetica"/>
+          <w:b/>
+          <w:bCs/>
+          <w:color w:val="000000"/>
+          <w:sz w:val="36"/>
+          <w:szCs w:val="36"/>
+        </w:rPr>
+        <w:t xml:space="preserve"> Glossary</w:t>
       </w:r>
     </w:p>
     <w:p>
@@ -15413,7 +16368,27 @@
           <w:sz w:val="21"/>
           <w:szCs w:val="21"/>
         </w:rPr>
-        <w:t>Windows, Linux, Unix, OS-X</w:t>
+        <w:t xml:space="preserve">Windows, Linux, </w:t>
+      </w:r>
+      <w:proofErr w:type="gramStart"/>
+      <w:r>
+        <w:rPr>
+          <w:rFonts w:ascii="Helvetica" w:eastAsia="Times New Roman" w:hAnsi="Helvetica" w:cs="Helvetica"/>
+          <w:color w:val="777777"/>
+          <w:sz w:val="21"/>
+          <w:szCs w:val="21"/>
+        </w:rPr>
+        <w:t>Unix</w:t>
+      </w:r>
+      <w:proofErr w:type="gramEnd"/>
+      <w:r>
+        <w:rPr>
+          <w:rFonts w:ascii="Helvetica" w:eastAsia="Times New Roman" w:hAnsi="Helvetica" w:cs="Helvetica"/>
+          <w:color w:val="777777"/>
+          <w:sz w:val="21"/>
+          <w:szCs w:val="21"/>
+        </w:rPr>
+        <w:t>, OS-X</w:t>
       </w:r>
     </w:p>
     <w:p>
@@ -15503,7 +16478,6 @@
           <w:sz w:val="21"/>
           <w:szCs w:val="21"/>
         </w:rPr>
-        <w:lastRenderedPageBreak/>
         <w:t>Alternative names for a single command</w:t>
       </w:r>
     </w:p>
@@ -15550,6 +16524,29 @@
           <w:szCs w:val="21"/>
         </w:rPr>
         <w:t>Code that is readable and easy to contribute towards</w:t>
+      </w:r>
+    </w:p>
+    <w:p>
+      <w:pPr>
+        <w:rPr>
+          <w:rFonts w:ascii="Helvetica" w:eastAsia="Times New Roman" w:hAnsi="Helvetica" w:cs="Helvetica"/>
+          <w:b/>
+          <w:bCs/>
+          <w:color w:val="000000"/>
+          <w:sz w:val="36"/>
+          <w:szCs w:val="36"/>
+        </w:rPr>
+      </w:pPr>
+      <w:r>
+        <w:rPr>
+          <w:rFonts w:ascii="Helvetica" w:eastAsia="Times New Roman" w:hAnsi="Helvetica" w:cs="Helvetica"/>
+          <w:b/>
+          <w:bCs/>
+          <w:color w:val="000000"/>
+          <w:sz w:val="36"/>
+          <w:szCs w:val="36"/>
+        </w:rPr>
+        <w:br w:type="page"/>
       </w:r>
     </w:p>
     <w:p>
@@ -15568,6 +16565,8 @@
           <w:szCs w:val="36"/>
         </w:rPr>
       </w:pPr>
+      <w:bookmarkStart w:id="0" w:name="_GoBack"/>
+      <w:bookmarkEnd w:id="0"/>
       <w:r>
         <w:rPr>
           <w:rFonts w:ascii="Helvetica" w:eastAsia="Times New Roman" w:hAnsi="Helvetica" w:cs="Helvetica"/>
@@ -15577,12 +16576,13 @@
           <w:sz w:val="36"/>
           <w:szCs w:val="36"/>
         </w:rPr>
+        <w:lastRenderedPageBreak/>
         <w:t>Appendix E : Product Survey</w:t>
       </w:r>
     </w:p>
     <w:tbl>
       <w:tblPr>
-        <w:tblW w:w="9064" w:type="dxa"/>
+        <w:tblW w:w="9082" w:type="dxa"/>
         <w:tblCellMar>
           <w:top w:w="15" w:type="dxa"/>
           <w:left w:w="15" w:type="dxa"/>
@@ -15593,8 +16593,8 @@
       </w:tblPr>
       <w:tblGrid>
         <w:gridCol w:w="1429"/>
-        <w:gridCol w:w="4092"/>
-        <w:gridCol w:w="3543"/>
+        <w:gridCol w:w="3873"/>
+        <w:gridCol w:w="3780"/>
       </w:tblGrid>
       <w:tr>
         <w:trPr>
@@ -15647,7 +16647,7 @@
         </w:tc>
         <w:tc>
           <w:tcPr>
-            <w:tcW w:w="4092" w:type="dxa"/>
+            <w:tcW w:w="3873" w:type="dxa"/>
             <w:tcBorders>
               <w:top w:val="single" w:sz="6" w:space="0" w:color="CCCCCC"/>
               <w:left w:val="single" w:sz="6" w:space="0" w:color="CCCCCC"/>
@@ -15691,7 +16691,7 @@
         </w:tc>
         <w:tc>
           <w:tcPr>
-            <w:tcW w:w="3543" w:type="dxa"/>
+            <w:tcW w:w="3780" w:type="dxa"/>
             <w:tcBorders>
               <w:top w:val="single" w:sz="6" w:space="0" w:color="CCCCCC"/>
               <w:left w:val="single" w:sz="6" w:space="0" w:color="CCCCCC"/>
@@ -15764,7 +16764,6 @@
                 <w:szCs w:val="21"/>
               </w:rPr>
             </w:pPr>
-            <w:proofErr w:type="spellStart"/>
             <w:r>
               <w:rPr>
                 <w:rFonts w:ascii="Helvetica" w:eastAsia="Times New Roman" w:hAnsi="Helvetica" w:cs="Helvetica"/>
@@ -15774,12 +16773,11 @@
               </w:rPr>
               <w:t>Wunderlist</w:t>
             </w:r>
-            <w:proofErr w:type="spellEnd"/>
           </w:p>
         </w:tc>
         <w:tc>
           <w:tcPr>
-            <w:tcW w:w="4092" w:type="dxa"/>
+            <w:tcW w:w="3873" w:type="dxa"/>
             <w:tcBorders>
               <w:top w:val="single" w:sz="6" w:space="0" w:color="CCCCCC"/>
               <w:left w:val="single" w:sz="6" w:space="0" w:color="CCCCCC"/>
@@ -15895,7 +16893,7 @@
         </w:tc>
         <w:tc>
           <w:tcPr>
-            <w:tcW w:w="3543" w:type="dxa"/>
+            <w:tcW w:w="3780" w:type="dxa"/>
             <w:tcBorders>
               <w:top w:val="single" w:sz="6" w:space="0" w:color="CCCCCC"/>
               <w:left w:val="single" w:sz="6" w:space="0" w:color="CCCCCC"/>
@@ -15961,8 +16959,6 @@
             </w:r>
           </w:p>
         </w:tc>
-        <w:bookmarkStart w:id="0" w:name="_GoBack"/>
-        <w:bookmarkEnd w:id="0"/>
       </w:tr>
       <w:tr>
         <w:tc>
@@ -16007,7 +17003,7 @@
         </w:tc>
         <w:tc>
           <w:tcPr>
-            <w:tcW w:w="4092" w:type="dxa"/>
+            <w:tcW w:w="3873" w:type="dxa"/>
             <w:tcBorders>
               <w:top w:val="single" w:sz="6" w:space="0" w:color="CCCCCC"/>
               <w:left w:val="single" w:sz="6" w:space="0" w:color="CCCCCC"/>
@@ -16147,7 +17143,7 @@
         </w:tc>
         <w:tc>
           <w:tcPr>
-            <w:tcW w:w="3543" w:type="dxa"/>
+            <w:tcW w:w="3780" w:type="dxa"/>
             <w:tcBorders>
               <w:top w:val="single" w:sz="6" w:space="0" w:color="CCCCCC"/>
               <w:left w:val="single" w:sz="6" w:space="0" w:color="CCCCCC"/>
@@ -16281,7 +17277,7 @@
         </w:tc>
         <w:tc>
           <w:tcPr>
-            <w:tcW w:w="4092" w:type="dxa"/>
+            <w:tcW w:w="3873" w:type="dxa"/>
             <w:tcBorders>
               <w:top w:val="single" w:sz="6" w:space="0" w:color="CCCCCC"/>
               <w:left w:val="single" w:sz="6" w:space="0" w:color="CCCCCC"/>
@@ -16397,7 +17393,7 @@
         </w:tc>
         <w:tc>
           <w:tcPr>
-            <w:tcW w:w="3543" w:type="dxa"/>
+            <w:tcW w:w="3780" w:type="dxa"/>
             <w:tcBorders>
               <w:top w:val="single" w:sz="6" w:space="0" w:color="CCCCCC"/>
               <w:left w:val="single" w:sz="6" w:space="0" w:color="CCCCCC"/>
@@ -16507,7 +17503,7 @@
         </w:tc>
         <w:tc>
           <w:tcPr>
-            <w:tcW w:w="4092" w:type="dxa"/>
+            <w:tcW w:w="3873" w:type="dxa"/>
             <w:tcBorders>
               <w:top w:val="single" w:sz="6" w:space="0" w:color="CCCCCC"/>
               <w:left w:val="single" w:sz="6" w:space="0" w:color="CCCCCC"/>
@@ -16685,14 +17681,13 @@
                 <w:sz w:val="21"/>
                 <w:szCs w:val="21"/>
               </w:rPr>
-              <w:lastRenderedPageBreak/>
               <w:t>Integrates with Gmail, Google Calendar, Twitter, Evernote, and more</w:t>
             </w:r>
           </w:p>
         </w:tc>
         <w:tc>
           <w:tcPr>
-            <w:tcW w:w="3543" w:type="dxa"/>
+            <w:tcW w:w="3780" w:type="dxa"/>
             <w:tcBorders>
               <w:top w:val="single" w:sz="6" w:space="0" w:color="CCCCCC"/>
               <w:left w:val="single" w:sz="6" w:space="0" w:color="CCCCCC"/>
@@ -16730,7 +17725,6 @@
                 <w:sz w:val="21"/>
                 <w:szCs w:val="21"/>
               </w:rPr>
-              <w:lastRenderedPageBreak/>
               <w:t>Free version lacks features: E.g. splitting into subtasks</w:t>
             </w:r>
           </w:p>
@@ -16780,7 +17774,6 @@
           <w:sz w:val="21"/>
           <w:szCs w:val="21"/>
         </w:rPr>
-        <w:lastRenderedPageBreak/>
         <w:t>Summary:</w:t>
       </w:r>
       <w:r>
@@ -16825,8 +17818,8 @@
 </file>
 
 <file path=word/numbering.xml><?xml version="1.0" encoding="utf-8"?>
-<w:numbering xmlns:wpc="http://schemas.microsoft.com/office/word/2010/wordprocessingCanvas" xmlns:mo="http://schemas.microsoft.com/office/mac/office/2008/main" xmlns:mc="http://schemas.openxmlformats.org/markup-compatibility/2006" xmlns:mv="urn:schemas-microsoft-com:mac:vml" xmlns:o="urn:schemas-microsoft-com:office:office" xmlns:r="http://schemas.openxmlformats.org/officeDocument/2006/relationships" xmlns:m="http://schemas.openxmlformats.org/officeDocument/2006/math" xmlns:v="urn:schemas-microsoft-com:vml" xmlns:wp14="http://schemas.microsoft.com/office/word/2010/wordprocessingDrawing" xmlns:wp="http://schemas.openxmlformats.org/drawingml/2006/wordprocessingDrawing" xmlns:w10="urn:schemas-microsoft-com:office:word" xmlns:w="http://schemas.openxmlformats.org/wordprocessingml/2006/main" xmlns:w14="http://schemas.microsoft.com/office/word/2010/wordml" xmlns:w15="http://schemas.microsoft.com/office/word/2012/wordml" xmlns:wpg="http://schemas.microsoft.com/office/word/2010/wordprocessingGroup" xmlns:wpi="http://schemas.microsoft.com/office/word/2010/wordprocessingInk" xmlns:wne="http://schemas.microsoft.com/office/word/2006/wordml" xmlns:wps="http://schemas.microsoft.com/office/word/2010/wordprocessingShape" mc:Ignorable="w14 w15 wp14">
-  <w:abstractNum w:abstractNumId="0">
+<w:numbering xmlns:wpc="http://schemas.microsoft.com/office/word/2010/wordprocessingCanvas" xmlns:mc="http://schemas.openxmlformats.org/markup-compatibility/2006" xmlns:o="urn:schemas-microsoft-com:office:office" xmlns:r="http://schemas.openxmlformats.org/officeDocument/2006/relationships" xmlns:m="http://schemas.openxmlformats.org/officeDocument/2006/math" xmlns:v="urn:schemas-microsoft-com:vml" xmlns:wp14="http://schemas.microsoft.com/office/word/2010/wordprocessingDrawing" xmlns:wp="http://schemas.openxmlformats.org/drawingml/2006/wordprocessingDrawing" xmlns:w10="urn:schemas-microsoft-com:office:word" xmlns:w="http://schemas.openxmlformats.org/wordprocessingml/2006/main" xmlns:w14="http://schemas.microsoft.com/office/word/2010/wordml" xmlns:w15="http://schemas.microsoft.com/office/word/2012/wordml" xmlns:wpg="http://schemas.microsoft.com/office/word/2010/wordprocessingGroup" xmlns:wpi="http://schemas.microsoft.com/office/word/2010/wordprocessingInk" xmlns:wne="http://schemas.microsoft.com/office/word/2006/wordml" xmlns:wps="http://schemas.microsoft.com/office/word/2010/wordprocessingShape" mc:Ignorable="w14 w15 wp14">
+  <w:abstractNum w:abstractNumId="0" w15:restartNumberingAfterBreak="0">
     <w:nsid w:val="03D53084"/>
     <w:multiLevelType w:val="multilevel"/>
     <w:tmpl w:val="D2DA9600"/>
@@ -16939,7 +17932,7 @@
       </w:pPr>
     </w:lvl>
   </w:abstractNum>
-  <w:abstractNum w:abstractNumId="1">
+  <w:abstractNum w:abstractNumId="1" w15:restartNumberingAfterBreak="0">
     <w:nsid w:val="05872FE3"/>
     <w:multiLevelType w:val="multilevel"/>
     <w:tmpl w:val="B5A05796"/>
@@ -17052,7 +18045,7 @@
       </w:pPr>
     </w:lvl>
   </w:abstractNum>
-  <w:abstractNum w:abstractNumId="2">
+  <w:abstractNum w:abstractNumId="2" w15:restartNumberingAfterBreak="0">
     <w:nsid w:val="065C2096"/>
     <w:multiLevelType w:val="multilevel"/>
     <w:tmpl w:val="8ADEF330"/>
@@ -17165,7 +18158,7 @@
       </w:pPr>
     </w:lvl>
   </w:abstractNum>
-  <w:abstractNum w:abstractNumId="3">
+  <w:abstractNum w:abstractNumId="3" w15:restartNumberingAfterBreak="0">
     <w:nsid w:val="08363FD2"/>
     <w:multiLevelType w:val="multilevel"/>
     <w:tmpl w:val="406A6EAE"/>
@@ -17176,9 +18169,9 @@
       <w:lvlJc w:val="left"/>
       <w:pPr>
         <w:tabs>
-          <w:tab w:val="num" w:pos="720"/>
-        </w:tabs>
-        <w:ind w:left="720" w:hanging="360"/>
+          <w:tab w:val="num" w:pos="360"/>
+        </w:tabs>
+        <w:ind w:left="360" w:hanging="360"/>
       </w:pPr>
     </w:lvl>
     <w:lvl w:ilvl="1" w:tentative="1">
@@ -17188,9 +18181,9 @@
       <w:lvlJc w:val="left"/>
       <w:pPr>
         <w:tabs>
-          <w:tab w:val="num" w:pos="1440"/>
-        </w:tabs>
-        <w:ind w:left="1440" w:hanging="360"/>
+          <w:tab w:val="num" w:pos="1080"/>
+        </w:tabs>
+        <w:ind w:left="1080" w:hanging="360"/>
       </w:pPr>
     </w:lvl>
     <w:lvl w:ilvl="2" w:tentative="1">
@@ -17200,9 +18193,9 @@
       <w:lvlJc w:val="left"/>
       <w:pPr>
         <w:tabs>
-          <w:tab w:val="num" w:pos="2160"/>
-        </w:tabs>
-        <w:ind w:left="2160" w:hanging="360"/>
+          <w:tab w:val="num" w:pos="1800"/>
+        </w:tabs>
+        <w:ind w:left="1800" w:hanging="360"/>
       </w:pPr>
     </w:lvl>
     <w:lvl w:ilvl="3" w:tentative="1">
@@ -17212,9 +18205,9 @@
       <w:lvlJc w:val="left"/>
       <w:pPr>
         <w:tabs>
-          <w:tab w:val="num" w:pos="2880"/>
-        </w:tabs>
-        <w:ind w:left="2880" w:hanging="360"/>
+          <w:tab w:val="num" w:pos="2520"/>
+        </w:tabs>
+        <w:ind w:left="2520" w:hanging="360"/>
       </w:pPr>
     </w:lvl>
     <w:lvl w:ilvl="4" w:tentative="1">
@@ -17224,9 +18217,9 @@
       <w:lvlJc w:val="left"/>
       <w:pPr>
         <w:tabs>
-          <w:tab w:val="num" w:pos="3600"/>
-        </w:tabs>
-        <w:ind w:left="3600" w:hanging="360"/>
+          <w:tab w:val="num" w:pos="3240"/>
+        </w:tabs>
+        <w:ind w:left="3240" w:hanging="360"/>
       </w:pPr>
     </w:lvl>
     <w:lvl w:ilvl="5" w:tentative="1">
@@ -17236,9 +18229,9 @@
       <w:lvlJc w:val="left"/>
       <w:pPr>
         <w:tabs>
-          <w:tab w:val="num" w:pos="4320"/>
-        </w:tabs>
-        <w:ind w:left="4320" w:hanging="360"/>
+          <w:tab w:val="num" w:pos="3960"/>
+        </w:tabs>
+        <w:ind w:left="3960" w:hanging="360"/>
       </w:pPr>
     </w:lvl>
     <w:lvl w:ilvl="6" w:tentative="1">
@@ -17248,9 +18241,9 @@
       <w:lvlJc w:val="left"/>
       <w:pPr>
         <w:tabs>
-          <w:tab w:val="num" w:pos="5040"/>
-        </w:tabs>
-        <w:ind w:left="5040" w:hanging="360"/>
+          <w:tab w:val="num" w:pos="4680"/>
+        </w:tabs>
+        <w:ind w:left="4680" w:hanging="360"/>
       </w:pPr>
     </w:lvl>
     <w:lvl w:ilvl="7" w:tentative="1">
@@ -17260,9 +18253,9 @@
       <w:lvlJc w:val="left"/>
       <w:pPr>
         <w:tabs>
-          <w:tab w:val="num" w:pos="5760"/>
-        </w:tabs>
-        <w:ind w:left="5760" w:hanging="360"/>
+          <w:tab w:val="num" w:pos="5400"/>
+        </w:tabs>
+        <w:ind w:left="5400" w:hanging="360"/>
       </w:pPr>
     </w:lvl>
     <w:lvl w:ilvl="8" w:tentative="1">
@@ -17272,13 +18265,13 @@
       <w:lvlJc w:val="left"/>
       <w:pPr>
         <w:tabs>
-          <w:tab w:val="num" w:pos="6480"/>
-        </w:tabs>
-        <w:ind w:left="6480" w:hanging="360"/>
+          <w:tab w:val="num" w:pos="6120"/>
+        </w:tabs>
+        <w:ind w:left="6120" w:hanging="360"/>
       </w:pPr>
     </w:lvl>
   </w:abstractNum>
-  <w:abstractNum w:abstractNumId="4">
+  <w:abstractNum w:abstractNumId="4" w15:restartNumberingAfterBreak="0">
     <w:nsid w:val="083A5859"/>
     <w:multiLevelType w:val="multilevel"/>
     <w:tmpl w:val="46302314"/>
@@ -17289,9 +18282,9 @@
       <w:lvlJc w:val="left"/>
       <w:pPr>
         <w:tabs>
-          <w:tab w:val="num" w:pos="720"/>
-        </w:tabs>
-        <w:ind w:left="720" w:hanging="360"/>
+          <w:tab w:val="num" w:pos="360"/>
+        </w:tabs>
+        <w:ind w:left="360" w:hanging="360"/>
       </w:pPr>
     </w:lvl>
     <w:lvl w:ilvl="1" w:tentative="1">
@@ -17301,9 +18294,9 @@
       <w:lvlJc w:val="left"/>
       <w:pPr>
         <w:tabs>
-          <w:tab w:val="num" w:pos="1440"/>
-        </w:tabs>
-        <w:ind w:left="1440" w:hanging="360"/>
+          <w:tab w:val="num" w:pos="1080"/>
+        </w:tabs>
+        <w:ind w:left="1080" w:hanging="360"/>
       </w:pPr>
     </w:lvl>
     <w:lvl w:ilvl="2" w:tentative="1">
@@ -17313,9 +18306,9 @@
       <w:lvlJc w:val="left"/>
       <w:pPr>
         <w:tabs>
-          <w:tab w:val="num" w:pos="2160"/>
-        </w:tabs>
-        <w:ind w:left="2160" w:hanging="360"/>
+          <w:tab w:val="num" w:pos="1800"/>
+        </w:tabs>
+        <w:ind w:left="1800" w:hanging="360"/>
       </w:pPr>
     </w:lvl>
     <w:lvl w:ilvl="3" w:tentative="1">
@@ -17325,9 +18318,9 @@
       <w:lvlJc w:val="left"/>
       <w:pPr>
         <w:tabs>
-          <w:tab w:val="num" w:pos="2880"/>
-        </w:tabs>
-        <w:ind w:left="2880" w:hanging="360"/>
+          <w:tab w:val="num" w:pos="2520"/>
+        </w:tabs>
+        <w:ind w:left="2520" w:hanging="360"/>
       </w:pPr>
     </w:lvl>
     <w:lvl w:ilvl="4" w:tentative="1">
@@ -17337,9 +18330,9 @@
       <w:lvlJc w:val="left"/>
       <w:pPr>
         <w:tabs>
-          <w:tab w:val="num" w:pos="3600"/>
-        </w:tabs>
-        <w:ind w:left="3600" w:hanging="360"/>
+          <w:tab w:val="num" w:pos="3240"/>
+        </w:tabs>
+        <w:ind w:left="3240" w:hanging="360"/>
       </w:pPr>
     </w:lvl>
     <w:lvl w:ilvl="5" w:tentative="1">
@@ -17349,9 +18342,9 @@
       <w:lvlJc w:val="left"/>
       <w:pPr>
         <w:tabs>
-          <w:tab w:val="num" w:pos="4320"/>
-        </w:tabs>
-        <w:ind w:left="4320" w:hanging="360"/>
+          <w:tab w:val="num" w:pos="3960"/>
+        </w:tabs>
+        <w:ind w:left="3960" w:hanging="360"/>
       </w:pPr>
     </w:lvl>
     <w:lvl w:ilvl="6" w:tentative="1">
@@ -17361,9 +18354,9 @@
       <w:lvlJc w:val="left"/>
       <w:pPr>
         <w:tabs>
-          <w:tab w:val="num" w:pos="5040"/>
-        </w:tabs>
-        <w:ind w:left="5040" w:hanging="360"/>
+          <w:tab w:val="num" w:pos="4680"/>
+        </w:tabs>
+        <w:ind w:left="4680" w:hanging="360"/>
       </w:pPr>
     </w:lvl>
     <w:lvl w:ilvl="7" w:tentative="1">
@@ -17373,9 +18366,9 @@
       <w:lvlJc w:val="left"/>
       <w:pPr>
         <w:tabs>
-          <w:tab w:val="num" w:pos="5760"/>
-        </w:tabs>
-        <w:ind w:left="5760" w:hanging="360"/>
+          <w:tab w:val="num" w:pos="5400"/>
+        </w:tabs>
+        <w:ind w:left="5400" w:hanging="360"/>
       </w:pPr>
     </w:lvl>
     <w:lvl w:ilvl="8" w:tentative="1">
@@ -17385,13 +18378,13 @@
       <w:lvlJc w:val="left"/>
       <w:pPr>
         <w:tabs>
-          <w:tab w:val="num" w:pos="6480"/>
-        </w:tabs>
-        <w:ind w:left="6480" w:hanging="360"/>
+          <w:tab w:val="num" w:pos="6120"/>
+        </w:tabs>
+        <w:ind w:left="6120" w:hanging="360"/>
       </w:pPr>
     </w:lvl>
   </w:abstractNum>
-  <w:abstractNum w:abstractNumId="5">
+  <w:abstractNum w:abstractNumId="5" w15:restartNumberingAfterBreak="0">
     <w:nsid w:val="087D62F4"/>
     <w:multiLevelType w:val="multilevel"/>
     <w:tmpl w:val="E41A7552"/>
@@ -17504,7 +18497,7 @@
       </w:pPr>
     </w:lvl>
   </w:abstractNum>
-  <w:abstractNum w:abstractNumId="6">
+  <w:abstractNum w:abstractNumId="6" w15:restartNumberingAfterBreak="0">
     <w:nsid w:val="08C77D45"/>
     <w:multiLevelType w:val="multilevel"/>
     <w:tmpl w:val="091CC826"/>
@@ -17653,7 +18646,7 @@
       </w:rPr>
     </w:lvl>
   </w:abstractNum>
-  <w:abstractNum w:abstractNumId="7">
+  <w:abstractNum w:abstractNumId="7" w15:restartNumberingAfterBreak="0">
     <w:nsid w:val="0FD041FE"/>
     <w:multiLevelType w:val="multilevel"/>
     <w:tmpl w:val="F92CB646"/>
@@ -17664,9 +18657,9 @@
       <w:lvlJc w:val="left"/>
       <w:pPr>
         <w:tabs>
-          <w:tab w:val="num" w:pos="720"/>
-        </w:tabs>
-        <w:ind w:left="720" w:hanging="360"/>
+          <w:tab w:val="num" w:pos="360"/>
+        </w:tabs>
+        <w:ind w:left="360" w:hanging="360"/>
       </w:pPr>
     </w:lvl>
     <w:lvl w:ilvl="1" w:tentative="1">
@@ -17676,9 +18669,9 @@
       <w:lvlJc w:val="left"/>
       <w:pPr>
         <w:tabs>
-          <w:tab w:val="num" w:pos="1440"/>
-        </w:tabs>
-        <w:ind w:left="1440" w:hanging="360"/>
+          <w:tab w:val="num" w:pos="1080"/>
+        </w:tabs>
+        <w:ind w:left="1080" w:hanging="360"/>
       </w:pPr>
     </w:lvl>
     <w:lvl w:ilvl="2" w:tentative="1">
@@ -17688,9 +18681,9 @@
       <w:lvlJc w:val="left"/>
       <w:pPr>
         <w:tabs>
-          <w:tab w:val="num" w:pos="2160"/>
-        </w:tabs>
-        <w:ind w:left="2160" w:hanging="360"/>
+          <w:tab w:val="num" w:pos="1800"/>
+        </w:tabs>
+        <w:ind w:left="1800" w:hanging="360"/>
       </w:pPr>
     </w:lvl>
     <w:lvl w:ilvl="3" w:tentative="1">
@@ -17700,9 +18693,9 @@
       <w:lvlJc w:val="left"/>
       <w:pPr>
         <w:tabs>
-          <w:tab w:val="num" w:pos="2880"/>
-        </w:tabs>
-        <w:ind w:left="2880" w:hanging="360"/>
+          <w:tab w:val="num" w:pos="2520"/>
+        </w:tabs>
+        <w:ind w:left="2520" w:hanging="360"/>
       </w:pPr>
     </w:lvl>
     <w:lvl w:ilvl="4" w:tentative="1">
@@ -17712,9 +18705,9 @@
       <w:lvlJc w:val="left"/>
       <w:pPr>
         <w:tabs>
-          <w:tab w:val="num" w:pos="3600"/>
-        </w:tabs>
-        <w:ind w:left="3600" w:hanging="360"/>
+          <w:tab w:val="num" w:pos="3240"/>
+        </w:tabs>
+        <w:ind w:left="3240" w:hanging="360"/>
       </w:pPr>
     </w:lvl>
     <w:lvl w:ilvl="5" w:tentative="1">
@@ -17724,9 +18717,9 @@
       <w:lvlJc w:val="left"/>
       <w:pPr>
         <w:tabs>
-          <w:tab w:val="num" w:pos="4320"/>
-        </w:tabs>
-        <w:ind w:left="4320" w:hanging="360"/>
+          <w:tab w:val="num" w:pos="3960"/>
+        </w:tabs>
+        <w:ind w:left="3960" w:hanging="360"/>
       </w:pPr>
     </w:lvl>
     <w:lvl w:ilvl="6" w:tentative="1">
@@ -17736,9 +18729,9 @@
       <w:lvlJc w:val="left"/>
       <w:pPr>
         <w:tabs>
-          <w:tab w:val="num" w:pos="5040"/>
-        </w:tabs>
-        <w:ind w:left="5040" w:hanging="360"/>
+          <w:tab w:val="num" w:pos="4680"/>
+        </w:tabs>
+        <w:ind w:left="4680" w:hanging="360"/>
       </w:pPr>
     </w:lvl>
     <w:lvl w:ilvl="7" w:tentative="1">
@@ -17748,9 +18741,9 @@
       <w:lvlJc w:val="left"/>
       <w:pPr>
         <w:tabs>
-          <w:tab w:val="num" w:pos="5760"/>
-        </w:tabs>
-        <w:ind w:left="5760" w:hanging="360"/>
+          <w:tab w:val="num" w:pos="5400"/>
+        </w:tabs>
+        <w:ind w:left="5400" w:hanging="360"/>
       </w:pPr>
     </w:lvl>
     <w:lvl w:ilvl="8" w:tentative="1">
@@ -17760,13 +18753,13 @@
       <w:lvlJc w:val="left"/>
       <w:pPr>
         <w:tabs>
-          <w:tab w:val="num" w:pos="6480"/>
-        </w:tabs>
-        <w:ind w:left="6480" w:hanging="360"/>
+          <w:tab w:val="num" w:pos="6120"/>
+        </w:tabs>
+        <w:ind w:left="6120" w:hanging="360"/>
       </w:pPr>
     </w:lvl>
   </w:abstractNum>
-  <w:abstractNum w:abstractNumId="8">
+  <w:abstractNum w:abstractNumId="8" w15:restartNumberingAfterBreak="0">
     <w:nsid w:val="113130DA"/>
     <w:multiLevelType w:val="multilevel"/>
     <w:tmpl w:val="A4DAB3B0"/>
@@ -17777,9 +18770,9 @@
       <w:lvlJc w:val="left"/>
       <w:pPr>
         <w:tabs>
-          <w:tab w:val="num" w:pos="720"/>
-        </w:tabs>
-        <w:ind w:left="720" w:hanging="360"/>
+          <w:tab w:val="num" w:pos="360"/>
+        </w:tabs>
+        <w:ind w:left="360" w:hanging="360"/>
       </w:pPr>
     </w:lvl>
     <w:lvl w:ilvl="1" w:tentative="1">
@@ -17789,9 +18782,9 @@
       <w:lvlJc w:val="left"/>
       <w:pPr>
         <w:tabs>
-          <w:tab w:val="num" w:pos="1440"/>
-        </w:tabs>
-        <w:ind w:left="1440" w:hanging="360"/>
+          <w:tab w:val="num" w:pos="1080"/>
+        </w:tabs>
+        <w:ind w:left="1080" w:hanging="360"/>
       </w:pPr>
     </w:lvl>
     <w:lvl w:ilvl="2" w:tentative="1">
@@ -17801,9 +18794,9 @@
       <w:lvlJc w:val="left"/>
       <w:pPr>
         <w:tabs>
-          <w:tab w:val="num" w:pos="2160"/>
-        </w:tabs>
-        <w:ind w:left="2160" w:hanging="360"/>
+          <w:tab w:val="num" w:pos="1800"/>
+        </w:tabs>
+        <w:ind w:left="1800" w:hanging="360"/>
       </w:pPr>
     </w:lvl>
     <w:lvl w:ilvl="3" w:tentative="1">
@@ -17813,9 +18806,9 @@
       <w:lvlJc w:val="left"/>
       <w:pPr>
         <w:tabs>
-          <w:tab w:val="num" w:pos="2880"/>
-        </w:tabs>
-        <w:ind w:left="2880" w:hanging="360"/>
+          <w:tab w:val="num" w:pos="2520"/>
+        </w:tabs>
+        <w:ind w:left="2520" w:hanging="360"/>
       </w:pPr>
     </w:lvl>
     <w:lvl w:ilvl="4" w:tentative="1">
@@ -17825,9 +18818,9 @@
       <w:lvlJc w:val="left"/>
       <w:pPr>
         <w:tabs>
-          <w:tab w:val="num" w:pos="3600"/>
-        </w:tabs>
-        <w:ind w:left="3600" w:hanging="360"/>
+          <w:tab w:val="num" w:pos="3240"/>
+        </w:tabs>
+        <w:ind w:left="3240" w:hanging="360"/>
       </w:pPr>
     </w:lvl>
     <w:lvl w:ilvl="5" w:tentative="1">
@@ -17837,9 +18830,9 @@
       <w:lvlJc w:val="left"/>
       <w:pPr>
         <w:tabs>
-          <w:tab w:val="num" w:pos="4320"/>
-        </w:tabs>
-        <w:ind w:left="4320" w:hanging="360"/>
+          <w:tab w:val="num" w:pos="3960"/>
+        </w:tabs>
+        <w:ind w:left="3960" w:hanging="360"/>
       </w:pPr>
     </w:lvl>
     <w:lvl w:ilvl="6" w:tentative="1">
@@ -17849,9 +18842,9 @@
       <w:lvlJc w:val="left"/>
       <w:pPr>
         <w:tabs>
-          <w:tab w:val="num" w:pos="5040"/>
-        </w:tabs>
-        <w:ind w:left="5040" w:hanging="360"/>
+          <w:tab w:val="num" w:pos="4680"/>
+        </w:tabs>
+        <w:ind w:left="4680" w:hanging="360"/>
       </w:pPr>
     </w:lvl>
     <w:lvl w:ilvl="7" w:tentative="1">
@@ -17861,9 +18854,9 @@
       <w:lvlJc w:val="left"/>
       <w:pPr>
         <w:tabs>
-          <w:tab w:val="num" w:pos="5760"/>
-        </w:tabs>
-        <w:ind w:left="5760" w:hanging="360"/>
+          <w:tab w:val="num" w:pos="5400"/>
+        </w:tabs>
+        <w:ind w:left="5400" w:hanging="360"/>
       </w:pPr>
     </w:lvl>
     <w:lvl w:ilvl="8" w:tentative="1">
@@ -17873,13 +18866,13 @@
       <w:lvlJc w:val="left"/>
       <w:pPr>
         <w:tabs>
-          <w:tab w:val="num" w:pos="6480"/>
-        </w:tabs>
-        <w:ind w:left="6480" w:hanging="360"/>
+          <w:tab w:val="num" w:pos="6120"/>
+        </w:tabs>
+        <w:ind w:left="6120" w:hanging="360"/>
       </w:pPr>
     </w:lvl>
   </w:abstractNum>
-  <w:abstractNum w:abstractNumId="9">
+  <w:abstractNum w:abstractNumId="9" w15:restartNumberingAfterBreak="0">
     <w:nsid w:val="113E37AB"/>
     <w:multiLevelType w:val="multilevel"/>
     <w:tmpl w:val="B3B83606"/>
@@ -17890,9 +18883,9 @@
       <w:lvlJc w:val="left"/>
       <w:pPr>
         <w:tabs>
-          <w:tab w:val="num" w:pos="720"/>
-        </w:tabs>
-        <w:ind w:left="720" w:hanging="360"/>
+          <w:tab w:val="num" w:pos="360"/>
+        </w:tabs>
+        <w:ind w:left="360" w:hanging="360"/>
       </w:pPr>
     </w:lvl>
     <w:lvl w:ilvl="1" w:tentative="1">
@@ -17902,9 +18895,9 @@
       <w:lvlJc w:val="left"/>
       <w:pPr>
         <w:tabs>
-          <w:tab w:val="num" w:pos="1440"/>
-        </w:tabs>
-        <w:ind w:left="1440" w:hanging="360"/>
+          <w:tab w:val="num" w:pos="1080"/>
+        </w:tabs>
+        <w:ind w:left="1080" w:hanging="360"/>
       </w:pPr>
     </w:lvl>
     <w:lvl w:ilvl="2" w:tentative="1">
@@ -17914,9 +18907,9 @@
       <w:lvlJc w:val="left"/>
       <w:pPr>
         <w:tabs>
-          <w:tab w:val="num" w:pos="2160"/>
-        </w:tabs>
-        <w:ind w:left="2160" w:hanging="360"/>
+          <w:tab w:val="num" w:pos="1800"/>
+        </w:tabs>
+        <w:ind w:left="1800" w:hanging="360"/>
       </w:pPr>
     </w:lvl>
     <w:lvl w:ilvl="3" w:tentative="1">
@@ -17926,9 +18919,9 @@
       <w:lvlJc w:val="left"/>
       <w:pPr>
         <w:tabs>
-          <w:tab w:val="num" w:pos="2880"/>
-        </w:tabs>
-        <w:ind w:left="2880" w:hanging="360"/>
+          <w:tab w:val="num" w:pos="2520"/>
+        </w:tabs>
+        <w:ind w:left="2520" w:hanging="360"/>
       </w:pPr>
     </w:lvl>
     <w:lvl w:ilvl="4" w:tentative="1">
@@ -17938,9 +18931,9 @@
       <w:lvlJc w:val="left"/>
       <w:pPr>
         <w:tabs>
-          <w:tab w:val="num" w:pos="3600"/>
-        </w:tabs>
-        <w:ind w:left="3600" w:hanging="360"/>
+          <w:tab w:val="num" w:pos="3240"/>
+        </w:tabs>
+        <w:ind w:left="3240" w:hanging="360"/>
       </w:pPr>
     </w:lvl>
     <w:lvl w:ilvl="5" w:tentative="1">
@@ -17950,9 +18943,9 @@
       <w:lvlJc w:val="left"/>
       <w:pPr>
         <w:tabs>
-          <w:tab w:val="num" w:pos="4320"/>
-        </w:tabs>
-        <w:ind w:left="4320" w:hanging="360"/>
+          <w:tab w:val="num" w:pos="3960"/>
+        </w:tabs>
+        <w:ind w:left="3960" w:hanging="360"/>
       </w:pPr>
     </w:lvl>
     <w:lvl w:ilvl="6" w:tentative="1">
@@ -17962,9 +18955,9 @@
       <w:lvlJc w:val="left"/>
       <w:pPr>
         <w:tabs>
-          <w:tab w:val="num" w:pos="5040"/>
-        </w:tabs>
-        <w:ind w:left="5040" w:hanging="360"/>
+          <w:tab w:val="num" w:pos="4680"/>
+        </w:tabs>
+        <w:ind w:left="4680" w:hanging="360"/>
       </w:pPr>
     </w:lvl>
     <w:lvl w:ilvl="7" w:tentative="1">
@@ -17974,9 +18967,9 @@
       <w:lvlJc w:val="left"/>
       <w:pPr>
         <w:tabs>
-          <w:tab w:val="num" w:pos="5760"/>
-        </w:tabs>
-        <w:ind w:left="5760" w:hanging="360"/>
+          <w:tab w:val="num" w:pos="5400"/>
+        </w:tabs>
+        <w:ind w:left="5400" w:hanging="360"/>
       </w:pPr>
     </w:lvl>
     <w:lvl w:ilvl="8" w:tentative="1">
@@ -17986,13 +18979,13 @@
       <w:lvlJc w:val="left"/>
       <w:pPr>
         <w:tabs>
-          <w:tab w:val="num" w:pos="6480"/>
-        </w:tabs>
-        <w:ind w:left="6480" w:hanging="360"/>
+          <w:tab w:val="num" w:pos="6120"/>
+        </w:tabs>
+        <w:ind w:left="6120" w:hanging="360"/>
       </w:pPr>
     </w:lvl>
   </w:abstractNum>
-  <w:abstractNum w:abstractNumId="10">
+  <w:abstractNum w:abstractNumId="10" w15:restartNumberingAfterBreak="0">
     <w:nsid w:val="1B536624"/>
     <w:multiLevelType w:val="multilevel"/>
     <w:tmpl w:val="8F7ABE74"/>
@@ -18105,7 +19098,7 @@
       </w:pPr>
     </w:lvl>
   </w:abstractNum>
-  <w:abstractNum w:abstractNumId="11">
+  <w:abstractNum w:abstractNumId="11" w15:restartNumberingAfterBreak="0">
     <w:nsid w:val="1E03112C"/>
     <w:multiLevelType w:val="multilevel"/>
     <w:tmpl w:val="E60286C0"/>
@@ -18254,7 +19247,7 @@
       </w:rPr>
     </w:lvl>
   </w:abstractNum>
-  <w:abstractNum w:abstractNumId="12">
+  <w:abstractNum w:abstractNumId="12" w15:restartNumberingAfterBreak="0">
     <w:nsid w:val="259167B7"/>
     <w:multiLevelType w:val="multilevel"/>
     <w:tmpl w:val="687E0FE2"/>
@@ -18403,7 +19396,7 @@
       </w:rPr>
     </w:lvl>
   </w:abstractNum>
-  <w:abstractNum w:abstractNumId="13">
+  <w:abstractNum w:abstractNumId="13" w15:restartNumberingAfterBreak="0">
     <w:nsid w:val="3A201A55"/>
     <w:multiLevelType w:val="multilevel"/>
     <w:tmpl w:val="E9CAB0A2"/>
@@ -18552,7 +19545,7 @@
       </w:rPr>
     </w:lvl>
   </w:abstractNum>
-  <w:abstractNum w:abstractNumId="14">
+  <w:abstractNum w:abstractNumId="14" w15:restartNumberingAfterBreak="0">
     <w:nsid w:val="46EA468B"/>
     <w:multiLevelType w:val="multilevel"/>
     <w:tmpl w:val="19B81F1E"/>
@@ -18563,9 +19556,9 @@
       <w:lvlJc w:val="left"/>
       <w:pPr>
         <w:tabs>
-          <w:tab w:val="num" w:pos="720"/>
-        </w:tabs>
-        <w:ind w:left="720" w:hanging="360"/>
+          <w:tab w:val="num" w:pos="360"/>
+        </w:tabs>
+        <w:ind w:left="360" w:hanging="360"/>
       </w:pPr>
     </w:lvl>
     <w:lvl w:ilvl="1" w:tentative="1">
@@ -18575,9 +19568,9 @@
       <w:lvlJc w:val="left"/>
       <w:pPr>
         <w:tabs>
-          <w:tab w:val="num" w:pos="1440"/>
-        </w:tabs>
-        <w:ind w:left="1440" w:hanging="360"/>
+          <w:tab w:val="num" w:pos="1080"/>
+        </w:tabs>
+        <w:ind w:left="1080" w:hanging="360"/>
       </w:pPr>
     </w:lvl>
     <w:lvl w:ilvl="2" w:tentative="1">
@@ -18587,9 +19580,9 @@
       <w:lvlJc w:val="left"/>
       <w:pPr>
         <w:tabs>
-          <w:tab w:val="num" w:pos="2160"/>
-        </w:tabs>
-        <w:ind w:left="2160" w:hanging="360"/>
+          <w:tab w:val="num" w:pos="1800"/>
+        </w:tabs>
+        <w:ind w:left="1800" w:hanging="360"/>
       </w:pPr>
     </w:lvl>
     <w:lvl w:ilvl="3" w:tentative="1">
@@ -18599,9 +19592,9 @@
       <w:lvlJc w:val="left"/>
       <w:pPr>
         <w:tabs>
-          <w:tab w:val="num" w:pos="2880"/>
-        </w:tabs>
-        <w:ind w:left="2880" w:hanging="360"/>
+          <w:tab w:val="num" w:pos="2520"/>
+        </w:tabs>
+        <w:ind w:left="2520" w:hanging="360"/>
       </w:pPr>
     </w:lvl>
     <w:lvl w:ilvl="4" w:tentative="1">
@@ -18611,9 +19604,9 @@
       <w:lvlJc w:val="left"/>
       <w:pPr>
         <w:tabs>
-          <w:tab w:val="num" w:pos="3600"/>
-        </w:tabs>
-        <w:ind w:left="3600" w:hanging="360"/>
+          <w:tab w:val="num" w:pos="3240"/>
+        </w:tabs>
+        <w:ind w:left="3240" w:hanging="360"/>
       </w:pPr>
     </w:lvl>
     <w:lvl w:ilvl="5" w:tentative="1">
@@ -18623,9 +19616,9 @@
       <w:lvlJc w:val="left"/>
       <w:pPr>
         <w:tabs>
-          <w:tab w:val="num" w:pos="4320"/>
-        </w:tabs>
-        <w:ind w:left="4320" w:hanging="360"/>
+          <w:tab w:val="num" w:pos="3960"/>
+        </w:tabs>
+        <w:ind w:left="3960" w:hanging="360"/>
       </w:pPr>
     </w:lvl>
     <w:lvl w:ilvl="6" w:tentative="1">
@@ -18635,9 +19628,9 @@
       <w:lvlJc w:val="left"/>
       <w:pPr>
         <w:tabs>
-          <w:tab w:val="num" w:pos="5040"/>
-        </w:tabs>
-        <w:ind w:left="5040" w:hanging="360"/>
+          <w:tab w:val="num" w:pos="4680"/>
+        </w:tabs>
+        <w:ind w:left="4680" w:hanging="360"/>
       </w:pPr>
     </w:lvl>
     <w:lvl w:ilvl="7" w:tentative="1">
@@ -18647,9 +19640,9 @@
       <w:lvlJc w:val="left"/>
       <w:pPr>
         <w:tabs>
-          <w:tab w:val="num" w:pos="5760"/>
-        </w:tabs>
-        <w:ind w:left="5760" w:hanging="360"/>
+          <w:tab w:val="num" w:pos="5400"/>
+        </w:tabs>
+        <w:ind w:left="5400" w:hanging="360"/>
       </w:pPr>
     </w:lvl>
     <w:lvl w:ilvl="8" w:tentative="1">
@@ -18659,13 +19652,13 @@
       <w:lvlJc w:val="left"/>
       <w:pPr>
         <w:tabs>
-          <w:tab w:val="num" w:pos="6480"/>
-        </w:tabs>
-        <w:ind w:left="6480" w:hanging="360"/>
+          <w:tab w:val="num" w:pos="6120"/>
+        </w:tabs>
+        <w:ind w:left="6120" w:hanging="360"/>
       </w:pPr>
     </w:lvl>
   </w:abstractNum>
-  <w:abstractNum w:abstractNumId="15">
+  <w:abstractNum w:abstractNumId="15" w15:restartNumberingAfterBreak="0">
     <w:nsid w:val="4C5C3A22"/>
     <w:multiLevelType w:val="multilevel"/>
     <w:tmpl w:val="B47A2634"/>
@@ -18814,7 +19807,7 @@
       </w:rPr>
     </w:lvl>
   </w:abstractNum>
-  <w:abstractNum w:abstractNumId="16">
+  <w:abstractNum w:abstractNumId="16" w15:restartNumberingAfterBreak="0">
     <w:nsid w:val="572B43CE"/>
     <w:multiLevelType w:val="multilevel"/>
     <w:tmpl w:val="D00035B2"/>
@@ -18927,7 +19920,7 @@
       </w:pPr>
     </w:lvl>
   </w:abstractNum>
-  <w:abstractNum w:abstractNumId="17">
+  <w:abstractNum w:abstractNumId="17" w15:restartNumberingAfterBreak="0">
     <w:nsid w:val="62FC1E25"/>
     <w:multiLevelType w:val="multilevel"/>
     <w:tmpl w:val="5A9A2B98"/>
@@ -19040,7 +20033,7 @@
       </w:pPr>
     </w:lvl>
   </w:abstractNum>
-  <w:abstractNum w:abstractNumId="18">
+  <w:abstractNum w:abstractNumId="18" w15:restartNumberingAfterBreak="0">
     <w:nsid w:val="63311A3E"/>
     <w:multiLevelType w:val="multilevel"/>
     <w:tmpl w:val="FB023082"/>
@@ -19153,7 +20146,7 @@
       </w:pPr>
     </w:lvl>
   </w:abstractNum>
-  <w:abstractNum w:abstractNumId="19">
+  <w:abstractNum w:abstractNumId="19" w15:restartNumberingAfterBreak="0">
     <w:nsid w:val="649E565E"/>
     <w:multiLevelType w:val="multilevel"/>
     <w:tmpl w:val="269A3732"/>
@@ -19266,7 +20259,7 @@
       </w:pPr>
     </w:lvl>
   </w:abstractNum>
-  <w:abstractNum w:abstractNumId="20">
+  <w:abstractNum w:abstractNumId="20" w15:restartNumberingAfterBreak="0">
     <w:nsid w:val="64D637C1"/>
     <w:multiLevelType w:val="multilevel"/>
     <w:tmpl w:val="5FEC374E"/>
@@ -19415,7 +20408,7 @@
       </w:rPr>
     </w:lvl>
   </w:abstractNum>
-  <w:abstractNum w:abstractNumId="21">
+  <w:abstractNum w:abstractNumId="21" w15:restartNumberingAfterBreak="0">
     <w:nsid w:val="6738270F"/>
     <w:multiLevelType w:val="multilevel"/>
     <w:tmpl w:val="598E0D42"/>
@@ -19426,9 +20419,9 @@
       <w:lvlJc w:val="left"/>
       <w:pPr>
         <w:tabs>
-          <w:tab w:val="num" w:pos="720"/>
-        </w:tabs>
-        <w:ind w:left="720" w:hanging="360"/>
+          <w:tab w:val="num" w:pos="360"/>
+        </w:tabs>
+        <w:ind w:left="360" w:hanging="360"/>
       </w:pPr>
     </w:lvl>
     <w:lvl w:ilvl="1" w:tentative="1">
@@ -19438,9 +20431,9 @@
       <w:lvlJc w:val="left"/>
       <w:pPr>
         <w:tabs>
-          <w:tab w:val="num" w:pos="1440"/>
-        </w:tabs>
-        <w:ind w:left="1440" w:hanging="360"/>
+          <w:tab w:val="num" w:pos="1080"/>
+        </w:tabs>
+        <w:ind w:left="1080" w:hanging="360"/>
       </w:pPr>
     </w:lvl>
     <w:lvl w:ilvl="2" w:tentative="1">
@@ -19450,9 +20443,9 @@
       <w:lvlJc w:val="left"/>
       <w:pPr>
         <w:tabs>
-          <w:tab w:val="num" w:pos="2160"/>
-        </w:tabs>
-        <w:ind w:left="2160" w:hanging="360"/>
+          <w:tab w:val="num" w:pos="1800"/>
+        </w:tabs>
+        <w:ind w:left="1800" w:hanging="360"/>
       </w:pPr>
     </w:lvl>
     <w:lvl w:ilvl="3" w:tentative="1">
@@ -19462,9 +20455,9 @@
       <w:lvlJc w:val="left"/>
       <w:pPr>
         <w:tabs>
-          <w:tab w:val="num" w:pos="2880"/>
-        </w:tabs>
-        <w:ind w:left="2880" w:hanging="360"/>
+          <w:tab w:val="num" w:pos="2520"/>
+        </w:tabs>
+        <w:ind w:left="2520" w:hanging="360"/>
       </w:pPr>
     </w:lvl>
     <w:lvl w:ilvl="4" w:tentative="1">
@@ -19474,9 +20467,9 @@
       <w:lvlJc w:val="left"/>
       <w:pPr>
         <w:tabs>
-          <w:tab w:val="num" w:pos="3600"/>
-        </w:tabs>
-        <w:ind w:left="3600" w:hanging="360"/>
+          <w:tab w:val="num" w:pos="3240"/>
+        </w:tabs>
+        <w:ind w:left="3240" w:hanging="360"/>
       </w:pPr>
     </w:lvl>
     <w:lvl w:ilvl="5" w:tentative="1">
@@ -19486,9 +20479,9 @@
       <w:lvlJc w:val="left"/>
       <w:pPr>
         <w:tabs>
-          <w:tab w:val="num" w:pos="4320"/>
-        </w:tabs>
-        <w:ind w:left="4320" w:hanging="360"/>
+          <w:tab w:val="num" w:pos="3960"/>
+        </w:tabs>
+        <w:ind w:left="3960" w:hanging="360"/>
       </w:pPr>
     </w:lvl>
     <w:lvl w:ilvl="6" w:tentative="1">
@@ -19498,9 +20491,9 @@
       <w:lvlJc w:val="left"/>
       <w:pPr>
         <w:tabs>
-          <w:tab w:val="num" w:pos="5040"/>
-        </w:tabs>
-        <w:ind w:left="5040" w:hanging="360"/>
+          <w:tab w:val="num" w:pos="4680"/>
+        </w:tabs>
+        <w:ind w:left="4680" w:hanging="360"/>
       </w:pPr>
     </w:lvl>
     <w:lvl w:ilvl="7" w:tentative="1">
@@ -19510,9 +20503,9 @@
       <w:lvlJc w:val="left"/>
       <w:pPr>
         <w:tabs>
-          <w:tab w:val="num" w:pos="5760"/>
-        </w:tabs>
-        <w:ind w:left="5760" w:hanging="360"/>
+          <w:tab w:val="num" w:pos="5400"/>
+        </w:tabs>
+        <w:ind w:left="5400" w:hanging="360"/>
       </w:pPr>
     </w:lvl>
     <w:lvl w:ilvl="8" w:tentative="1">
@@ -19522,13 +20515,13 @@
       <w:lvlJc w:val="left"/>
       <w:pPr>
         <w:tabs>
-          <w:tab w:val="num" w:pos="6480"/>
-        </w:tabs>
-        <w:ind w:left="6480" w:hanging="360"/>
+          <w:tab w:val="num" w:pos="6120"/>
+        </w:tabs>
+        <w:ind w:left="6120" w:hanging="360"/>
       </w:pPr>
     </w:lvl>
   </w:abstractNum>
-  <w:abstractNum w:abstractNumId="22">
+  <w:abstractNum w:abstractNumId="22" w15:restartNumberingAfterBreak="0">
     <w:nsid w:val="693D11CC"/>
     <w:multiLevelType w:val="multilevel"/>
     <w:tmpl w:val="D3F2707E"/>
@@ -19677,7 +20670,7 @@
       </w:rPr>
     </w:lvl>
   </w:abstractNum>
-  <w:abstractNum w:abstractNumId="23">
+  <w:abstractNum w:abstractNumId="23" w15:restartNumberingAfterBreak="0">
     <w:nsid w:val="6CCD4281"/>
     <w:multiLevelType w:val="multilevel"/>
     <w:tmpl w:val="07C8CB5C"/>
@@ -19790,7 +20783,7 @@
       </w:pPr>
     </w:lvl>
   </w:abstractNum>
-  <w:abstractNum w:abstractNumId="24">
+  <w:abstractNum w:abstractNumId="24" w15:restartNumberingAfterBreak="0">
     <w:nsid w:val="6F195D2E"/>
     <w:multiLevelType w:val="multilevel"/>
     <w:tmpl w:val="0DE66C3E"/>
@@ -19903,7 +20896,7 @@
       </w:pPr>
     </w:lvl>
   </w:abstractNum>
-  <w:abstractNum w:abstractNumId="25">
+  <w:abstractNum w:abstractNumId="25" w15:restartNumberingAfterBreak="0">
     <w:nsid w:val="6FC47092"/>
     <w:multiLevelType w:val="multilevel"/>
     <w:tmpl w:val="BAF0FC20"/>
@@ -19914,9 +20907,9 @@
       <w:lvlJc w:val="left"/>
       <w:pPr>
         <w:tabs>
-          <w:tab w:val="num" w:pos="720"/>
-        </w:tabs>
-        <w:ind w:left="720" w:hanging="360"/>
+          <w:tab w:val="num" w:pos="360"/>
+        </w:tabs>
+        <w:ind w:left="360" w:hanging="360"/>
       </w:pPr>
     </w:lvl>
     <w:lvl w:ilvl="1" w:tentative="1">
@@ -19926,9 +20919,9 @@
       <w:lvlJc w:val="left"/>
       <w:pPr>
         <w:tabs>
-          <w:tab w:val="num" w:pos="1440"/>
-        </w:tabs>
-        <w:ind w:left="1440" w:hanging="360"/>
+          <w:tab w:val="num" w:pos="1080"/>
+        </w:tabs>
+        <w:ind w:left="1080" w:hanging="360"/>
       </w:pPr>
     </w:lvl>
     <w:lvl w:ilvl="2" w:tentative="1">
@@ -19938,9 +20931,9 @@
       <w:lvlJc w:val="left"/>
       <w:pPr>
         <w:tabs>
-          <w:tab w:val="num" w:pos="2160"/>
-        </w:tabs>
-        <w:ind w:left="2160" w:hanging="360"/>
+          <w:tab w:val="num" w:pos="1800"/>
+        </w:tabs>
+        <w:ind w:left="1800" w:hanging="360"/>
       </w:pPr>
     </w:lvl>
     <w:lvl w:ilvl="3" w:tentative="1">
@@ -19950,9 +20943,9 @@
       <w:lvlJc w:val="left"/>
       <w:pPr>
         <w:tabs>
-          <w:tab w:val="num" w:pos="2880"/>
-        </w:tabs>
-        <w:ind w:left="2880" w:hanging="360"/>
+          <w:tab w:val="num" w:pos="2520"/>
+        </w:tabs>
+        <w:ind w:left="2520" w:hanging="360"/>
       </w:pPr>
     </w:lvl>
     <w:lvl w:ilvl="4" w:tentative="1">
@@ -19962,9 +20955,9 @@
       <w:lvlJc w:val="left"/>
       <w:pPr>
         <w:tabs>
-          <w:tab w:val="num" w:pos="3600"/>
-        </w:tabs>
-        <w:ind w:left="3600" w:hanging="360"/>
+          <w:tab w:val="num" w:pos="3240"/>
+        </w:tabs>
+        <w:ind w:left="3240" w:hanging="360"/>
       </w:pPr>
     </w:lvl>
     <w:lvl w:ilvl="5" w:tentative="1">
@@ -19974,9 +20967,9 @@
       <w:lvlJc w:val="left"/>
       <w:pPr>
         <w:tabs>
-          <w:tab w:val="num" w:pos="4320"/>
-        </w:tabs>
-        <w:ind w:left="4320" w:hanging="360"/>
+          <w:tab w:val="num" w:pos="3960"/>
+        </w:tabs>
+        <w:ind w:left="3960" w:hanging="360"/>
       </w:pPr>
     </w:lvl>
     <w:lvl w:ilvl="6" w:tentative="1">
@@ -19986,9 +20979,9 @@
       <w:lvlJc w:val="left"/>
       <w:pPr>
         <w:tabs>
-          <w:tab w:val="num" w:pos="5040"/>
-        </w:tabs>
-        <w:ind w:left="5040" w:hanging="360"/>
+          <w:tab w:val="num" w:pos="4680"/>
+        </w:tabs>
+        <w:ind w:left="4680" w:hanging="360"/>
       </w:pPr>
     </w:lvl>
     <w:lvl w:ilvl="7" w:tentative="1">
@@ -19998,9 +20991,9 @@
       <w:lvlJc w:val="left"/>
       <w:pPr>
         <w:tabs>
-          <w:tab w:val="num" w:pos="5760"/>
-        </w:tabs>
-        <w:ind w:left="5760" w:hanging="360"/>
+          <w:tab w:val="num" w:pos="5400"/>
+        </w:tabs>
+        <w:ind w:left="5400" w:hanging="360"/>
       </w:pPr>
     </w:lvl>
     <w:lvl w:ilvl="8" w:tentative="1">
@@ -20010,13 +21003,13 @@
       <w:lvlJc w:val="left"/>
       <w:pPr>
         <w:tabs>
-          <w:tab w:val="num" w:pos="6480"/>
-        </w:tabs>
-        <w:ind w:left="6480" w:hanging="360"/>
+          <w:tab w:val="num" w:pos="6120"/>
+        </w:tabs>
+        <w:ind w:left="6120" w:hanging="360"/>
       </w:pPr>
     </w:lvl>
   </w:abstractNum>
-  <w:abstractNum w:abstractNumId="26">
+  <w:abstractNum w:abstractNumId="26" w15:restartNumberingAfterBreak="0">
     <w:nsid w:val="700F4702"/>
     <w:multiLevelType w:val="multilevel"/>
     <w:tmpl w:val="996E8C68"/>
@@ -20165,7 +21158,7 @@
       </w:rPr>
     </w:lvl>
   </w:abstractNum>
-  <w:abstractNum w:abstractNumId="27">
+  <w:abstractNum w:abstractNumId="27" w15:restartNumberingAfterBreak="0">
     <w:nsid w:val="75AC1E34"/>
     <w:multiLevelType w:val="multilevel"/>
     <w:tmpl w:val="D36A24EE"/>
@@ -20314,7 +21307,7 @@
       </w:rPr>
     </w:lvl>
   </w:abstractNum>
-  <w:abstractNum w:abstractNumId="28">
+  <w:abstractNum w:abstractNumId="28" w15:restartNumberingAfterBreak="0">
     <w:nsid w:val="76086945"/>
     <w:multiLevelType w:val="multilevel"/>
     <w:tmpl w:val="754094CE"/>
@@ -20463,7 +21456,7 @@
       </w:rPr>
     </w:lvl>
   </w:abstractNum>
-  <w:abstractNum w:abstractNumId="29">
+  <w:abstractNum w:abstractNumId="29" w15:restartNumberingAfterBreak="0">
     <w:nsid w:val="78E07D7E"/>
     <w:multiLevelType w:val="multilevel"/>
     <w:tmpl w:val="561E275E"/>
@@ -20576,7 +21569,7 @@
       </w:pPr>
     </w:lvl>
   </w:abstractNum>
-  <w:abstractNum w:abstractNumId="30">
+  <w:abstractNum w:abstractNumId="30" w15:restartNumberingAfterBreak="0">
     <w:nsid w:val="79783716"/>
     <w:multiLevelType w:val="multilevel"/>
     <w:tmpl w:val="F01877F8"/>
@@ -20725,7 +21718,7 @@
       </w:rPr>
     </w:lvl>
   </w:abstractNum>
-  <w:abstractNum w:abstractNumId="31">
+  <w:abstractNum w:abstractNumId="31" w15:restartNumberingAfterBreak="0">
     <w:nsid w:val="7C4F4288"/>
     <w:multiLevelType w:val="multilevel"/>
     <w:tmpl w:val="3C32D6E6"/>
@@ -20874,7 +21867,7 @@
       </w:rPr>
     </w:lvl>
   </w:abstractNum>
-  <w:abstractNum w:abstractNumId="32">
+  <w:abstractNum w:abstractNumId="32" w15:restartNumberingAfterBreak="0">
     <w:nsid w:val="7D94679A"/>
     <w:multiLevelType w:val="multilevel"/>
     <w:tmpl w:val="AA028658"/>
@@ -21142,7 +22135,7 @@
       </w:pPr>
     </w:pPrDefault>
   </w:docDefaults>
-  <w:latentStyles w:defLockedState="0" w:defUIPriority="99" w:defSemiHidden="0" w:defUnhideWhenUsed="0" w:defQFormat="0" w:count="380">
+  <w:latentStyles w:defLockedState="0" w:defUIPriority="99" w:defSemiHidden="0" w:defUnhideWhenUsed="0" w:defQFormat="0" w:count="371">
     <w:lsdException w:name="Normal" w:uiPriority="0" w:qFormat="1"/>
     <w:lsdException w:name="heading 1" w:uiPriority="9" w:qFormat="1"/>
     <w:lsdException w:name="heading 2" w:semiHidden="1" w:uiPriority="9" w:unhideWhenUsed="1" w:qFormat="1"/>

--- a/docs/Develpoer guide something test.docx
+++ b/docs/Develpoer guide something test.docx
@@ -43,7 +43,7 @@
           <w:szCs w:val="21"/>
         </w:rPr>
       </w:pPr>
-      <w:hyperlink r:id="rId5" w:anchor="introduction" w:history="1">
+      <w:hyperlink r:id="rId7" w:anchor="introduction" w:history="1">
         <w:r>
           <w:rPr>
             <w:rFonts w:ascii="Helvetica" w:eastAsia="Times New Roman" w:hAnsi="Helvetica" w:cs="Helvetica"/>
@@ -70,7 +70,7 @@
           <w:szCs w:val="21"/>
         </w:rPr>
       </w:pPr>
-      <w:hyperlink r:id="rId6" w:anchor="setting-up" w:history="1">
+      <w:hyperlink r:id="rId8" w:anchor="setting-up" w:history="1">
         <w:r>
           <w:rPr>
             <w:rFonts w:ascii="Helvetica" w:eastAsia="Times New Roman" w:hAnsi="Helvetica" w:cs="Helvetica"/>
@@ -97,7 +97,7 @@
           <w:szCs w:val="21"/>
         </w:rPr>
       </w:pPr>
-      <w:hyperlink r:id="rId7" w:anchor="design" w:history="1">
+      <w:hyperlink r:id="rId9" w:anchor="design" w:history="1">
         <w:r>
           <w:rPr>
             <w:rFonts w:ascii="Helvetica" w:eastAsia="Times New Roman" w:hAnsi="Helvetica" w:cs="Helvetica"/>
@@ -124,7 +124,7 @@
           <w:szCs w:val="21"/>
         </w:rPr>
       </w:pPr>
-      <w:hyperlink r:id="rId8" w:anchor="architecture" w:history="1">
+      <w:hyperlink r:id="rId10" w:anchor="architecture" w:history="1">
         <w:r>
           <w:rPr>
             <w:rFonts w:ascii="Helvetica" w:eastAsia="Times New Roman" w:hAnsi="Helvetica" w:cs="Helvetica"/>
@@ -151,7 +151,7 @@
           <w:szCs w:val="21"/>
         </w:rPr>
       </w:pPr>
-      <w:hyperlink r:id="rId9" w:anchor="ui-component" w:history="1">
+      <w:hyperlink r:id="rId11" w:anchor="ui-component" w:history="1">
         <w:r>
           <w:rPr>
             <w:rFonts w:ascii="Helvetica" w:eastAsia="Times New Roman" w:hAnsi="Helvetica" w:cs="Helvetica"/>
@@ -178,7 +178,7 @@
           <w:szCs w:val="21"/>
         </w:rPr>
       </w:pPr>
-      <w:hyperlink r:id="rId10" w:anchor="logic-component" w:history="1">
+      <w:hyperlink r:id="rId12" w:anchor="logic-component" w:history="1">
         <w:r>
           <w:rPr>
             <w:rFonts w:ascii="Helvetica" w:eastAsia="Times New Roman" w:hAnsi="Helvetica" w:cs="Helvetica"/>
@@ -205,7 +205,7 @@
           <w:szCs w:val="21"/>
         </w:rPr>
       </w:pPr>
-      <w:hyperlink r:id="rId11" w:anchor="model-component" w:history="1">
+      <w:hyperlink r:id="rId13" w:anchor="model-component" w:history="1">
         <w:r>
           <w:rPr>
             <w:rFonts w:ascii="Helvetica" w:eastAsia="Times New Roman" w:hAnsi="Helvetica" w:cs="Helvetica"/>
@@ -232,7 +232,7 @@
           <w:szCs w:val="21"/>
         </w:rPr>
       </w:pPr>
-      <w:hyperlink r:id="rId12" w:anchor="storage-component" w:history="1">
+      <w:hyperlink r:id="rId14" w:anchor="storage-component" w:history="1">
         <w:r>
           <w:rPr>
             <w:rFonts w:ascii="Helvetica" w:eastAsia="Times New Roman" w:hAnsi="Helvetica" w:cs="Helvetica"/>
@@ -259,7 +259,7 @@
           <w:szCs w:val="21"/>
         </w:rPr>
       </w:pPr>
-      <w:hyperlink r:id="rId13" w:anchor="common-classes" w:history="1">
+      <w:hyperlink r:id="rId15" w:anchor="common-classes" w:history="1">
         <w:r>
           <w:rPr>
             <w:rFonts w:ascii="Helvetica" w:eastAsia="Times New Roman" w:hAnsi="Helvetica" w:cs="Helvetica"/>
@@ -286,7 +286,7 @@
           <w:szCs w:val="21"/>
         </w:rPr>
       </w:pPr>
-      <w:hyperlink r:id="rId14" w:anchor="implementation" w:history="1">
+      <w:hyperlink r:id="rId16" w:anchor="implementation" w:history="1">
         <w:r>
           <w:rPr>
             <w:rFonts w:ascii="Helvetica" w:eastAsia="Times New Roman" w:hAnsi="Helvetica" w:cs="Helvetica"/>
@@ -313,7 +313,7 @@
           <w:szCs w:val="21"/>
         </w:rPr>
       </w:pPr>
-      <w:hyperlink r:id="rId15" w:anchor="logging" w:history="1">
+      <w:hyperlink r:id="rId17" w:anchor="logging" w:history="1">
         <w:r>
           <w:rPr>
             <w:rFonts w:ascii="Helvetica" w:eastAsia="Times New Roman" w:hAnsi="Helvetica" w:cs="Helvetica"/>
@@ -340,7 +340,7 @@
           <w:szCs w:val="21"/>
         </w:rPr>
       </w:pPr>
-      <w:hyperlink r:id="rId16" w:anchor="configuration" w:history="1">
+      <w:hyperlink r:id="rId18" w:anchor="configuration" w:history="1">
         <w:r>
           <w:rPr>
             <w:rFonts w:ascii="Helvetica" w:eastAsia="Times New Roman" w:hAnsi="Helvetica" w:cs="Helvetica"/>
@@ -367,7 +367,7 @@
           <w:szCs w:val="21"/>
         </w:rPr>
       </w:pPr>
-      <w:hyperlink r:id="rId17" w:anchor="testing" w:history="1">
+      <w:hyperlink r:id="rId19" w:anchor="testing" w:history="1">
         <w:r>
           <w:rPr>
             <w:rFonts w:ascii="Helvetica" w:eastAsia="Times New Roman" w:hAnsi="Helvetica" w:cs="Helvetica"/>
@@ -394,7 +394,7 @@
           <w:szCs w:val="21"/>
         </w:rPr>
       </w:pPr>
-      <w:hyperlink r:id="rId18" w:anchor="dev-ops" w:history="1">
+      <w:hyperlink r:id="rId20" w:anchor="dev-ops" w:history="1">
         <w:r>
           <w:rPr>
             <w:rFonts w:ascii="Helvetica" w:eastAsia="Times New Roman" w:hAnsi="Helvetica" w:cs="Helvetica"/>
@@ -421,7 +421,7 @@
           <w:szCs w:val="21"/>
         </w:rPr>
       </w:pPr>
-      <w:hyperlink r:id="rId19" w:anchor="build-automation" w:history="1">
+      <w:hyperlink r:id="rId21" w:anchor="build-automation" w:history="1">
         <w:r>
           <w:rPr>
             <w:rFonts w:ascii="Helvetica" w:eastAsia="Times New Roman" w:hAnsi="Helvetica" w:cs="Helvetica"/>
@@ -448,7 +448,7 @@
           <w:szCs w:val="21"/>
         </w:rPr>
       </w:pPr>
-      <w:hyperlink r:id="rId20" w:anchor="continuous-integration" w:history="1">
+      <w:hyperlink r:id="rId22" w:anchor="continuous-integration" w:history="1">
         <w:r>
           <w:rPr>
             <w:rFonts w:ascii="Helvetica" w:eastAsia="Times New Roman" w:hAnsi="Helvetica" w:cs="Helvetica"/>
@@ -475,7 +475,7 @@
           <w:szCs w:val="21"/>
         </w:rPr>
       </w:pPr>
-      <w:hyperlink r:id="rId21" w:anchor="making-a-release" w:history="1">
+      <w:hyperlink r:id="rId23" w:anchor="making-a-release" w:history="1">
         <w:r>
           <w:rPr>
             <w:rFonts w:ascii="Helvetica" w:eastAsia="Times New Roman" w:hAnsi="Helvetica" w:cs="Helvetica"/>
@@ -502,7 +502,7 @@
           <w:szCs w:val="21"/>
         </w:rPr>
       </w:pPr>
-      <w:hyperlink r:id="rId22" w:anchor="appendix-a--user-stories" w:history="1">
+      <w:hyperlink r:id="rId24" w:anchor="appendix-a--user-stories" w:history="1">
         <w:r>
           <w:rPr>
             <w:rFonts w:ascii="Helvetica" w:eastAsia="Times New Roman" w:hAnsi="Helvetica" w:cs="Helvetica"/>
@@ -529,7 +529,7 @@
           <w:szCs w:val="21"/>
         </w:rPr>
       </w:pPr>
-      <w:hyperlink r:id="rId23" w:anchor="appendix-b--use-cases" w:history="1">
+      <w:hyperlink r:id="rId25" w:anchor="appendix-b--use-cases" w:history="1">
         <w:r>
           <w:rPr>
             <w:rFonts w:ascii="Helvetica" w:eastAsia="Times New Roman" w:hAnsi="Helvetica" w:cs="Helvetica"/>
@@ -556,7 +556,7 @@
           <w:szCs w:val="21"/>
         </w:rPr>
       </w:pPr>
-      <w:hyperlink r:id="rId24" w:anchor="appendix-c--non-functional-requirements" w:history="1">
+      <w:hyperlink r:id="rId26" w:anchor="appendix-c--non-functional-requirements" w:history="1">
         <w:r>
           <w:rPr>
             <w:rFonts w:ascii="Helvetica" w:eastAsia="Times New Roman" w:hAnsi="Helvetica" w:cs="Helvetica"/>
@@ -583,7 +583,7 @@
           <w:szCs w:val="21"/>
         </w:rPr>
       </w:pPr>
-      <w:hyperlink r:id="rId25" w:anchor="appendix-d--glossary" w:history="1">
+      <w:hyperlink r:id="rId27" w:anchor="appendix-d--glossary" w:history="1">
         <w:r>
           <w:rPr>
             <w:rFonts w:ascii="Helvetica" w:eastAsia="Times New Roman" w:hAnsi="Helvetica" w:cs="Helvetica"/>
@@ -610,7 +610,7 @@
           <w:szCs w:val="21"/>
         </w:rPr>
       </w:pPr>
-      <w:hyperlink r:id="rId26" w:anchor="appendix-e-product-survey" w:history="1">
+      <w:hyperlink r:id="rId28" w:anchor="appendix-e-product-survey" w:history="1">
         <w:r>
           <w:rPr>
             <w:rFonts w:ascii="Helvetica" w:eastAsia="Times New Roman" w:hAnsi="Helvetica" w:cs="Helvetica"/>
@@ -1068,7 +1068,7 @@
         </w:rPr>
         <w:t xml:space="preserve"> </w:t>
       </w:r>
-      <w:hyperlink r:id="rId27" w:anchor="for-the-ambitious" w:history="1">
+      <w:hyperlink r:id="rId29" w:anchor="for-the-ambitious" w:history="1">
         <w:r>
           <w:rPr>
             <w:rFonts w:ascii="Helvetica" w:eastAsia="Times New Roman" w:hAnsi="Helvetica" w:cs="Helvetica"/>
@@ -1812,7 +1812,7 @@
                     </pic:cNvPicPr>
                   </pic:nvPicPr>
                   <pic:blipFill>
-                    <a:blip r:embed="rId28">
+                    <a:blip r:embed="rId30">
                       <a:extLst>
                         <a:ext uri="{28A0092B-C50C-407E-A947-70E740481C1C}">
                           <a14:useLocalDpi xmlns:a14="http://schemas.microsoft.com/office/drawing/2010/main" val="0"/>
@@ -2100,7 +2100,7 @@
           <w:szCs w:val="21"/>
         </w:rPr>
       </w:pPr>
-      <w:hyperlink r:id="rId29" w:anchor="common-classes" w:history="1">
+      <w:hyperlink r:id="rId31" w:anchor="common-classes" w:history="1">
         <w:r>
           <w:rPr>
             <w:rFonts w:ascii="Consolas" w:eastAsia="Times New Roman" w:hAnsi="Consolas" w:cs="Consolas"/>
@@ -2171,7 +2171,7 @@
         </w:rPr>
         <w:t> : This class (written using </w:t>
       </w:r>
-      <w:hyperlink r:id="rId30" w:history="1">
+      <w:hyperlink r:id="rId32" w:history="1">
         <w:r>
           <w:rPr>
             <w:rFonts w:ascii="Helvetica" w:eastAsia="Times New Roman" w:hAnsi="Helvetica" w:cs="Helvetica"/>
@@ -2314,7 +2314,7 @@
           <w:szCs w:val="21"/>
         </w:rPr>
       </w:pPr>
-      <w:hyperlink r:id="rId31" w:anchor="ui-component" w:history="1">
+      <w:hyperlink r:id="rId33" w:anchor="ui-component" w:history="1">
         <w:r>
           <w:rPr>
             <w:rFonts w:ascii="Consolas" w:eastAsia="Times New Roman" w:hAnsi="Consolas" w:cs="Consolas"/>
@@ -2353,7 +2353,7 @@
           <w:szCs w:val="21"/>
         </w:rPr>
       </w:pPr>
-      <w:hyperlink r:id="rId32" w:anchor="logic-component" w:history="1">
+      <w:hyperlink r:id="rId34" w:anchor="logic-component" w:history="1">
         <w:r>
           <w:rPr>
             <w:rFonts w:ascii="Consolas" w:eastAsia="Times New Roman" w:hAnsi="Consolas" w:cs="Consolas"/>
@@ -2392,7 +2392,7 @@
           <w:szCs w:val="21"/>
         </w:rPr>
       </w:pPr>
-      <w:hyperlink r:id="rId33" w:anchor="model-component" w:history="1">
+      <w:hyperlink r:id="rId35" w:anchor="model-component" w:history="1">
         <w:r>
           <w:rPr>
             <w:rFonts w:ascii="Consolas" w:eastAsia="Times New Roman" w:hAnsi="Consolas" w:cs="Consolas"/>
@@ -2431,7 +2431,7 @@
           <w:szCs w:val="21"/>
         </w:rPr>
       </w:pPr>
-      <w:hyperlink r:id="rId34" w:anchor="storage-component" w:history="1">
+      <w:hyperlink r:id="rId36" w:anchor="storage-component" w:history="1">
         <w:r>
           <w:rPr>
             <w:rFonts w:ascii="Consolas" w:eastAsia="Times New Roman" w:hAnsi="Consolas" w:cs="Consolas"/>
@@ -2725,7 +2725,7 @@
                     </pic:cNvPicPr>
                   </pic:nvPicPr>
                   <pic:blipFill>
-                    <a:blip r:embed="rId35" cstate="print">
+                    <a:blip r:embed="rId37" cstate="print">
                       <a:extLst>
                         <a:ext uri="{28A0092B-C50C-407E-A947-70E740481C1C}">
                           <a14:useLocalDpi xmlns:a14="http://schemas.microsoft.com/office/drawing/2010/main" val="0"/>
@@ -2927,7 +2927,7 @@
                     </pic:cNvPicPr>
                   </pic:nvPicPr>
                   <pic:blipFill>
-                    <a:blip r:embed="rId36" cstate="print">
+                    <a:blip r:embed="rId38" cstate="print">
                       <a:extLst>
                         <a:ext uri="{28A0092B-C50C-407E-A947-70E740481C1C}">
                           <a14:useLocalDpi xmlns:a14="http://schemas.microsoft.com/office/drawing/2010/main" val="0"/>
@@ -3191,7 +3191,7 @@
                     </pic:cNvPicPr>
                   </pic:nvPicPr>
                   <pic:blipFill>
-                    <a:blip r:embed="rId37" cstate="print">
+                    <a:blip r:embed="rId39" cstate="print">
                       <a:extLst>
                         <a:ext uri="{28A0092B-C50C-407E-A947-70E740481C1C}">
                           <a14:useLocalDpi xmlns:a14="http://schemas.microsoft.com/office/drawing/2010/main" val="0"/>
@@ -3587,7 +3587,7 @@
                     </pic:cNvPicPr>
                   </pic:nvPicPr>
                   <pic:blipFill>
-                    <a:blip r:embed="rId38" cstate="print">
+                    <a:blip r:embed="rId40" cstate="print">
                       <a:extLst>
                         <a:ext uri="{28A0092B-C50C-407E-A947-70E740481C1C}">
                           <a14:useLocalDpi xmlns:a14="http://schemas.microsoft.com/office/drawing/2010/main" val="0"/>
@@ -3695,7 +3695,7 @@
         </w:rPr>
         <w:t> </w:t>
       </w:r>
-      <w:hyperlink r:id="rId39" w:history="1">
+      <w:hyperlink r:id="rId41" w:history="1">
         <w:r>
           <w:rPr>
             <w:rFonts w:ascii="Consolas" w:eastAsia="Times New Roman" w:hAnsi="Consolas" w:cs="Consolas"/>
@@ -4135,21 +4135,42 @@
         <w:br/>
         <w:t>For example, the layout of the </w:t>
       </w:r>
-      <w:hyperlink r:id="rId40" w:history="1">
-        <w:proofErr w:type="spellStart"/>
-        <w:r>
-          <w:rPr>
-            <w:rFonts w:ascii="Consolas" w:eastAsia="Times New Roman" w:hAnsi="Consolas" w:cs="Consolas"/>
-            <w:color w:val="333333"/>
-            <w:sz w:val="18"/>
-            <w:szCs w:val="18"/>
-            <w:bdr w:val="single" w:sz="6" w:space="0" w:color="EAEAEA" w:frame="1"/>
-            <w:shd w:val="clear" w:color="auto" w:fill="F8F8F8"/>
-          </w:rPr>
-          <w:t>MainWindow</w:t>
-        </w:r>
-        <w:proofErr w:type="spellEnd"/>
-      </w:hyperlink>
+      <w:proofErr w:type="spellStart"/>
+      <w:r>
+        <w:fldChar w:fldCharType="begin"/>
+      </w:r>
+      <w:r>
+        <w:instrText xml:space="preserve"> HYPERLINK "file:///D:\\Users\\User\\repos\\DearJim\\src\\main\\java\\s</w:instrText>
+      </w:r>
+      <w:r>
+        <w:instrText xml:space="preserve">eedu\\address\\ui\\MainWindow.java" </w:instrText>
+      </w:r>
+      <w:r>
+        <w:fldChar w:fldCharType="separate"/>
+      </w:r>
+      <w:r>
+        <w:rPr>
+          <w:rFonts w:ascii="Consolas" w:eastAsia="Times New Roman" w:hAnsi="Consolas" w:cs="Consolas"/>
+          <w:color w:val="333333"/>
+          <w:sz w:val="18"/>
+          <w:szCs w:val="18"/>
+          <w:bdr w:val="single" w:sz="6" w:space="0" w:color="EAEAEA" w:frame="1"/>
+          <w:shd w:val="clear" w:color="auto" w:fill="F8F8F8"/>
+        </w:rPr>
+        <w:t>MainWindow</w:t>
+      </w:r>
+      <w:proofErr w:type="spellEnd"/>
+      <w:r>
+        <w:rPr>
+          <w:rFonts w:ascii="Consolas" w:eastAsia="Times New Roman" w:hAnsi="Consolas" w:cs="Consolas"/>
+          <w:color w:val="333333"/>
+          <w:sz w:val="18"/>
+          <w:szCs w:val="18"/>
+          <w:bdr w:val="single" w:sz="6" w:space="0" w:color="EAEAEA" w:frame="1"/>
+          <w:shd w:val="clear" w:color="auto" w:fill="F8F8F8"/>
+        </w:rPr>
+        <w:fldChar w:fldCharType="end"/>
+      </w:r>
       <w:r>
         <w:rPr>
           <w:rFonts w:ascii="Helvetica" w:eastAsia="Times New Roman" w:hAnsi="Helvetica" w:cs="Helvetica"/>
@@ -4168,7 +4189,7 @@
         </w:rPr>
         <w:t xml:space="preserve"> </w:t>
       </w:r>
-      <w:hyperlink r:id="rId41" w:history="1">
+      <w:hyperlink r:id="rId42" w:history="1">
         <w:proofErr w:type="spellStart"/>
         <w:r>
           <w:rPr>
@@ -4498,7 +4519,7 @@
                     </pic:cNvPicPr>
                   </pic:nvPicPr>
                   <pic:blipFill>
-                    <a:blip r:embed="rId42" cstate="print">
+                    <a:blip r:embed="rId43" cstate="print">
                       <a:extLst>
                         <a:ext uri="{28A0092B-C50C-407E-A947-70E740481C1C}">
                           <a14:useLocalDpi xmlns:a14="http://schemas.microsoft.com/office/drawing/2010/main" val="0"/>
@@ -4606,7 +4627,7 @@
         </w:rPr>
         <w:t> </w:t>
       </w:r>
-      <w:hyperlink r:id="rId43" w:history="1">
+      <w:hyperlink r:id="rId44" w:history="1">
         <w:r>
           <w:rPr>
             <w:rFonts w:ascii="Consolas" w:eastAsia="Times New Roman" w:hAnsi="Consolas" w:cs="Consolas"/>
@@ -5078,7 +5099,7 @@
                     </pic:cNvPicPr>
                   </pic:nvPicPr>
                   <pic:blipFill>
-                    <a:blip r:embed="rId44" cstate="print">
+                    <a:blip r:embed="rId45" cstate="print">
                       <a:extLst>
                         <a:ext uri="{28A0092B-C50C-407E-A947-70E740481C1C}">
                           <a14:useLocalDpi xmlns:a14="http://schemas.microsoft.com/office/drawing/2010/main" val="0"/>
@@ -5246,7 +5267,7 @@
                     </pic:cNvPicPr>
                   </pic:nvPicPr>
                   <pic:blipFill>
-                    <a:blip r:embed="rId45" cstate="print">
+                    <a:blip r:embed="rId46" cstate="print">
                       <a:extLst>
                         <a:ext uri="{28A0092B-C50C-407E-A947-70E740481C1C}">
                           <a14:useLocalDpi xmlns:a14="http://schemas.microsoft.com/office/drawing/2010/main" val="0"/>
@@ -5354,7 +5375,7 @@
         </w:rPr>
         <w:t> </w:t>
       </w:r>
-      <w:hyperlink r:id="rId46" w:history="1">
+      <w:hyperlink r:id="rId47" w:history="1">
         <w:r>
           <w:rPr>
             <w:rFonts w:ascii="Consolas" w:eastAsia="Times New Roman" w:hAnsi="Consolas" w:cs="Consolas"/>
@@ -5674,7 +5695,7 @@
                     </pic:cNvPicPr>
                   </pic:nvPicPr>
                   <pic:blipFill>
-                    <a:blip r:embed="rId47">
+                    <a:blip r:embed="rId48">
                       <a:extLst>
                         <a:ext uri="{28A0092B-C50C-407E-A947-70E740481C1C}">
                           <a14:useLocalDpi xmlns:a14="http://schemas.microsoft.com/office/drawing/2010/main" val="0"/>
@@ -5782,7 +5803,7 @@
         </w:rPr>
         <w:t> </w:t>
       </w:r>
-      <w:hyperlink r:id="rId48" w:history="1">
+      <w:hyperlink r:id="rId49" w:history="1">
         <w:r>
           <w:rPr>
             <w:rFonts w:ascii="Consolas" w:eastAsia="Times New Roman" w:hAnsi="Consolas" w:cs="Consolas"/>
@@ -6347,7 +6368,7 @@
         <w:br/>
         <w:t>(See </w:t>
       </w:r>
-      <w:hyperlink r:id="rId49" w:anchor="configuration" w:history="1">
+      <w:hyperlink r:id="rId50" w:anchor="configuration" w:history="1">
         <w:r>
           <w:rPr>
             <w:rFonts w:ascii="Helvetica" w:eastAsia="Times New Roman" w:hAnsi="Helvetica" w:cs="Helvetica"/>
@@ -7004,7 +7025,7 @@
         <w:br/>
         <w:t>as described </w:t>
       </w:r>
-      <w:hyperlink r:id="rId50" w:history="1">
+      <w:hyperlink r:id="rId51" w:history="1">
         <w:r>
           <w:rPr>
             <w:rFonts w:ascii="Helvetica" w:eastAsia="Times New Roman" w:hAnsi="Helvetica" w:cs="Helvetica"/>
@@ -7232,7 +7253,7 @@
         </w:rPr>
         <w:t>See </w:t>
       </w:r>
-      <w:hyperlink r:id="rId51" w:history="1">
+      <w:hyperlink r:id="rId52" w:history="1">
         <w:r>
           <w:rPr>
             <w:rFonts w:ascii="Helvetica" w:eastAsia="Times New Roman" w:hAnsi="Helvetica" w:cs="Helvetica"/>
@@ -7716,20 +7737,40 @@
         </w:rPr>
         <w:t>Thanks to the </w:t>
       </w:r>
-      <w:hyperlink r:id="rId52" w:history="1">
-        <w:proofErr w:type="spellStart"/>
-        <w:r>
-          <w:rPr>
-            <w:rFonts w:ascii="Helvetica" w:eastAsia="Times New Roman" w:hAnsi="Helvetica" w:cs="Helvetica"/>
-            <w:color w:val="4183C4"/>
-            <w:sz w:val="21"/>
-            <w:szCs w:val="21"/>
-            <w:u w:val="single"/>
-          </w:rPr>
-          <w:t>TestFX</w:t>
-        </w:r>
-        <w:proofErr w:type="spellEnd"/>
-      </w:hyperlink>
+      <w:proofErr w:type="spellStart"/>
+      <w:r>
+        <w:fldChar w:fldCharType="begin"/>
+      </w:r>
+      <w:r>
+        <w:instrText xml:space="preserve"> HYPERLINK "https://github.com/TestFX/Tes</w:instrText>
+      </w:r>
+      <w:r>
+        <w:instrText xml:space="preserve">tFX" </w:instrText>
+      </w:r>
+      <w:r>
+        <w:fldChar w:fldCharType="separate"/>
+      </w:r>
+      <w:r>
+        <w:rPr>
+          <w:rFonts w:ascii="Helvetica" w:eastAsia="Times New Roman" w:hAnsi="Helvetica" w:cs="Helvetica"/>
+          <w:color w:val="4183C4"/>
+          <w:sz w:val="21"/>
+          <w:szCs w:val="21"/>
+          <w:u w:val="single"/>
+        </w:rPr>
+        <w:t>TestFX</w:t>
+      </w:r>
+      <w:proofErr w:type="spellEnd"/>
+      <w:r>
+        <w:rPr>
+          <w:rFonts w:ascii="Helvetica" w:eastAsia="Times New Roman" w:hAnsi="Helvetica" w:cs="Helvetica"/>
+          <w:color w:val="4183C4"/>
+          <w:sz w:val="21"/>
+          <w:szCs w:val="21"/>
+          <w:u w:val="single"/>
+        </w:rPr>
+        <w:fldChar w:fldCharType="end"/>
+      </w:r>
       <w:r>
         <w:rPr>
           <w:rFonts w:ascii="Helvetica" w:eastAsia="Times New Roman" w:hAnsi="Helvetica" w:cs="Helvetica"/>
@@ -16565,8 +16606,6 @@
           <w:szCs w:val="36"/>
         </w:rPr>
       </w:pPr>
-      <w:bookmarkStart w:id="0" w:name="_GoBack"/>
-      <w:bookmarkEnd w:id="0"/>
       <w:r>
         <w:rPr>
           <w:rFonts w:ascii="Helvetica" w:eastAsia="Times New Roman" w:hAnsi="Helvetica" w:cs="Helvetica"/>
@@ -17808,6 +17847,12 @@
     </w:p>
     <w:p/>
     <w:sectPr>
+      <w:headerReference w:type="even" r:id="rId61"/>
+      <w:headerReference w:type="default" r:id="rId62"/>
+      <w:footerReference w:type="even" r:id="rId63"/>
+      <w:footerReference w:type="default" r:id="rId64"/>
+      <w:headerReference w:type="first" r:id="rId65"/>
+      <w:footerReference w:type="first" r:id="rId66"/>
       <w:pgSz w:w="11906" w:h="16838"/>
       <w:pgMar w:top="1440" w:right="1440" w:bottom="1440" w:left="1440" w:header="708" w:footer="708" w:gutter="0"/>
       <w:cols w:space="708"/>
@@ -17815,6 +17860,161 @@
     </w:sectPr>
   </w:body>
 </w:document>
+</file>
+
+<file path=word/endnotes.xml><?xml version="1.0" encoding="utf-8"?>
+<w:endnotes xmlns:wpc="http://schemas.microsoft.com/office/word/2010/wordprocessingCanvas" xmlns:mc="http://schemas.openxmlformats.org/markup-compatibility/2006" xmlns:o="urn:schemas-microsoft-com:office:office" xmlns:r="http://schemas.openxmlformats.org/officeDocument/2006/relationships" xmlns:m="http://schemas.openxmlformats.org/officeDocument/2006/math" xmlns:v="urn:schemas-microsoft-com:vml" xmlns:wp14="http://schemas.microsoft.com/office/word/2010/wordprocessingDrawing" xmlns:wp="http://schemas.openxmlformats.org/drawingml/2006/wordprocessingDrawing" xmlns:w10="urn:schemas-microsoft-com:office:word" xmlns:w="http://schemas.openxmlformats.org/wordprocessingml/2006/main" xmlns:w14="http://schemas.microsoft.com/office/word/2010/wordml" xmlns:w15="http://schemas.microsoft.com/office/word/2012/wordml" xmlns:wpg="http://schemas.microsoft.com/office/word/2010/wordprocessingGroup" xmlns:wpi="http://schemas.microsoft.com/office/word/2010/wordprocessingInk" xmlns:wne="http://schemas.microsoft.com/office/word/2006/wordml" xmlns:wps="http://schemas.microsoft.com/office/word/2010/wordprocessingShape" mc:Ignorable="w14 w15 wp14">
+  <w:endnote w:type="separator" w:id="-1">
+    <w:p>
+      <w:pPr>
+        <w:spacing w:after="0" w:line="240" w:lineRule="auto"/>
+      </w:pPr>
+      <w:r>
+        <w:separator/>
+      </w:r>
+    </w:p>
+  </w:endnote>
+  <w:endnote w:type="continuationSeparator" w:id="0">
+    <w:p>
+      <w:pPr>
+        <w:spacing w:after="0" w:line="240" w:lineRule="auto"/>
+      </w:pPr>
+      <w:r>
+        <w:continuationSeparator/>
+      </w:r>
+    </w:p>
+  </w:endnote>
+</w:endnotes>
+</file>
+
+<file path=word/footer1.xml><?xml version="1.0" encoding="utf-8"?>
+<w:ftr xmlns:wpc="http://schemas.microsoft.com/office/word/2010/wordprocessingCanvas" xmlns:mc="http://schemas.openxmlformats.org/markup-compatibility/2006" xmlns:o="urn:schemas-microsoft-com:office:office" xmlns:r="http://schemas.openxmlformats.org/officeDocument/2006/relationships" xmlns:m="http://schemas.openxmlformats.org/officeDocument/2006/math" xmlns:v="urn:schemas-microsoft-com:vml" xmlns:wp14="http://schemas.microsoft.com/office/word/2010/wordprocessingDrawing" xmlns:wp="http://schemas.openxmlformats.org/drawingml/2006/wordprocessingDrawing" xmlns:w10="urn:schemas-microsoft-com:office:word" xmlns:w="http://schemas.openxmlformats.org/wordprocessingml/2006/main" xmlns:w14="http://schemas.microsoft.com/office/word/2010/wordml" xmlns:w15="http://schemas.microsoft.com/office/word/2012/wordml" xmlns:wpg="http://schemas.microsoft.com/office/word/2010/wordprocessingGroup" xmlns:wpi="http://schemas.microsoft.com/office/word/2010/wordprocessingInk" xmlns:wne="http://schemas.microsoft.com/office/word/2006/wordml" xmlns:wps="http://schemas.microsoft.com/office/word/2010/wordprocessingShape" mc:Ignorable="w14 w15 wp14">
+  <w:p>
+    <w:pPr>
+      <w:pStyle w:val="Footer"/>
+    </w:pPr>
+  </w:p>
+</w:ftr>
+</file>
+
+<file path=word/footer2.xml><?xml version="1.0" encoding="utf-8"?>
+<w:ftr xmlns:wpc="http://schemas.microsoft.com/office/word/2010/wordprocessingCanvas" xmlns:mc="http://schemas.openxmlformats.org/markup-compatibility/2006" xmlns:o="urn:schemas-microsoft-com:office:office" xmlns:r="http://schemas.openxmlformats.org/officeDocument/2006/relationships" xmlns:m="http://schemas.openxmlformats.org/officeDocument/2006/math" xmlns:v="urn:schemas-microsoft-com:vml" xmlns:wp14="http://schemas.microsoft.com/office/word/2010/wordprocessingDrawing" xmlns:wp="http://schemas.openxmlformats.org/drawingml/2006/wordprocessingDrawing" xmlns:w10="urn:schemas-microsoft-com:office:word" xmlns:w="http://schemas.openxmlformats.org/wordprocessingml/2006/main" xmlns:w14="http://schemas.microsoft.com/office/word/2010/wordml" xmlns:w15="http://schemas.microsoft.com/office/word/2012/wordml" xmlns:wpg="http://schemas.microsoft.com/office/word/2010/wordprocessingGroup" xmlns:wpi="http://schemas.microsoft.com/office/word/2010/wordprocessingInk" xmlns:wne="http://schemas.microsoft.com/office/word/2006/wordml" xmlns:wps="http://schemas.microsoft.com/office/word/2010/wordprocessingShape" mc:Ignorable="w14 w15 wp14">
+  <w:sdt>
+    <w:sdtPr>
+      <w:id w:val="-119150303"/>
+      <w:docPartObj>
+        <w:docPartGallery w:val="Page Numbers (Bottom of Page)"/>
+        <w:docPartUnique/>
+      </w:docPartObj>
+    </w:sdtPr>
+    <w:sdtEndPr>
+      <w:rPr>
+        <w:noProof/>
+      </w:rPr>
+    </w:sdtEndPr>
+    <w:sdtContent>
+      <w:bookmarkStart w:id="0" w:name="_GoBack" w:displacedByCustomXml="prev"/>
+      <w:bookmarkEnd w:id="0" w:displacedByCustomXml="prev"/>
+      <w:p>
+        <w:pPr>
+          <w:pStyle w:val="Footer"/>
+          <w:jc w:val="right"/>
+        </w:pPr>
+        <w:r>
+          <w:fldChar w:fldCharType="begin"/>
+        </w:r>
+        <w:r>
+          <w:instrText xml:space="preserve"> PAGE   \* MERGEFORMAT </w:instrText>
+        </w:r>
+        <w:r>
+          <w:fldChar w:fldCharType="separate"/>
+        </w:r>
+        <w:r>
+          <w:rPr>
+            <w:noProof/>
+          </w:rPr>
+          <w:t>1</w:t>
+        </w:r>
+        <w:r>
+          <w:rPr>
+            <w:noProof/>
+          </w:rPr>
+          <w:fldChar w:fldCharType="end"/>
+        </w:r>
+      </w:p>
+    </w:sdtContent>
+  </w:sdt>
+  <w:p>
+    <w:pPr>
+      <w:pStyle w:val="Footer"/>
+    </w:pPr>
+  </w:p>
+</w:ftr>
+</file>
+
+<file path=word/footer3.xml><?xml version="1.0" encoding="utf-8"?>
+<w:ftr xmlns:wpc="http://schemas.microsoft.com/office/word/2010/wordprocessingCanvas" xmlns:mc="http://schemas.openxmlformats.org/markup-compatibility/2006" xmlns:o="urn:schemas-microsoft-com:office:office" xmlns:r="http://schemas.openxmlformats.org/officeDocument/2006/relationships" xmlns:m="http://schemas.openxmlformats.org/officeDocument/2006/math" xmlns:v="urn:schemas-microsoft-com:vml" xmlns:wp14="http://schemas.microsoft.com/office/word/2010/wordprocessingDrawing" xmlns:wp="http://schemas.openxmlformats.org/drawingml/2006/wordprocessingDrawing" xmlns:w10="urn:schemas-microsoft-com:office:word" xmlns:w="http://schemas.openxmlformats.org/wordprocessingml/2006/main" xmlns:w14="http://schemas.microsoft.com/office/word/2010/wordml" xmlns:w15="http://schemas.microsoft.com/office/word/2012/wordml" xmlns:wpg="http://schemas.microsoft.com/office/word/2010/wordprocessingGroup" xmlns:wpi="http://schemas.microsoft.com/office/word/2010/wordprocessingInk" xmlns:wne="http://schemas.microsoft.com/office/word/2006/wordml" xmlns:wps="http://schemas.microsoft.com/office/word/2010/wordprocessingShape" mc:Ignorable="w14 w15 wp14">
+  <w:p>
+    <w:pPr>
+      <w:pStyle w:val="Footer"/>
+    </w:pPr>
+  </w:p>
+</w:ftr>
+</file>
+
+<file path=word/footnotes.xml><?xml version="1.0" encoding="utf-8"?>
+<w:footnotes xmlns:wpc="http://schemas.microsoft.com/office/word/2010/wordprocessingCanvas" xmlns:mc="http://schemas.openxmlformats.org/markup-compatibility/2006" xmlns:o="urn:schemas-microsoft-com:office:office" xmlns:r="http://schemas.openxmlformats.org/officeDocument/2006/relationships" xmlns:m="http://schemas.openxmlformats.org/officeDocument/2006/math" xmlns:v="urn:schemas-microsoft-com:vml" xmlns:wp14="http://schemas.microsoft.com/office/word/2010/wordprocessingDrawing" xmlns:wp="http://schemas.openxmlformats.org/drawingml/2006/wordprocessingDrawing" xmlns:w10="urn:schemas-microsoft-com:office:word" xmlns:w="http://schemas.openxmlformats.org/wordprocessingml/2006/main" xmlns:w14="http://schemas.microsoft.com/office/word/2010/wordml" xmlns:w15="http://schemas.microsoft.com/office/word/2012/wordml" xmlns:wpg="http://schemas.microsoft.com/office/word/2010/wordprocessingGroup" xmlns:wpi="http://schemas.microsoft.com/office/word/2010/wordprocessingInk" xmlns:wne="http://schemas.microsoft.com/office/word/2006/wordml" xmlns:wps="http://schemas.microsoft.com/office/word/2010/wordprocessingShape" mc:Ignorable="w14 w15 wp14">
+  <w:footnote w:type="separator" w:id="-1">
+    <w:p>
+      <w:pPr>
+        <w:spacing w:after="0" w:line="240" w:lineRule="auto"/>
+      </w:pPr>
+      <w:r>
+        <w:separator/>
+      </w:r>
+    </w:p>
+  </w:footnote>
+  <w:footnote w:type="continuationSeparator" w:id="0">
+    <w:p>
+      <w:pPr>
+        <w:spacing w:after="0" w:line="240" w:lineRule="auto"/>
+      </w:pPr>
+      <w:r>
+        <w:continuationSeparator/>
+      </w:r>
+    </w:p>
+  </w:footnote>
+</w:footnotes>
+</file>
+
+<file path=word/header1.xml><?xml version="1.0" encoding="utf-8"?>
+<w:hdr xmlns:wpc="http://schemas.microsoft.com/office/word/2010/wordprocessingCanvas" xmlns:mc="http://schemas.openxmlformats.org/markup-compatibility/2006" xmlns:o="urn:schemas-microsoft-com:office:office" xmlns:r="http://schemas.openxmlformats.org/officeDocument/2006/relationships" xmlns:m="http://schemas.openxmlformats.org/officeDocument/2006/math" xmlns:v="urn:schemas-microsoft-com:vml" xmlns:wp14="http://schemas.microsoft.com/office/word/2010/wordprocessingDrawing" xmlns:wp="http://schemas.openxmlformats.org/drawingml/2006/wordprocessingDrawing" xmlns:w10="urn:schemas-microsoft-com:office:word" xmlns:w="http://schemas.openxmlformats.org/wordprocessingml/2006/main" xmlns:w14="http://schemas.microsoft.com/office/word/2010/wordml" xmlns:w15="http://schemas.microsoft.com/office/word/2012/wordml" xmlns:wpg="http://schemas.microsoft.com/office/word/2010/wordprocessingGroup" xmlns:wpi="http://schemas.microsoft.com/office/word/2010/wordprocessingInk" xmlns:wne="http://schemas.microsoft.com/office/word/2006/wordml" xmlns:wps="http://schemas.microsoft.com/office/word/2010/wordprocessingShape" mc:Ignorable="w14 w15 wp14">
+  <w:p>
+    <w:pPr>
+      <w:pStyle w:val="Header"/>
+    </w:pPr>
+  </w:p>
+</w:hdr>
+</file>
+
+<file path=word/header2.xml><?xml version="1.0" encoding="utf-8"?>
+<w:hdr xmlns:wpc="http://schemas.microsoft.com/office/word/2010/wordprocessingCanvas" xmlns:mc="http://schemas.openxmlformats.org/markup-compatibility/2006" xmlns:o="urn:schemas-microsoft-com:office:office" xmlns:r="http://schemas.openxmlformats.org/officeDocument/2006/relationships" xmlns:m="http://schemas.openxmlformats.org/officeDocument/2006/math" xmlns:v="urn:schemas-microsoft-com:vml" xmlns:wp14="http://schemas.microsoft.com/office/word/2010/wordprocessingDrawing" xmlns:wp="http://schemas.openxmlformats.org/drawingml/2006/wordprocessingDrawing" xmlns:w10="urn:schemas-microsoft-com:office:word" xmlns:w="http://schemas.openxmlformats.org/wordprocessingml/2006/main" xmlns:w14="http://schemas.microsoft.com/office/word/2010/wordml" xmlns:w15="http://schemas.microsoft.com/office/word/2012/wordml" xmlns:wpg="http://schemas.microsoft.com/office/word/2010/wordprocessingGroup" xmlns:wpi="http://schemas.microsoft.com/office/word/2010/wordprocessingInk" xmlns:wne="http://schemas.microsoft.com/office/word/2006/wordml" xmlns:wps="http://schemas.microsoft.com/office/word/2010/wordprocessingShape" mc:Ignorable="w14 w15 wp14">
+  <w:p>
+    <w:pPr>
+      <w:pStyle w:val="Header"/>
+    </w:pPr>
+  </w:p>
+</w:hdr>
+</file>
+
+<file path=word/header3.xml><?xml version="1.0" encoding="utf-8"?>
+<w:hdr xmlns:wpc="http://schemas.microsoft.com/office/word/2010/wordprocessingCanvas" xmlns:mc="http://schemas.openxmlformats.org/markup-compatibility/2006" xmlns:o="urn:schemas-microsoft-com:office:office" xmlns:r="http://schemas.openxmlformats.org/officeDocument/2006/relationships" xmlns:m="http://schemas.openxmlformats.org/officeDocument/2006/math" xmlns:v="urn:schemas-microsoft-com:vml" xmlns:wp14="http://schemas.microsoft.com/office/word/2010/wordprocessingDrawing" xmlns:wp="http://schemas.openxmlformats.org/drawingml/2006/wordprocessingDrawing" xmlns:w10="urn:schemas-microsoft-com:office:word" xmlns:w="http://schemas.openxmlformats.org/wordprocessingml/2006/main" xmlns:w14="http://schemas.microsoft.com/office/word/2010/wordml" xmlns:w15="http://schemas.microsoft.com/office/word/2012/wordml" xmlns:wpg="http://schemas.microsoft.com/office/word/2010/wordprocessingGroup" xmlns:wpi="http://schemas.microsoft.com/office/word/2010/wordprocessingInk" xmlns:wne="http://schemas.microsoft.com/office/word/2006/wordml" xmlns:wps="http://schemas.microsoft.com/office/word/2010/wordprocessingShape" mc:Ignorable="w14 w15 wp14">
+  <w:p>
+    <w:pPr>
+      <w:pStyle w:val="Header"/>
+    </w:pPr>
+  </w:p>
+</w:hdr>
 </file>
 
 <file path=word/numbering.xml><?xml version="1.0" encoding="utf-8"?>
@@ -22812,6 +23012,50 @@
       <w:szCs w:val="20"/>
     </w:rPr>
   </w:style>
+  <w:style w:type="paragraph" w:styleId="Header">
+    <w:name w:val="header"/>
+    <w:basedOn w:val="Normal"/>
+    <w:link w:val="HeaderChar"/>
+    <w:uiPriority w:val="99"/>
+    <w:unhideWhenUsed/>
+    <w:rsid w:val="006D17B5"/>
+    <w:pPr>
+      <w:tabs>
+        <w:tab w:val="center" w:pos="4680"/>
+        <w:tab w:val="right" w:pos="9360"/>
+      </w:tabs>
+      <w:spacing w:after="0" w:line="240" w:lineRule="auto"/>
+    </w:pPr>
+  </w:style>
+  <w:style w:type="character" w:customStyle="1" w:styleId="HeaderChar">
+    <w:name w:val="Header Char"/>
+    <w:basedOn w:val="DefaultParagraphFont"/>
+    <w:link w:val="Header"/>
+    <w:uiPriority w:val="99"/>
+    <w:rsid w:val="006D17B5"/>
+  </w:style>
+  <w:style w:type="paragraph" w:styleId="Footer">
+    <w:name w:val="footer"/>
+    <w:basedOn w:val="Normal"/>
+    <w:link w:val="FooterChar"/>
+    <w:uiPriority w:val="99"/>
+    <w:unhideWhenUsed/>
+    <w:rsid w:val="006D17B5"/>
+    <w:pPr>
+      <w:tabs>
+        <w:tab w:val="center" w:pos="4680"/>
+        <w:tab w:val="right" w:pos="9360"/>
+      </w:tabs>
+      <w:spacing w:after="0" w:line="240" w:lineRule="auto"/>
+    </w:pPr>
+  </w:style>
+  <w:style w:type="character" w:customStyle="1" w:styleId="FooterChar">
+    <w:name w:val="Footer Char"/>
+    <w:basedOn w:val="DefaultParagraphFont"/>
+    <w:link w:val="Footer"/>
+    <w:uiPriority w:val="99"/>
+    <w:rsid w:val="006D17B5"/>
+  </w:style>
 </w:styles>
 </file>
 
